--- a/文字.docx
+++ b/文字.docx
@@ -2727,50 +2727,50 @@
     <w:p>
       <w:pPr>
         <w:rPr>
+          <w:rFonts w:ascii="Courier New" w:hAnsi="Courier New" w:cs="Courier New"/>
+          <w:szCs w:val="21"/>
+        </w:rPr>
+      </w:pPr>
+      <w:r>
+        <w:rPr>
           <w:rFonts w:ascii="Courier New" w:hAnsi="Courier New" w:cs="Courier New" w:hint="eastAsia"/>
           <w:szCs w:val="21"/>
         </w:rPr>
-      </w:pPr>
+        <w:t>Label</w:t>
+      </w:r>
       <w:r>
         <w:rPr>
           <w:rFonts w:ascii="Courier New" w:hAnsi="Courier New" w:cs="Courier New" w:hint="eastAsia"/>
           <w:szCs w:val="21"/>
         </w:rPr>
-        <w:t>Label</w:t>
+        <w:t>中包含了一个</w:t>
       </w:r>
       <w:r>
         <w:rPr>
           <w:rFonts w:ascii="Courier New" w:hAnsi="Courier New" w:cs="Courier New" w:hint="eastAsia"/>
           <w:szCs w:val="21"/>
         </w:rPr>
-        <w:t>中包含了一个</w:t>
+        <w:t>SpriteBatchNode*</w:t>
       </w:r>
       <w:r>
         <w:rPr>
           <w:rFonts w:ascii="Courier New" w:hAnsi="Courier New" w:cs="Courier New" w:hint="eastAsia"/>
           <w:szCs w:val="21"/>
         </w:rPr>
-        <w:t>SpriteBatchNode*</w:t>
+        <w:t>的数组</w:t>
       </w:r>
       <w:r>
         <w:rPr>
           <w:rFonts w:ascii="Courier New" w:hAnsi="Courier New" w:cs="Courier New" w:hint="eastAsia"/>
           <w:szCs w:val="21"/>
         </w:rPr>
-        <w:t>的数组</w:t>
-      </w:r>
-      <w:r>
-        <w:rPr>
-          <w:rFonts w:ascii="Courier New" w:hAnsi="Courier New" w:cs="Courier New" w:hint="eastAsia"/>
-          <w:szCs w:val="21"/>
-        </w:rPr>
         <w:t>Vector</w:t>
       </w:r>
     </w:p>
     <w:p>
       <w:pPr>
         <w:rPr>
-          <w:rFonts w:ascii="Courier New" w:hAnsi="Courier New" w:cs="Courier New" w:hint="eastAsia"/>
+          <w:rFonts w:ascii="Courier New" w:hAnsi="Courier New" w:cs="Courier New"/>
           <w:szCs w:val="21"/>
         </w:rPr>
       </w:pPr>
@@ -7067,7 +7067,7 @@
     <w:p>
       <w:pPr>
         <w:rPr>
-          <w:rFonts w:ascii="Courier New" w:hAnsi="Courier New" w:cs="Courier New" w:hint="eastAsia"/>
+          <w:rFonts w:ascii="Courier New" w:hAnsi="Courier New" w:cs="Courier New"/>
           <w:szCs w:val="21"/>
         </w:rPr>
       </w:pPr>
@@ -7085,7 +7085,7 @@
     <w:p>
       <w:pPr>
         <w:rPr>
-          <w:rFonts w:ascii="Courier New" w:hAnsi="Courier New" w:cs="Courier New" w:hint="eastAsia"/>
+          <w:rFonts w:ascii="Courier New" w:hAnsi="Courier New" w:cs="Courier New"/>
           <w:color w:val="000000"/>
           <w:kern w:val="0"/>
           <w:szCs w:val="21"/>
@@ -7659,7 +7659,7 @@
     <w:p>
       <w:pPr>
         <w:rPr>
-          <w:rFonts w:ascii="Courier New" w:hAnsi="Courier New" w:cs="Courier New" w:hint="eastAsia"/>
+          <w:rFonts w:ascii="Courier New" w:hAnsi="Courier New" w:cs="Courier New"/>
           <w:szCs w:val="21"/>
         </w:rPr>
       </w:pPr>
@@ -7677,7 +7677,7 @@
     <w:p>
       <w:pPr>
         <w:rPr>
-          <w:rFonts w:ascii="Courier New" w:hAnsi="Courier New" w:cs="Courier New" w:hint="eastAsia"/>
+          <w:rFonts w:ascii="Courier New" w:hAnsi="Courier New" w:cs="Courier New"/>
           <w:szCs w:val="21"/>
         </w:rPr>
       </w:pPr>
@@ -10784,89 +10784,89 @@
     <w:p>
       <w:pPr>
         <w:rPr>
+          <w:rFonts w:ascii="Courier New" w:hAnsi="Courier New" w:cs="Courier New"/>
+          <w:szCs w:val="21"/>
+        </w:rPr>
+      </w:pPr>
+      <w:r>
+        <w:rPr>
+          <w:rFonts w:ascii="Courier New" w:hAnsi="Courier New" w:cs="Courier New"/>
+          <w:color w:val="000000"/>
+          <w:kern w:val="0"/>
+          <w:szCs w:val="21"/>
+          <w:highlight w:val="white"/>
+        </w:rPr>
+        <w:t>};</w:t>
+      </w:r>
+    </w:p>
+    <w:p>
+      <w:pPr>
+        <w:rPr>
+          <w:rFonts w:ascii="Courier New" w:hAnsi="Courier New" w:cs="Courier New"/>
+          <w:szCs w:val="21"/>
+        </w:rPr>
+      </w:pPr>
+      <w:r>
+        <w:rPr>
           <w:rFonts w:ascii="Courier New" w:hAnsi="Courier New" w:cs="Courier New" w:hint="eastAsia"/>
           <w:szCs w:val="21"/>
         </w:rPr>
-      </w:pPr>
-      <w:r>
-        <w:rPr>
-          <w:rFonts w:ascii="Courier New" w:hAnsi="Courier New" w:cs="Courier New"/>
-          <w:color w:val="000000"/>
-          <w:kern w:val="0"/>
-          <w:szCs w:val="21"/>
-          <w:highlight w:val="white"/>
-        </w:rPr>
-        <w:t>};</w:t>
-      </w:r>
-    </w:p>
-    <w:p>
-      <w:pPr>
+        <w:t>这个类中保存的是最原始的</w:t>
+      </w:r>
+      <w:r>
         <w:rPr>
           <w:rFonts w:ascii="Courier New" w:hAnsi="Courier New" w:cs="Courier New" w:hint="eastAsia"/>
           <w:szCs w:val="21"/>
         </w:rPr>
-      </w:pPr>
+        <w:t>fnt</w:t>
+      </w:r>
       <w:r>
         <w:rPr>
           <w:rFonts w:ascii="Courier New" w:hAnsi="Courier New" w:cs="Courier New" w:hint="eastAsia"/>
           <w:szCs w:val="21"/>
         </w:rPr>
-        <w:t>这个类中保存的是最原始的</w:t>
+        <w:t>中的文件信息，</w:t>
       </w:r>
       <w:r>
         <w:rPr>
           <w:rFonts w:ascii="Courier New" w:hAnsi="Courier New" w:cs="Courier New" w:hint="eastAsia"/>
           <w:szCs w:val="21"/>
         </w:rPr>
-        <w:t>fnt</w:t>
+        <w:t>主要包含了</w:t>
       </w:r>
       <w:r>
         <w:rPr>
           <w:rFonts w:ascii="Courier New" w:hAnsi="Courier New" w:cs="Courier New" w:hint="eastAsia"/>
           <w:szCs w:val="21"/>
         </w:rPr>
-        <w:t>中的文件信息，</w:t>
+        <w:t>两个字典，一个地点是</w:t>
       </w:r>
       <w:r>
         <w:rPr>
           <w:rFonts w:ascii="Courier New" w:hAnsi="Courier New" w:cs="Courier New" w:hint="eastAsia"/>
           <w:szCs w:val="21"/>
         </w:rPr>
-        <w:t>主要包含了</w:t>
+        <w:t>FontDef</w:t>
       </w:r>
       <w:r>
         <w:rPr>
           <w:rFonts w:ascii="Courier New" w:hAnsi="Courier New" w:cs="Courier New" w:hint="eastAsia"/>
           <w:szCs w:val="21"/>
         </w:rPr>
-        <w:t>两个字典，一个地点是</w:t>
+        <w:t>字典，一个是</w:t>
       </w:r>
       <w:r>
         <w:rPr>
           <w:rFonts w:ascii="Courier New" w:hAnsi="Courier New" w:cs="Courier New" w:hint="eastAsia"/>
           <w:szCs w:val="21"/>
         </w:rPr>
-        <w:t>FontDef</w:t>
+        <w:t>Kerning</w:t>
       </w:r>
       <w:r>
         <w:rPr>
           <w:rFonts w:ascii="Courier New" w:hAnsi="Courier New" w:cs="Courier New" w:hint="eastAsia"/>
           <w:szCs w:val="21"/>
         </w:rPr>
-        <w:t>字典，一个是</w:t>
-      </w:r>
-      <w:r>
-        <w:rPr>
-          <w:rFonts w:ascii="Courier New" w:hAnsi="Courier New" w:cs="Courier New" w:hint="eastAsia"/>
-          <w:szCs w:val="21"/>
-        </w:rPr>
-        <w:t>Kerning</w:t>
-      </w:r>
-      <w:r>
-        <w:rPr>
-          <w:rFonts w:ascii="Courier New" w:hAnsi="Courier New" w:cs="Courier New" w:hint="eastAsia"/>
-          <w:szCs w:val="21"/>
-        </w:rPr>
         <w:t>字典，</w:t>
       </w:r>
     </w:p>
@@ -11368,7 +11368,7 @@
     <w:p>
       <w:pPr>
         <w:rPr>
-          <w:rFonts w:ascii="Courier New" w:hAnsi="Courier New" w:cs="Courier New" w:hint="eastAsia"/>
+          <w:rFonts w:ascii="Courier New" w:hAnsi="Courier New" w:cs="Courier New"/>
           <w:szCs w:val="21"/>
         </w:rPr>
       </w:pPr>
@@ -11406,15 +11406,15 @@
     <w:p>
       <w:pPr>
         <w:rPr>
-          <w:rFonts w:ascii="Courier New" w:hAnsi="Courier New" w:cs="Courier New" w:hint="eastAsia"/>
-          <w:szCs w:val="21"/>
-        </w:rPr>
-      </w:pPr>
-    </w:p>
-    <w:p>
-      <w:pPr>
-        <w:rPr>
-          <w:rFonts w:ascii="Courier New" w:hAnsi="Courier New" w:cs="Courier New" w:hint="eastAsia"/>
+          <w:rFonts w:ascii="Courier New" w:hAnsi="Courier New" w:cs="Courier New"/>
+          <w:szCs w:val="21"/>
+        </w:rPr>
+      </w:pPr>
+    </w:p>
+    <w:p>
+      <w:pPr>
+        <w:rPr>
+          <w:rFonts w:ascii="Courier New" w:hAnsi="Courier New" w:cs="Courier New"/>
           <w:szCs w:val="21"/>
         </w:rPr>
       </w:pPr>
@@ -12338,7 +12338,7 @@
         <w:adjustRightInd w:val="0"/>
         <w:jc w:val="left"/>
         <w:rPr>
-          <w:rFonts w:ascii="Courier New" w:hAnsi="Courier New" w:cs="Courier New" w:hint="eastAsia"/>
+          <w:rFonts w:ascii="Courier New" w:hAnsi="Courier New" w:cs="Courier New"/>
           <w:color w:val="000000"/>
           <w:kern w:val="0"/>
           <w:szCs w:val="21"/>
@@ -13221,7 +13221,7 @@
     <w:p>
       <w:pPr>
         <w:rPr>
-          <w:rFonts w:ascii="Courier New" w:hAnsi="Courier New" w:cs="Courier New" w:hint="eastAsia"/>
+          <w:rFonts w:ascii="Courier New" w:hAnsi="Courier New" w:cs="Courier New"/>
           <w:szCs w:val="21"/>
         </w:rPr>
       </w:pPr>
@@ -13239,7 +13239,7 @@
     <w:p>
       <w:pPr>
         <w:rPr>
-          <w:rFonts w:ascii="Courier New" w:hAnsi="Courier New" w:cs="Courier New" w:hint="eastAsia"/>
+          <w:rFonts w:ascii="Courier New" w:hAnsi="Courier New" w:cs="Courier New"/>
           <w:szCs w:val="21"/>
         </w:rPr>
       </w:pPr>
@@ -16536,7 +16536,7 @@
     <w:p>
       <w:pPr>
         <w:rPr>
-          <w:rFonts w:ascii="Courier New" w:hAnsi="Courier New" w:cs="Courier New" w:hint="eastAsia"/>
+          <w:rFonts w:ascii="Courier New" w:hAnsi="Courier New" w:cs="Courier New"/>
           <w:szCs w:val="21"/>
         </w:rPr>
       </w:pPr>
@@ -16554,81 +16554,3107 @@
     <w:p>
       <w:pPr>
         <w:rPr>
-          <w:rFonts w:ascii="Courier New" w:hAnsi="Courier New" w:cs="Courier New" w:hint="eastAsia"/>
-          <w:szCs w:val="21"/>
-        </w:rPr>
-      </w:pPr>
-    </w:p>
-    <w:p>
-      <w:pPr>
+          <w:rFonts w:ascii="Courier New" w:hAnsi="Courier New" w:cs="Courier New"/>
+          <w:szCs w:val="21"/>
+        </w:rPr>
+      </w:pPr>
+    </w:p>
+    <w:p>
+      <w:pPr>
+        <w:rPr>
+          <w:rFonts w:ascii="Courier New" w:hAnsi="Courier New" w:cs="Courier New"/>
+          <w:b/>
+          <w:szCs w:val="21"/>
+        </w:rPr>
+      </w:pPr>
+      <w:r>
         <w:rPr>
           <w:rFonts w:ascii="Courier New" w:hAnsi="Courier New" w:cs="Courier New" w:hint="eastAsia"/>
           <w:b/>
           <w:szCs w:val="21"/>
         </w:rPr>
-      </w:pPr>
+        <w:t>再看看</w:t>
+      </w:r>
       <w:r>
         <w:rPr>
           <w:rFonts w:ascii="Courier New" w:hAnsi="Courier New" w:cs="Courier New" w:hint="eastAsia"/>
           <w:b/>
           <w:szCs w:val="21"/>
         </w:rPr>
-        <w:t>再看看</w:t>
+        <w:t>LabelTTF</w:t>
+      </w:r>
+    </w:p>
+    <w:p>
+      <w:pPr>
+        <w:rPr>
+          <w:rFonts w:ascii="Courier New" w:hAnsi="Courier New" w:cs="Courier New"/>
+          <w:szCs w:val="21"/>
+        </w:rPr>
+      </w:pPr>
+      <w:r>
+        <w:rPr>
+          <w:rFonts w:ascii="Courier New" w:hAnsi="Courier New" w:cs="Courier New" w:hint="eastAsia"/>
+          <w:szCs w:val="21"/>
+        </w:rPr>
+        <w:t>首先查看一个结构体</w:t>
+      </w:r>
+      <w:r>
+        <w:rPr>
+          <w:rFonts w:ascii="Courier New" w:hAnsi="Courier New" w:cs="Courier New" w:hint="eastAsia"/>
+          <w:szCs w:val="21"/>
+        </w:rPr>
+        <w:t>TTFConfig</w:t>
+      </w:r>
+    </w:p>
+    <w:p>
+      <w:pPr>
+        <w:autoSpaceDE w:val="0"/>
+        <w:autoSpaceDN w:val="0"/>
+        <w:adjustRightInd w:val="0"/>
+        <w:jc w:val="left"/>
+        <w:rPr>
+          <w:rFonts w:ascii="Courier New" w:hAnsi="Courier New" w:cs="Courier New"/>
+          <w:color w:val="000000"/>
+          <w:kern w:val="0"/>
+          <w:szCs w:val="21"/>
+          <w:highlight w:val="white"/>
+        </w:rPr>
+      </w:pPr>
+      <w:r>
+        <w:rPr>
+          <w:rFonts w:ascii="Courier New" w:hAnsi="Courier New" w:cs="Courier New"/>
+          <w:color w:val="0000FF"/>
+          <w:kern w:val="0"/>
+          <w:szCs w:val="21"/>
+          <w:highlight w:val="white"/>
+        </w:rPr>
+        <w:t>typedef</w:t>
+      </w:r>
+      <w:r>
+        <w:rPr>
+          <w:rFonts w:ascii="Courier New" w:hAnsi="Courier New" w:cs="Courier New"/>
+          <w:color w:val="000000"/>
+          <w:kern w:val="0"/>
+          <w:szCs w:val="21"/>
+          <w:highlight w:val="white"/>
+        </w:rPr>
+        <w:t xml:space="preserve"> </w:t>
+      </w:r>
+      <w:r>
+        <w:rPr>
+          <w:rFonts w:ascii="Courier New" w:hAnsi="Courier New" w:cs="Courier New"/>
+          <w:color w:val="0000FF"/>
+          <w:kern w:val="0"/>
+          <w:szCs w:val="21"/>
+          <w:highlight w:val="white"/>
+        </w:rPr>
+        <w:t>struct</w:t>
+      </w:r>
+      <w:r>
+        <w:rPr>
+          <w:rFonts w:ascii="Courier New" w:hAnsi="Courier New" w:cs="Courier New"/>
+          <w:color w:val="000000"/>
+          <w:kern w:val="0"/>
+          <w:szCs w:val="21"/>
+          <w:highlight w:val="white"/>
+        </w:rPr>
+        <w:t xml:space="preserve"> </w:t>
+      </w:r>
+      <w:r>
+        <w:rPr>
+          <w:rFonts w:ascii="Courier New" w:hAnsi="Courier New" w:cs="Courier New"/>
+          <w:color w:val="2B91AF"/>
+          <w:kern w:val="0"/>
+          <w:szCs w:val="21"/>
+          <w:highlight w:val="white"/>
+        </w:rPr>
+        <w:t>_ttfConfig</w:t>
+      </w:r>
+    </w:p>
+    <w:p>
+      <w:pPr>
+        <w:autoSpaceDE w:val="0"/>
+        <w:autoSpaceDN w:val="0"/>
+        <w:adjustRightInd w:val="0"/>
+        <w:jc w:val="left"/>
+        <w:rPr>
+          <w:rFonts w:ascii="Courier New" w:hAnsi="Courier New" w:cs="Courier New"/>
+          <w:color w:val="000000"/>
+          <w:kern w:val="0"/>
+          <w:szCs w:val="21"/>
+          <w:highlight w:val="white"/>
+        </w:rPr>
+      </w:pPr>
+      <w:r>
+        <w:rPr>
+          <w:rFonts w:ascii="Courier New" w:hAnsi="Courier New" w:cs="Courier New"/>
+          <w:color w:val="000000"/>
+          <w:kern w:val="0"/>
+          <w:szCs w:val="21"/>
+          <w:highlight w:val="white"/>
+        </w:rPr>
+        <w:t>{</w:t>
+      </w:r>
+    </w:p>
+    <w:p>
+      <w:pPr>
+        <w:autoSpaceDE w:val="0"/>
+        <w:autoSpaceDN w:val="0"/>
+        <w:adjustRightInd w:val="0"/>
+        <w:jc w:val="left"/>
+        <w:rPr>
+          <w:rFonts w:ascii="Courier New" w:hAnsi="Courier New" w:cs="Courier New"/>
+          <w:color w:val="000000"/>
+          <w:kern w:val="0"/>
+          <w:szCs w:val="21"/>
+          <w:highlight w:val="white"/>
+        </w:rPr>
+      </w:pPr>
+      <w:r>
+        <w:rPr>
+          <w:rFonts w:ascii="Courier New" w:hAnsi="Courier New" w:cs="Courier New"/>
+          <w:color w:val="000000"/>
+          <w:kern w:val="0"/>
+          <w:szCs w:val="21"/>
+          <w:highlight w:val="white"/>
+        </w:rPr>
+        <w:t xml:space="preserve">    std::</w:t>
+      </w:r>
+      <w:r>
+        <w:rPr>
+          <w:rFonts w:ascii="Courier New" w:hAnsi="Courier New" w:cs="Courier New"/>
+          <w:color w:val="2B91AF"/>
+          <w:kern w:val="0"/>
+          <w:szCs w:val="21"/>
+          <w:highlight w:val="white"/>
+        </w:rPr>
+        <w:t>string</w:t>
+      </w:r>
+      <w:r>
+        <w:rPr>
+          <w:rFonts w:ascii="Courier New" w:hAnsi="Courier New" w:cs="Courier New"/>
+          <w:color w:val="000000"/>
+          <w:kern w:val="0"/>
+          <w:szCs w:val="21"/>
+          <w:highlight w:val="white"/>
+        </w:rPr>
+        <w:t xml:space="preserve"> fontFilePath;</w:t>
+      </w:r>
+    </w:p>
+    <w:p>
+      <w:pPr>
+        <w:autoSpaceDE w:val="0"/>
+        <w:autoSpaceDN w:val="0"/>
+        <w:adjustRightInd w:val="0"/>
+        <w:jc w:val="left"/>
+        <w:rPr>
+          <w:rFonts w:ascii="Courier New" w:hAnsi="Courier New" w:cs="Courier New"/>
+          <w:color w:val="000000"/>
+          <w:kern w:val="0"/>
+          <w:szCs w:val="21"/>
+          <w:highlight w:val="white"/>
+        </w:rPr>
+      </w:pPr>
+      <w:r>
+        <w:rPr>
+          <w:rFonts w:ascii="Courier New" w:hAnsi="Courier New" w:cs="Courier New"/>
+          <w:color w:val="000000"/>
+          <w:kern w:val="0"/>
+          <w:szCs w:val="21"/>
+          <w:highlight w:val="white"/>
+        </w:rPr>
+        <w:t xml:space="preserve">    </w:t>
+      </w:r>
+      <w:r>
+        <w:rPr>
+          <w:rFonts w:ascii="Courier New" w:hAnsi="Courier New" w:cs="Courier New"/>
+          <w:color w:val="0000FF"/>
+          <w:kern w:val="0"/>
+          <w:szCs w:val="21"/>
+          <w:highlight w:val="white"/>
+        </w:rPr>
+        <w:t>float</w:t>
+      </w:r>
+      <w:r>
+        <w:rPr>
+          <w:rFonts w:ascii="Courier New" w:hAnsi="Courier New" w:cs="Courier New"/>
+          <w:color w:val="000000"/>
+          <w:kern w:val="0"/>
+          <w:szCs w:val="21"/>
+          <w:highlight w:val="white"/>
+        </w:rPr>
+        <w:t xml:space="preserve"> fontSize;</w:t>
+      </w:r>
+    </w:p>
+    <w:p>
+      <w:pPr>
+        <w:autoSpaceDE w:val="0"/>
+        <w:autoSpaceDN w:val="0"/>
+        <w:adjustRightInd w:val="0"/>
+        <w:jc w:val="left"/>
+        <w:rPr>
+          <w:rFonts w:ascii="Courier New" w:hAnsi="Courier New" w:cs="Courier New"/>
+          <w:color w:val="000000"/>
+          <w:kern w:val="0"/>
+          <w:szCs w:val="21"/>
+          <w:highlight w:val="white"/>
+        </w:rPr>
+      </w:pPr>
+    </w:p>
+    <w:p>
+      <w:pPr>
+        <w:autoSpaceDE w:val="0"/>
+        <w:autoSpaceDN w:val="0"/>
+        <w:adjustRightInd w:val="0"/>
+        <w:jc w:val="left"/>
+        <w:rPr>
+          <w:rFonts w:ascii="Courier New" w:hAnsi="Courier New" w:cs="Courier New"/>
+          <w:color w:val="000000"/>
+          <w:kern w:val="0"/>
+          <w:szCs w:val="21"/>
+          <w:highlight w:val="white"/>
+        </w:rPr>
+      </w:pPr>
+      <w:r>
+        <w:rPr>
+          <w:rFonts w:ascii="Courier New" w:hAnsi="Courier New" w:cs="Courier New"/>
+          <w:color w:val="000000"/>
+          <w:kern w:val="0"/>
+          <w:szCs w:val="21"/>
+          <w:highlight w:val="white"/>
+        </w:rPr>
+        <w:t xml:space="preserve">    </w:t>
+      </w:r>
+      <w:r>
+        <w:rPr>
+          <w:rFonts w:ascii="Courier New" w:hAnsi="Courier New" w:cs="Courier New"/>
+          <w:color w:val="2B91AF"/>
+          <w:kern w:val="0"/>
+          <w:szCs w:val="21"/>
+          <w:highlight w:val="white"/>
+        </w:rPr>
+        <w:t>GlyphCollection</w:t>
+      </w:r>
+      <w:r>
+        <w:rPr>
+          <w:rFonts w:ascii="Courier New" w:hAnsi="Courier New" w:cs="Courier New"/>
+          <w:color w:val="000000"/>
+          <w:kern w:val="0"/>
+          <w:szCs w:val="21"/>
+          <w:highlight w:val="white"/>
+        </w:rPr>
+        <w:t xml:space="preserve"> glyphs;</w:t>
+      </w:r>
+    </w:p>
+    <w:p>
+      <w:pPr>
+        <w:autoSpaceDE w:val="0"/>
+        <w:autoSpaceDN w:val="0"/>
+        <w:adjustRightInd w:val="0"/>
+        <w:jc w:val="left"/>
+        <w:rPr>
+          <w:rFonts w:ascii="Courier New" w:hAnsi="Courier New" w:cs="Courier New"/>
+          <w:color w:val="000000"/>
+          <w:kern w:val="0"/>
+          <w:szCs w:val="21"/>
+          <w:highlight w:val="white"/>
+        </w:rPr>
+      </w:pPr>
+      <w:r>
+        <w:rPr>
+          <w:rFonts w:ascii="Courier New" w:hAnsi="Courier New" w:cs="Courier New"/>
+          <w:color w:val="000000"/>
+          <w:kern w:val="0"/>
+          <w:szCs w:val="21"/>
+          <w:highlight w:val="white"/>
+        </w:rPr>
+        <w:t xml:space="preserve">    </w:t>
+      </w:r>
+      <w:r>
+        <w:rPr>
+          <w:rFonts w:ascii="Courier New" w:hAnsi="Courier New" w:cs="Courier New"/>
+          <w:color w:val="0000FF"/>
+          <w:kern w:val="0"/>
+          <w:szCs w:val="21"/>
+          <w:highlight w:val="white"/>
+        </w:rPr>
+        <w:t>const</w:t>
+      </w:r>
+      <w:r>
+        <w:rPr>
+          <w:rFonts w:ascii="Courier New" w:hAnsi="Courier New" w:cs="Courier New"/>
+          <w:color w:val="000000"/>
+          <w:kern w:val="0"/>
+          <w:szCs w:val="21"/>
+          <w:highlight w:val="white"/>
+        </w:rPr>
+        <w:t xml:space="preserve"> </w:t>
+      </w:r>
+      <w:r>
+        <w:rPr>
+          <w:rFonts w:ascii="Courier New" w:hAnsi="Courier New" w:cs="Courier New"/>
+          <w:color w:val="0000FF"/>
+          <w:kern w:val="0"/>
+          <w:szCs w:val="21"/>
+          <w:highlight w:val="white"/>
+        </w:rPr>
+        <w:t>char</w:t>
+      </w:r>
+      <w:r>
+        <w:rPr>
+          <w:rFonts w:ascii="Courier New" w:hAnsi="Courier New" w:cs="Courier New"/>
+          <w:color w:val="000000"/>
+          <w:kern w:val="0"/>
+          <w:szCs w:val="21"/>
+          <w:highlight w:val="white"/>
+        </w:rPr>
+        <w:t xml:space="preserve"> *customGlyphs;</w:t>
+      </w:r>
+    </w:p>
+    <w:p>
+      <w:pPr>
+        <w:autoSpaceDE w:val="0"/>
+        <w:autoSpaceDN w:val="0"/>
+        <w:adjustRightInd w:val="0"/>
+        <w:jc w:val="left"/>
+        <w:rPr>
+          <w:rFonts w:ascii="Courier New" w:hAnsi="Courier New" w:cs="Courier New"/>
+          <w:color w:val="000000"/>
+          <w:kern w:val="0"/>
+          <w:szCs w:val="21"/>
+          <w:highlight w:val="white"/>
+        </w:rPr>
+      </w:pPr>
+    </w:p>
+    <w:p>
+      <w:pPr>
+        <w:autoSpaceDE w:val="0"/>
+        <w:autoSpaceDN w:val="0"/>
+        <w:adjustRightInd w:val="0"/>
+        <w:jc w:val="left"/>
+        <w:rPr>
+          <w:rFonts w:ascii="Courier New" w:hAnsi="Courier New" w:cs="Courier New"/>
+          <w:color w:val="000000"/>
+          <w:kern w:val="0"/>
+          <w:szCs w:val="21"/>
+          <w:highlight w:val="white"/>
+        </w:rPr>
+      </w:pPr>
+      <w:r>
+        <w:rPr>
+          <w:rFonts w:ascii="Courier New" w:hAnsi="Courier New" w:cs="Courier New"/>
+          <w:color w:val="000000"/>
+          <w:kern w:val="0"/>
+          <w:szCs w:val="21"/>
+          <w:highlight w:val="white"/>
+        </w:rPr>
+        <w:t xml:space="preserve">    </w:t>
+      </w:r>
+      <w:r>
+        <w:rPr>
+          <w:rFonts w:ascii="Courier New" w:hAnsi="Courier New" w:cs="Courier New"/>
+          <w:color w:val="0000FF"/>
+          <w:kern w:val="0"/>
+          <w:szCs w:val="21"/>
+          <w:highlight w:val="white"/>
+        </w:rPr>
+        <w:t>bool</w:t>
+      </w:r>
+      <w:r>
+        <w:rPr>
+          <w:rFonts w:ascii="Courier New" w:hAnsi="Courier New" w:cs="Courier New"/>
+          <w:color w:val="000000"/>
+          <w:kern w:val="0"/>
+          <w:szCs w:val="21"/>
+          <w:highlight w:val="white"/>
+        </w:rPr>
+        <w:t xml:space="preserve"> distanceFieldEnabled;</w:t>
+      </w:r>
+    </w:p>
+    <w:p>
+      <w:pPr>
+        <w:autoSpaceDE w:val="0"/>
+        <w:autoSpaceDN w:val="0"/>
+        <w:adjustRightInd w:val="0"/>
+        <w:jc w:val="left"/>
+        <w:rPr>
+          <w:rFonts w:ascii="Courier New" w:hAnsi="Courier New" w:cs="Courier New"/>
+          <w:color w:val="000000"/>
+          <w:kern w:val="0"/>
+          <w:szCs w:val="21"/>
+          <w:highlight w:val="white"/>
+        </w:rPr>
+      </w:pPr>
+      <w:r>
+        <w:rPr>
+          <w:rFonts w:ascii="Courier New" w:hAnsi="Courier New" w:cs="Courier New"/>
+          <w:color w:val="000000"/>
+          <w:kern w:val="0"/>
+          <w:szCs w:val="21"/>
+          <w:highlight w:val="white"/>
+        </w:rPr>
+        <w:t xml:space="preserve">    </w:t>
+      </w:r>
+      <w:r>
+        <w:rPr>
+          <w:rFonts w:ascii="Courier New" w:hAnsi="Courier New" w:cs="Courier New"/>
+          <w:color w:val="0000FF"/>
+          <w:kern w:val="0"/>
+          <w:szCs w:val="21"/>
+          <w:highlight w:val="white"/>
+        </w:rPr>
+        <w:t>int</w:t>
+      </w:r>
+      <w:r>
+        <w:rPr>
+          <w:rFonts w:ascii="Courier New" w:hAnsi="Courier New" w:cs="Courier New"/>
+          <w:color w:val="000000"/>
+          <w:kern w:val="0"/>
+          <w:szCs w:val="21"/>
+          <w:highlight w:val="white"/>
+        </w:rPr>
+        <w:t xml:space="preserve"> outlineSize;</w:t>
+      </w:r>
+    </w:p>
+    <w:p>
+      <w:pPr>
+        <w:autoSpaceDE w:val="0"/>
+        <w:autoSpaceDN w:val="0"/>
+        <w:adjustRightInd w:val="0"/>
+        <w:jc w:val="left"/>
+        <w:rPr>
+          <w:rFonts w:ascii="Courier New" w:hAnsi="Courier New" w:cs="Courier New"/>
+          <w:color w:val="000000"/>
+          <w:kern w:val="0"/>
+          <w:szCs w:val="21"/>
+          <w:highlight w:val="white"/>
+        </w:rPr>
+      </w:pPr>
+    </w:p>
+    <w:p>
+      <w:pPr>
+        <w:autoSpaceDE w:val="0"/>
+        <w:autoSpaceDN w:val="0"/>
+        <w:adjustRightInd w:val="0"/>
+        <w:jc w:val="left"/>
+        <w:rPr>
+          <w:rFonts w:ascii="Courier New" w:hAnsi="Courier New" w:cs="Courier New"/>
+          <w:color w:val="000000"/>
+          <w:kern w:val="0"/>
+          <w:szCs w:val="21"/>
+          <w:highlight w:val="white"/>
+        </w:rPr>
+      </w:pPr>
+      <w:r>
+        <w:rPr>
+          <w:rFonts w:ascii="Courier New" w:hAnsi="Courier New" w:cs="Courier New"/>
+          <w:color w:val="000000"/>
+          <w:kern w:val="0"/>
+          <w:szCs w:val="21"/>
+          <w:highlight w:val="white"/>
+        </w:rPr>
+        <w:t xml:space="preserve">    _ttfConfig(</w:t>
+      </w:r>
+      <w:r>
+        <w:rPr>
+          <w:rFonts w:ascii="Courier New" w:hAnsi="Courier New" w:cs="Courier New"/>
+          <w:color w:val="0000FF"/>
+          <w:kern w:val="0"/>
+          <w:szCs w:val="21"/>
+          <w:highlight w:val="white"/>
+        </w:rPr>
+        <w:t>const</w:t>
+      </w:r>
+      <w:r>
+        <w:rPr>
+          <w:rFonts w:ascii="Courier New" w:hAnsi="Courier New" w:cs="Courier New"/>
+          <w:color w:val="000000"/>
+          <w:kern w:val="0"/>
+          <w:szCs w:val="21"/>
+          <w:highlight w:val="white"/>
+        </w:rPr>
+        <w:t xml:space="preserve"> std::</w:t>
+      </w:r>
+      <w:r>
+        <w:rPr>
+          <w:rFonts w:ascii="Courier New" w:hAnsi="Courier New" w:cs="Courier New"/>
+          <w:color w:val="2B91AF"/>
+          <w:kern w:val="0"/>
+          <w:szCs w:val="21"/>
+          <w:highlight w:val="white"/>
+        </w:rPr>
+        <w:t>string</w:t>
+      </w:r>
+      <w:r>
+        <w:rPr>
+          <w:rFonts w:ascii="Courier New" w:hAnsi="Courier New" w:cs="Courier New"/>
+          <w:color w:val="000000"/>
+          <w:kern w:val="0"/>
+          <w:szCs w:val="21"/>
+          <w:highlight w:val="white"/>
+        </w:rPr>
+        <w:t xml:space="preserve">&amp; </w:t>
+      </w:r>
+      <w:r>
+        <w:rPr>
+          <w:rFonts w:ascii="Courier New" w:hAnsi="Courier New" w:cs="Courier New"/>
+          <w:color w:val="808080"/>
+          <w:kern w:val="0"/>
+          <w:szCs w:val="21"/>
+          <w:highlight w:val="white"/>
+        </w:rPr>
+        <w:t>filePath</w:t>
+      </w:r>
+      <w:r>
+        <w:rPr>
+          <w:rFonts w:ascii="Courier New" w:hAnsi="Courier New" w:cs="Courier New"/>
+          <w:color w:val="000000"/>
+          <w:kern w:val="0"/>
+          <w:szCs w:val="21"/>
+          <w:highlight w:val="white"/>
+        </w:rPr>
+        <w:t xml:space="preserve"> = </w:t>
+      </w:r>
+      <w:r>
+        <w:rPr>
+          <w:rFonts w:ascii="Courier New" w:hAnsi="Courier New" w:cs="Courier New"/>
+          <w:color w:val="A31515"/>
+          <w:kern w:val="0"/>
+          <w:szCs w:val="21"/>
+          <w:highlight w:val="white"/>
+        </w:rPr>
+        <w:t>""</w:t>
+      </w:r>
+      <w:r>
+        <w:rPr>
+          <w:rFonts w:ascii="Courier New" w:hAnsi="Courier New" w:cs="Courier New"/>
+          <w:color w:val="000000"/>
+          <w:kern w:val="0"/>
+          <w:szCs w:val="21"/>
+          <w:highlight w:val="white"/>
+        </w:rPr>
+        <w:t>,</w:t>
+      </w:r>
+      <w:r>
+        <w:rPr>
+          <w:rFonts w:ascii="Courier New" w:hAnsi="Courier New" w:cs="Courier New"/>
+          <w:color w:val="0000FF"/>
+          <w:kern w:val="0"/>
+          <w:szCs w:val="21"/>
+          <w:highlight w:val="white"/>
+        </w:rPr>
+        <w:t>float</w:t>
+      </w:r>
+      <w:r>
+        <w:rPr>
+          <w:rFonts w:ascii="Courier New" w:hAnsi="Courier New" w:cs="Courier New"/>
+          <w:color w:val="000000"/>
+          <w:kern w:val="0"/>
+          <w:szCs w:val="21"/>
+          <w:highlight w:val="white"/>
+        </w:rPr>
+        <w:t xml:space="preserve"> </w:t>
+      </w:r>
+      <w:r>
+        <w:rPr>
+          <w:rFonts w:ascii="Courier New" w:hAnsi="Courier New" w:cs="Courier New"/>
+          <w:color w:val="808080"/>
+          <w:kern w:val="0"/>
+          <w:szCs w:val="21"/>
+          <w:highlight w:val="white"/>
+        </w:rPr>
+        <w:t>size</w:t>
+      </w:r>
+      <w:r>
+        <w:rPr>
+          <w:rFonts w:ascii="Courier New" w:hAnsi="Courier New" w:cs="Courier New"/>
+          <w:color w:val="000000"/>
+          <w:kern w:val="0"/>
+          <w:szCs w:val="21"/>
+          <w:highlight w:val="white"/>
+        </w:rPr>
+        <w:t xml:space="preserve"> = 12, </w:t>
+      </w:r>
+      <w:r>
+        <w:rPr>
+          <w:rFonts w:ascii="Courier New" w:hAnsi="Courier New" w:cs="Courier New"/>
+          <w:color w:val="0000FF"/>
+          <w:kern w:val="0"/>
+          <w:szCs w:val="21"/>
+          <w:highlight w:val="white"/>
+        </w:rPr>
+        <w:t>const</w:t>
+      </w:r>
+      <w:r>
+        <w:rPr>
+          <w:rFonts w:ascii="Courier New" w:hAnsi="Courier New" w:cs="Courier New"/>
+          <w:color w:val="000000"/>
+          <w:kern w:val="0"/>
+          <w:szCs w:val="21"/>
+          <w:highlight w:val="white"/>
+        </w:rPr>
+        <w:t xml:space="preserve"> </w:t>
+      </w:r>
+      <w:r>
+        <w:rPr>
+          <w:rFonts w:ascii="Courier New" w:hAnsi="Courier New" w:cs="Courier New"/>
+          <w:color w:val="2B91AF"/>
+          <w:kern w:val="0"/>
+          <w:szCs w:val="21"/>
+          <w:highlight w:val="white"/>
+        </w:rPr>
+        <w:t>GlyphCollection</w:t>
+      </w:r>
+      <w:r>
+        <w:rPr>
+          <w:rFonts w:ascii="Courier New" w:hAnsi="Courier New" w:cs="Courier New"/>
+          <w:color w:val="000000"/>
+          <w:kern w:val="0"/>
+          <w:szCs w:val="21"/>
+          <w:highlight w:val="white"/>
+        </w:rPr>
+        <w:t xml:space="preserve">&amp; </w:t>
+      </w:r>
+      <w:r>
+        <w:rPr>
+          <w:rFonts w:ascii="Courier New" w:hAnsi="Courier New" w:cs="Courier New"/>
+          <w:color w:val="808080"/>
+          <w:kern w:val="0"/>
+          <w:szCs w:val="21"/>
+          <w:highlight w:val="white"/>
+        </w:rPr>
+        <w:t>glyphCollection</w:t>
+      </w:r>
+      <w:r>
+        <w:rPr>
+          <w:rFonts w:ascii="Courier New" w:hAnsi="Courier New" w:cs="Courier New"/>
+          <w:color w:val="000000"/>
+          <w:kern w:val="0"/>
+          <w:szCs w:val="21"/>
+          <w:highlight w:val="white"/>
+        </w:rPr>
+        <w:t xml:space="preserve"> = </w:t>
+      </w:r>
+      <w:r>
+        <w:rPr>
+          <w:rFonts w:ascii="Courier New" w:hAnsi="Courier New" w:cs="Courier New"/>
+          <w:color w:val="2B91AF"/>
+          <w:kern w:val="0"/>
+          <w:szCs w:val="21"/>
+          <w:highlight w:val="white"/>
+        </w:rPr>
+        <w:t>GlyphCollection</w:t>
+      </w:r>
+      <w:r>
+        <w:rPr>
+          <w:rFonts w:ascii="Courier New" w:hAnsi="Courier New" w:cs="Courier New"/>
+          <w:color w:val="000000"/>
+          <w:kern w:val="0"/>
+          <w:szCs w:val="21"/>
+          <w:highlight w:val="white"/>
+        </w:rPr>
+        <w:t>::</w:t>
+      </w:r>
+      <w:r>
+        <w:rPr>
+          <w:rFonts w:ascii="Courier New" w:hAnsi="Courier New" w:cs="Courier New"/>
+          <w:color w:val="2F4F4F"/>
+          <w:kern w:val="0"/>
+          <w:szCs w:val="21"/>
+          <w:highlight w:val="white"/>
+        </w:rPr>
+        <w:t>DYNAMIC</w:t>
+      </w:r>
+      <w:r>
+        <w:rPr>
+          <w:rFonts w:ascii="Courier New" w:hAnsi="Courier New" w:cs="Courier New"/>
+          <w:color w:val="000000"/>
+          <w:kern w:val="0"/>
+          <w:szCs w:val="21"/>
+          <w:highlight w:val="white"/>
+        </w:rPr>
+        <w:t>,</w:t>
+      </w:r>
+    </w:p>
+    <w:p>
+      <w:pPr>
+        <w:autoSpaceDE w:val="0"/>
+        <w:autoSpaceDN w:val="0"/>
+        <w:adjustRightInd w:val="0"/>
+        <w:jc w:val="left"/>
+        <w:rPr>
+          <w:rFonts w:ascii="Courier New" w:hAnsi="Courier New" w:cs="Courier New"/>
+          <w:color w:val="000000"/>
+          <w:kern w:val="0"/>
+          <w:szCs w:val="21"/>
+          <w:highlight w:val="white"/>
+        </w:rPr>
+      </w:pPr>
+      <w:r>
+        <w:rPr>
+          <w:rFonts w:ascii="Courier New" w:hAnsi="Courier New" w:cs="Courier New"/>
+          <w:color w:val="000000"/>
+          <w:kern w:val="0"/>
+          <w:szCs w:val="21"/>
+          <w:highlight w:val="white"/>
+        </w:rPr>
+        <w:t xml:space="preserve">        </w:t>
+      </w:r>
+      <w:r>
+        <w:rPr>
+          <w:rFonts w:ascii="Courier New" w:hAnsi="Courier New" w:cs="Courier New"/>
+          <w:color w:val="0000FF"/>
+          <w:kern w:val="0"/>
+          <w:szCs w:val="21"/>
+          <w:highlight w:val="white"/>
+        </w:rPr>
+        <w:t>const</w:t>
+      </w:r>
+      <w:r>
+        <w:rPr>
+          <w:rFonts w:ascii="Courier New" w:hAnsi="Courier New" w:cs="Courier New"/>
+          <w:color w:val="000000"/>
+          <w:kern w:val="0"/>
+          <w:szCs w:val="21"/>
+          <w:highlight w:val="white"/>
+        </w:rPr>
+        <w:t xml:space="preserve"> </w:t>
+      </w:r>
+      <w:r>
+        <w:rPr>
+          <w:rFonts w:ascii="Courier New" w:hAnsi="Courier New" w:cs="Courier New"/>
+          <w:color w:val="0000FF"/>
+          <w:kern w:val="0"/>
+          <w:szCs w:val="21"/>
+          <w:highlight w:val="white"/>
+        </w:rPr>
+        <w:t>char</w:t>
+      </w:r>
+      <w:r>
+        <w:rPr>
+          <w:rFonts w:ascii="Courier New" w:hAnsi="Courier New" w:cs="Courier New"/>
+          <w:color w:val="000000"/>
+          <w:kern w:val="0"/>
+          <w:szCs w:val="21"/>
+          <w:highlight w:val="white"/>
+        </w:rPr>
+        <w:t xml:space="preserve"> *</w:t>
+      </w:r>
+      <w:r>
+        <w:rPr>
+          <w:rFonts w:ascii="Courier New" w:hAnsi="Courier New" w:cs="Courier New"/>
+          <w:color w:val="808080"/>
+          <w:kern w:val="0"/>
+          <w:szCs w:val="21"/>
+          <w:highlight w:val="white"/>
+        </w:rPr>
+        <w:t>customGlyphCollection</w:t>
+      </w:r>
+      <w:r>
+        <w:rPr>
+          <w:rFonts w:ascii="Courier New" w:hAnsi="Courier New" w:cs="Courier New"/>
+          <w:color w:val="000000"/>
+          <w:kern w:val="0"/>
+          <w:szCs w:val="21"/>
+          <w:highlight w:val="white"/>
+        </w:rPr>
+        <w:t xml:space="preserve"> = </w:t>
+      </w:r>
+      <w:r>
+        <w:rPr>
+          <w:rFonts w:ascii="Courier New" w:hAnsi="Courier New" w:cs="Courier New"/>
+          <w:color w:val="0000FF"/>
+          <w:kern w:val="0"/>
+          <w:szCs w:val="21"/>
+          <w:highlight w:val="white"/>
+        </w:rPr>
+        <w:t>nullptr</w:t>
+      </w:r>
+      <w:r>
+        <w:rPr>
+          <w:rFonts w:ascii="Courier New" w:hAnsi="Courier New" w:cs="Courier New"/>
+          <w:color w:val="000000"/>
+          <w:kern w:val="0"/>
+          <w:szCs w:val="21"/>
+          <w:highlight w:val="white"/>
+        </w:rPr>
+        <w:t xml:space="preserve">, </w:t>
+      </w:r>
+      <w:r>
+        <w:rPr>
+          <w:rFonts w:ascii="Courier New" w:hAnsi="Courier New" w:cs="Courier New"/>
+          <w:color w:val="0000FF"/>
+          <w:kern w:val="0"/>
+          <w:szCs w:val="21"/>
+          <w:highlight w:val="white"/>
+        </w:rPr>
+        <w:t>bool</w:t>
+      </w:r>
+      <w:r>
+        <w:rPr>
+          <w:rFonts w:ascii="Courier New" w:hAnsi="Courier New" w:cs="Courier New"/>
+          <w:color w:val="000000"/>
+          <w:kern w:val="0"/>
+          <w:szCs w:val="21"/>
+          <w:highlight w:val="white"/>
+        </w:rPr>
+        <w:t xml:space="preserve"> </w:t>
+      </w:r>
+      <w:r>
+        <w:rPr>
+          <w:rFonts w:ascii="Courier New" w:hAnsi="Courier New" w:cs="Courier New"/>
+          <w:color w:val="808080"/>
+          <w:kern w:val="0"/>
+          <w:szCs w:val="21"/>
+          <w:highlight w:val="white"/>
+        </w:rPr>
+        <w:t>useDistanceField</w:t>
+      </w:r>
+      <w:r>
+        <w:rPr>
+          <w:rFonts w:ascii="Courier New" w:hAnsi="Courier New" w:cs="Courier New"/>
+          <w:color w:val="000000"/>
+          <w:kern w:val="0"/>
+          <w:szCs w:val="21"/>
+          <w:highlight w:val="white"/>
+        </w:rPr>
+        <w:t xml:space="preserve"> = </w:t>
+      </w:r>
+      <w:r>
+        <w:rPr>
+          <w:rFonts w:ascii="Courier New" w:hAnsi="Courier New" w:cs="Courier New"/>
+          <w:color w:val="0000FF"/>
+          <w:kern w:val="0"/>
+          <w:szCs w:val="21"/>
+          <w:highlight w:val="white"/>
+        </w:rPr>
+        <w:t>false</w:t>
+      </w:r>
+      <w:r>
+        <w:rPr>
+          <w:rFonts w:ascii="Courier New" w:hAnsi="Courier New" w:cs="Courier New"/>
+          <w:color w:val="000000"/>
+          <w:kern w:val="0"/>
+          <w:szCs w:val="21"/>
+          <w:highlight w:val="white"/>
+        </w:rPr>
+        <w:t xml:space="preserve">, </w:t>
+      </w:r>
+      <w:r>
+        <w:rPr>
+          <w:rFonts w:ascii="Courier New" w:hAnsi="Courier New" w:cs="Courier New"/>
+          <w:color w:val="0000FF"/>
+          <w:kern w:val="0"/>
+          <w:szCs w:val="21"/>
+          <w:highlight w:val="white"/>
+        </w:rPr>
+        <w:t>int</w:t>
+      </w:r>
+      <w:r>
+        <w:rPr>
+          <w:rFonts w:ascii="Courier New" w:hAnsi="Courier New" w:cs="Courier New"/>
+          <w:color w:val="000000"/>
+          <w:kern w:val="0"/>
+          <w:szCs w:val="21"/>
+          <w:highlight w:val="white"/>
+        </w:rPr>
+        <w:t xml:space="preserve"> </w:t>
+      </w:r>
+      <w:r>
+        <w:rPr>
+          <w:rFonts w:ascii="Courier New" w:hAnsi="Courier New" w:cs="Courier New"/>
+          <w:color w:val="808080"/>
+          <w:kern w:val="0"/>
+          <w:szCs w:val="21"/>
+          <w:highlight w:val="white"/>
+        </w:rPr>
+        <w:t>outline</w:t>
+      </w:r>
+      <w:r>
+        <w:rPr>
+          <w:rFonts w:ascii="Courier New" w:hAnsi="Courier New" w:cs="Courier New"/>
+          <w:color w:val="000000"/>
+          <w:kern w:val="0"/>
+          <w:szCs w:val="21"/>
+          <w:highlight w:val="white"/>
+        </w:rPr>
+        <w:t xml:space="preserve"> = 0)</w:t>
+      </w:r>
+    </w:p>
+    <w:p>
+      <w:pPr>
+        <w:autoSpaceDE w:val="0"/>
+        <w:autoSpaceDN w:val="0"/>
+        <w:adjustRightInd w:val="0"/>
+        <w:jc w:val="left"/>
+        <w:rPr>
+          <w:rFonts w:ascii="Courier New" w:hAnsi="Courier New" w:cs="Courier New"/>
+          <w:color w:val="000000"/>
+          <w:kern w:val="0"/>
+          <w:szCs w:val="21"/>
+          <w:highlight w:val="white"/>
+        </w:rPr>
+      </w:pPr>
+      <w:r>
+        <w:rPr>
+          <w:rFonts w:ascii="Courier New" w:hAnsi="Courier New" w:cs="Courier New"/>
+          <w:color w:val="000000"/>
+          <w:kern w:val="0"/>
+          <w:szCs w:val="21"/>
+          <w:highlight w:val="white"/>
+        </w:rPr>
+        <w:t xml:space="preserve">        : fontFilePath(</w:t>
+      </w:r>
+      <w:r>
+        <w:rPr>
+          <w:rFonts w:ascii="Courier New" w:hAnsi="Courier New" w:cs="Courier New"/>
+          <w:color w:val="808080"/>
+          <w:kern w:val="0"/>
+          <w:szCs w:val="21"/>
+          <w:highlight w:val="white"/>
+        </w:rPr>
+        <w:t>filePath</w:t>
+      </w:r>
+      <w:r>
+        <w:rPr>
+          <w:rFonts w:ascii="Courier New" w:hAnsi="Courier New" w:cs="Courier New"/>
+          <w:color w:val="000000"/>
+          <w:kern w:val="0"/>
+          <w:szCs w:val="21"/>
+          <w:highlight w:val="white"/>
+        </w:rPr>
+        <w:t>)</w:t>
+      </w:r>
+    </w:p>
+    <w:p>
+      <w:pPr>
+        <w:autoSpaceDE w:val="0"/>
+        <w:autoSpaceDN w:val="0"/>
+        <w:adjustRightInd w:val="0"/>
+        <w:jc w:val="left"/>
+        <w:rPr>
+          <w:rFonts w:ascii="Courier New" w:hAnsi="Courier New" w:cs="Courier New"/>
+          <w:color w:val="000000"/>
+          <w:kern w:val="0"/>
+          <w:szCs w:val="21"/>
+          <w:highlight w:val="white"/>
+        </w:rPr>
+      </w:pPr>
+      <w:r>
+        <w:rPr>
+          <w:rFonts w:ascii="Courier New" w:hAnsi="Courier New" w:cs="Courier New"/>
+          <w:color w:val="000000"/>
+          <w:kern w:val="0"/>
+          <w:szCs w:val="21"/>
+          <w:highlight w:val="white"/>
+        </w:rPr>
+        <w:t xml:space="preserve">        , fontSize(</w:t>
+      </w:r>
+      <w:r>
+        <w:rPr>
+          <w:rFonts w:ascii="Courier New" w:hAnsi="Courier New" w:cs="Courier New"/>
+          <w:color w:val="808080"/>
+          <w:kern w:val="0"/>
+          <w:szCs w:val="21"/>
+          <w:highlight w:val="white"/>
+        </w:rPr>
+        <w:t>size</w:t>
+      </w:r>
+      <w:r>
+        <w:rPr>
+          <w:rFonts w:ascii="Courier New" w:hAnsi="Courier New" w:cs="Courier New"/>
+          <w:color w:val="000000"/>
+          <w:kern w:val="0"/>
+          <w:szCs w:val="21"/>
+          <w:highlight w:val="white"/>
+        </w:rPr>
+        <w:t>)</w:t>
+      </w:r>
+    </w:p>
+    <w:p>
+      <w:pPr>
+        <w:autoSpaceDE w:val="0"/>
+        <w:autoSpaceDN w:val="0"/>
+        <w:adjustRightInd w:val="0"/>
+        <w:jc w:val="left"/>
+        <w:rPr>
+          <w:rFonts w:ascii="Courier New" w:hAnsi="Courier New" w:cs="Courier New"/>
+          <w:color w:val="000000"/>
+          <w:kern w:val="0"/>
+          <w:szCs w:val="21"/>
+          <w:highlight w:val="white"/>
+        </w:rPr>
+      </w:pPr>
+      <w:r>
+        <w:rPr>
+          <w:rFonts w:ascii="Courier New" w:hAnsi="Courier New" w:cs="Courier New"/>
+          <w:color w:val="000000"/>
+          <w:kern w:val="0"/>
+          <w:szCs w:val="21"/>
+          <w:highlight w:val="white"/>
+        </w:rPr>
+        <w:t xml:space="preserve">        , glyphs(</w:t>
+      </w:r>
+      <w:r>
+        <w:rPr>
+          <w:rFonts w:ascii="Courier New" w:hAnsi="Courier New" w:cs="Courier New"/>
+          <w:color w:val="808080"/>
+          <w:kern w:val="0"/>
+          <w:szCs w:val="21"/>
+          <w:highlight w:val="white"/>
+        </w:rPr>
+        <w:t>glyphCollection</w:t>
+      </w:r>
+      <w:r>
+        <w:rPr>
+          <w:rFonts w:ascii="Courier New" w:hAnsi="Courier New" w:cs="Courier New"/>
+          <w:color w:val="000000"/>
+          <w:kern w:val="0"/>
+          <w:szCs w:val="21"/>
+          <w:highlight w:val="white"/>
+        </w:rPr>
+        <w:t>)</w:t>
+      </w:r>
+    </w:p>
+    <w:p>
+      <w:pPr>
+        <w:autoSpaceDE w:val="0"/>
+        <w:autoSpaceDN w:val="0"/>
+        <w:adjustRightInd w:val="0"/>
+        <w:jc w:val="left"/>
+        <w:rPr>
+          <w:rFonts w:ascii="Courier New" w:hAnsi="Courier New" w:cs="Courier New"/>
+          <w:color w:val="000000"/>
+          <w:kern w:val="0"/>
+          <w:szCs w:val="21"/>
+          <w:highlight w:val="white"/>
+        </w:rPr>
+      </w:pPr>
+      <w:r>
+        <w:rPr>
+          <w:rFonts w:ascii="Courier New" w:hAnsi="Courier New" w:cs="Courier New"/>
+          <w:color w:val="000000"/>
+          <w:kern w:val="0"/>
+          <w:szCs w:val="21"/>
+          <w:highlight w:val="white"/>
+        </w:rPr>
+        <w:t xml:space="preserve">        , customGlyphs(</w:t>
+      </w:r>
+      <w:r>
+        <w:rPr>
+          <w:rFonts w:ascii="Courier New" w:hAnsi="Courier New" w:cs="Courier New"/>
+          <w:color w:val="808080"/>
+          <w:kern w:val="0"/>
+          <w:szCs w:val="21"/>
+          <w:highlight w:val="white"/>
+        </w:rPr>
+        <w:t>customGlyphCollection</w:t>
+      </w:r>
+      <w:r>
+        <w:rPr>
+          <w:rFonts w:ascii="Courier New" w:hAnsi="Courier New" w:cs="Courier New"/>
+          <w:color w:val="000000"/>
+          <w:kern w:val="0"/>
+          <w:szCs w:val="21"/>
+          <w:highlight w:val="white"/>
+        </w:rPr>
+        <w:t>)</w:t>
+      </w:r>
+    </w:p>
+    <w:p>
+      <w:pPr>
+        <w:autoSpaceDE w:val="0"/>
+        <w:autoSpaceDN w:val="0"/>
+        <w:adjustRightInd w:val="0"/>
+        <w:jc w:val="left"/>
+        <w:rPr>
+          <w:rFonts w:ascii="Courier New" w:hAnsi="Courier New" w:cs="Courier New"/>
+          <w:color w:val="000000"/>
+          <w:kern w:val="0"/>
+          <w:szCs w:val="21"/>
+          <w:highlight w:val="white"/>
+        </w:rPr>
+      </w:pPr>
+      <w:r>
+        <w:rPr>
+          <w:rFonts w:ascii="Courier New" w:hAnsi="Courier New" w:cs="Courier New"/>
+          <w:color w:val="000000"/>
+          <w:kern w:val="0"/>
+          <w:szCs w:val="21"/>
+          <w:highlight w:val="white"/>
+        </w:rPr>
+        <w:t xml:space="preserve">        , distanceFieldEnabled(</w:t>
+      </w:r>
+      <w:r>
+        <w:rPr>
+          <w:rFonts w:ascii="Courier New" w:hAnsi="Courier New" w:cs="Courier New"/>
+          <w:color w:val="808080"/>
+          <w:kern w:val="0"/>
+          <w:szCs w:val="21"/>
+          <w:highlight w:val="white"/>
+        </w:rPr>
+        <w:t>useDistanceField</w:t>
+      </w:r>
+      <w:r>
+        <w:rPr>
+          <w:rFonts w:ascii="Courier New" w:hAnsi="Courier New" w:cs="Courier New"/>
+          <w:color w:val="000000"/>
+          <w:kern w:val="0"/>
+          <w:szCs w:val="21"/>
+          <w:highlight w:val="white"/>
+        </w:rPr>
+        <w:t>)</w:t>
+      </w:r>
+    </w:p>
+    <w:p>
+      <w:pPr>
+        <w:autoSpaceDE w:val="0"/>
+        <w:autoSpaceDN w:val="0"/>
+        <w:adjustRightInd w:val="0"/>
+        <w:jc w:val="left"/>
+        <w:rPr>
+          <w:rFonts w:ascii="Courier New" w:hAnsi="Courier New" w:cs="Courier New"/>
+          <w:color w:val="000000"/>
+          <w:kern w:val="0"/>
+          <w:szCs w:val="21"/>
+          <w:highlight w:val="white"/>
+        </w:rPr>
+      </w:pPr>
+      <w:r>
+        <w:rPr>
+          <w:rFonts w:ascii="Courier New" w:hAnsi="Courier New" w:cs="Courier New"/>
+          <w:color w:val="000000"/>
+          <w:kern w:val="0"/>
+          <w:szCs w:val="21"/>
+          <w:highlight w:val="white"/>
+        </w:rPr>
+        <w:t xml:space="preserve">        , outlineSize(</w:t>
+      </w:r>
+      <w:r>
+        <w:rPr>
+          <w:rFonts w:ascii="Courier New" w:hAnsi="Courier New" w:cs="Courier New"/>
+          <w:color w:val="808080"/>
+          <w:kern w:val="0"/>
+          <w:szCs w:val="21"/>
+          <w:highlight w:val="white"/>
+        </w:rPr>
+        <w:t>outline</w:t>
+      </w:r>
+      <w:r>
+        <w:rPr>
+          <w:rFonts w:ascii="Courier New" w:hAnsi="Courier New" w:cs="Courier New"/>
+          <w:color w:val="000000"/>
+          <w:kern w:val="0"/>
+          <w:szCs w:val="21"/>
+          <w:highlight w:val="white"/>
+        </w:rPr>
+        <w:t>)</w:t>
+      </w:r>
+    </w:p>
+    <w:p>
+      <w:pPr>
+        <w:autoSpaceDE w:val="0"/>
+        <w:autoSpaceDN w:val="0"/>
+        <w:adjustRightInd w:val="0"/>
+        <w:jc w:val="left"/>
+        <w:rPr>
+          <w:rFonts w:ascii="Courier New" w:hAnsi="Courier New" w:cs="Courier New"/>
+          <w:color w:val="000000"/>
+          <w:kern w:val="0"/>
+          <w:szCs w:val="21"/>
+          <w:highlight w:val="white"/>
+        </w:rPr>
+      </w:pPr>
+      <w:r>
+        <w:rPr>
+          <w:rFonts w:ascii="Courier New" w:hAnsi="Courier New" w:cs="Courier New"/>
+          <w:color w:val="000000"/>
+          <w:kern w:val="0"/>
+          <w:szCs w:val="21"/>
+          <w:highlight w:val="white"/>
+        </w:rPr>
+        <w:t xml:space="preserve">    {</w:t>
+      </w:r>
+    </w:p>
+    <w:p>
+      <w:pPr>
+        <w:autoSpaceDE w:val="0"/>
+        <w:autoSpaceDN w:val="0"/>
+        <w:adjustRightInd w:val="0"/>
+        <w:jc w:val="left"/>
+        <w:rPr>
+          <w:rFonts w:ascii="Courier New" w:hAnsi="Courier New" w:cs="Courier New"/>
+          <w:color w:val="000000"/>
+          <w:kern w:val="0"/>
+          <w:szCs w:val="21"/>
+          <w:highlight w:val="white"/>
+        </w:rPr>
+      </w:pPr>
+      <w:r>
+        <w:rPr>
+          <w:rFonts w:ascii="Courier New" w:hAnsi="Courier New" w:cs="Courier New"/>
+          <w:color w:val="000000"/>
+          <w:kern w:val="0"/>
+          <w:szCs w:val="21"/>
+          <w:highlight w:val="white"/>
+        </w:rPr>
+        <w:t xml:space="preserve">        </w:t>
+      </w:r>
+      <w:r>
+        <w:rPr>
+          <w:rFonts w:ascii="Courier New" w:hAnsi="Courier New" w:cs="Courier New"/>
+          <w:color w:val="0000FF"/>
+          <w:kern w:val="0"/>
+          <w:szCs w:val="21"/>
+          <w:highlight w:val="white"/>
+        </w:rPr>
+        <w:t>if</w:t>
+      </w:r>
+      <w:r>
+        <w:rPr>
+          <w:rFonts w:ascii="Courier New" w:hAnsi="Courier New" w:cs="Courier New"/>
+          <w:color w:val="000000"/>
+          <w:kern w:val="0"/>
+          <w:szCs w:val="21"/>
+          <w:highlight w:val="white"/>
+        </w:rPr>
+        <w:t>(</w:t>
+      </w:r>
+      <w:r>
+        <w:rPr>
+          <w:rFonts w:ascii="Courier New" w:hAnsi="Courier New" w:cs="Courier New"/>
+          <w:color w:val="808080"/>
+          <w:kern w:val="0"/>
+          <w:szCs w:val="21"/>
+          <w:highlight w:val="white"/>
+        </w:rPr>
+        <w:t>outline</w:t>
+      </w:r>
+      <w:r>
+        <w:rPr>
+          <w:rFonts w:ascii="Courier New" w:hAnsi="Courier New" w:cs="Courier New"/>
+          <w:color w:val="000000"/>
+          <w:kern w:val="0"/>
+          <w:szCs w:val="21"/>
+          <w:highlight w:val="white"/>
+        </w:rPr>
+        <w:t xml:space="preserve"> &gt; 0)</w:t>
+      </w:r>
+    </w:p>
+    <w:p>
+      <w:pPr>
+        <w:autoSpaceDE w:val="0"/>
+        <w:autoSpaceDN w:val="0"/>
+        <w:adjustRightInd w:val="0"/>
+        <w:jc w:val="left"/>
+        <w:rPr>
+          <w:rFonts w:ascii="Courier New" w:hAnsi="Courier New" w:cs="Courier New"/>
+          <w:color w:val="000000"/>
+          <w:kern w:val="0"/>
+          <w:szCs w:val="21"/>
+          <w:highlight w:val="white"/>
+        </w:rPr>
+      </w:pPr>
+      <w:r>
+        <w:rPr>
+          <w:rFonts w:ascii="Courier New" w:hAnsi="Courier New" w:cs="Courier New"/>
+          <w:color w:val="000000"/>
+          <w:kern w:val="0"/>
+          <w:szCs w:val="21"/>
+          <w:highlight w:val="white"/>
+        </w:rPr>
+        <w:t xml:space="preserve">        {</w:t>
+      </w:r>
+    </w:p>
+    <w:p>
+      <w:pPr>
+        <w:autoSpaceDE w:val="0"/>
+        <w:autoSpaceDN w:val="0"/>
+        <w:adjustRightInd w:val="0"/>
+        <w:jc w:val="left"/>
+        <w:rPr>
+          <w:rFonts w:ascii="Courier New" w:hAnsi="Courier New" w:cs="Courier New"/>
+          <w:color w:val="000000"/>
+          <w:kern w:val="0"/>
+          <w:szCs w:val="21"/>
+          <w:highlight w:val="white"/>
+        </w:rPr>
+      </w:pPr>
+      <w:r>
+        <w:rPr>
+          <w:rFonts w:ascii="Courier New" w:hAnsi="Courier New" w:cs="Courier New"/>
+          <w:color w:val="000000"/>
+          <w:kern w:val="0"/>
+          <w:szCs w:val="21"/>
+          <w:highlight w:val="white"/>
+        </w:rPr>
+        <w:t xml:space="preserve">            distanceFieldEnabled = </w:t>
+      </w:r>
+      <w:r>
+        <w:rPr>
+          <w:rFonts w:ascii="Courier New" w:hAnsi="Courier New" w:cs="Courier New"/>
+          <w:color w:val="0000FF"/>
+          <w:kern w:val="0"/>
+          <w:szCs w:val="21"/>
+          <w:highlight w:val="white"/>
+        </w:rPr>
+        <w:t>false</w:t>
+      </w:r>
+      <w:r>
+        <w:rPr>
+          <w:rFonts w:ascii="Courier New" w:hAnsi="Courier New" w:cs="Courier New"/>
+          <w:color w:val="000000"/>
+          <w:kern w:val="0"/>
+          <w:szCs w:val="21"/>
+          <w:highlight w:val="white"/>
+        </w:rPr>
+        <w:t>;</w:t>
+      </w:r>
+    </w:p>
+    <w:p>
+      <w:pPr>
+        <w:autoSpaceDE w:val="0"/>
+        <w:autoSpaceDN w:val="0"/>
+        <w:adjustRightInd w:val="0"/>
+        <w:jc w:val="left"/>
+        <w:rPr>
+          <w:rFonts w:ascii="Courier New" w:hAnsi="Courier New" w:cs="Courier New"/>
+          <w:color w:val="000000"/>
+          <w:kern w:val="0"/>
+          <w:szCs w:val="21"/>
+          <w:highlight w:val="white"/>
+        </w:rPr>
+      </w:pPr>
+      <w:r>
+        <w:rPr>
+          <w:rFonts w:ascii="Courier New" w:hAnsi="Courier New" w:cs="Courier New"/>
+          <w:color w:val="000000"/>
+          <w:kern w:val="0"/>
+          <w:szCs w:val="21"/>
+          <w:highlight w:val="white"/>
+        </w:rPr>
+        <w:t xml:space="preserve">        }</w:t>
+      </w:r>
+    </w:p>
+    <w:p>
+      <w:pPr>
+        <w:autoSpaceDE w:val="0"/>
+        <w:autoSpaceDN w:val="0"/>
+        <w:adjustRightInd w:val="0"/>
+        <w:jc w:val="left"/>
+        <w:rPr>
+          <w:rFonts w:ascii="Courier New" w:hAnsi="Courier New" w:cs="Courier New"/>
+          <w:color w:val="000000"/>
+          <w:kern w:val="0"/>
+          <w:szCs w:val="21"/>
+          <w:highlight w:val="white"/>
+        </w:rPr>
+      </w:pPr>
+      <w:r>
+        <w:rPr>
+          <w:rFonts w:ascii="Courier New" w:hAnsi="Courier New" w:cs="Courier New"/>
+          <w:color w:val="000000"/>
+          <w:kern w:val="0"/>
+          <w:szCs w:val="21"/>
+          <w:highlight w:val="white"/>
+        </w:rPr>
+        <w:t xml:space="preserve">    }</w:t>
+      </w:r>
+    </w:p>
+    <w:p>
+      <w:pPr>
+        <w:rPr>
+          <w:rFonts w:ascii="Courier New" w:hAnsi="Courier New" w:cs="Courier New"/>
+          <w:szCs w:val="21"/>
+        </w:rPr>
+      </w:pPr>
+      <w:r>
+        <w:rPr>
+          <w:rFonts w:ascii="Courier New" w:hAnsi="Courier New" w:cs="Courier New"/>
+          <w:color w:val="000000"/>
+          <w:kern w:val="0"/>
+          <w:szCs w:val="21"/>
+          <w:highlight w:val="white"/>
+        </w:rPr>
+        <w:t xml:space="preserve">} </w:t>
+      </w:r>
+      <w:r>
+        <w:rPr>
+          <w:rFonts w:ascii="Courier New" w:hAnsi="Courier New" w:cs="Courier New"/>
+          <w:color w:val="2B91AF"/>
+          <w:kern w:val="0"/>
+          <w:szCs w:val="21"/>
+          <w:highlight w:val="white"/>
+        </w:rPr>
+        <w:t>TTFConfig</w:t>
+      </w:r>
+      <w:r>
+        <w:rPr>
+          <w:rFonts w:ascii="Courier New" w:hAnsi="Courier New" w:cs="Courier New"/>
+          <w:color w:val="000000"/>
+          <w:kern w:val="0"/>
+          <w:szCs w:val="21"/>
+          <w:highlight w:val="white"/>
+        </w:rPr>
+        <w:t>;</w:t>
+      </w:r>
+    </w:p>
+    <w:p>
+      <w:pPr>
+        <w:rPr>
+          <w:rFonts w:ascii="Courier New" w:hAnsi="Courier New" w:cs="Courier New"/>
+          <w:szCs w:val="21"/>
+        </w:rPr>
+      </w:pPr>
+    </w:p>
+    <w:p>
+      <w:pPr>
+        <w:rPr>
+          <w:rFonts w:ascii="Courier New" w:hAnsi="Courier New" w:cs="Courier New" w:hint="eastAsia"/>
+          <w:szCs w:val="21"/>
+        </w:rPr>
+      </w:pPr>
+      <w:r>
+        <w:rPr>
+          <w:rFonts w:ascii="Courier New" w:hAnsi="Courier New" w:cs="Courier New" w:hint="eastAsia"/>
+          <w:szCs w:val="21"/>
+        </w:rPr>
+        <w:t>在创建的过程中，</w:t>
+      </w:r>
+      <w:r>
+        <w:rPr>
+          <w:rFonts w:ascii="Courier New" w:hAnsi="Courier New" w:cs="Courier New" w:hint="eastAsia"/>
+          <w:szCs w:val="21"/>
+        </w:rPr>
+        <w:t>它将</w:t>
+      </w:r>
+      <w:r>
+        <w:rPr>
+          <w:rFonts w:ascii="Courier New" w:hAnsi="Courier New" w:cs="Courier New" w:hint="eastAsia"/>
+          <w:szCs w:val="21"/>
+        </w:rPr>
+        <w:t>ttf</w:t>
+      </w:r>
+      <w:r>
+        <w:rPr>
+          <w:rFonts w:ascii="Courier New" w:hAnsi="Courier New" w:cs="Courier New" w:hint="eastAsia"/>
+          <w:szCs w:val="21"/>
+        </w:rPr>
+        <w:t>文件</w:t>
+      </w:r>
+      <w:r>
+        <w:rPr>
+          <w:rFonts w:ascii="Courier New" w:hAnsi="Courier New" w:cs="Courier New" w:hint="eastAsia"/>
+          <w:szCs w:val="21"/>
+        </w:rPr>
+        <w:t>读出来放入一个</w:t>
+      </w:r>
+      <w:r>
+        <w:rPr>
+          <w:rFonts w:ascii="Courier New" w:hAnsi="Courier New" w:cs="Courier New" w:hint="eastAsia"/>
+          <w:szCs w:val="21"/>
+        </w:rPr>
+        <w:t>Data</w:t>
+      </w:r>
+      <w:r>
+        <w:rPr>
+          <w:rFonts w:ascii="Courier New" w:hAnsi="Courier New" w:cs="Courier New" w:hint="eastAsia"/>
+          <w:szCs w:val="21"/>
+        </w:rPr>
+        <w:t>（保存了一个</w:t>
+      </w:r>
+      <w:r>
+        <w:rPr>
+          <w:rFonts w:ascii="Courier New" w:hAnsi="Courier New" w:cs="Courier New" w:hint="eastAsia"/>
+          <w:szCs w:val="21"/>
+        </w:rPr>
+        <w:t>char</w:t>
+      </w:r>
+      <w:r>
+        <w:rPr>
+          <w:rFonts w:ascii="Courier New" w:hAnsi="Courier New" w:cs="Courier New" w:hint="eastAsia"/>
+          <w:szCs w:val="21"/>
+        </w:rPr>
+        <w:t>数组以及大小）中，</w:t>
+      </w:r>
+      <w:r>
+        <w:rPr>
+          <w:rFonts w:ascii="Courier New" w:hAnsi="Courier New" w:cs="Courier New" w:hint="eastAsia"/>
+          <w:szCs w:val="21"/>
+        </w:rPr>
+        <w:t>同时将其添加入缓存</w:t>
+      </w:r>
+      <w:r>
+        <w:rPr>
+          <w:rFonts w:ascii="Courier New" w:hAnsi="Courier New" w:cs="Courier New" w:hint="eastAsia"/>
+          <w:szCs w:val="21"/>
+        </w:rPr>
+        <w:t>s_cacheFontData</w:t>
+      </w:r>
+      <w:r>
+        <w:rPr>
+          <w:rFonts w:ascii="Courier New" w:hAnsi="Courier New" w:cs="Courier New" w:hint="eastAsia"/>
+          <w:szCs w:val="21"/>
+        </w:rPr>
+        <w:t>（它是</w:t>
+      </w:r>
+      <w:r>
+        <w:rPr>
+          <w:rFonts w:ascii="Courier New" w:hAnsi="Courier New" w:cs="Courier New" w:hint="eastAsia"/>
+          <w:szCs w:val="21"/>
+        </w:rPr>
+        <w:t>FontF</w:t>
+      </w:r>
+      <w:r>
+        <w:rPr>
+          <w:rFonts w:ascii="Courier New" w:hAnsi="Courier New" w:cs="Courier New" w:hint="eastAsia"/>
+          <w:szCs w:val="21"/>
+        </w:rPr>
+        <w:t>reeType</w:t>
+      </w:r>
+      <w:r>
+        <w:rPr>
+          <w:rFonts w:ascii="Courier New" w:hAnsi="Courier New" w:cs="Courier New" w:hint="eastAsia"/>
+          <w:szCs w:val="21"/>
+        </w:rPr>
+        <w:t>中的一个静态类型）</w:t>
+      </w:r>
+      <w:r>
+        <w:rPr>
+          <w:rFonts w:ascii="Courier New" w:hAnsi="Courier New" w:cs="Courier New" w:hint="eastAsia"/>
+          <w:szCs w:val="21"/>
+        </w:rPr>
+        <w:t>中</w:t>
+      </w:r>
+      <w:r>
+        <w:rPr>
+          <w:rFonts w:ascii="Courier New" w:hAnsi="Courier New" w:cs="Courier New" w:hint="eastAsia"/>
+          <w:szCs w:val="21"/>
+        </w:rPr>
+        <w:t>，以便可以通过文件名找到对应的</w:t>
+      </w:r>
+      <w:r>
+        <w:rPr>
+          <w:rFonts w:ascii="Courier New" w:hAnsi="Courier New" w:cs="Courier New" w:hint="eastAsia"/>
+          <w:szCs w:val="21"/>
+        </w:rPr>
+        <w:t>Data</w:t>
+      </w:r>
+      <w:r>
+        <w:rPr>
+          <w:rFonts w:ascii="Courier New" w:hAnsi="Courier New" w:cs="Courier New" w:hint="eastAsia"/>
+          <w:szCs w:val="21"/>
+        </w:rPr>
+        <w:t>，通过</w:t>
+      </w:r>
+      <w:r>
+        <w:rPr>
+          <w:rFonts w:ascii="Courier New" w:hAnsi="Courier New" w:cs="Courier New" w:hint="eastAsia"/>
+          <w:szCs w:val="21"/>
+        </w:rPr>
+        <w:t>Data</w:t>
+      </w:r>
+      <w:r>
+        <w:rPr>
+          <w:rFonts w:ascii="Courier New" w:hAnsi="Courier New" w:cs="Courier New" w:hint="eastAsia"/>
+          <w:szCs w:val="21"/>
+        </w:rPr>
+        <w:t>填充</w:t>
+      </w:r>
+      <w:r>
+        <w:rPr>
+          <w:rFonts w:ascii="Courier New" w:hAnsi="Courier New" w:cs="Courier New" w:hint="eastAsia"/>
+          <w:szCs w:val="21"/>
+        </w:rPr>
+        <w:t>FontFreeType</w:t>
+      </w:r>
+      <w:r>
+        <w:rPr>
+          <w:rFonts w:ascii="Courier New" w:hAnsi="Courier New" w:cs="Courier New" w:hint="eastAsia"/>
+          <w:szCs w:val="21"/>
+        </w:rPr>
+        <w:t>（继承于</w:t>
+      </w:r>
+      <w:r>
+        <w:rPr>
+          <w:rFonts w:ascii="Courier New" w:hAnsi="Courier New" w:cs="Courier New" w:hint="eastAsia"/>
+          <w:szCs w:val="21"/>
+        </w:rPr>
+        <w:t>Font</w:t>
+      </w:r>
+      <w:r>
+        <w:rPr>
+          <w:rFonts w:ascii="Courier New" w:hAnsi="Courier New" w:cs="Courier New" w:hint="eastAsia"/>
+          <w:szCs w:val="21"/>
+        </w:rPr>
+        <w:t>）</w:t>
+      </w:r>
+      <w:r>
+        <w:rPr>
+          <w:rFonts w:ascii="Courier New" w:hAnsi="Courier New" w:cs="Courier New" w:hint="eastAsia"/>
+          <w:szCs w:val="21"/>
+        </w:rPr>
+        <w:t>中的数据内容，</w:t>
+      </w:r>
+      <w:r>
+        <w:rPr>
+          <w:rFonts w:ascii="Courier New" w:hAnsi="Courier New" w:cs="Courier New" w:hint="eastAsia"/>
+          <w:szCs w:val="21"/>
+        </w:rPr>
+        <w:t>然后通过</w:t>
+      </w:r>
+      <w:r>
+        <w:rPr>
+          <w:rFonts w:ascii="Courier New" w:hAnsi="Courier New" w:cs="Courier New" w:hint="eastAsia"/>
+          <w:szCs w:val="21"/>
+        </w:rPr>
+        <w:t>FontFreeType</w:t>
+      </w:r>
+      <w:r>
+        <w:rPr>
+          <w:rFonts w:ascii="Courier New" w:hAnsi="Courier New" w:cs="Courier New" w:hint="eastAsia"/>
+          <w:szCs w:val="21"/>
+        </w:rPr>
+        <w:t>创建一个</w:t>
+      </w:r>
+      <w:r>
+        <w:rPr>
+          <w:rFonts w:ascii="Courier New" w:hAnsi="Courier New" w:cs="Courier New" w:hint="eastAsia"/>
+          <w:szCs w:val="21"/>
+        </w:rPr>
+        <w:t>FontAtlas</w:t>
+      </w:r>
+      <w:r>
+        <w:rPr>
+          <w:rFonts w:ascii="Courier New" w:hAnsi="Courier New" w:cs="Courier New" w:hint="eastAsia"/>
+          <w:szCs w:val="21"/>
+        </w:rPr>
+        <w:t>，放入到</w:t>
+      </w:r>
+      <w:r>
+        <w:rPr>
+          <w:rFonts w:ascii="Courier New" w:hAnsi="Courier New" w:cs="Courier New" w:hint="eastAsia"/>
+          <w:szCs w:val="21"/>
+        </w:rPr>
+        <w:t>FontAtlasCache</w:t>
+      </w:r>
+      <w:r>
+        <w:rPr>
+          <w:rFonts w:ascii="Courier New" w:hAnsi="Courier New" w:cs="Courier New" w:hint="eastAsia"/>
+          <w:szCs w:val="21"/>
+        </w:rPr>
+        <w:t>中。</w:t>
+      </w:r>
+    </w:p>
+    <w:p>
+      <w:pPr>
+        <w:rPr>
+          <w:rFonts w:ascii="Courier New" w:hAnsi="Courier New" w:cs="Courier New" w:hint="eastAsia"/>
+          <w:szCs w:val="21"/>
+        </w:rPr>
+      </w:pPr>
+      <w:r>
+        <w:rPr>
+          <w:rFonts w:ascii="Courier New" w:hAnsi="Courier New" w:cs="Courier New" w:hint="eastAsia"/>
+          <w:szCs w:val="21"/>
+        </w:rPr>
+        <w:lastRenderedPageBreak/>
+        <w:t>在通过</w:t>
+      </w:r>
+      <w:r>
+        <w:rPr>
+          <w:rFonts w:ascii="Courier New" w:hAnsi="Courier New" w:cs="Courier New" w:hint="eastAsia"/>
+          <w:szCs w:val="21"/>
+        </w:rPr>
+        <w:t>FontFreeType</w:t>
+      </w:r>
+      <w:r>
+        <w:rPr>
+          <w:rFonts w:ascii="Courier New" w:hAnsi="Courier New" w:cs="Courier New" w:hint="eastAsia"/>
+          <w:szCs w:val="21"/>
+        </w:rPr>
+        <w:t>创建</w:t>
+      </w:r>
+      <w:r>
+        <w:rPr>
+          <w:rFonts w:ascii="Courier New" w:hAnsi="Courier New" w:cs="Courier New" w:hint="eastAsia"/>
+          <w:szCs w:val="21"/>
+        </w:rPr>
+        <w:t>FontAtlas</w:t>
+      </w:r>
+      <w:r>
+        <w:rPr>
+          <w:rFonts w:ascii="Courier New" w:hAnsi="Courier New" w:cs="Courier New" w:hint="eastAsia"/>
+          <w:szCs w:val="21"/>
+        </w:rPr>
+        <w:t>的过程中，会自动创建</w:t>
+      </w:r>
+      <w:r>
+        <w:rPr>
+          <w:rFonts w:ascii="Courier New" w:hAnsi="Courier New" w:cs="Courier New" w:hint="eastAsia"/>
+          <w:szCs w:val="21"/>
+        </w:rPr>
+        <w:t>Texture2D</w:t>
+      </w:r>
+    </w:p>
+    <w:p>
+      <w:pPr>
+        <w:autoSpaceDE w:val="0"/>
+        <w:autoSpaceDN w:val="0"/>
+        <w:adjustRightInd w:val="0"/>
+        <w:jc w:val="left"/>
+        <w:rPr>
+          <w:rFonts w:ascii="Courier New" w:hAnsi="Courier New" w:cs="Courier New"/>
+          <w:color w:val="000000"/>
+          <w:kern w:val="0"/>
+          <w:szCs w:val="21"/>
+          <w:highlight w:val="white"/>
+        </w:rPr>
+      </w:pPr>
+      <w:r>
+        <w:rPr>
+          <w:rFonts w:ascii="Courier New" w:hAnsi="Courier New" w:cs="Courier New"/>
+          <w:color w:val="2B91AF"/>
+          <w:kern w:val="0"/>
+          <w:szCs w:val="21"/>
+          <w:highlight w:val="white"/>
+        </w:rPr>
+        <w:t>FontAtlas</w:t>
+      </w:r>
+      <w:r>
+        <w:rPr>
+          <w:rFonts w:ascii="Courier New" w:hAnsi="Courier New" w:cs="Courier New"/>
+          <w:color w:val="000000"/>
+          <w:kern w:val="0"/>
+          <w:szCs w:val="21"/>
+          <w:highlight w:val="white"/>
+        </w:rPr>
+        <w:t>::FontAtlas(</w:t>
+      </w:r>
+      <w:r>
+        <w:rPr>
+          <w:rFonts w:ascii="Courier New" w:hAnsi="Courier New" w:cs="Courier New"/>
+          <w:color w:val="2B91AF"/>
+          <w:kern w:val="0"/>
+          <w:szCs w:val="21"/>
+          <w:highlight w:val="white"/>
+        </w:rPr>
+        <w:t>Font</w:t>
+      </w:r>
+      <w:r>
+        <w:rPr>
+          <w:rFonts w:ascii="Courier New" w:hAnsi="Courier New" w:cs="Courier New"/>
+          <w:color w:val="000000"/>
+          <w:kern w:val="0"/>
+          <w:szCs w:val="21"/>
+          <w:highlight w:val="white"/>
+        </w:rPr>
+        <w:t xml:space="preserve"> &amp;</w:t>
+      </w:r>
+      <w:r>
+        <w:rPr>
+          <w:rFonts w:ascii="Courier New" w:hAnsi="Courier New" w:cs="Courier New"/>
+          <w:color w:val="808080"/>
+          <w:kern w:val="0"/>
+          <w:szCs w:val="21"/>
+          <w:highlight w:val="white"/>
+        </w:rPr>
+        <w:t>theFont</w:t>
+      </w:r>
+      <w:r>
+        <w:rPr>
+          <w:rFonts w:ascii="Courier New" w:hAnsi="Courier New" w:cs="Courier New"/>
+          <w:color w:val="000000"/>
+          <w:kern w:val="0"/>
+          <w:szCs w:val="21"/>
+          <w:highlight w:val="white"/>
+        </w:rPr>
+        <w:t xml:space="preserve">) </w:t>
+      </w:r>
+    </w:p>
+    <w:p>
+      <w:pPr>
+        <w:autoSpaceDE w:val="0"/>
+        <w:autoSpaceDN w:val="0"/>
+        <w:adjustRightInd w:val="0"/>
+        <w:jc w:val="left"/>
+        <w:rPr>
+          <w:rFonts w:ascii="Courier New" w:hAnsi="Courier New" w:cs="Courier New"/>
+          <w:color w:val="000000"/>
+          <w:kern w:val="0"/>
+          <w:szCs w:val="21"/>
+          <w:highlight w:val="white"/>
+        </w:rPr>
+      </w:pPr>
+      <w:r>
+        <w:rPr>
+          <w:rFonts w:ascii="Courier New" w:hAnsi="Courier New" w:cs="Courier New"/>
+          <w:color w:val="000000"/>
+          <w:kern w:val="0"/>
+          <w:szCs w:val="21"/>
+          <w:highlight w:val="white"/>
+        </w:rPr>
+        <w:t>: _font(&amp;</w:t>
+      </w:r>
+      <w:r>
+        <w:rPr>
+          <w:rFonts w:ascii="Courier New" w:hAnsi="Courier New" w:cs="Courier New"/>
+          <w:color w:val="808080"/>
+          <w:kern w:val="0"/>
+          <w:szCs w:val="21"/>
+          <w:highlight w:val="white"/>
+        </w:rPr>
+        <w:t>theFont</w:t>
+      </w:r>
+      <w:r>
+        <w:rPr>
+          <w:rFonts w:ascii="Courier New" w:hAnsi="Courier New" w:cs="Courier New"/>
+          <w:color w:val="000000"/>
+          <w:kern w:val="0"/>
+          <w:szCs w:val="21"/>
+          <w:highlight w:val="white"/>
+        </w:rPr>
+        <w:t>)</w:t>
+      </w:r>
+    </w:p>
+    <w:p>
+      <w:pPr>
+        <w:autoSpaceDE w:val="0"/>
+        <w:autoSpaceDN w:val="0"/>
+        <w:adjustRightInd w:val="0"/>
+        <w:jc w:val="left"/>
+        <w:rPr>
+          <w:rFonts w:ascii="Courier New" w:hAnsi="Courier New" w:cs="Courier New"/>
+          <w:color w:val="000000"/>
+          <w:kern w:val="0"/>
+          <w:szCs w:val="21"/>
+          <w:highlight w:val="white"/>
+        </w:rPr>
+      </w:pPr>
+      <w:r>
+        <w:rPr>
+          <w:rFonts w:ascii="Courier New" w:hAnsi="Courier New" w:cs="Courier New"/>
+          <w:color w:val="000000"/>
+          <w:kern w:val="0"/>
+          <w:szCs w:val="21"/>
+          <w:highlight w:val="white"/>
+        </w:rPr>
+        <w:t>, _fontFreeType(</w:t>
+      </w:r>
+      <w:r>
+        <w:rPr>
+          <w:rFonts w:ascii="Courier New" w:hAnsi="Courier New" w:cs="Courier New"/>
+          <w:color w:val="0000FF"/>
+          <w:kern w:val="0"/>
+          <w:szCs w:val="21"/>
+          <w:highlight w:val="white"/>
+        </w:rPr>
+        <w:t>nullptr</w:t>
+      </w:r>
+      <w:r>
+        <w:rPr>
+          <w:rFonts w:ascii="Courier New" w:hAnsi="Courier New" w:cs="Courier New"/>
+          <w:color w:val="000000"/>
+          <w:kern w:val="0"/>
+          <w:szCs w:val="21"/>
+          <w:highlight w:val="white"/>
+        </w:rPr>
+        <w:t>)</w:t>
+      </w:r>
+    </w:p>
+    <w:p>
+      <w:pPr>
+        <w:autoSpaceDE w:val="0"/>
+        <w:autoSpaceDN w:val="0"/>
+        <w:adjustRightInd w:val="0"/>
+        <w:jc w:val="left"/>
+        <w:rPr>
+          <w:rFonts w:ascii="Courier New" w:hAnsi="Courier New" w:cs="Courier New"/>
+          <w:color w:val="000000"/>
+          <w:kern w:val="0"/>
+          <w:szCs w:val="21"/>
+          <w:highlight w:val="white"/>
+        </w:rPr>
+      </w:pPr>
+      <w:r>
+        <w:rPr>
+          <w:rFonts w:ascii="Courier New" w:hAnsi="Courier New" w:cs="Courier New"/>
+          <w:color w:val="000000"/>
+          <w:kern w:val="0"/>
+          <w:szCs w:val="21"/>
+          <w:highlight w:val="white"/>
+        </w:rPr>
+        <w:t>, _iconv(</w:t>
+      </w:r>
+      <w:r>
+        <w:rPr>
+          <w:rFonts w:ascii="Courier New" w:hAnsi="Courier New" w:cs="Courier New"/>
+          <w:color w:val="0000FF"/>
+          <w:kern w:val="0"/>
+          <w:szCs w:val="21"/>
+          <w:highlight w:val="white"/>
+        </w:rPr>
+        <w:t>nullptr</w:t>
+      </w:r>
+      <w:r>
+        <w:rPr>
+          <w:rFonts w:ascii="Courier New" w:hAnsi="Courier New" w:cs="Courier New"/>
+          <w:color w:val="000000"/>
+          <w:kern w:val="0"/>
+          <w:szCs w:val="21"/>
+          <w:highlight w:val="white"/>
+        </w:rPr>
+        <w:t>)</w:t>
+      </w:r>
+    </w:p>
+    <w:p>
+      <w:pPr>
+        <w:autoSpaceDE w:val="0"/>
+        <w:autoSpaceDN w:val="0"/>
+        <w:adjustRightInd w:val="0"/>
+        <w:jc w:val="left"/>
+        <w:rPr>
+          <w:rFonts w:ascii="Courier New" w:hAnsi="Courier New" w:cs="Courier New"/>
+          <w:color w:val="000000"/>
+          <w:kern w:val="0"/>
+          <w:szCs w:val="21"/>
+          <w:highlight w:val="white"/>
+        </w:rPr>
+      </w:pPr>
+      <w:r>
+        <w:rPr>
+          <w:rFonts w:ascii="Courier New" w:hAnsi="Courier New" w:cs="Courier New"/>
+          <w:color w:val="000000"/>
+          <w:kern w:val="0"/>
+          <w:szCs w:val="21"/>
+          <w:highlight w:val="white"/>
+        </w:rPr>
+        <w:t>, _currentPageData(</w:t>
+      </w:r>
+      <w:r>
+        <w:rPr>
+          <w:rFonts w:ascii="Courier New" w:hAnsi="Courier New" w:cs="Courier New"/>
+          <w:color w:val="0000FF"/>
+          <w:kern w:val="0"/>
+          <w:szCs w:val="21"/>
+          <w:highlight w:val="white"/>
+        </w:rPr>
+        <w:t>nullptr</w:t>
+      </w:r>
+      <w:r>
+        <w:rPr>
+          <w:rFonts w:ascii="Courier New" w:hAnsi="Courier New" w:cs="Courier New"/>
+          <w:color w:val="000000"/>
+          <w:kern w:val="0"/>
+          <w:szCs w:val="21"/>
+          <w:highlight w:val="white"/>
+        </w:rPr>
+        <w:t>)</w:t>
+      </w:r>
+    </w:p>
+    <w:p>
+      <w:pPr>
+        <w:autoSpaceDE w:val="0"/>
+        <w:autoSpaceDN w:val="0"/>
+        <w:adjustRightInd w:val="0"/>
+        <w:jc w:val="left"/>
+        <w:rPr>
+          <w:rFonts w:ascii="Courier New" w:hAnsi="Courier New" w:cs="Courier New"/>
+          <w:color w:val="000000"/>
+          <w:kern w:val="0"/>
+          <w:szCs w:val="21"/>
+          <w:highlight w:val="white"/>
+        </w:rPr>
+      </w:pPr>
+      <w:r>
+        <w:rPr>
+          <w:rFonts w:ascii="Courier New" w:hAnsi="Courier New" w:cs="Courier New"/>
+          <w:color w:val="000000"/>
+          <w:kern w:val="0"/>
+          <w:szCs w:val="21"/>
+          <w:highlight w:val="white"/>
+        </w:rPr>
+        <w:t>, _fontAscender(0)</w:t>
+      </w:r>
+    </w:p>
+    <w:p>
+      <w:pPr>
+        <w:autoSpaceDE w:val="0"/>
+        <w:autoSpaceDN w:val="0"/>
+        <w:adjustRightInd w:val="0"/>
+        <w:jc w:val="left"/>
+        <w:rPr>
+          <w:rFonts w:ascii="Courier New" w:hAnsi="Courier New" w:cs="Courier New"/>
+          <w:color w:val="000000"/>
+          <w:kern w:val="0"/>
+          <w:szCs w:val="21"/>
+          <w:highlight w:val="white"/>
+        </w:rPr>
+      </w:pPr>
+      <w:r>
+        <w:rPr>
+          <w:rFonts w:ascii="Courier New" w:hAnsi="Courier New" w:cs="Courier New"/>
+          <w:color w:val="000000"/>
+          <w:kern w:val="0"/>
+          <w:szCs w:val="21"/>
+          <w:highlight w:val="white"/>
+        </w:rPr>
+        <w:t>, _rendererRecreatedListener(</w:t>
+      </w:r>
+      <w:r>
+        <w:rPr>
+          <w:rFonts w:ascii="Courier New" w:hAnsi="Courier New" w:cs="Courier New"/>
+          <w:color w:val="0000FF"/>
+          <w:kern w:val="0"/>
+          <w:szCs w:val="21"/>
+          <w:highlight w:val="white"/>
+        </w:rPr>
+        <w:t>nullptr</w:t>
+      </w:r>
+      <w:r>
+        <w:rPr>
+          <w:rFonts w:ascii="Courier New" w:hAnsi="Courier New" w:cs="Courier New"/>
+          <w:color w:val="000000"/>
+          <w:kern w:val="0"/>
+          <w:szCs w:val="21"/>
+          <w:highlight w:val="white"/>
+        </w:rPr>
+        <w:t>)</w:t>
+      </w:r>
+    </w:p>
+    <w:p>
+      <w:pPr>
+        <w:autoSpaceDE w:val="0"/>
+        <w:autoSpaceDN w:val="0"/>
+        <w:adjustRightInd w:val="0"/>
+        <w:jc w:val="left"/>
+        <w:rPr>
+          <w:rFonts w:ascii="Courier New" w:hAnsi="Courier New" w:cs="Courier New"/>
+          <w:color w:val="000000"/>
+          <w:kern w:val="0"/>
+          <w:szCs w:val="21"/>
+          <w:highlight w:val="white"/>
+        </w:rPr>
+      </w:pPr>
+      <w:r>
+        <w:rPr>
+          <w:rFonts w:ascii="Courier New" w:hAnsi="Courier New" w:cs="Courier New"/>
+          <w:color w:val="000000"/>
+          <w:kern w:val="0"/>
+          <w:szCs w:val="21"/>
+          <w:highlight w:val="white"/>
+        </w:rPr>
+        <w:t>, _antialiasEnabled(</w:t>
+      </w:r>
+      <w:r>
+        <w:rPr>
+          <w:rFonts w:ascii="Courier New" w:hAnsi="Courier New" w:cs="Courier New"/>
+          <w:color w:val="0000FF"/>
+          <w:kern w:val="0"/>
+          <w:szCs w:val="21"/>
+          <w:highlight w:val="white"/>
+        </w:rPr>
+        <w:t>true</w:t>
+      </w:r>
+      <w:r>
+        <w:rPr>
+          <w:rFonts w:ascii="Courier New" w:hAnsi="Courier New" w:cs="Courier New"/>
+          <w:color w:val="000000"/>
+          <w:kern w:val="0"/>
+          <w:szCs w:val="21"/>
+          <w:highlight w:val="white"/>
+        </w:rPr>
+        <w:t>)</w:t>
+      </w:r>
+    </w:p>
+    <w:p>
+      <w:pPr>
+        <w:autoSpaceDE w:val="0"/>
+        <w:autoSpaceDN w:val="0"/>
+        <w:adjustRightInd w:val="0"/>
+        <w:jc w:val="left"/>
+        <w:rPr>
+          <w:rFonts w:ascii="Courier New" w:hAnsi="Courier New" w:cs="Courier New"/>
+          <w:color w:val="000000"/>
+          <w:kern w:val="0"/>
+          <w:szCs w:val="21"/>
+          <w:highlight w:val="white"/>
+        </w:rPr>
+      </w:pPr>
+      <w:r>
+        <w:rPr>
+          <w:rFonts w:ascii="Courier New" w:hAnsi="Courier New" w:cs="Courier New"/>
+          <w:color w:val="000000"/>
+          <w:kern w:val="0"/>
+          <w:szCs w:val="21"/>
+          <w:highlight w:val="white"/>
+        </w:rPr>
+        <w:t>, _currLineHeight(0)</w:t>
+      </w:r>
+    </w:p>
+    <w:p>
+      <w:pPr>
+        <w:autoSpaceDE w:val="0"/>
+        <w:autoSpaceDN w:val="0"/>
+        <w:adjustRightInd w:val="0"/>
+        <w:jc w:val="left"/>
+        <w:rPr>
+          <w:rFonts w:ascii="Courier New" w:hAnsi="Courier New" w:cs="Courier New"/>
+          <w:color w:val="000000"/>
+          <w:kern w:val="0"/>
+          <w:szCs w:val="21"/>
+          <w:highlight w:val="white"/>
+        </w:rPr>
+      </w:pPr>
+      <w:r>
+        <w:rPr>
+          <w:rFonts w:ascii="Courier New" w:hAnsi="Courier New" w:cs="Courier New"/>
+          <w:color w:val="000000"/>
+          <w:kern w:val="0"/>
+          <w:szCs w:val="21"/>
+          <w:highlight w:val="white"/>
+        </w:rPr>
+        <w:t>{</w:t>
+      </w:r>
+    </w:p>
+    <w:p>
+      <w:pPr>
+        <w:autoSpaceDE w:val="0"/>
+        <w:autoSpaceDN w:val="0"/>
+        <w:adjustRightInd w:val="0"/>
+        <w:jc w:val="left"/>
+        <w:rPr>
+          <w:rFonts w:ascii="Courier New" w:hAnsi="Courier New" w:cs="Courier New"/>
+          <w:color w:val="000000"/>
+          <w:kern w:val="0"/>
+          <w:szCs w:val="21"/>
+          <w:highlight w:val="white"/>
+        </w:rPr>
+      </w:pPr>
+      <w:r>
+        <w:rPr>
+          <w:rFonts w:ascii="Courier New" w:hAnsi="Courier New" w:cs="Courier New"/>
+          <w:color w:val="000000"/>
+          <w:kern w:val="0"/>
+          <w:szCs w:val="21"/>
+          <w:highlight w:val="white"/>
+        </w:rPr>
+        <w:t xml:space="preserve">    _font-&gt;retain();</w:t>
+      </w:r>
+    </w:p>
+    <w:p>
+      <w:pPr>
+        <w:autoSpaceDE w:val="0"/>
+        <w:autoSpaceDN w:val="0"/>
+        <w:adjustRightInd w:val="0"/>
+        <w:jc w:val="left"/>
+        <w:rPr>
+          <w:rFonts w:ascii="Courier New" w:hAnsi="Courier New" w:cs="Courier New"/>
+          <w:color w:val="000000"/>
+          <w:kern w:val="0"/>
+          <w:szCs w:val="21"/>
+          <w:highlight w:val="white"/>
+        </w:rPr>
+      </w:pPr>
+    </w:p>
+    <w:p>
+      <w:pPr>
+        <w:autoSpaceDE w:val="0"/>
+        <w:autoSpaceDN w:val="0"/>
+        <w:adjustRightInd w:val="0"/>
+        <w:jc w:val="left"/>
+        <w:rPr>
+          <w:rFonts w:ascii="Courier New" w:hAnsi="Courier New" w:cs="Courier New"/>
+          <w:b/>
+          <w:color w:val="000000"/>
+          <w:kern w:val="0"/>
+          <w:szCs w:val="21"/>
+          <w:highlight w:val="white"/>
+        </w:rPr>
+      </w:pPr>
+      <w:r>
+        <w:rPr>
+          <w:rFonts w:ascii="Courier New" w:hAnsi="Courier New" w:cs="Courier New"/>
+          <w:color w:val="000000"/>
+          <w:kern w:val="0"/>
+          <w:szCs w:val="21"/>
+          <w:highlight w:val="white"/>
+        </w:rPr>
+        <w:t xml:space="preserve">    </w:t>
+      </w:r>
+      <w:r>
+        <w:rPr>
+          <w:rFonts w:ascii="Courier New" w:hAnsi="Courier New" w:cs="Courier New"/>
+          <w:b/>
+          <w:color w:val="000000"/>
+          <w:kern w:val="0"/>
+          <w:szCs w:val="21"/>
+          <w:highlight w:val="white"/>
+        </w:rPr>
+        <w:t xml:space="preserve">_fontFreeType = </w:t>
+      </w:r>
+      <w:r>
+        <w:rPr>
+          <w:rFonts w:ascii="Courier New" w:hAnsi="Courier New" w:cs="Courier New"/>
+          <w:b/>
+          <w:color w:val="0000FF"/>
+          <w:kern w:val="0"/>
+          <w:szCs w:val="21"/>
+          <w:highlight w:val="white"/>
+        </w:rPr>
+        <w:t>dynamic_cast</w:t>
+      </w:r>
+      <w:r>
+        <w:rPr>
+          <w:rFonts w:ascii="Courier New" w:hAnsi="Courier New" w:cs="Courier New"/>
+          <w:b/>
+          <w:color w:val="000000"/>
+          <w:kern w:val="0"/>
+          <w:szCs w:val="21"/>
+          <w:highlight w:val="white"/>
+        </w:rPr>
+        <w:t>&lt;</w:t>
+      </w:r>
+      <w:r>
+        <w:rPr>
+          <w:rFonts w:ascii="Courier New" w:hAnsi="Courier New" w:cs="Courier New"/>
+          <w:b/>
+          <w:color w:val="2B91AF"/>
+          <w:kern w:val="0"/>
+          <w:szCs w:val="21"/>
+          <w:highlight w:val="white"/>
+        </w:rPr>
+        <w:t>FontFreeType</w:t>
+      </w:r>
+      <w:r>
+        <w:rPr>
+          <w:rFonts w:ascii="Courier New" w:hAnsi="Courier New" w:cs="Courier New"/>
+          <w:b/>
+          <w:color w:val="000000"/>
+          <w:kern w:val="0"/>
+          <w:szCs w:val="21"/>
+          <w:highlight w:val="white"/>
+        </w:rPr>
+        <w:t>*&gt;(_font);</w:t>
+      </w:r>
+    </w:p>
+    <w:p>
+      <w:pPr>
+        <w:autoSpaceDE w:val="0"/>
+        <w:autoSpaceDN w:val="0"/>
+        <w:adjustRightInd w:val="0"/>
+        <w:jc w:val="left"/>
+        <w:rPr>
+          <w:rFonts w:ascii="Courier New" w:hAnsi="Courier New" w:cs="Courier New"/>
+          <w:b/>
+          <w:color w:val="FF0000"/>
+          <w:kern w:val="0"/>
+          <w:szCs w:val="21"/>
+          <w:highlight w:val="white"/>
+        </w:rPr>
+      </w:pPr>
+      <w:r>
+        <w:rPr>
+          <w:rFonts w:ascii="Courier New" w:hAnsi="Courier New" w:cs="Courier New"/>
+          <w:color w:val="000000"/>
+          <w:kern w:val="0"/>
+          <w:szCs w:val="21"/>
+          <w:highlight w:val="white"/>
+        </w:rPr>
+        <w:t xml:space="preserve">    </w:t>
+      </w:r>
+      <w:r>
+        <w:rPr>
+          <w:rFonts w:ascii="Courier New" w:hAnsi="Courier New" w:cs="Courier New"/>
+          <w:b/>
+          <w:color w:val="0000FF"/>
+          <w:kern w:val="0"/>
+          <w:szCs w:val="21"/>
+          <w:highlight w:val="white"/>
+        </w:rPr>
+        <w:t>if</w:t>
+      </w:r>
+      <w:r>
+        <w:rPr>
+          <w:rFonts w:ascii="Courier New" w:hAnsi="Courier New" w:cs="Courier New"/>
+          <w:b/>
+          <w:color w:val="000000"/>
+          <w:kern w:val="0"/>
+          <w:szCs w:val="21"/>
+          <w:highlight w:val="white"/>
+        </w:rPr>
+        <w:t xml:space="preserve"> (_fontFreeType)</w:t>
       </w:r>
       <w:r>
         <w:rPr>
           <w:rFonts w:ascii="Courier New" w:hAnsi="Courier New" w:cs="Courier New" w:hint="eastAsia"/>
           <w:b/>
-          <w:szCs w:val="21"/>
-        </w:rPr>
-        <w:t>LabelTTF</w:t>
-      </w:r>
-    </w:p>
-    <w:p>
-      <w:pPr>
-        <w:rPr>
-          <w:rFonts w:ascii="Courier New" w:hAnsi="Courier New" w:cs="Courier New"/>
-          <w:szCs w:val="21"/>
-        </w:rPr>
-      </w:pPr>
+          <w:color w:val="000000"/>
+          <w:kern w:val="0"/>
+          <w:szCs w:val="21"/>
+          <w:highlight w:val="white"/>
+        </w:rPr>
+        <w:t xml:space="preserve"> </w:t>
+      </w:r>
       <w:r>
         <w:rPr>
           <w:rFonts w:ascii="Courier New" w:hAnsi="Courier New" w:cs="Courier New" w:hint="eastAsia"/>
-          <w:szCs w:val="21"/>
-        </w:rPr>
-        <w:t>首先查看一个结构体</w:t>
+          <w:b/>
+          <w:color w:val="FF0000"/>
+          <w:kern w:val="0"/>
+          <w:szCs w:val="21"/>
+          <w:highlight w:val="white"/>
+        </w:rPr>
+        <w:t xml:space="preserve">// </w:t>
       </w:r>
       <w:r>
         <w:rPr>
           <w:rFonts w:ascii="Courier New" w:hAnsi="Courier New" w:cs="Courier New" w:hint="eastAsia"/>
-          <w:szCs w:val="21"/>
-        </w:rPr>
-        <w:t>TTFConfig</w:t>
-      </w:r>
-    </w:p>
-    <w:p>
-      <w:pPr>
-        <w:autoSpaceDE w:val="0"/>
-        <w:autoSpaceDN w:val="0"/>
-        <w:adjustRightInd w:val="0"/>
-        <w:jc w:val="left"/>
-        <w:rPr>
-          <w:rFonts w:ascii="Courier New" w:hAnsi="Courier New" w:cs="Courier New"/>
-          <w:color w:val="000000"/>
-          <w:kern w:val="0"/>
-          <w:szCs w:val="21"/>
-          <w:highlight w:val="white"/>
-        </w:rPr>
-      </w:pPr>
-      <w:r>
-        <w:rPr>
-          <w:rFonts w:ascii="Courier New" w:hAnsi="Courier New" w:cs="Courier New"/>
-          <w:color w:val="0000FF"/>
-          <w:kern w:val="0"/>
-          <w:szCs w:val="21"/>
-          <w:highlight w:val="white"/>
-        </w:rPr>
-        <w:t>typedef</w:t>
+          <w:b/>
+          <w:color w:val="FF0000"/>
+          <w:kern w:val="0"/>
+          <w:szCs w:val="21"/>
+          <w:highlight w:val="white"/>
+        </w:rPr>
+        <w:t>当前</w:t>
+      </w:r>
+      <w:r>
+        <w:rPr>
+          <w:rFonts w:ascii="Courier New" w:hAnsi="Courier New" w:cs="Courier New" w:hint="eastAsia"/>
+          <w:b/>
+          <w:color w:val="FF0000"/>
+          <w:kern w:val="0"/>
+          <w:szCs w:val="21"/>
+          <w:highlight w:val="white"/>
+        </w:rPr>
+        <w:t>font</w:t>
+      </w:r>
+      <w:r>
+        <w:rPr>
+          <w:rFonts w:ascii="Courier New" w:hAnsi="Courier New" w:cs="Courier New" w:hint="eastAsia"/>
+          <w:b/>
+          <w:color w:val="FF0000"/>
+          <w:kern w:val="0"/>
+          <w:szCs w:val="21"/>
+          <w:highlight w:val="white"/>
+        </w:rPr>
+        <w:t>是</w:t>
+      </w:r>
+      <w:r>
+        <w:rPr>
+          <w:rFonts w:ascii="Courier New" w:hAnsi="Courier New" w:cs="Courier New" w:hint="eastAsia"/>
+          <w:b/>
+          <w:color w:val="FF0000"/>
+          <w:kern w:val="0"/>
+          <w:szCs w:val="21"/>
+          <w:highlight w:val="white"/>
+        </w:rPr>
+        <w:t>FontFreeType</w:t>
+      </w:r>
+    </w:p>
+    <w:p>
+      <w:pPr>
+        <w:autoSpaceDE w:val="0"/>
+        <w:autoSpaceDN w:val="0"/>
+        <w:adjustRightInd w:val="0"/>
+        <w:jc w:val="left"/>
+        <w:rPr>
+          <w:rFonts w:ascii="Courier New" w:hAnsi="Courier New" w:cs="Courier New"/>
+          <w:color w:val="000000"/>
+          <w:kern w:val="0"/>
+          <w:szCs w:val="21"/>
+          <w:highlight w:val="white"/>
+        </w:rPr>
+      </w:pPr>
+      <w:r>
+        <w:rPr>
+          <w:rFonts w:ascii="Courier New" w:hAnsi="Courier New" w:cs="Courier New"/>
+          <w:color w:val="000000"/>
+          <w:kern w:val="0"/>
+          <w:szCs w:val="21"/>
+          <w:highlight w:val="white"/>
+        </w:rPr>
+        <w:t xml:space="preserve">    {</w:t>
+      </w:r>
+    </w:p>
+    <w:p>
+      <w:pPr>
+        <w:autoSpaceDE w:val="0"/>
+        <w:autoSpaceDN w:val="0"/>
+        <w:adjustRightInd w:val="0"/>
+        <w:jc w:val="left"/>
+        <w:rPr>
+          <w:rFonts w:ascii="Courier New" w:hAnsi="Courier New" w:cs="Courier New"/>
+          <w:color w:val="000000"/>
+          <w:kern w:val="0"/>
+          <w:szCs w:val="21"/>
+          <w:highlight w:val="white"/>
+        </w:rPr>
+      </w:pPr>
+      <w:r>
+        <w:rPr>
+          <w:rFonts w:ascii="Courier New" w:hAnsi="Courier New" w:cs="Courier New"/>
+          <w:color w:val="000000"/>
+          <w:kern w:val="0"/>
+          <w:szCs w:val="21"/>
+          <w:highlight w:val="white"/>
+        </w:rPr>
+        <w:t xml:space="preserve">        _lineHeight = _font-&gt;getFontMaxHeight();</w:t>
+      </w:r>
+    </w:p>
+    <w:p>
+      <w:pPr>
+        <w:autoSpaceDE w:val="0"/>
+        <w:autoSpaceDN w:val="0"/>
+        <w:adjustRightInd w:val="0"/>
+        <w:jc w:val="left"/>
+        <w:rPr>
+          <w:rFonts w:ascii="Courier New" w:hAnsi="Courier New" w:cs="Courier New"/>
+          <w:color w:val="000000"/>
+          <w:kern w:val="0"/>
+          <w:szCs w:val="21"/>
+          <w:highlight w:val="white"/>
+        </w:rPr>
+      </w:pPr>
+      <w:r>
+        <w:rPr>
+          <w:rFonts w:ascii="Courier New" w:hAnsi="Courier New" w:cs="Courier New"/>
+          <w:color w:val="000000"/>
+          <w:kern w:val="0"/>
+          <w:szCs w:val="21"/>
+          <w:highlight w:val="white"/>
+        </w:rPr>
+        <w:t xml:space="preserve">        _fontAscender = _fontFreeType-&gt;getFontAscender();</w:t>
+      </w:r>
+    </w:p>
+    <w:p>
+      <w:pPr>
+        <w:autoSpaceDE w:val="0"/>
+        <w:autoSpaceDN w:val="0"/>
+        <w:adjustRightInd w:val="0"/>
+        <w:jc w:val="left"/>
+        <w:rPr>
+          <w:rFonts w:ascii="Courier New" w:hAnsi="Courier New" w:cs="Courier New"/>
+          <w:color w:val="000000"/>
+          <w:kern w:val="0"/>
+          <w:szCs w:val="21"/>
+          <w:highlight w:val="white"/>
+        </w:rPr>
+      </w:pPr>
+      <w:r>
+        <w:rPr>
+          <w:rFonts w:ascii="Courier New" w:hAnsi="Courier New" w:cs="Courier New"/>
+          <w:color w:val="000000"/>
+          <w:kern w:val="0"/>
+          <w:szCs w:val="21"/>
+          <w:highlight w:val="white"/>
+        </w:rPr>
+        <w:t xml:space="preserve">        </w:t>
+      </w:r>
+      <w:r>
+        <w:rPr>
+          <w:rFonts w:ascii="Courier New" w:hAnsi="Courier New" w:cs="Courier New"/>
+          <w:color w:val="0000FF"/>
+          <w:kern w:val="0"/>
+          <w:szCs w:val="21"/>
+          <w:highlight w:val="white"/>
+        </w:rPr>
+        <w:t>auto</w:t>
+      </w:r>
+      <w:r>
+        <w:rPr>
+          <w:rFonts w:ascii="Courier New" w:hAnsi="Courier New" w:cs="Courier New"/>
+          <w:color w:val="000000"/>
+          <w:kern w:val="0"/>
+          <w:szCs w:val="21"/>
+          <w:highlight w:val="white"/>
+        </w:rPr>
+        <w:t xml:space="preserve"> texture = </w:t>
+      </w:r>
+      <w:r>
+        <w:rPr>
+          <w:rFonts w:ascii="Courier New" w:hAnsi="Courier New" w:cs="Courier New"/>
+          <w:color w:val="0000FF"/>
+          <w:kern w:val="0"/>
+          <w:szCs w:val="21"/>
+          <w:highlight w:val="white"/>
+        </w:rPr>
+        <w:t>new</w:t>
+      </w:r>
+      <w:r>
+        <w:rPr>
+          <w:rFonts w:ascii="Courier New" w:hAnsi="Courier New" w:cs="Courier New"/>
+          <w:color w:val="000000"/>
+          <w:kern w:val="0"/>
+          <w:szCs w:val="21"/>
+          <w:highlight w:val="white"/>
+        </w:rPr>
+        <w:t xml:space="preserve"> (std::nothrow) </w:t>
+      </w:r>
+      <w:r>
+        <w:rPr>
+          <w:rFonts w:ascii="Courier New" w:hAnsi="Courier New" w:cs="Courier New"/>
+          <w:color w:val="2B91AF"/>
+          <w:kern w:val="0"/>
+          <w:szCs w:val="21"/>
+          <w:highlight w:val="white"/>
+        </w:rPr>
+        <w:t>Texture2D</w:t>
+      </w:r>
+      <w:r>
+        <w:rPr>
+          <w:rFonts w:ascii="Courier New" w:hAnsi="Courier New" w:cs="Courier New"/>
+          <w:color w:val="000000"/>
+          <w:kern w:val="0"/>
+          <w:szCs w:val="21"/>
+          <w:highlight w:val="white"/>
+        </w:rPr>
+        <w:t>;</w:t>
+      </w:r>
+    </w:p>
+    <w:p>
+      <w:pPr>
+        <w:autoSpaceDE w:val="0"/>
+        <w:autoSpaceDN w:val="0"/>
+        <w:adjustRightInd w:val="0"/>
+        <w:jc w:val="left"/>
+        <w:rPr>
+          <w:rFonts w:ascii="Courier New" w:hAnsi="Courier New" w:cs="Courier New"/>
+          <w:color w:val="000000"/>
+          <w:kern w:val="0"/>
+          <w:szCs w:val="21"/>
+          <w:highlight w:val="white"/>
+        </w:rPr>
+      </w:pPr>
+      <w:r>
+        <w:rPr>
+          <w:rFonts w:ascii="Courier New" w:hAnsi="Courier New" w:cs="Courier New"/>
+          <w:color w:val="000000"/>
+          <w:kern w:val="0"/>
+          <w:szCs w:val="21"/>
+          <w:highlight w:val="white"/>
+        </w:rPr>
+        <w:t xml:space="preserve">        _currentPage = 0;</w:t>
+      </w:r>
+    </w:p>
+    <w:p>
+      <w:pPr>
+        <w:autoSpaceDE w:val="0"/>
+        <w:autoSpaceDN w:val="0"/>
+        <w:adjustRightInd w:val="0"/>
+        <w:jc w:val="left"/>
+        <w:rPr>
+          <w:rFonts w:ascii="Courier New" w:hAnsi="Courier New" w:cs="Courier New"/>
+          <w:color w:val="000000"/>
+          <w:kern w:val="0"/>
+          <w:szCs w:val="21"/>
+          <w:highlight w:val="white"/>
+        </w:rPr>
+      </w:pPr>
+      <w:r>
+        <w:rPr>
+          <w:rFonts w:ascii="Courier New" w:hAnsi="Courier New" w:cs="Courier New"/>
+          <w:color w:val="000000"/>
+          <w:kern w:val="0"/>
+          <w:szCs w:val="21"/>
+          <w:highlight w:val="white"/>
+        </w:rPr>
+        <w:t xml:space="preserve">        _currentPageOrigX = 0;</w:t>
+      </w:r>
+    </w:p>
+    <w:p>
+      <w:pPr>
+        <w:autoSpaceDE w:val="0"/>
+        <w:autoSpaceDN w:val="0"/>
+        <w:adjustRightInd w:val="0"/>
+        <w:jc w:val="left"/>
+        <w:rPr>
+          <w:rFonts w:ascii="Courier New" w:hAnsi="Courier New" w:cs="Courier New"/>
+          <w:color w:val="000000"/>
+          <w:kern w:val="0"/>
+          <w:szCs w:val="21"/>
+          <w:highlight w:val="white"/>
+        </w:rPr>
+      </w:pPr>
+      <w:r>
+        <w:rPr>
+          <w:rFonts w:ascii="Courier New" w:hAnsi="Courier New" w:cs="Courier New"/>
+          <w:color w:val="000000"/>
+          <w:kern w:val="0"/>
+          <w:szCs w:val="21"/>
+          <w:highlight w:val="white"/>
+        </w:rPr>
+        <w:t xml:space="preserve">        _currentPageOrigY = 0;</w:t>
+      </w:r>
+    </w:p>
+    <w:p>
+      <w:pPr>
+        <w:autoSpaceDE w:val="0"/>
+        <w:autoSpaceDN w:val="0"/>
+        <w:adjustRightInd w:val="0"/>
+        <w:jc w:val="left"/>
+        <w:rPr>
+          <w:rFonts w:ascii="Courier New" w:hAnsi="Courier New" w:cs="Courier New"/>
+          <w:color w:val="000000"/>
+          <w:kern w:val="0"/>
+          <w:szCs w:val="21"/>
+          <w:highlight w:val="white"/>
+        </w:rPr>
+      </w:pPr>
+      <w:r>
+        <w:rPr>
+          <w:rFonts w:ascii="Courier New" w:hAnsi="Courier New" w:cs="Courier New"/>
+          <w:color w:val="000000"/>
+          <w:kern w:val="0"/>
+          <w:szCs w:val="21"/>
+          <w:highlight w:val="white"/>
+        </w:rPr>
+        <w:t xml:space="preserve">        _letterEdgeExtend = 2;</w:t>
+      </w:r>
+    </w:p>
+    <w:p>
+      <w:pPr>
+        <w:autoSpaceDE w:val="0"/>
+        <w:autoSpaceDN w:val="0"/>
+        <w:adjustRightInd w:val="0"/>
+        <w:jc w:val="left"/>
+        <w:rPr>
+          <w:rFonts w:ascii="Courier New" w:hAnsi="Courier New" w:cs="Courier New"/>
+          <w:color w:val="000000"/>
+          <w:kern w:val="0"/>
+          <w:szCs w:val="21"/>
+          <w:highlight w:val="white"/>
+        </w:rPr>
+      </w:pPr>
+      <w:r>
+        <w:rPr>
+          <w:rFonts w:ascii="Courier New" w:hAnsi="Courier New" w:cs="Courier New"/>
+          <w:color w:val="000000"/>
+          <w:kern w:val="0"/>
+          <w:szCs w:val="21"/>
+          <w:highlight w:val="white"/>
+        </w:rPr>
+        <w:t xml:space="preserve">        _letterPadding = 0;</w:t>
+      </w:r>
+    </w:p>
+    <w:p>
+      <w:pPr>
+        <w:autoSpaceDE w:val="0"/>
+        <w:autoSpaceDN w:val="0"/>
+        <w:adjustRightInd w:val="0"/>
+        <w:jc w:val="left"/>
+        <w:rPr>
+          <w:rFonts w:ascii="Courier New" w:hAnsi="Courier New" w:cs="Courier New"/>
+          <w:color w:val="000000"/>
+          <w:kern w:val="0"/>
+          <w:szCs w:val="21"/>
+          <w:highlight w:val="white"/>
+        </w:rPr>
+      </w:pPr>
+    </w:p>
+    <w:p>
+      <w:pPr>
+        <w:autoSpaceDE w:val="0"/>
+        <w:autoSpaceDN w:val="0"/>
+        <w:adjustRightInd w:val="0"/>
+        <w:jc w:val="left"/>
+        <w:rPr>
+          <w:rFonts w:ascii="Courier New" w:hAnsi="Courier New" w:cs="Courier New"/>
+          <w:color w:val="000000"/>
+          <w:kern w:val="0"/>
+          <w:szCs w:val="21"/>
+          <w:highlight w:val="white"/>
+        </w:rPr>
+      </w:pPr>
+      <w:r>
+        <w:rPr>
+          <w:rFonts w:ascii="Courier New" w:hAnsi="Courier New" w:cs="Courier New"/>
+          <w:color w:val="000000"/>
+          <w:kern w:val="0"/>
+          <w:szCs w:val="21"/>
+          <w:highlight w:val="white"/>
+        </w:rPr>
+        <w:t xml:space="preserve">        </w:t>
+      </w:r>
+      <w:r>
+        <w:rPr>
+          <w:rFonts w:ascii="Courier New" w:hAnsi="Courier New" w:cs="Courier New"/>
+          <w:color w:val="0000FF"/>
+          <w:kern w:val="0"/>
+          <w:szCs w:val="21"/>
+          <w:highlight w:val="white"/>
+        </w:rPr>
+        <w:t>if</w:t>
+      </w:r>
+      <w:r>
+        <w:rPr>
+          <w:rFonts w:ascii="Courier New" w:hAnsi="Courier New" w:cs="Courier New"/>
+          <w:color w:val="000000"/>
+          <w:kern w:val="0"/>
+          <w:szCs w:val="21"/>
+          <w:highlight w:val="white"/>
+        </w:rPr>
+        <w:t xml:space="preserve"> (_fontFreeType-&gt;isDistanceFieldEnabled())</w:t>
+      </w:r>
+    </w:p>
+    <w:p>
+      <w:pPr>
+        <w:autoSpaceDE w:val="0"/>
+        <w:autoSpaceDN w:val="0"/>
+        <w:adjustRightInd w:val="0"/>
+        <w:jc w:val="left"/>
+        <w:rPr>
+          <w:rFonts w:ascii="Courier New" w:hAnsi="Courier New" w:cs="Courier New"/>
+          <w:color w:val="000000"/>
+          <w:kern w:val="0"/>
+          <w:szCs w:val="21"/>
+          <w:highlight w:val="white"/>
+        </w:rPr>
+      </w:pPr>
+      <w:r>
+        <w:rPr>
+          <w:rFonts w:ascii="Courier New" w:hAnsi="Courier New" w:cs="Courier New"/>
+          <w:color w:val="000000"/>
+          <w:kern w:val="0"/>
+          <w:szCs w:val="21"/>
+          <w:highlight w:val="white"/>
+        </w:rPr>
+        <w:t xml:space="preserve">        {</w:t>
+      </w:r>
+    </w:p>
+    <w:p>
+      <w:pPr>
+        <w:autoSpaceDE w:val="0"/>
+        <w:autoSpaceDN w:val="0"/>
+        <w:adjustRightInd w:val="0"/>
+        <w:jc w:val="left"/>
+        <w:rPr>
+          <w:rFonts w:ascii="Courier New" w:hAnsi="Courier New" w:cs="Courier New"/>
+          <w:color w:val="000000"/>
+          <w:kern w:val="0"/>
+          <w:szCs w:val="21"/>
+          <w:highlight w:val="white"/>
+        </w:rPr>
+      </w:pPr>
+      <w:r>
+        <w:rPr>
+          <w:rFonts w:ascii="Courier New" w:hAnsi="Courier New" w:cs="Courier New"/>
+          <w:color w:val="000000"/>
+          <w:kern w:val="0"/>
+          <w:szCs w:val="21"/>
+          <w:highlight w:val="white"/>
+        </w:rPr>
+        <w:t xml:space="preserve">            _letterPadding += 2 * </w:t>
+      </w:r>
+      <w:r>
+        <w:rPr>
+          <w:rFonts w:ascii="Courier New" w:hAnsi="Courier New" w:cs="Courier New"/>
+          <w:color w:val="2B91AF"/>
+          <w:kern w:val="0"/>
+          <w:szCs w:val="21"/>
+          <w:highlight w:val="white"/>
+        </w:rPr>
+        <w:t>FontFreeType</w:t>
+      </w:r>
+      <w:r>
+        <w:rPr>
+          <w:rFonts w:ascii="Courier New" w:hAnsi="Courier New" w:cs="Courier New"/>
+          <w:color w:val="000000"/>
+          <w:kern w:val="0"/>
+          <w:szCs w:val="21"/>
+          <w:highlight w:val="white"/>
+        </w:rPr>
+        <w:t xml:space="preserve">::DistanceMapSpread;    </w:t>
+      </w:r>
+    </w:p>
+    <w:p>
+      <w:pPr>
+        <w:autoSpaceDE w:val="0"/>
+        <w:autoSpaceDN w:val="0"/>
+        <w:adjustRightInd w:val="0"/>
+        <w:jc w:val="left"/>
+        <w:rPr>
+          <w:rFonts w:ascii="Courier New" w:hAnsi="Courier New" w:cs="Courier New"/>
+          <w:color w:val="000000"/>
+          <w:kern w:val="0"/>
+          <w:szCs w:val="21"/>
+          <w:highlight w:val="white"/>
+        </w:rPr>
+      </w:pPr>
+      <w:r>
+        <w:rPr>
+          <w:rFonts w:ascii="Courier New" w:hAnsi="Courier New" w:cs="Courier New"/>
+          <w:color w:val="000000"/>
+          <w:kern w:val="0"/>
+          <w:szCs w:val="21"/>
+          <w:highlight w:val="white"/>
+        </w:rPr>
+        <w:t xml:space="preserve">        }</w:t>
+      </w:r>
+    </w:p>
+    <w:p>
+      <w:pPr>
+        <w:autoSpaceDE w:val="0"/>
+        <w:autoSpaceDN w:val="0"/>
+        <w:adjustRightInd w:val="0"/>
+        <w:jc w:val="left"/>
+        <w:rPr>
+          <w:rFonts w:ascii="Courier New" w:hAnsi="Courier New" w:cs="Courier New"/>
+          <w:color w:val="000000"/>
+          <w:kern w:val="0"/>
+          <w:szCs w:val="21"/>
+          <w:highlight w:val="white"/>
+        </w:rPr>
+      </w:pPr>
+      <w:r>
+        <w:rPr>
+          <w:rFonts w:ascii="Courier New" w:hAnsi="Courier New" w:cs="Courier New"/>
+          <w:color w:val="000000"/>
+          <w:kern w:val="0"/>
+          <w:szCs w:val="21"/>
+          <w:highlight w:val="white"/>
+        </w:rPr>
+        <w:t xml:space="preserve">        _currentPageDataSize = CacheTextureWidth * CacheTextureHeight;</w:t>
+      </w:r>
+    </w:p>
+    <w:p>
+      <w:pPr>
+        <w:autoSpaceDE w:val="0"/>
+        <w:autoSpaceDN w:val="0"/>
+        <w:adjustRightInd w:val="0"/>
+        <w:jc w:val="left"/>
+        <w:rPr>
+          <w:rFonts w:ascii="Courier New" w:hAnsi="Courier New" w:cs="Courier New"/>
+          <w:color w:val="000000"/>
+          <w:kern w:val="0"/>
+          <w:szCs w:val="21"/>
+          <w:highlight w:val="white"/>
+        </w:rPr>
+      </w:pPr>
+      <w:r>
+        <w:rPr>
+          <w:rFonts w:ascii="Courier New" w:hAnsi="Courier New" w:cs="Courier New"/>
+          <w:color w:val="000000"/>
+          <w:kern w:val="0"/>
+          <w:szCs w:val="21"/>
+          <w:highlight w:val="white"/>
+        </w:rPr>
+        <w:t xml:space="preserve">        </w:t>
+      </w:r>
+      <w:r>
+        <w:rPr>
+          <w:rFonts w:ascii="Courier New" w:hAnsi="Courier New" w:cs="Courier New"/>
+          <w:color w:val="0000FF"/>
+          <w:kern w:val="0"/>
+          <w:szCs w:val="21"/>
+          <w:highlight w:val="white"/>
+        </w:rPr>
+        <w:t>auto</w:t>
+      </w:r>
+      <w:r>
+        <w:rPr>
+          <w:rFonts w:ascii="Courier New" w:hAnsi="Courier New" w:cs="Courier New"/>
+          <w:color w:val="000000"/>
+          <w:kern w:val="0"/>
+          <w:szCs w:val="21"/>
+          <w:highlight w:val="white"/>
+        </w:rPr>
+        <w:t xml:space="preserve"> outlineSize = _fontFreeType-&gt;getOutlineSize();</w:t>
+      </w:r>
+    </w:p>
+    <w:p>
+      <w:pPr>
+        <w:autoSpaceDE w:val="0"/>
+        <w:autoSpaceDN w:val="0"/>
+        <w:adjustRightInd w:val="0"/>
+        <w:jc w:val="left"/>
+        <w:rPr>
+          <w:rFonts w:ascii="Courier New" w:hAnsi="Courier New" w:cs="Courier New"/>
+          <w:color w:val="000000"/>
+          <w:kern w:val="0"/>
+          <w:szCs w:val="21"/>
+          <w:highlight w:val="white"/>
+        </w:rPr>
+      </w:pPr>
+      <w:r>
+        <w:rPr>
+          <w:rFonts w:ascii="Courier New" w:hAnsi="Courier New" w:cs="Courier New"/>
+          <w:color w:val="000000"/>
+          <w:kern w:val="0"/>
+          <w:szCs w:val="21"/>
+          <w:highlight w:val="white"/>
+        </w:rPr>
+        <w:t xml:space="preserve">        </w:t>
+      </w:r>
+      <w:r>
+        <w:rPr>
+          <w:rFonts w:ascii="Courier New" w:hAnsi="Courier New" w:cs="Courier New"/>
+          <w:color w:val="0000FF"/>
+          <w:kern w:val="0"/>
+          <w:szCs w:val="21"/>
+          <w:highlight w:val="white"/>
+        </w:rPr>
+        <w:t>if</w:t>
+      </w:r>
+      <w:r>
+        <w:rPr>
+          <w:rFonts w:ascii="Courier New" w:hAnsi="Courier New" w:cs="Courier New"/>
+          <w:color w:val="000000"/>
+          <w:kern w:val="0"/>
+          <w:szCs w:val="21"/>
+          <w:highlight w:val="white"/>
+        </w:rPr>
+        <w:t>(outlineSize &gt; 0)</w:t>
+      </w:r>
+    </w:p>
+    <w:p>
+      <w:pPr>
+        <w:autoSpaceDE w:val="0"/>
+        <w:autoSpaceDN w:val="0"/>
+        <w:adjustRightInd w:val="0"/>
+        <w:jc w:val="left"/>
+        <w:rPr>
+          <w:rFonts w:ascii="Courier New" w:hAnsi="Courier New" w:cs="Courier New"/>
+          <w:color w:val="000000"/>
+          <w:kern w:val="0"/>
+          <w:szCs w:val="21"/>
+          <w:highlight w:val="white"/>
+        </w:rPr>
+      </w:pPr>
+      <w:r>
+        <w:rPr>
+          <w:rFonts w:ascii="Courier New" w:hAnsi="Courier New" w:cs="Courier New"/>
+          <w:color w:val="000000"/>
+          <w:kern w:val="0"/>
+          <w:szCs w:val="21"/>
+          <w:highlight w:val="white"/>
+        </w:rPr>
+        <w:t xml:space="preserve">        {</w:t>
+      </w:r>
+    </w:p>
+    <w:p>
+      <w:pPr>
+        <w:autoSpaceDE w:val="0"/>
+        <w:autoSpaceDN w:val="0"/>
+        <w:adjustRightInd w:val="0"/>
+        <w:jc w:val="left"/>
+        <w:rPr>
+          <w:rFonts w:ascii="Courier New" w:hAnsi="Courier New" w:cs="Courier New"/>
+          <w:color w:val="000000"/>
+          <w:kern w:val="0"/>
+          <w:szCs w:val="21"/>
+          <w:highlight w:val="white"/>
+        </w:rPr>
+      </w:pPr>
+      <w:r>
+        <w:rPr>
+          <w:rFonts w:ascii="Courier New" w:hAnsi="Courier New" w:cs="Courier New"/>
+          <w:color w:val="000000"/>
+          <w:kern w:val="0"/>
+          <w:szCs w:val="21"/>
+          <w:highlight w:val="white"/>
+        </w:rPr>
+        <w:t xml:space="preserve">            _lineHeight += 2 * outlineSize;</w:t>
+      </w:r>
+    </w:p>
+    <w:p>
+      <w:pPr>
+        <w:autoSpaceDE w:val="0"/>
+        <w:autoSpaceDN w:val="0"/>
+        <w:adjustRightInd w:val="0"/>
+        <w:jc w:val="left"/>
+        <w:rPr>
+          <w:rFonts w:ascii="Courier New" w:hAnsi="Courier New" w:cs="Courier New"/>
+          <w:color w:val="000000"/>
+          <w:kern w:val="0"/>
+          <w:szCs w:val="21"/>
+          <w:highlight w:val="white"/>
+        </w:rPr>
+      </w:pPr>
+      <w:r>
+        <w:rPr>
+          <w:rFonts w:ascii="Courier New" w:hAnsi="Courier New" w:cs="Courier New"/>
+          <w:color w:val="000000"/>
+          <w:kern w:val="0"/>
+          <w:szCs w:val="21"/>
+          <w:highlight w:val="white"/>
+        </w:rPr>
+        <w:t xml:space="preserve">            _currentPageDataSize *= 2;</w:t>
+      </w:r>
+    </w:p>
+    <w:p>
+      <w:pPr>
+        <w:autoSpaceDE w:val="0"/>
+        <w:autoSpaceDN w:val="0"/>
+        <w:adjustRightInd w:val="0"/>
+        <w:jc w:val="left"/>
+        <w:rPr>
+          <w:rFonts w:ascii="Courier New" w:hAnsi="Courier New" w:cs="Courier New"/>
+          <w:color w:val="000000"/>
+          <w:kern w:val="0"/>
+          <w:szCs w:val="21"/>
+          <w:highlight w:val="white"/>
+        </w:rPr>
+      </w:pPr>
+      <w:r>
+        <w:rPr>
+          <w:rFonts w:ascii="Courier New" w:hAnsi="Courier New" w:cs="Courier New"/>
+          <w:color w:val="000000"/>
+          <w:kern w:val="0"/>
+          <w:szCs w:val="21"/>
+          <w:highlight w:val="white"/>
+        </w:rPr>
+        <w:t xml:space="preserve">        }</w:t>
+      </w:r>
+    </w:p>
+    <w:p>
+      <w:pPr>
+        <w:autoSpaceDE w:val="0"/>
+        <w:autoSpaceDN w:val="0"/>
+        <w:adjustRightInd w:val="0"/>
+        <w:jc w:val="left"/>
+        <w:rPr>
+          <w:rFonts w:ascii="Courier New" w:hAnsi="Courier New" w:cs="Courier New"/>
+          <w:color w:val="000000"/>
+          <w:kern w:val="0"/>
+          <w:szCs w:val="21"/>
+          <w:highlight w:val="white"/>
+        </w:rPr>
+      </w:pPr>
+    </w:p>
+    <w:p>
+      <w:pPr>
+        <w:autoSpaceDE w:val="0"/>
+        <w:autoSpaceDN w:val="0"/>
+        <w:adjustRightInd w:val="0"/>
+        <w:jc w:val="left"/>
+        <w:rPr>
+          <w:rFonts w:ascii="Courier New" w:hAnsi="Courier New" w:cs="Courier New"/>
+          <w:color w:val="000000"/>
+          <w:kern w:val="0"/>
+          <w:szCs w:val="21"/>
+          <w:highlight w:val="white"/>
+        </w:rPr>
+      </w:pPr>
+      <w:r>
+        <w:rPr>
+          <w:rFonts w:ascii="Courier New" w:hAnsi="Courier New" w:cs="Courier New"/>
+          <w:color w:val="000000"/>
+          <w:kern w:val="0"/>
+          <w:szCs w:val="21"/>
+          <w:highlight w:val="white"/>
+        </w:rPr>
+        <w:t xml:space="preserve">        _currentPageData = </w:t>
+      </w:r>
+      <w:r>
+        <w:rPr>
+          <w:rFonts w:ascii="Courier New" w:hAnsi="Courier New" w:cs="Courier New"/>
+          <w:color w:val="0000FF"/>
+          <w:kern w:val="0"/>
+          <w:szCs w:val="21"/>
+          <w:highlight w:val="white"/>
+        </w:rPr>
+        <w:t>new</w:t>
       </w:r>
       <w:r>
         <w:rPr>
@@ -16648,7 +19674,7 @@
           <w:szCs w:val="21"/>
           <w:highlight w:val="white"/>
         </w:rPr>
-        <w:t>struct</w:t>
+        <w:t>unsigned</w:t>
       </w:r>
       <w:r>
         <w:rPr>
@@ -16663,12 +19689,801 @@
       <w:r>
         <w:rPr>
           <w:rFonts w:ascii="Courier New" w:hAnsi="Courier New" w:cs="Courier New"/>
+          <w:color w:val="0000FF"/>
+          <w:kern w:val="0"/>
+          <w:szCs w:val="21"/>
+          <w:highlight w:val="white"/>
+        </w:rPr>
+        <w:t>char</w:t>
+      </w:r>
+      <w:r>
+        <w:rPr>
+          <w:rFonts w:ascii="Courier New" w:hAnsi="Courier New" w:cs="Courier New"/>
+          <w:color w:val="000000"/>
+          <w:kern w:val="0"/>
+          <w:szCs w:val="21"/>
+          <w:highlight w:val="white"/>
+        </w:rPr>
+        <w:t>[_currentPageDataSize];</w:t>
+      </w:r>
+    </w:p>
+    <w:p>
+      <w:pPr>
+        <w:autoSpaceDE w:val="0"/>
+        <w:autoSpaceDN w:val="0"/>
+        <w:adjustRightInd w:val="0"/>
+        <w:jc w:val="left"/>
+        <w:rPr>
+          <w:rFonts w:ascii="Courier New" w:hAnsi="Courier New" w:cs="Courier New"/>
+          <w:color w:val="000000"/>
+          <w:kern w:val="0"/>
+          <w:szCs w:val="21"/>
+          <w:highlight w:val="white"/>
+        </w:rPr>
+      </w:pPr>
+      <w:r>
+        <w:rPr>
+          <w:rFonts w:ascii="Courier New" w:hAnsi="Courier New" w:cs="Courier New"/>
+          <w:color w:val="000000"/>
+          <w:kern w:val="0"/>
+          <w:szCs w:val="21"/>
+          <w:highlight w:val="white"/>
+        </w:rPr>
+        <w:t xml:space="preserve">        memset(_currentPageData, 0, _currentPageDataSize);</w:t>
+      </w:r>
+    </w:p>
+    <w:p>
+      <w:pPr>
+        <w:autoSpaceDE w:val="0"/>
+        <w:autoSpaceDN w:val="0"/>
+        <w:adjustRightInd w:val="0"/>
+        <w:jc w:val="left"/>
+        <w:rPr>
+          <w:rFonts w:ascii="Courier New" w:hAnsi="Courier New" w:cs="Courier New"/>
+          <w:color w:val="000000"/>
+          <w:kern w:val="0"/>
+          <w:szCs w:val="21"/>
+          <w:highlight w:val="white"/>
+        </w:rPr>
+      </w:pPr>
+    </w:p>
+    <w:p>
+      <w:pPr>
+        <w:autoSpaceDE w:val="0"/>
+        <w:autoSpaceDN w:val="0"/>
+        <w:adjustRightInd w:val="0"/>
+        <w:jc w:val="left"/>
+        <w:rPr>
+          <w:rFonts w:ascii="Courier New" w:hAnsi="Courier New" w:cs="Courier New"/>
+          <w:color w:val="000000"/>
+          <w:kern w:val="0"/>
+          <w:szCs w:val="21"/>
+          <w:highlight w:val="white"/>
+        </w:rPr>
+      </w:pPr>
+      <w:r>
+        <w:rPr>
+          <w:rFonts w:ascii="Courier New" w:hAnsi="Courier New" w:cs="Courier New"/>
+          <w:color w:val="000000"/>
+          <w:kern w:val="0"/>
+          <w:szCs w:val="21"/>
+          <w:highlight w:val="white"/>
+        </w:rPr>
+        <w:t xml:space="preserve">        </w:t>
+      </w:r>
+      <w:r>
+        <w:rPr>
+          <w:rFonts w:ascii="Courier New" w:hAnsi="Courier New" w:cs="Courier New"/>
+          <w:color w:val="0000FF"/>
+          <w:kern w:val="0"/>
+          <w:szCs w:val="21"/>
+          <w:highlight w:val="white"/>
+        </w:rPr>
+        <w:t>auto</w:t>
+      </w:r>
+      <w:r>
+        <w:rPr>
+          <w:rFonts w:ascii="Courier New" w:hAnsi="Courier New" w:cs="Courier New"/>
+          <w:color w:val="000000"/>
+          <w:kern w:val="0"/>
+          <w:szCs w:val="21"/>
+          <w:highlight w:val="white"/>
+        </w:rPr>
+        <w:t xml:space="preserve">  pixelFormat = outlineSize &gt; 0 ? </w:t>
+      </w:r>
+      <w:r>
+        <w:rPr>
+          <w:rFonts w:ascii="Courier New" w:hAnsi="Courier New" w:cs="Courier New"/>
           <w:color w:val="2B91AF"/>
           <w:kern w:val="0"/>
           <w:szCs w:val="21"/>
           <w:highlight w:val="white"/>
         </w:rPr>
-        <w:t>_ttfConfig</w:t>
+        <w:t>Texture2D</w:t>
+      </w:r>
+      <w:r>
+        <w:rPr>
+          <w:rFonts w:ascii="Courier New" w:hAnsi="Courier New" w:cs="Courier New"/>
+          <w:color w:val="000000"/>
+          <w:kern w:val="0"/>
+          <w:szCs w:val="21"/>
+          <w:highlight w:val="white"/>
+        </w:rPr>
+        <w:t>::</w:t>
+      </w:r>
+      <w:r>
+        <w:rPr>
+          <w:rFonts w:ascii="Courier New" w:hAnsi="Courier New" w:cs="Courier New"/>
+          <w:color w:val="2B91AF"/>
+          <w:kern w:val="0"/>
+          <w:szCs w:val="21"/>
+          <w:highlight w:val="white"/>
+        </w:rPr>
+        <w:t>PixelFormat</w:t>
+      </w:r>
+      <w:r>
+        <w:rPr>
+          <w:rFonts w:ascii="Courier New" w:hAnsi="Courier New" w:cs="Courier New"/>
+          <w:color w:val="000000"/>
+          <w:kern w:val="0"/>
+          <w:szCs w:val="21"/>
+          <w:highlight w:val="white"/>
+        </w:rPr>
+        <w:t>::</w:t>
+      </w:r>
+      <w:r>
+        <w:rPr>
+          <w:rFonts w:ascii="Courier New" w:hAnsi="Courier New" w:cs="Courier New"/>
+          <w:color w:val="2F4F4F"/>
+          <w:kern w:val="0"/>
+          <w:szCs w:val="21"/>
+          <w:highlight w:val="white"/>
+        </w:rPr>
+        <w:t>AI88</w:t>
+      </w:r>
+      <w:r>
+        <w:rPr>
+          <w:rFonts w:ascii="Courier New" w:hAnsi="Courier New" w:cs="Courier New"/>
+          <w:color w:val="000000"/>
+          <w:kern w:val="0"/>
+          <w:szCs w:val="21"/>
+          <w:highlight w:val="white"/>
+        </w:rPr>
+        <w:t xml:space="preserve"> : </w:t>
+      </w:r>
+      <w:r>
+        <w:rPr>
+          <w:rFonts w:ascii="Courier New" w:hAnsi="Courier New" w:cs="Courier New"/>
+          <w:color w:val="2B91AF"/>
+          <w:kern w:val="0"/>
+          <w:szCs w:val="21"/>
+          <w:highlight w:val="white"/>
+        </w:rPr>
+        <w:t>Texture2D</w:t>
+      </w:r>
+      <w:r>
+        <w:rPr>
+          <w:rFonts w:ascii="Courier New" w:hAnsi="Courier New" w:cs="Courier New"/>
+          <w:color w:val="000000"/>
+          <w:kern w:val="0"/>
+          <w:szCs w:val="21"/>
+          <w:highlight w:val="white"/>
+        </w:rPr>
+        <w:t>::</w:t>
+      </w:r>
+      <w:r>
+        <w:rPr>
+          <w:rFonts w:ascii="Courier New" w:hAnsi="Courier New" w:cs="Courier New"/>
+          <w:color w:val="2B91AF"/>
+          <w:kern w:val="0"/>
+          <w:szCs w:val="21"/>
+          <w:highlight w:val="white"/>
+        </w:rPr>
+        <w:t>PixelFormat</w:t>
+      </w:r>
+      <w:r>
+        <w:rPr>
+          <w:rFonts w:ascii="Courier New" w:hAnsi="Courier New" w:cs="Courier New"/>
+          <w:color w:val="000000"/>
+          <w:kern w:val="0"/>
+          <w:szCs w:val="21"/>
+          <w:highlight w:val="white"/>
+        </w:rPr>
+        <w:t>::</w:t>
+      </w:r>
+      <w:r>
+        <w:rPr>
+          <w:rFonts w:ascii="Courier New" w:hAnsi="Courier New" w:cs="Courier New"/>
+          <w:color w:val="2F4F4F"/>
+          <w:kern w:val="0"/>
+          <w:szCs w:val="21"/>
+          <w:highlight w:val="white"/>
+        </w:rPr>
+        <w:t>A8</w:t>
+      </w:r>
+      <w:r>
+        <w:rPr>
+          <w:rFonts w:ascii="Courier New" w:hAnsi="Courier New" w:cs="Courier New"/>
+          <w:color w:val="000000"/>
+          <w:kern w:val="0"/>
+          <w:szCs w:val="21"/>
+          <w:highlight w:val="white"/>
+        </w:rPr>
+        <w:t xml:space="preserve">; </w:t>
+      </w:r>
+    </w:p>
+    <w:p>
+      <w:pPr>
+        <w:autoSpaceDE w:val="0"/>
+        <w:autoSpaceDN w:val="0"/>
+        <w:adjustRightInd w:val="0"/>
+        <w:jc w:val="left"/>
+        <w:rPr>
+          <w:rFonts w:ascii="Courier New" w:hAnsi="Courier New" w:cs="Courier New"/>
+          <w:color w:val="000000"/>
+          <w:kern w:val="0"/>
+          <w:szCs w:val="21"/>
+          <w:highlight w:val="white"/>
+        </w:rPr>
+      </w:pPr>
+      <w:r>
+        <w:rPr>
+          <w:rFonts w:ascii="Courier New" w:hAnsi="Courier New" w:cs="Courier New"/>
+          <w:color w:val="000000"/>
+          <w:kern w:val="0"/>
+          <w:szCs w:val="21"/>
+          <w:highlight w:val="white"/>
+        </w:rPr>
+        <w:t xml:space="preserve">        texture-&gt;initWithData(_currentPageData, </w:t>
+      </w:r>
+      <w:r>
+        <w:rPr>
+          <w:rFonts w:ascii="Courier New" w:hAnsi="Courier New" w:cs="Courier New"/>
+          <w:color w:val="000000"/>
+          <w:kern w:val="0"/>
+          <w:szCs w:val="21"/>
+          <w:highlight w:val="white"/>
+        </w:rPr>
+        <w:lastRenderedPageBreak/>
+        <w:t xml:space="preserve">_currentPageDataSize, </w:t>
+      </w:r>
+    </w:p>
+    <w:p>
+      <w:pPr>
+        <w:autoSpaceDE w:val="0"/>
+        <w:autoSpaceDN w:val="0"/>
+        <w:adjustRightInd w:val="0"/>
+        <w:jc w:val="left"/>
+        <w:rPr>
+          <w:rFonts w:ascii="Courier New" w:hAnsi="Courier New" w:cs="Courier New"/>
+          <w:color w:val="000000"/>
+          <w:kern w:val="0"/>
+          <w:szCs w:val="21"/>
+          <w:highlight w:val="white"/>
+        </w:rPr>
+      </w:pPr>
+      <w:r>
+        <w:rPr>
+          <w:rFonts w:ascii="Courier New" w:hAnsi="Courier New" w:cs="Courier New"/>
+          <w:color w:val="000000"/>
+          <w:kern w:val="0"/>
+          <w:szCs w:val="21"/>
+          <w:highlight w:val="white"/>
+        </w:rPr>
+        <w:t xml:space="preserve">            pixelFormat, CacheTextureWidth, CacheTextureHeight, </w:t>
+      </w:r>
+      <w:r>
+        <w:rPr>
+          <w:rFonts w:ascii="Courier New" w:hAnsi="Courier New" w:cs="Courier New"/>
+          <w:color w:val="2B91AF"/>
+          <w:kern w:val="0"/>
+          <w:szCs w:val="21"/>
+          <w:highlight w:val="white"/>
+        </w:rPr>
+        <w:t>Size</w:t>
+      </w:r>
+      <w:r>
+        <w:rPr>
+          <w:rFonts w:ascii="Courier New" w:hAnsi="Courier New" w:cs="Courier New"/>
+          <w:color w:val="000000"/>
+          <w:kern w:val="0"/>
+          <w:szCs w:val="21"/>
+          <w:highlight w:val="white"/>
+        </w:rPr>
+        <w:t>(CacheTextureWidth,CacheTextureHeight) );</w:t>
+      </w:r>
+    </w:p>
+    <w:p>
+      <w:pPr>
+        <w:autoSpaceDE w:val="0"/>
+        <w:autoSpaceDN w:val="0"/>
+        <w:adjustRightInd w:val="0"/>
+        <w:jc w:val="left"/>
+        <w:rPr>
+          <w:rFonts w:ascii="Courier New" w:hAnsi="Courier New" w:cs="Courier New"/>
+          <w:color w:val="000000"/>
+          <w:kern w:val="0"/>
+          <w:szCs w:val="21"/>
+          <w:highlight w:val="white"/>
+        </w:rPr>
+      </w:pPr>
+    </w:p>
+    <w:p>
+      <w:pPr>
+        <w:autoSpaceDE w:val="0"/>
+        <w:autoSpaceDN w:val="0"/>
+        <w:adjustRightInd w:val="0"/>
+        <w:jc w:val="left"/>
+        <w:rPr>
+          <w:rFonts w:ascii="Courier New" w:hAnsi="Courier New" w:cs="Courier New"/>
+          <w:color w:val="000000"/>
+          <w:kern w:val="0"/>
+          <w:szCs w:val="21"/>
+          <w:highlight w:val="white"/>
+        </w:rPr>
+      </w:pPr>
+      <w:r>
+        <w:rPr>
+          <w:rFonts w:ascii="Courier New" w:hAnsi="Courier New" w:cs="Courier New"/>
+          <w:color w:val="000000"/>
+          <w:kern w:val="0"/>
+          <w:szCs w:val="21"/>
+          <w:highlight w:val="white"/>
+        </w:rPr>
+        <w:t xml:space="preserve">        addTexture(texture,0);</w:t>
+      </w:r>
+    </w:p>
+    <w:p>
+      <w:pPr>
+        <w:autoSpaceDE w:val="0"/>
+        <w:autoSpaceDN w:val="0"/>
+        <w:adjustRightInd w:val="0"/>
+        <w:jc w:val="left"/>
+        <w:rPr>
+          <w:rFonts w:ascii="Courier New" w:hAnsi="Courier New" w:cs="Courier New"/>
+          <w:color w:val="000000"/>
+          <w:kern w:val="0"/>
+          <w:szCs w:val="21"/>
+          <w:highlight w:val="white"/>
+        </w:rPr>
+      </w:pPr>
+      <w:r>
+        <w:rPr>
+          <w:rFonts w:ascii="Courier New" w:hAnsi="Courier New" w:cs="Courier New"/>
+          <w:color w:val="000000"/>
+          <w:kern w:val="0"/>
+          <w:szCs w:val="21"/>
+          <w:highlight w:val="white"/>
+        </w:rPr>
+        <w:t xml:space="preserve">        texture-&gt;release();</w:t>
+      </w:r>
+    </w:p>
+    <w:p>
+      <w:pPr>
+        <w:autoSpaceDE w:val="0"/>
+        <w:autoSpaceDN w:val="0"/>
+        <w:adjustRightInd w:val="0"/>
+        <w:jc w:val="left"/>
+        <w:rPr>
+          <w:rFonts w:ascii="Courier New" w:hAnsi="Courier New" w:cs="Courier New"/>
+          <w:color w:val="000000"/>
+          <w:kern w:val="0"/>
+          <w:szCs w:val="21"/>
+          <w:highlight w:val="white"/>
+        </w:rPr>
+      </w:pPr>
+    </w:p>
+    <w:p>
+      <w:pPr>
+        <w:autoSpaceDE w:val="0"/>
+        <w:autoSpaceDN w:val="0"/>
+        <w:adjustRightInd w:val="0"/>
+        <w:jc w:val="left"/>
+        <w:rPr>
+          <w:rFonts w:ascii="Courier New" w:hAnsi="Courier New" w:cs="Courier New"/>
+          <w:color w:val="000000"/>
+          <w:kern w:val="0"/>
+          <w:szCs w:val="21"/>
+          <w:highlight w:val="white"/>
+        </w:rPr>
+      </w:pPr>
+      <w:r>
+        <w:rPr>
+          <w:rFonts w:ascii="Courier New" w:hAnsi="Courier New" w:cs="Courier New"/>
+          <w:color w:val="0000FF"/>
+          <w:kern w:val="0"/>
+          <w:szCs w:val="21"/>
+          <w:highlight w:val="white"/>
+        </w:rPr>
+        <w:t>#if</w:t>
+      </w:r>
+      <w:r>
+        <w:rPr>
+          <w:rFonts w:ascii="Courier New" w:hAnsi="Courier New" w:cs="Courier New"/>
+          <w:color w:val="000000"/>
+          <w:kern w:val="0"/>
+          <w:szCs w:val="21"/>
+          <w:highlight w:val="white"/>
+        </w:rPr>
+        <w:t xml:space="preserve"> </w:t>
+      </w:r>
+      <w:r>
+        <w:rPr>
+          <w:rFonts w:ascii="Courier New" w:hAnsi="Courier New" w:cs="Courier New"/>
+          <w:color w:val="6F008A"/>
+          <w:kern w:val="0"/>
+          <w:szCs w:val="21"/>
+          <w:highlight w:val="white"/>
+        </w:rPr>
+        <w:t>CC_ENABLE_CACHE_TEXTURE_DATA</w:t>
+      </w:r>
+    </w:p>
+    <w:p>
+      <w:pPr>
+        <w:autoSpaceDE w:val="0"/>
+        <w:autoSpaceDN w:val="0"/>
+        <w:adjustRightInd w:val="0"/>
+        <w:jc w:val="left"/>
+        <w:rPr>
+          <w:rFonts w:ascii="Courier New" w:hAnsi="Courier New" w:cs="Courier New"/>
+          <w:color w:val="000000"/>
+          <w:kern w:val="0"/>
+          <w:szCs w:val="21"/>
+          <w:highlight w:val="white"/>
+        </w:rPr>
+      </w:pPr>
+      <w:r>
+        <w:rPr>
+          <w:rFonts w:ascii="Courier New" w:hAnsi="Courier New" w:cs="Courier New"/>
+          <w:color w:val="000000"/>
+          <w:kern w:val="0"/>
+          <w:szCs w:val="21"/>
+          <w:highlight w:val="white"/>
+        </w:rPr>
+        <w:t xml:space="preserve">        </w:t>
+      </w:r>
+      <w:r>
+        <w:rPr>
+          <w:rFonts w:ascii="Courier New" w:hAnsi="Courier New" w:cs="Courier New"/>
+          <w:color w:val="0000FF"/>
+          <w:kern w:val="0"/>
+          <w:szCs w:val="21"/>
+          <w:highlight w:val="white"/>
+        </w:rPr>
+        <w:t>auto</w:t>
+      </w:r>
+      <w:r>
+        <w:rPr>
+          <w:rFonts w:ascii="Courier New" w:hAnsi="Courier New" w:cs="Courier New"/>
+          <w:color w:val="000000"/>
+          <w:kern w:val="0"/>
+          <w:szCs w:val="21"/>
+          <w:highlight w:val="white"/>
+        </w:rPr>
+        <w:t xml:space="preserve"> eventDispatcher = Director::getInstance()-&gt;getEventDispatcher();</w:t>
+      </w:r>
+    </w:p>
+    <w:p>
+      <w:pPr>
+        <w:autoSpaceDE w:val="0"/>
+        <w:autoSpaceDN w:val="0"/>
+        <w:adjustRightInd w:val="0"/>
+        <w:jc w:val="left"/>
+        <w:rPr>
+          <w:rFonts w:ascii="Courier New" w:hAnsi="Courier New" w:cs="Courier New"/>
+          <w:color w:val="000000"/>
+          <w:kern w:val="0"/>
+          <w:szCs w:val="21"/>
+          <w:highlight w:val="white"/>
+        </w:rPr>
+      </w:pPr>
+    </w:p>
+    <w:p>
+      <w:pPr>
+        <w:autoSpaceDE w:val="0"/>
+        <w:autoSpaceDN w:val="0"/>
+        <w:adjustRightInd w:val="0"/>
+        <w:jc w:val="left"/>
+        <w:rPr>
+          <w:rFonts w:ascii="Courier New" w:hAnsi="Courier New" w:cs="Courier New"/>
+          <w:color w:val="000000"/>
+          <w:kern w:val="0"/>
+          <w:szCs w:val="21"/>
+          <w:highlight w:val="white"/>
+        </w:rPr>
+      </w:pPr>
+      <w:r>
+        <w:rPr>
+          <w:rFonts w:ascii="Courier New" w:hAnsi="Courier New" w:cs="Courier New"/>
+          <w:color w:val="000000"/>
+          <w:kern w:val="0"/>
+          <w:szCs w:val="21"/>
+          <w:highlight w:val="white"/>
+        </w:rPr>
+        <w:t xml:space="preserve">        _rendererRecreatedListener = EventListenerCustom::create(EVENT_RENDERER_RECREATED, CC_CALLBACK_1(FontAtlas::listenRendererRecreated, </w:t>
+      </w:r>
+      <w:r>
+        <w:rPr>
+          <w:rFonts w:ascii="Courier New" w:hAnsi="Courier New" w:cs="Courier New"/>
+          <w:color w:val="0000FF"/>
+          <w:kern w:val="0"/>
+          <w:szCs w:val="21"/>
+          <w:highlight w:val="white"/>
+        </w:rPr>
+        <w:t>this</w:t>
+      </w:r>
+      <w:r>
+        <w:rPr>
+          <w:rFonts w:ascii="Courier New" w:hAnsi="Courier New" w:cs="Courier New"/>
+          <w:color w:val="000000"/>
+          <w:kern w:val="0"/>
+          <w:szCs w:val="21"/>
+          <w:highlight w:val="white"/>
+        </w:rPr>
+        <w:t>));</w:t>
+      </w:r>
+    </w:p>
+    <w:p>
+      <w:pPr>
+        <w:autoSpaceDE w:val="0"/>
+        <w:autoSpaceDN w:val="0"/>
+        <w:adjustRightInd w:val="0"/>
+        <w:jc w:val="left"/>
+        <w:rPr>
+          <w:rFonts w:ascii="Courier New" w:hAnsi="Courier New" w:cs="Courier New"/>
+          <w:color w:val="000000"/>
+          <w:kern w:val="0"/>
+          <w:szCs w:val="21"/>
+          <w:highlight w:val="white"/>
+        </w:rPr>
+      </w:pPr>
+      <w:r>
+        <w:rPr>
+          <w:rFonts w:ascii="Courier New" w:hAnsi="Courier New" w:cs="Courier New"/>
+          <w:color w:val="000000"/>
+          <w:kern w:val="0"/>
+          <w:szCs w:val="21"/>
+          <w:highlight w:val="white"/>
+        </w:rPr>
+        <w:t xml:space="preserve">        eventDispatcher-&gt;addEventListenerWithFixedPriority(_rendererRecreatedListener, 1);</w:t>
+      </w:r>
+    </w:p>
+    <w:p>
+      <w:pPr>
+        <w:autoSpaceDE w:val="0"/>
+        <w:autoSpaceDN w:val="0"/>
+        <w:adjustRightInd w:val="0"/>
+        <w:jc w:val="left"/>
+        <w:rPr>
+          <w:rFonts w:ascii="Courier New" w:hAnsi="Courier New" w:cs="Courier New"/>
+          <w:color w:val="000000"/>
+          <w:kern w:val="0"/>
+          <w:szCs w:val="21"/>
+          <w:highlight w:val="white"/>
+        </w:rPr>
+      </w:pPr>
+      <w:r>
+        <w:rPr>
+          <w:rFonts w:ascii="Courier New" w:hAnsi="Courier New" w:cs="Courier New"/>
+          <w:color w:val="0000FF"/>
+          <w:kern w:val="0"/>
+          <w:szCs w:val="21"/>
+          <w:highlight w:val="white"/>
+        </w:rPr>
+        <w:t>#endif</w:t>
+      </w:r>
+    </w:p>
+    <w:p>
+      <w:pPr>
+        <w:autoSpaceDE w:val="0"/>
+        <w:autoSpaceDN w:val="0"/>
+        <w:adjustRightInd w:val="0"/>
+        <w:jc w:val="left"/>
+        <w:rPr>
+          <w:rFonts w:ascii="Courier New" w:hAnsi="Courier New" w:cs="Courier New"/>
+          <w:color w:val="000000"/>
+          <w:kern w:val="0"/>
+          <w:szCs w:val="21"/>
+          <w:highlight w:val="white"/>
+        </w:rPr>
+      </w:pPr>
+      <w:r>
+        <w:rPr>
+          <w:rFonts w:ascii="Courier New" w:hAnsi="Courier New" w:cs="Courier New"/>
+          <w:color w:val="000000"/>
+          <w:kern w:val="0"/>
+          <w:szCs w:val="21"/>
+          <w:highlight w:val="white"/>
+        </w:rPr>
+        <w:t xml:space="preserve">    }</w:t>
+      </w:r>
+    </w:p>
+    <w:p>
+      <w:pPr>
+        <w:rPr>
+          <w:rFonts w:ascii="Courier New" w:hAnsi="Courier New" w:cs="Courier New" w:hint="eastAsia"/>
+          <w:szCs w:val="21"/>
+        </w:rPr>
+      </w:pPr>
+      <w:r>
+        <w:rPr>
+          <w:rFonts w:ascii="Courier New" w:hAnsi="Courier New" w:cs="Courier New"/>
+          <w:color w:val="000000"/>
+          <w:kern w:val="0"/>
+          <w:szCs w:val="21"/>
+          <w:highlight w:val="white"/>
+        </w:rPr>
+        <w:t>}</w:t>
+      </w:r>
+    </w:p>
+    <w:p>
+      <w:pPr>
+        <w:rPr>
+          <w:rFonts w:ascii="Courier New" w:hAnsi="Courier New" w:cs="Courier New" w:hint="eastAsia"/>
+          <w:szCs w:val="21"/>
+        </w:rPr>
+      </w:pPr>
+    </w:p>
+    <w:p>
+      <w:pPr>
+        <w:rPr>
+          <w:rFonts w:ascii="Courier New" w:hAnsi="Courier New" w:cs="Courier New" w:hint="eastAsia"/>
+          <w:szCs w:val="21"/>
+        </w:rPr>
+      </w:pPr>
+      <w:r>
+        <w:rPr>
+          <w:rFonts w:ascii="Courier New" w:hAnsi="Courier New" w:cs="Courier New" w:hint="eastAsia"/>
+          <w:szCs w:val="21"/>
+        </w:rPr>
+        <w:t>查看</w:t>
+      </w:r>
+      <w:r>
+        <w:rPr>
+          <w:rFonts w:ascii="Courier New" w:hAnsi="Courier New" w:cs="Courier New" w:hint="eastAsia"/>
+          <w:szCs w:val="21"/>
+        </w:rPr>
+        <w:t>Font</w:t>
+      </w:r>
+      <w:r>
+        <w:rPr>
+          <w:rFonts w:ascii="Courier New" w:hAnsi="Courier New" w:cs="Courier New" w:hint="eastAsia"/>
+          <w:szCs w:val="21"/>
+        </w:rPr>
+        <w:t>，实际上它是一个抽象类</w:t>
+      </w:r>
+      <w:r>
+        <w:rPr>
+          <w:rFonts w:ascii="Courier New" w:hAnsi="Courier New" w:cs="Courier New" w:hint="eastAsia"/>
+          <w:szCs w:val="21"/>
+        </w:rPr>
+        <w:t>，继承它的类都需要实现一个</w:t>
+      </w:r>
+      <w:r>
+        <w:rPr>
+          <w:rFonts w:ascii="Courier New" w:hAnsi="Courier New" w:cs="Courier New" w:hint="eastAsia"/>
+          <w:szCs w:val="21"/>
+        </w:rPr>
+        <w:t>createFontAtlas</w:t>
+      </w:r>
+      <w:r>
+        <w:rPr>
+          <w:rFonts w:ascii="Courier New" w:hAnsi="Courier New" w:cs="Courier New" w:hint="eastAsia"/>
+          <w:szCs w:val="21"/>
+        </w:rPr>
+        <w:t>的方法</w:t>
+      </w:r>
+      <w:r>
+        <w:rPr>
+          <w:rFonts w:ascii="Courier New" w:hAnsi="Courier New" w:cs="Courier New" w:hint="eastAsia"/>
+          <w:szCs w:val="21"/>
+        </w:rPr>
+        <w:t>：</w:t>
+      </w:r>
+    </w:p>
+    <w:p>
+      <w:pPr>
+        <w:autoSpaceDE w:val="0"/>
+        <w:autoSpaceDN w:val="0"/>
+        <w:adjustRightInd w:val="0"/>
+        <w:jc w:val="left"/>
+        <w:rPr>
+          <w:rFonts w:ascii="Courier New" w:hAnsi="Courier New" w:cs="Courier New"/>
+          <w:color w:val="000000"/>
+          <w:kern w:val="0"/>
+          <w:szCs w:val="21"/>
+          <w:highlight w:val="white"/>
+        </w:rPr>
+      </w:pPr>
+      <w:r>
+        <w:rPr>
+          <w:rFonts w:ascii="Courier New" w:hAnsi="Courier New" w:cs="Courier New"/>
+          <w:color w:val="0000FF"/>
+          <w:kern w:val="0"/>
+          <w:szCs w:val="21"/>
+          <w:highlight w:val="white"/>
+        </w:rPr>
+        <w:t>class</w:t>
+      </w:r>
+      <w:r>
+        <w:rPr>
+          <w:rFonts w:ascii="Courier New" w:hAnsi="Courier New" w:cs="Courier New"/>
+          <w:color w:val="000000"/>
+          <w:kern w:val="0"/>
+          <w:szCs w:val="21"/>
+          <w:highlight w:val="white"/>
+        </w:rPr>
+        <w:t xml:space="preserve"> </w:t>
+      </w:r>
+      <w:r>
+        <w:rPr>
+          <w:rFonts w:ascii="Courier New" w:hAnsi="Courier New" w:cs="Courier New"/>
+          <w:color w:val="6F008A"/>
+          <w:kern w:val="0"/>
+          <w:szCs w:val="21"/>
+          <w:highlight w:val="white"/>
+        </w:rPr>
+        <w:t>CC_DLL</w:t>
+      </w:r>
+      <w:r>
+        <w:rPr>
+          <w:rFonts w:ascii="Courier New" w:hAnsi="Courier New" w:cs="Courier New"/>
+          <w:color w:val="000000"/>
+          <w:kern w:val="0"/>
+          <w:szCs w:val="21"/>
+          <w:highlight w:val="white"/>
+        </w:rPr>
+        <w:t xml:space="preserve"> </w:t>
+      </w:r>
+      <w:r>
+        <w:rPr>
+          <w:rFonts w:ascii="Courier New" w:hAnsi="Courier New" w:cs="Courier New"/>
+          <w:color w:val="2B91AF"/>
+          <w:kern w:val="0"/>
+          <w:szCs w:val="21"/>
+          <w:highlight w:val="white"/>
+        </w:rPr>
+        <w:t>Font</w:t>
+      </w:r>
+      <w:r>
+        <w:rPr>
+          <w:rFonts w:ascii="Courier New" w:hAnsi="Courier New" w:cs="Courier New"/>
+          <w:color w:val="000000"/>
+          <w:kern w:val="0"/>
+          <w:szCs w:val="21"/>
+          <w:highlight w:val="white"/>
+        </w:rPr>
+        <w:t xml:space="preserve"> : </w:t>
+      </w:r>
+      <w:r>
+        <w:rPr>
+          <w:rFonts w:ascii="Courier New" w:hAnsi="Courier New" w:cs="Courier New"/>
+          <w:color w:val="0000FF"/>
+          <w:kern w:val="0"/>
+          <w:szCs w:val="21"/>
+          <w:highlight w:val="white"/>
+        </w:rPr>
+        <w:t>public</w:t>
+      </w:r>
+      <w:r>
+        <w:rPr>
+          <w:rFonts w:ascii="Courier New" w:hAnsi="Courier New" w:cs="Courier New"/>
+          <w:color w:val="000000"/>
+          <w:kern w:val="0"/>
+          <w:szCs w:val="21"/>
+          <w:highlight w:val="white"/>
+        </w:rPr>
+        <w:t xml:space="preserve"> </w:t>
+      </w:r>
+      <w:r>
+        <w:rPr>
+          <w:rFonts w:ascii="Courier New" w:hAnsi="Courier New" w:cs="Courier New"/>
+          <w:color w:val="2B91AF"/>
+          <w:kern w:val="0"/>
+          <w:szCs w:val="21"/>
+          <w:highlight w:val="white"/>
+        </w:rPr>
+        <w:t>Ref</w:t>
       </w:r>
     </w:p>
     <w:p>
@@ -16713,33 +20528,108 @@
       <w:r>
         <w:rPr>
           <w:rFonts w:ascii="Courier New" w:hAnsi="Courier New" w:cs="Courier New"/>
-          <w:color w:val="000000"/>
-          <w:kern w:val="0"/>
-          <w:szCs w:val="21"/>
-          <w:highlight w:val="white"/>
-        </w:rPr>
-        <w:t xml:space="preserve">    std::</w:t>
-      </w:r>
-      <w:r>
-        <w:rPr>
-          <w:rFonts w:ascii="Courier New" w:hAnsi="Courier New" w:cs="Courier New"/>
+          <w:color w:val="0000FF"/>
+          <w:kern w:val="0"/>
+          <w:szCs w:val="21"/>
+          <w:highlight w:val="white"/>
+        </w:rPr>
+        <w:t>public</w:t>
+      </w:r>
+      <w:r>
+        <w:rPr>
+          <w:rFonts w:ascii="Courier New" w:hAnsi="Courier New" w:cs="Courier New"/>
+          <w:color w:val="000000"/>
+          <w:kern w:val="0"/>
+          <w:szCs w:val="21"/>
+          <w:highlight w:val="white"/>
+        </w:rPr>
+        <w:t>:</w:t>
+      </w:r>
+    </w:p>
+    <w:p>
+      <w:pPr>
+        <w:autoSpaceDE w:val="0"/>
+        <w:autoSpaceDN w:val="0"/>
+        <w:adjustRightInd w:val="0"/>
+        <w:jc w:val="left"/>
+        <w:rPr>
+          <w:rFonts w:ascii="Courier New" w:hAnsi="Courier New" w:cs="Courier New"/>
+          <w:b/>
+          <w:color w:val="000000"/>
+          <w:kern w:val="0"/>
+          <w:szCs w:val="21"/>
+          <w:highlight w:val="white"/>
+        </w:rPr>
+      </w:pPr>
+      <w:r>
+        <w:rPr>
+          <w:rFonts w:ascii="Courier New" w:hAnsi="Courier New" w:cs="Courier New"/>
+          <w:color w:val="000000"/>
+          <w:kern w:val="0"/>
+          <w:szCs w:val="21"/>
+          <w:highlight w:val="white"/>
+        </w:rPr>
+        <w:t xml:space="preserve">    </w:t>
+      </w:r>
+      <w:r>
+        <w:rPr>
+          <w:rFonts w:ascii="Courier New" w:hAnsi="Courier New" w:cs="Courier New"/>
+          <w:b/>
+          <w:color w:val="0000FF"/>
+          <w:kern w:val="0"/>
+          <w:szCs w:val="21"/>
+          <w:highlight w:val="white"/>
+        </w:rPr>
+        <w:t>virtual</w:t>
+      </w:r>
+      <w:r>
+        <w:rPr>
+          <w:rFonts w:ascii="Courier New" w:hAnsi="Courier New" w:cs="Courier New"/>
+          <w:b/>
+          <w:color w:val="000000"/>
+          <w:kern w:val="0"/>
+          <w:szCs w:val="21"/>
+          <w:highlight w:val="white"/>
+        </w:rPr>
+        <w:t xml:space="preserve"> </w:t>
+      </w:r>
+      <w:r>
+        <w:rPr>
+          <w:rFonts w:ascii="Courier New" w:hAnsi="Courier New" w:cs="Courier New"/>
+          <w:b/>
           <w:color w:val="2B91AF"/>
           <w:kern w:val="0"/>
           <w:szCs w:val="21"/>
           <w:highlight w:val="white"/>
         </w:rPr>
-        <w:t>string</w:t>
-      </w:r>
-      <w:r>
-        <w:rPr>
-          <w:rFonts w:ascii="Courier New" w:hAnsi="Courier New" w:cs="Courier New"/>
-          <w:color w:val="000000"/>
-          <w:kern w:val="0"/>
-          <w:szCs w:val="21"/>
-          <w:highlight w:val="white"/>
-        </w:rPr>
-        <w:t xml:space="preserve"> fontFilePath;</w:t>
-      </w:r>
+        <w:t>FontAtlas</w:t>
+      </w:r>
+      <w:r>
+        <w:rPr>
+          <w:rFonts w:ascii="Courier New" w:hAnsi="Courier New" w:cs="Courier New"/>
+          <w:b/>
+          <w:color w:val="000000"/>
+          <w:kern w:val="0"/>
+          <w:szCs w:val="21"/>
+          <w:highlight w:val="white"/>
+        </w:rPr>
+        <w:t>* createFontAtlas() = 0;</w:t>
+      </w:r>
+    </w:p>
+    <w:p>
+      <w:pPr>
+        <w:autoSpaceDE w:val="0"/>
+        <w:autoSpaceDN w:val="0"/>
+        <w:adjustRightInd w:val="0"/>
+        <w:jc w:val="left"/>
+        <w:rPr>
+          <w:rFonts w:ascii="Courier New" w:hAnsi="Courier New" w:cs="Courier New"/>
+          <w:color w:val="000000"/>
+          <w:kern w:val="0"/>
+          <w:szCs w:val="21"/>
+          <w:highlight w:val="white"/>
+        </w:rPr>
+      </w:pPr>
     </w:p>
     <w:p>
       <w:pPr>
@@ -16773,33 +20663,118 @@
           <w:szCs w:val="21"/>
           <w:highlight w:val="white"/>
         </w:rPr>
-        <w:t>float</w:t>
-      </w:r>
-      <w:r>
-        <w:rPr>
-          <w:rFonts w:ascii="Courier New" w:hAnsi="Courier New" w:cs="Courier New"/>
-          <w:color w:val="000000"/>
-          <w:kern w:val="0"/>
-          <w:szCs w:val="21"/>
-          <w:highlight w:val="white"/>
-        </w:rPr>
-        <w:t xml:space="preserve"> fontSize;</w:t>
-      </w:r>
-    </w:p>
-    <w:p>
-      <w:pPr>
-        <w:autoSpaceDE w:val="0"/>
-        <w:autoSpaceDN w:val="0"/>
-        <w:adjustRightInd w:val="0"/>
-        <w:jc w:val="left"/>
-        <w:rPr>
-          <w:rFonts w:ascii="Courier New" w:hAnsi="Courier New" w:cs="Courier New"/>
-          <w:color w:val="000000"/>
-          <w:kern w:val="0"/>
-          <w:szCs w:val="21"/>
-          <w:highlight w:val="white"/>
-        </w:rPr>
-      </w:pPr>
+        <w:t>virtual</w:t>
+      </w:r>
+      <w:r>
+        <w:rPr>
+          <w:rFonts w:ascii="Courier New" w:hAnsi="Courier New" w:cs="Courier New"/>
+          <w:color w:val="000000"/>
+          <w:kern w:val="0"/>
+          <w:szCs w:val="21"/>
+          <w:highlight w:val="white"/>
+        </w:rPr>
+        <w:t xml:space="preserve"> </w:t>
+      </w:r>
+      <w:r>
+        <w:rPr>
+          <w:rFonts w:ascii="Courier New" w:hAnsi="Courier New" w:cs="Courier New"/>
+          <w:color w:val="0000FF"/>
+          <w:kern w:val="0"/>
+          <w:szCs w:val="21"/>
+          <w:highlight w:val="white"/>
+        </w:rPr>
+        <w:t>int</w:t>
+      </w:r>
+      <w:r>
+        <w:rPr>
+          <w:rFonts w:ascii="Courier New" w:hAnsi="Courier New" w:cs="Courier New"/>
+          <w:color w:val="000000"/>
+          <w:kern w:val="0"/>
+          <w:szCs w:val="21"/>
+          <w:highlight w:val="white"/>
+        </w:rPr>
+        <w:t>* getHorizontalKerningForTextUTF16(</w:t>
+      </w:r>
+      <w:r>
+        <w:rPr>
+          <w:rFonts w:ascii="Courier New" w:hAnsi="Courier New" w:cs="Courier New"/>
+          <w:color w:val="0000FF"/>
+          <w:kern w:val="0"/>
+          <w:szCs w:val="21"/>
+          <w:highlight w:val="white"/>
+        </w:rPr>
+        <w:t>const</w:t>
+      </w:r>
+      <w:r>
+        <w:rPr>
+          <w:rFonts w:ascii="Courier New" w:hAnsi="Courier New" w:cs="Courier New"/>
+          <w:color w:val="000000"/>
+          <w:kern w:val="0"/>
+          <w:szCs w:val="21"/>
+          <w:highlight w:val="white"/>
+        </w:rPr>
+        <w:t xml:space="preserve"> std::</w:t>
+      </w:r>
+      <w:r>
+        <w:rPr>
+          <w:rFonts w:ascii="Courier New" w:hAnsi="Courier New" w:cs="Courier New"/>
+          <w:color w:val="2B91AF"/>
+          <w:kern w:val="0"/>
+          <w:szCs w:val="21"/>
+          <w:highlight w:val="white"/>
+        </w:rPr>
+        <w:t>u16string</w:t>
+      </w:r>
+      <w:r>
+        <w:rPr>
+          <w:rFonts w:ascii="Courier New" w:hAnsi="Courier New" w:cs="Courier New"/>
+          <w:color w:val="000000"/>
+          <w:kern w:val="0"/>
+          <w:szCs w:val="21"/>
+          <w:highlight w:val="white"/>
+        </w:rPr>
+        <w:t xml:space="preserve">&amp; text, </w:t>
+      </w:r>
+      <w:r>
+        <w:rPr>
+          <w:rFonts w:ascii="Courier New" w:hAnsi="Courier New" w:cs="Courier New"/>
+          <w:color w:val="0000FF"/>
+          <w:kern w:val="0"/>
+          <w:szCs w:val="21"/>
+          <w:highlight w:val="white"/>
+        </w:rPr>
+        <w:t>int</w:t>
+      </w:r>
+      <w:r>
+        <w:rPr>
+          <w:rFonts w:ascii="Courier New" w:hAnsi="Courier New" w:cs="Courier New"/>
+          <w:color w:val="000000"/>
+          <w:kern w:val="0"/>
+          <w:szCs w:val="21"/>
+          <w:highlight w:val="white"/>
+        </w:rPr>
+        <w:t xml:space="preserve"> &amp;outNumLetters) </w:t>
+      </w:r>
+      <w:r>
+        <w:rPr>
+          <w:rFonts w:ascii="Courier New" w:hAnsi="Courier New" w:cs="Courier New"/>
+          <w:color w:val="0000FF"/>
+          <w:kern w:val="0"/>
+          <w:szCs w:val="21"/>
+          <w:highlight w:val="white"/>
+        </w:rPr>
+        <w:t>const</w:t>
+      </w:r>
+      <w:r>
+        <w:rPr>
+          <w:rFonts w:ascii="Courier New" w:hAnsi="Courier New" w:cs="Courier New"/>
+          <w:color w:val="000000"/>
+          <w:kern w:val="0"/>
+          <w:szCs w:val="21"/>
+          <w:highlight w:val="white"/>
+        </w:rPr>
+        <w:t xml:space="preserve"> = 0;</w:t>
+      </w:r>
     </w:p>
     <w:p>
       <w:pPr>
@@ -16825,26 +20800,6 @@
         </w:rPr>
         <w:t xml:space="preserve">    </w:t>
       </w:r>
-      <w:r>
-        <w:rPr>
-          <w:rFonts w:ascii="Courier New" w:hAnsi="Courier New" w:cs="Courier New"/>
-          <w:color w:val="2B91AF"/>
-          <w:kern w:val="0"/>
-          <w:szCs w:val="21"/>
-          <w:highlight w:val="white"/>
-        </w:rPr>
-        <w:t>GlyphCollection</w:t>
-      </w:r>
-      <w:r>
-        <w:rPr>
-          <w:rFonts w:ascii="Courier New" w:hAnsi="Courier New" w:cs="Courier New"/>
-          <w:color w:val="000000"/>
-          <w:kern w:val="0"/>
-          <w:szCs w:val="21"/>
-          <w:highlight w:val="white"/>
-        </w:rPr>
-        <w:t xml:space="preserve"> glyphs;</w:t>
-      </w:r>
     </w:p>
     <w:p>
       <w:pPr>
@@ -16878,6 +20833,46 @@
           <w:szCs w:val="21"/>
           <w:highlight w:val="white"/>
         </w:rPr>
+        <w:t>virtual</w:t>
+      </w:r>
+      <w:r>
+        <w:rPr>
+          <w:rFonts w:ascii="Courier New" w:hAnsi="Courier New" w:cs="Courier New"/>
+          <w:color w:val="000000"/>
+          <w:kern w:val="0"/>
+          <w:szCs w:val="21"/>
+          <w:highlight w:val="white"/>
+        </w:rPr>
+        <w:t xml:space="preserve"> </w:t>
+      </w:r>
+      <w:r>
+        <w:rPr>
+          <w:rFonts w:ascii="Courier New" w:hAnsi="Courier New" w:cs="Courier New"/>
+          <w:color w:val="0000FF"/>
+          <w:kern w:val="0"/>
+          <w:szCs w:val="21"/>
+          <w:highlight w:val="white"/>
+        </w:rPr>
+        <w:t>int</w:t>
+      </w:r>
+      <w:r>
+        <w:rPr>
+          <w:rFonts w:ascii="Courier New" w:hAnsi="Courier New" w:cs="Courier New"/>
+          <w:color w:val="000000"/>
+          <w:kern w:val="0"/>
+          <w:szCs w:val="21"/>
+          <w:highlight w:val="white"/>
+        </w:rPr>
+        <w:t xml:space="preserve"> getFontMaxHeight() </w:t>
+      </w:r>
+      <w:r>
+        <w:rPr>
+          <w:rFonts w:ascii="Courier New" w:hAnsi="Courier New" w:cs="Courier New"/>
+          <w:color w:val="0000FF"/>
+          <w:kern w:val="0"/>
+          <w:szCs w:val="21"/>
+          <w:highlight w:val="white"/>
+        </w:rPr>
         <w:t>const</w:t>
       </w:r>
       <w:r>
@@ -16888,1115 +20883,27 @@
           <w:szCs w:val="21"/>
           <w:highlight w:val="white"/>
         </w:rPr>
-        <w:t xml:space="preserve"> </w:t>
-      </w:r>
-      <w:r>
-        <w:rPr>
-          <w:rFonts w:ascii="Courier New" w:hAnsi="Courier New" w:cs="Courier New"/>
-          <w:color w:val="0000FF"/>
-          <w:kern w:val="0"/>
-          <w:szCs w:val="21"/>
-          <w:highlight w:val="white"/>
-        </w:rPr>
-        <w:t>char</w:t>
-      </w:r>
-      <w:r>
-        <w:rPr>
-          <w:rFonts w:ascii="Courier New" w:hAnsi="Courier New" w:cs="Courier New"/>
-          <w:color w:val="000000"/>
-          <w:kern w:val="0"/>
-          <w:szCs w:val="21"/>
-          <w:highlight w:val="white"/>
-        </w:rPr>
-        <w:t xml:space="preserve"> *customGlyphs;</w:t>
-      </w:r>
-    </w:p>
-    <w:p>
-      <w:pPr>
-        <w:autoSpaceDE w:val="0"/>
-        <w:autoSpaceDN w:val="0"/>
-        <w:adjustRightInd w:val="0"/>
-        <w:jc w:val="left"/>
-        <w:rPr>
-          <w:rFonts w:ascii="Courier New" w:hAnsi="Courier New" w:cs="Courier New"/>
-          <w:color w:val="000000"/>
-          <w:kern w:val="0"/>
-          <w:szCs w:val="21"/>
-          <w:highlight w:val="white"/>
-        </w:rPr>
-      </w:pPr>
-    </w:p>
-    <w:p>
-      <w:pPr>
-        <w:autoSpaceDE w:val="0"/>
-        <w:autoSpaceDN w:val="0"/>
-        <w:adjustRightInd w:val="0"/>
-        <w:jc w:val="left"/>
-        <w:rPr>
-          <w:rFonts w:ascii="Courier New" w:hAnsi="Courier New" w:cs="Courier New"/>
-          <w:color w:val="000000"/>
-          <w:kern w:val="0"/>
-          <w:szCs w:val="21"/>
-          <w:highlight w:val="white"/>
-        </w:rPr>
-      </w:pPr>
-      <w:r>
-        <w:rPr>
-          <w:rFonts w:ascii="Courier New" w:hAnsi="Courier New" w:cs="Courier New"/>
-          <w:color w:val="000000"/>
-          <w:kern w:val="0"/>
-          <w:szCs w:val="21"/>
-          <w:highlight w:val="white"/>
-        </w:rPr>
-        <w:t xml:space="preserve">    </w:t>
-      </w:r>
-      <w:r>
-        <w:rPr>
-          <w:rFonts w:ascii="Courier New" w:hAnsi="Courier New" w:cs="Courier New"/>
-          <w:color w:val="0000FF"/>
-          <w:kern w:val="0"/>
-          <w:szCs w:val="21"/>
-          <w:highlight w:val="white"/>
-        </w:rPr>
-        <w:t>bool</w:t>
-      </w:r>
-      <w:r>
-        <w:rPr>
-          <w:rFonts w:ascii="Courier New" w:hAnsi="Courier New" w:cs="Courier New"/>
-          <w:color w:val="000000"/>
-          <w:kern w:val="0"/>
-          <w:szCs w:val="21"/>
-          <w:highlight w:val="white"/>
-        </w:rPr>
-        <w:t xml:space="preserve"> distanceFieldEnabled;</w:t>
-      </w:r>
-    </w:p>
-    <w:p>
-      <w:pPr>
-        <w:autoSpaceDE w:val="0"/>
-        <w:autoSpaceDN w:val="0"/>
-        <w:adjustRightInd w:val="0"/>
-        <w:jc w:val="left"/>
-        <w:rPr>
-          <w:rFonts w:ascii="Courier New" w:hAnsi="Courier New" w:cs="Courier New"/>
-          <w:color w:val="000000"/>
-          <w:kern w:val="0"/>
-          <w:szCs w:val="21"/>
-          <w:highlight w:val="white"/>
-        </w:rPr>
-      </w:pPr>
-      <w:r>
-        <w:rPr>
-          <w:rFonts w:ascii="Courier New" w:hAnsi="Courier New" w:cs="Courier New"/>
-          <w:color w:val="000000"/>
-          <w:kern w:val="0"/>
-          <w:szCs w:val="21"/>
-          <w:highlight w:val="white"/>
-        </w:rPr>
-        <w:t xml:space="preserve">    </w:t>
-      </w:r>
-      <w:r>
-        <w:rPr>
-          <w:rFonts w:ascii="Courier New" w:hAnsi="Courier New" w:cs="Courier New"/>
-          <w:color w:val="0000FF"/>
-          <w:kern w:val="0"/>
-          <w:szCs w:val="21"/>
-          <w:highlight w:val="white"/>
-        </w:rPr>
-        <w:t>int</w:t>
-      </w:r>
-      <w:r>
-        <w:rPr>
-          <w:rFonts w:ascii="Courier New" w:hAnsi="Courier New" w:cs="Courier New"/>
-          <w:color w:val="000000"/>
-          <w:kern w:val="0"/>
-          <w:szCs w:val="21"/>
-          <w:highlight w:val="white"/>
-        </w:rPr>
-        <w:t xml:space="preserve"> outlineSize;</w:t>
-      </w:r>
-    </w:p>
-    <w:p>
-      <w:pPr>
-        <w:autoSpaceDE w:val="0"/>
-        <w:autoSpaceDN w:val="0"/>
-        <w:adjustRightInd w:val="0"/>
-        <w:jc w:val="left"/>
-        <w:rPr>
-          <w:rFonts w:ascii="Courier New" w:hAnsi="Courier New" w:cs="Courier New"/>
-          <w:color w:val="000000"/>
-          <w:kern w:val="0"/>
-          <w:szCs w:val="21"/>
-          <w:highlight w:val="white"/>
-        </w:rPr>
-      </w:pPr>
-    </w:p>
-    <w:p>
-      <w:pPr>
-        <w:autoSpaceDE w:val="0"/>
-        <w:autoSpaceDN w:val="0"/>
-        <w:adjustRightInd w:val="0"/>
-        <w:jc w:val="left"/>
-        <w:rPr>
-          <w:rFonts w:ascii="Courier New" w:hAnsi="Courier New" w:cs="Courier New"/>
-          <w:color w:val="000000"/>
-          <w:kern w:val="0"/>
-          <w:szCs w:val="21"/>
-          <w:highlight w:val="white"/>
-        </w:rPr>
-      </w:pPr>
-      <w:r>
-        <w:rPr>
-          <w:rFonts w:ascii="Courier New" w:hAnsi="Courier New" w:cs="Courier New"/>
-          <w:color w:val="000000"/>
-          <w:kern w:val="0"/>
-          <w:szCs w:val="21"/>
-          <w:highlight w:val="white"/>
-        </w:rPr>
-        <w:t xml:space="preserve">    _ttfConfig(</w:t>
-      </w:r>
-      <w:r>
-        <w:rPr>
-          <w:rFonts w:ascii="Courier New" w:hAnsi="Courier New" w:cs="Courier New"/>
-          <w:color w:val="0000FF"/>
-          <w:kern w:val="0"/>
-          <w:szCs w:val="21"/>
-          <w:highlight w:val="white"/>
-        </w:rPr>
-        <w:t>const</w:t>
-      </w:r>
-      <w:r>
-        <w:rPr>
-          <w:rFonts w:ascii="Courier New" w:hAnsi="Courier New" w:cs="Courier New"/>
-          <w:color w:val="000000"/>
-          <w:kern w:val="0"/>
-          <w:szCs w:val="21"/>
-          <w:highlight w:val="white"/>
-        </w:rPr>
-        <w:t xml:space="preserve"> std::</w:t>
-      </w:r>
-      <w:r>
-        <w:rPr>
-          <w:rFonts w:ascii="Courier New" w:hAnsi="Courier New" w:cs="Courier New"/>
-          <w:color w:val="2B91AF"/>
-          <w:kern w:val="0"/>
-          <w:szCs w:val="21"/>
-          <w:highlight w:val="white"/>
-        </w:rPr>
-        <w:t>string</w:t>
-      </w:r>
-      <w:r>
-        <w:rPr>
-          <w:rFonts w:ascii="Courier New" w:hAnsi="Courier New" w:cs="Courier New"/>
-          <w:color w:val="000000"/>
-          <w:kern w:val="0"/>
-          <w:szCs w:val="21"/>
-          <w:highlight w:val="white"/>
-        </w:rPr>
-        <w:t xml:space="preserve">&amp; </w:t>
-      </w:r>
-      <w:r>
-        <w:rPr>
-          <w:rFonts w:ascii="Courier New" w:hAnsi="Courier New" w:cs="Courier New"/>
-          <w:color w:val="808080"/>
-          <w:kern w:val="0"/>
-          <w:szCs w:val="21"/>
-          <w:highlight w:val="white"/>
-        </w:rPr>
-        <w:t>filePath</w:t>
-      </w:r>
-      <w:r>
-        <w:rPr>
-          <w:rFonts w:ascii="Courier New" w:hAnsi="Courier New" w:cs="Courier New"/>
-          <w:color w:val="000000"/>
-          <w:kern w:val="0"/>
-          <w:szCs w:val="21"/>
-          <w:highlight w:val="white"/>
-        </w:rPr>
-        <w:t xml:space="preserve"> = </w:t>
-      </w:r>
-      <w:r>
-        <w:rPr>
-          <w:rFonts w:ascii="Courier New" w:hAnsi="Courier New" w:cs="Courier New"/>
-          <w:color w:val="A31515"/>
-          <w:kern w:val="0"/>
-          <w:szCs w:val="21"/>
-          <w:highlight w:val="white"/>
-        </w:rPr>
-        <w:t>""</w:t>
-      </w:r>
-      <w:r>
-        <w:rPr>
-          <w:rFonts w:ascii="Courier New" w:hAnsi="Courier New" w:cs="Courier New"/>
-          <w:color w:val="000000"/>
-          <w:kern w:val="0"/>
-          <w:szCs w:val="21"/>
-          <w:highlight w:val="white"/>
-        </w:rPr>
-        <w:t>,</w:t>
-      </w:r>
-      <w:r>
-        <w:rPr>
-          <w:rFonts w:ascii="Courier New" w:hAnsi="Courier New" w:cs="Courier New"/>
-          <w:color w:val="0000FF"/>
-          <w:kern w:val="0"/>
-          <w:szCs w:val="21"/>
-          <w:highlight w:val="white"/>
-        </w:rPr>
-        <w:t>float</w:t>
-      </w:r>
-      <w:r>
-        <w:rPr>
-          <w:rFonts w:ascii="Courier New" w:hAnsi="Courier New" w:cs="Courier New"/>
-          <w:color w:val="000000"/>
-          <w:kern w:val="0"/>
-          <w:szCs w:val="21"/>
-          <w:highlight w:val="white"/>
-        </w:rPr>
-        <w:t xml:space="preserve"> </w:t>
-      </w:r>
-      <w:r>
-        <w:rPr>
-          <w:rFonts w:ascii="Courier New" w:hAnsi="Courier New" w:cs="Courier New"/>
-          <w:color w:val="808080"/>
-          <w:kern w:val="0"/>
-          <w:szCs w:val="21"/>
-          <w:highlight w:val="white"/>
-        </w:rPr>
-        <w:t>size</w:t>
-      </w:r>
-      <w:r>
-        <w:rPr>
-          <w:rFonts w:ascii="Courier New" w:hAnsi="Courier New" w:cs="Courier New"/>
-          <w:color w:val="000000"/>
-          <w:kern w:val="0"/>
-          <w:szCs w:val="21"/>
-          <w:highlight w:val="white"/>
-        </w:rPr>
-        <w:t xml:space="preserve"> = 12, </w:t>
-      </w:r>
-      <w:r>
-        <w:rPr>
-          <w:rFonts w:ascii="Courier New" w:hAnsi="Courier New" w:cs="Courier New"/>
-          <w:color w:val="0000FF"/>
-          <w:kern w:val="0"/>
-          <w:szCs w:val="21"/>
-          <w:highlight w:val="white"/>
-        </w:rPr>
-        <w:t>const</w:t>
-      </w:r>
-      <w:r>
-        <w:rPr>
-          <w:rFonts w:ascii="Courier New" w:hAnsi="Courier New" w:cs="Courier New"/>
-          <w:color w:val="000000"/>
-          <w:kern w:val="0"/>
-          <w:szCs w:val="21"/>
-          <w:highlight w:val="white"/>
-        </w:rPr>
-        <w:t xml:space="preserve"> </w:t>
-      </w:r>
-      <w:r>
-        <w:rPr>
-          <w:rFonts w:ascii="Courier New" w:hAnsi="Courier New" w:cs="Courier New"/>
-          <w:color w:val="2B91AF"/>
-          <w:kern w:val="0"/>
-          <w:szCs w:val="21"/>
-          <w:highlight w:val="white"/>
-        </w:rPr>
-        <w:t>GlyphCollection</w:t>
-      </w:r>
-      <w:r>
-        <w:rPr>
-          <w:rFonts w:ascii="Courier New" w:hAnsi="Courier New" w:cs="Courier New"/>
-          <w:color w:val="000000"/>
-          <w:kern w:val="0"/>
-          <w:szCs w:val="21"/>
-          <w:highlight w:val="white"/>
-        </w:rPr>
-        <w:t xml:space="preserve">&amp; </w:t>
-      </w:r>
-      <w:r>
-        <w:rPr>
-          <w:rFonts w:ascii="Courier New" w:hAnsi="Courier New" w:cs="Courier New"/>
-          <w:color w:val="808080"/>
-          <w:kern w:val="0"/>
-          <w:szCs w:val="21"/>
-          <w:highlight w:val="white"/>
-        </w:rPr>
-        <w:t>glyphCollection</w:t>
-      </w:r>
-      <w:r>
-        <w:rPr>
-          <w:rFonts w:ascii="Courier New" w:hAnsi="Courier New" w:cs="Courier New"/>
-          <w:color w:val="000000"/>
-          <w:kern w:val="0"/>
-          <w:szCs w:val="21"/>
-          <w:highlight w:val="white"/>
-        </w:rPr>
-        <w:t xml:space="preserve"> = </w:t>
-      </w:r>
-      <w:r>
-        <w:rPr>
-          <w:rFonts w:ascii="Courier New" w:hAnsi="Courier New" w:cs="Courier New"/>
-          <w:color w:val="2B91AF"/>
-          <w:kern w:val="0"/>
-          <w:szCs w:val="21"/>
-          <w:highlight w:val="white"/>
-        </w:rPr>
-        <w:t>GlyphCollection</w:t>
-      </w:r>
-      <w:r>
-        <w:rPr>
-          <w:rFonts w:ascii="Courier New" w:hAnsi="Courier New" w:cs="Courier New"/>
-          <w:color w:val="000000"/>
-          <w:kern w:val="0"/>
-          <w:szCs w:val="21"/>
-          <w:highlight w:val="white"/>
-        </w:rPr>
-        <w:t>::</w:t>
-      </w:r>
-      <w:r>
-        <w:rPr>
-          <w:rFonts w:ascii="Courier New" w:hAnsi="Courier New" w:cs="Courier New"/>
-          <w:color w:val="2F4F4F"/>
-          <w:kern w:val="0"/>
-          <w:szCs w:val="21"/>
-          <w:highlight w:val="white"/>
-        </w:rPr>
-        <w:t>DYNAMIC</w:t>
-      </w:r>
-      <w:r>
-        <w:rPr>
-          <w:rFonts w:ascii="Courier New" w:hAnsi="Courier New" w:cs="Courier New"/>
-          <w:color w:val="000000"/>
-          <w:kern w:val="0"/>
-          <w:szCs w:val="21"/>
-          <w:highlight w:val="white"/>
-        </w:rPr>
-        <w:t>,</w:t>
-      </w:r>
-    </w:p>
-    <w:p>
-      <w:pPr>
-        <w:autoSpaceDE w:val="0"/>
-        <w:autoSpaceDN w:val="0"/>
-        <w:adjustRightInd w:val="0"/>
-        <w:jc w:val="left"/>
-        <w:rPr>
-          <w:rFonts w:ascii="Courier New" w:hAnsi="Courier New" w:cs="Courier New"/>
-          <w:color w:val="000000"/>
-          <w:kern w:val="0"/>
-          <w:szCs w:val="21"/>
-          <w:highlight w:val="white"/>
-        </w:rPr>
-      </w:pPr>
-      <w:r>
-        <w:rPr>
-          <w:rFonts w:ascii="Courier New" w:hAnsi="Courier New" w:cs="Courier New"/>
-          <w:color w:val="000000"/>
-          <w:kern w:val="0"/>
-          <w:szCs w:val="21"/>
-          <w:highlight w:val="white"/>
-        </w:rPr>
-        <w:t xml:space="preserve">        </w:t>
-      </w:r>
-      <w:r>
-        <w:rPr>
-          <w:rFonts w:ascii="Courier New" w:hAnsi="Courier New" w:cs="Courier New"/>
-          <w:color w:val="0000FF"/>
-          <w:kern w:val="0"/>
-          <w:szCs w:val="21"/>
-          <w:highlight w:val="white"/>
-        </w:rPr>
-        <w:t>const</w:t>
-      </w:r>
-      <w:r>
-        <w:rPr>
-          <w:rFonts w:ascii="Courier New" w:hAnsi="Courier New" w:cs="Courier New"/>
-          <w:color w:val="000000"/>
-          <w:kern w:val="0"/>
-          <w:szCs w:val="21"/>
-          <w:highlight w:val="white"/>
-        </w:rPr>
-        <w:t xml:space="preserve"> </w:t>
-      </w:r>
-      <w:r>
-        <w:rPr>
-          <w:rFonts w:ascii="Courier New" w:hAnsi="Courier New" w:cs="Courier New"/>
-          <w:color w:val="0000FF"/>
-          <w:kern w:val="0"/>
-          <w:szCs w:val="21"/>
-          <w:highlight w:val="white"/>
-        </w:rPr>
-        <w:t>char</w:t>
-      </w:r>
-      <w:r>
-        <w:rPr>
-          <w:rFonts w:ascii="Courier New" w:hAnsi="Courier New" w:cs="Courier New"/>
-          <w:color w:val="000000"/>
-          <w:kern w:val="0"/>
-          <w:szCs w:val="21"/>
-          <w:highlight w:val="white"/>
-        </w:rPr>
-        <w:t xml:space="preserve"> *</w:t>
-      </w:r>
-      <w:r>
-        <w:rPr>
-          <w:rFonts w:ascii="Courier New" w:hAnsi="Courier New" w:cs="Courier New"/>
-          <w:color w:val="808080"/>
-          <w:kern w:val="0"/>
-          <w:szCs w:val="21"/>
-          <w:highlight w:val="white"/>
-        </w:rPr>
-        <w:t>customGlyphCollection</w:t>
-      </w:r>
-      <w:r>
-        <w:rPr>
-          <w:rFonts w:ascii="Courier New" w:hAnsi="Courier New" w:cs="Courier New"/>
-          <w:color w:val="000000"/>
-          <w:kern w:val="0"/>
-          <w:szCs w:val="21"/>
-          <w:highlight w:val="white"/>
-        </w:rPr>
-        <w:t xml:space="preserve"> = </w:t>
-      </w:r>
-      <w:r>
-        <w:rPr>
-          <w:rFonts w:ascii="Courier New" w:hAnsi="Courier New" w:cs="Courier New"/>
-          <w:color w:val="0000FF"/>
-          <w:kern w:val="0"/>
-          <w:szCs w:val="21"/>
-          <w:highlight w:val="white"/>
-        </w:rPr>
-        <w:t>nullptr</w:t>
-      </w:r>
-      <w:r>
-        <w:rPr>
-          <w:rFonts w:ascii="Courier New" w:hAnsi="Courier New" w:cs="Courier New"/>
-          <w:color w:val="000000"/>
-          <w:kern w:val="0"/>
-          <w:szCs w:val="21"/>
-          <w:highlight w:val="white"/>
-        </w:rPr>
-        <w:t xml:space="preserve">, </w:t>
-      </w:r>
-      <w:r>
-        <w:rPr>
-          <w:rFonts w:ascii="Courier New" w:hAnsi="Courier New" w:cs="Courier New"/>
-          <w:color w:val="0000FF"/>
-          <w:kern w:val="0"/>
-          <w:szCs w:val="21"/>
-          <w:highlight w:val="white"/>
-        </w:rPr>
-        <w:t>bool</w:t>
-      </w:r>
-      <w:r>
-        <w:rPr>
-          <w:rFonts w:ascii="Courier New" w:hAnsi="Courier New" w:cs="Courier New"/>
-          <w:color w:val="000000"/>
-          <w:kern w:val="0"/>
-          <w:szCs w:val="21"/>
-          <w:highlight w:val="white"/>
-        </w:rPr>
-        <w:t xml:space="preserve"> </w:t>
-      </w:r>
-      <w:r>
-        <w:rPr>
-          <w:rFonts w:ascii="Courier New" w:hAnsi="Courier New" w:cs="Courier New"/>
-          <w:color w:val="808080"/>
-          <w:kern w:val="0"/>
-          <w:szCs w:val="21"/>
-          <w:highlight w:val="white"/>
-        </w:rPr>
-        <w:t>useDistanceField</w:t>
-      </w:r>
-      <w:r>
-        <w:rPr>
-          <w:rFonts w:ascii="Courier New" w:hAnsi="Courier New" w:cs="Courier New"/>
-          <w:color w:val="000000"/>
-          <w:kern w:val="0"/>
-          <w:szCs w:val="21"/>
-          <w:highlight w:val="white"/>
-        </w:rPr>
-        <w:t xml:space="preserve"> = </w:t>
-      </w:r>
-      <w:r>
-        <w:rPr>
-          <w:rFonts w:ascii="Courier New" w:hAnsi="Courier New" w:cs="Courier New"/>
-          <w:color w:val="0000FF"/>
-          <w:kern w:val="0"/>
-          <w:szCs w:val="21"/>
-          <w:highlight w:val="white"/>
-        </w:rPr>
-        <w:t>false</w:t>
-      </w:r>
-      <w:r>
-        <w:rPr>
-          <w:rFonts w:ascii="Courier New" w:hAnsi="Courier New" w:cs="Courier New"/>
-          <w:color w:val="000000"/>
-          <w:kern w:val="0"/>
-          <w:szCs w:val="21"/>
-          <w:highlight w:val="white"/>
-        </w:rPr>
-        <w:t xml:space="preserve">, </w:t>
-      </w:r>
-      <w:r>
-        <w:rPr>
-          <w:rFonts w:ascii="Courier New" w:hAnsi="Courier New" w:cs="Courier New"/>
-          <w:color w:val="0000FF"/>
-          <w:kern w:val="0"/>
-          <w:szCs w:val="21"/>
-          <w:highlight w:val="white"/>
-        </w:rPr>
-        <w:t>int</w:t>
-      </w:r>
-      <w:r>
-        <w:rPr>
-          <w:rFonts w:ascii="Courier New" w:hAnsi="Courier New" w:cs="Courier New"/>
-          <w:color w:val="000000"/>
-          <w:kern w:val="0"/>
-          <w:szCs w:val="21"/>
-          <w:highlight w:val="white"/>
-        </w:rPr>
-        <w:t xml:space="preserve"> </w:t>
-      </w:r>
-      <w:r>
-        <w:rPr>
-          <w:rFonts w:ascii="Courier New" w:hAnsi="Courier New" w:cs="Courier New"/>
-          <w:color w:val="808080"/>
-          <w:kern w:val="0"/>
-          <w:szCs w:val="21"/>
-          <w:highlight w:val="white"/>
-        </w:rPr>
-        <w:t>outline</w:t>
-      </w:r>
-      <w:r>
-        <w:rPr>
-          <w:rFonts w:ascii="Courier New" w:hAnsi="Courier New" w:cs="Courier New"/>
-          <w:color w:val="000000"/>
-          <w:kern w:val="0"/>
-          <w:szCs w:val="21"/>
-          <w:highlight w:val="white"/>
-        </w:rPr>
-        <w:t xml:space="preserve"> = 0)</w:t>
-      </w:r>
-    </w:p>
-    <w:p>
-      <w:pPr>
-        <w:autoSpaceDE w:val="0"/>
-        <w:autoSpaceDN w:val="0"/>
-        <w:adjustRightInd w:val="0"/>
-        <w:jc w:val="left"/>
-        <w:rPr>
-          <w:rFonts w:ascii="Courier New" w:hAnsi="Courier New" w:cs="Courier New"/>
-          <w:color w:val="000000"/>
-          <w:kern w:val="0"/>
-          <w:szCs w:val="21"/>
-          <w:highlight w:val="white"/>
-        </w:rPr>
-      </w:pPr>
-      <w:r>
-        <w:rPr>
-          <w:rFonts w:ascii="Courier New" w:hAnsi="Courier New" w:cs="Courier New"/>
-          <w:color w:val="000000"/>
-          <w:kern w:val="0"/>
-          <w:szCs w:val="21"/>
-          <w:highlight w:val="white"/>
-        </w:rPr>
-        <w:t xml:space="preserve">        : fontFilePath(</w:t>
-      </w:r>
-      <w:r>
-        <w:rPr>
-          <w:rFonts w:ascii="Courier New" w:hAnsi="Courier New" w:cs="Courier New"/>
-          <w:color w:val="808080"/>
-          <w:kern w:val="0"/>
-          <w:szCs w:val="21"/>
-          <w:highlight w:val="white"/>
-        </w:rPr>
-        <w:t>filePath</w:t>
-      </w:r>
-      <w:r>
-        <w:rPr>
-          <w:rFonts w:ascii="Courier New" w:hAnsi="Courier New" w:cs="Courier New"/>
-          <w:color w:val="000000"/>
-          <w:kern w:val="0"/>
-          <w:szCs w:val="21"/>
-          <w:highlight w:val="white"/>
-        </w:rPr>
-        <w:t>)</w:t>
-      </w:r>
-    </w:p>
-    <w:p>
-      <w:pPr>
-        <w:autoSpaceDE w:val="0"/>
-        <w:autoSpaceDN w:val="0"/>
-        <w:adjustRightInd w:val="0"/>
-        <w:jc w:val="left"/>
-        <w:rPr>
-          <w:rFonts w:ascii="Courier New" w:hAnsi="Courier New" w:cs="Courier New"/>
-          <w:color w:val="000000"/>
-          <w:kern w:val="0"/>
-          <w:szCs w:val="21"/>
-          <w:highlight w:val="white"/>
-        </w:rPr>
-      </w:pPr>
-      <w:r>
-        <w:rPr>
-          <w:rFonts w:ascii="Courier New" w:hAnsi="Courier New" w:cs="Courier New"/>
-          <w:color w:val="000000"/>
-          <w:kern w:val="0"/>
-          <w:szCs w:val="21"/>
-          <w:highlight w:val="white"/>
-        </w:rPr>
-        <w:t xml:space="preserve">        , fontSize(</w:t>
-      </w:r>
-      <w:r>
-        <w:rPr>
-          <w:rFonts w:ascii="Courier New" w:hAnsi="Courier New" w:cs="Courier New"/>
-          <w:color w:val="808080"/>
-          <w:kern w:val="0"/>
-          <w:szCs w:val="21"/>
-          <w:highlight w:val="white"/>
-        </w:rPr>
-        <w:t>size</w:t>
-      </w:r>
-      <w:r>
-        <w:rPr>
-          <w:rFonts w:ascii="Courier New" w:hAnsi="Courier New" w:cs="Courier New"/>
-          <w:color w:val="000000"/>
-          <w:kern w:val="0"/>
-          <w:szCs w:val="21"/>
-          <w:highlight w:val="white"/>
-        </w:rPr>
-        <w:t>)</w:t>
-      </w:r>
-    </w:p>
-    <w:p>
-      <w:pPr>
-        <w:autoSpaceDE w:val="0"/>
-        <w:autoSpaceDN w:val="0"/>
-        <w:adjustRightInd w:val="0"/>
-        <w:jc w:val="left"/>
-        <w:rPr>
-          <w:rFonts w:ascii="Courier New" w:hAnsi="Courier New" w:cs="Courier New"/>
-          <w:color w:val="000000"/>
-          <w:kern w:val="0"/>
-          <w:szCs w:val="21"/>
-          <w:highlight w:val="white"/>
-        </w:rPr>
-      </w:pPr>
-      <w:r>
-        <w:rPr>
-          <w:rFonts w:ascii="Courier New" w:hAnsi="Courier New" w:cs="Courier New"/>
-          <w:color w:val="000000"/>
-          <w:kern w:val="0"/>
-          <w:szCs w:val="21"/>
-          <w:highlight w:val="white"/>
-        </w:rPr>
-        <w:t xml:space="preserve">        , glyphs(</w:t>
-      </w:r>
-      <w:r>
-        <w:rPr>
-          <w:rFonts w:ascii="Courier New" w:hAnsi="Courier New" w:cs="Courier New"/>
-          <w:color w:val="808080"/>
-          <w:kern w:val="0"/>
-          <w:szCs w:val="21"/>
-          <w:highlight w:val="white"/>
-        </w:rPr>
-        <w:t>glyphCollection</w:t>
-      </w:r>
-      <w:r>
-        <w:rPr>
-          <w:rFonts w:ascii="Courier New" w:hAnsi="Courier New" w:cs="Courier New"/>
-          <w:color w:val="000000"/>
-          <w:kern w:val="0"/>
-          <w:szCs w:val="21"/>
-          <w:highlight w:val="white"/>
-        </w:rPr>
-        <w:t>)</w:t>
-      </w:r>
-    </w:p>
-    <w:p>
-      <w:pPr>
-        <w:autoSpaceDE w:val="0"/>
-        <w:autoSpaceDN w:val="0"/>
-        <w:adjustRightInd w:val="0"/>
-        <w:jc w:val="left"/>
-        <w:rPr>
-          <w:rFonts w:ascii="Courier New" w:hAnsi="Courier New" w:cs="Courier New"/>
-          <w:color w:val="000000"/>
-          <w:kern w:val="0"/>
-          <w:szCs w:val="21"/>
-          <w:highlight w:val="white"/>
-        </w:rPr>
-      </w:pPr>
-      <w:r>
-        <w:rPr>
-          <w:rFonts w:ascii="Courier New" w:hAnsi="Courier New" w:cs="Courier New"/>
-          <w:color w:val="000000"/>
-          <w:kern w:val="0"/>
-          <w:szCs w:val="21"/>
-          <w:highlight w:val="white"/>
-        </w:rPr>
-        <w:t xml:space="preserve">        , customGlyphs(</w:t>
-      </w:r>
-      <w:r>
-        <w:rPr>
-          <w:rFonts w:ascii="Courier New" w:hAnsi="Courier New" w:cs="Courier New"/>
-          <w:color w:val="808080"/>
-          <w:kern w:val="0"/>
-          <w:szCs w:val="21"/>
-          <w:highlight w:val="white"/>
-        </w:rPr>
-        <w:t>customGlyphCollection</w:t>
-      </w:r>
-      <w:r>
-        <w:rPr>
-          <w:rFonts w:ascii="Courier New" w:hAnsi="Courier New" w:cs="Courier New"/>
-          <w:color w:val="000000"/>
-          <w:kern w:val="0"/>
-          <w:szCs w:val="21"/>
-          <w:highlight w:val="white"/>
-        </w:rPr>
-        <w:t>)</w:t>
-      </w:r>
-    </w:p>
-    <w:p>
-      <w:pPr>
-        <w:autoSpaceDE w:val="0"/>
-        <w:autoSpaceDN w:val="0"/>
-        <w:adjustRightInd w:val="0"/>
-        <w:jc w:val="left"/>
-        <w:rPr>
-          <w:rFonts w:ascii="Courier New" w:hAnsi="Courier New" w:cs="Courier New"/>
-          <w:color w:val="000000"/>
-          <w:kern w:val="0"/>
-          <w:szCs w:val="21"/>
-          <w:highlight w:val="white"/>
-        </w:rPr>
-      </w:pPr>
-      <w:r>
-        <w:rPr>
-          <w:rFonts w:ascii="Courier New" w:hAnsi="Courier New" w:cs="Courier New"/>
-          <w:color w:val="000000"/>
-          <w:kern w:val="0"/>
-          <w:szCs w:val="21"/>
-          <w:highlight w:val="white"/>
-        </w:rPr>
-        <w:t xml:space="preserve">        , distanceFieldEnabled(</w:t>
-      </w:r>
-      <w:r>
-        <w:rPr>
-          <w:rFonts w:ascii="Courier New" w:hAnsi="Courier New" w:cs="Courier New"/>
-          <w:color w:val="808080"/>
-          <w:kern w:val="0"/>
-          <w:szCs w:val="21"/>
-          <w:highlight w:val="white"/>
-        </w:rPr>
-        <w:t>useDistanceField</w:t>
-      </w:r>
-      <w:r>
-        <w:rPr>
-          <w:rFonts w:ascii="Courier New" w:hAnsi="Courier New" w:cs="Courier New"/>
-          <w:color w:val="000000"/>
-          <w:kern w:val="0"/>
-          <w:szCs w:val="21"/>
-          <w:highlight w:val="white"/>
-        </w:rPr>
-        <w:t>)</w:t>
-      </w:r>
-    </w:p>
-    <w:p>
-      <w:pPr>
-        <w:autoSpaceDE w:val="0"/>
-        <w:autoSpaceDN w:val="0"/>
-        <w:adjustRightInd w:val="0"/>
-        <w:jc w:val="left"/>
-        <w:rPr>
-          <w:rFonts w:ascii="Courier New" w:hAnsi="Courier New" w:cs="Courier New"/>
-          <w:color w:val="000000"/>
-          <w:kern w:val="0"/>
-          <w:szCs w:val="21"/>
-          <w:highlight w:val="white"/>
-        </w:rPr>
-      </w:pPr>
-      <w:r>
-        <w:rPr>
-          <w:rFonts w:ascii="Courier New" w:hAnsi="Courier New" w:cs="Courier New"/>
-          <w:color w:val="000000"/>
-          <w:kern w:val="0"/>
-          <w:szCs w:val="21"/>
-          <w:highlight w:val="white"/>
-        </w:rPr>
-        <w:t xml:space="preserve">        , outlineSize(</w:t>
-      </w:r>
-      <w:r>
-        <w:rPr>
-          <w:rFonts w:ascii="Courier New" w:hAnsi="Courier New" w:cs="Courier New"/>
-          <w:color w:val="808080"/>
-          <w:kern w:val="0"/>
-          <w:szCs w:val="21"/>
-          <w:highlight w:val="white"/>
-        </w:rPr>
-        <w:t>outline</w:t>
-      </w:r>
-      <w:r>
-        <w:rPr>
-          <w:rFonts w:ascii="Courier New" w:hAnsi="Courier New" w:cs="Courier New"/>
-          <w:color w:val="000000"/>
-          <w:kern w:val="0"/>
-          <w:szCs w:val="21"/>
-          <w:highlight w:val="white"/>
-        </w:rPr>
-        <w:t>)</w:t>
-      </w:r>
-    </w:p>
-    <w:p>
-      <w:pPr>
-        <w:autoSpaceDE w:val="0"/>
-        <w:autoSpaceDN w:val="0"/>
-        <w:adjustRightInd w:val="0"/>
-        <w:jc w:val="left"/>
-        <w:rPr>
-          <w:rFonts w:ascii="Courier New" w:hAnsi="Courier New" w:cs="Courier New"/>
-          <w:color w:val="000000"/>
-          <w:kern w:val="0"/>
-          <w:szCs w:val="21"/>
-          <w:highlight w:val="white"/>
-        </w:rPr>
-      </w:pPr>
-      <w:r>
-        <w:rPr>
-          <w:rFonts w:ascii="Courier New" w:hAnsi="Courier New" w:cs="Courier New"/>
-          <w:color w:val="000000"/>
-          <w:kern w:val="0"/>
-          <w:szCs w:val="21"/>
-          <w:highlight w:val="white"/>
-        </w:rPr>
-        <w:t xml:space="preserve">    {</w:t>
-      </w:r>
-    </w:p>
-    <w:p>
-      <w:pPr>
-        <w:autoSpaceDE w:val="0"/>
-        <w:autoSpaceDN w:val="0"/>
-        <w:adjustRightInd w:val="0"/>
-        <w:jc w:val="left"/>
-        <w:rPr>
-          <w:rFonts w:ascii="Courier New" w:hAnsi="Courier New" w:cs="Courier New"/>
-          <w:color w:val="000000"/>
-          <w:kern w:val="0"/>
-          <w:szCs w:val="21"/>
-          <w:highlight w:val="white"/>
-        </w:rPr>
-      </w:pPr>
-      <w:r>
-        <w:rPr>
-          <w:rFonts w:ascii="Courier New" w:hAnsi="Courier New" w:cs="Courier New"/>
-          <w:color w:val="000000"/>
-          <w:kern w:val="0"/>
-          <w:szCs w:val="21"/>
-          <w:highlight w:val="white"/>
-        </w:rPr>
-        <w:t xml:space="preserve">        </w:t>
-      </w:r>
-      <w:r>
-        <w:rPr>
-          <w:rFonts w:ascii="Courier New" w:hAnsi="Courier New" w:cs="Courier New"/>
-          <w:color w:val="0000FF"/>
-          <w:kern w:val="0"/>
-          <w:szCs w:val="21"/>
-          <w:highlight w:val="white"/>
-        </w:rPr>
-        <w:t>if</w:t>
-      </w:r>
-      <w:r>
-        <w:rPr>
-          <w:rFonts w:ascii="Courier New" w:hAnsi="Courier New" w:cs="Courier New"/>
-          <w:color w:val="000000"/>
-          <w:kern w:val="0"/>
-          <w:szCs w:val="21"/>
-          <w:highlight w:val="white"/>
-        </w:rPr>
-        <w:t>(</w:t>
-      </w:r>
-      <w:r>
-        <w:rPr>
-          <w:rFonts w:ascii="Courier New" w:hAnsi="Courier New" w:cs="Courier New"/>
-          <w:color w:val="808080"/>
-          <w:kern w:val="0"/>
-          <w:szCs w:val="21"/>
-          <w:highlight w:val="white"/>
-        </w:rPr>
-        <w:t>outline</w:t>
-      </w:r>
-      <w:r>
-        <w:rPr>
-          <w:rFonts w:ascii="Courier New" w:hAnsi="Courier New" w:cs="Courier New"/>
-          <w:color w:val="000000"/>
-          <w:kern w:val="0"/>
-          <w:szCs w:val="21"/>
-          <w:highlight w:val="white"/>
-        </w:rPr>
-        <w:t xml:space="preserve"> &gt; 0)</w:t>
-      </w:r>
-    </w:p>
-    <w:p>
-      <w:pPr>
-        <w:autoSpaceDE w:val="0"/>
-        <w:autoSpaceDN w:val="0"/>
-        <w:adjustRightInd w:val="0"/>
-        <w:jc w:val="left"/>
-        <w:rPr>
-          <w:rFonts w:ascii="Courier New" w:hAnsi="Courier New" w:cs="Courier New"/>
-          <w:color w:val="000000"/>
-          <w:kern w:val="0"/>
-          <w:szCs w:val="21"/>
-          <w:highlight w:val="white"/>
-        </w:rPr>
-      </w:pPr>
-      <w:r>
-        <w:rPr>
-          <w:rFonts w:ascii="Courier New" w:hAnsi="Courier New" w:cs="Courier New"/>
-          <w:color w:val="000000"/>
-          <w:kern w:val="0"/>
-          <w:szCs w:val="21"/>
-          <w:highlight w:val="white"/>
-        </w:rPr>
-        <w:t xml:space="preserve">        {</w:t>
-      </w:r>
-    </w:p>
-    <w:p>
-      <w:pPr>
-        <w:autoSpaceDE w:val="0"/>
-        <w:autoSpaceDN w:val="0"/>
-        <w:adjustRightInd w:val="0"/>
-        <w:jc w:val="left"/>
-        <w:rPr>
-          <w:rFonts w:ascii="Courier New" w:hAnsi="Courier New" w:cs="Courier New"/>
-          <w:color w:val="000000"/>
-          <w:kern w:val="0"/>
-          <w:szCs w:val="21"/>
-          <w:highlight w:val="white"/>
-        </w:rPr>
-      </w:pPr>
-      <w:r>
-        <w:rPr>
-          <w:rFonts w:ascii="Courier New" w:hAnsi="Courier New" w:cs="Courier New"/>
-          <w:color w:val="000000"/>
-          <w:kern w:val="0"/>
-          <w:szCs w:val="21"/>
-          <w:highlight w:val="white"/>
-        </w:rPr>
-        <w:t xml:space="preserve">            distanceFieldEnabled = </w:t>
-      </w:r>
-      <w:r>
-        <w:rPr>
-          <w:rFonts w:ascii="Courier New" w:hAnsi="Courier New" w:cs="Courier New"/>
-          <w:color w:val="0000FF"/>
-          <w:kern w:val="0"/>
-          <w:szCs w:val="21"/>
-          <w:highlight w:val="white"/>
-        </w:rPr>
-        <w:t>false</w:t>
-      </w:r>
-      <w:r>
-        <w:rPr>
-          <w:rFonts w:ascii="Courier New" w:hAnsi="Courier New" w:cs="Courier New"/>
-          <w:color w:val="000000"/>
-          <w:kern w:val="0"/>
-          <w:szCs w:val="21"/>
-          <w:highlight w:val="white"/>
-        </w:rPr>
-        <w:t>;</w:t>
-      </w:r>
-    </w:p>
-    <w:p>
-      <w:pPr>
-        <w:autoSpaceDE w:val="0"/>
-        <w:autoSpaceDN w:val="0"/>
-        <w:adjustRightInd w:val="0"/>
-        <w:jc w:val="left"/>
-        <w:rPr>
-          <w:rFonts w:ascii="Courier New" w:hAnsi="Courier New" w:cs="Courier New"/>
-          <w:color w:val="000000"/>
-          <w:kern w:val="0"/>
-          <w:szCs w:val="21"/>
-          <w:highlight w:val="white"/>
-        </w:rPr>
-      </w:pPr>
-      <w:r>
-        <w:rPr>
-          <w:rFonts w:ascii="Courier New" w:hAnsi="Courier New" w:cs="Courier New"/>
-          <w:color w:val="000000"/>
-          <w:kern w:val="0"/>
-          <w:szCs w:val="21"/>
-          <w:highlight w:val="white"/>
-        </w:rPr>
-        <w:t xml:space="preserve">        }</w:t>
-      </w:r>
-    </w:p>
-    <w:p>
-      <w:pPr>
-        <w:autoSpaceDE w:val="0"/>
-        <w:autoSpaceDN w:val="0"/>
-        <w:adjustRightInd w:val="0"/>
-        <w:jc w:val="left"/>
-        <w:rPr>
-          <w:rFonts w:ascii="Courier New" w:hAnsi="Courier New" w:cs="Courier New"/>
-          <w:color w:val="000000"/>
-          <w:kern w:val="0"/>
-          <w:szCs w:val="21"/>
-          <w:highlight w:val="white"/>
-        </w:rPr>
-      </w:pPr>
-      <w:r>
-        <w:rPr>
-          <w:rFonts w:ascii="Courier New" w:hAnsi="Courier New" w:cs="Courier New"/>
-          <w:color w:val="000000"/>
-          <w:kern w:val="0"/>
-          <w:szCs w:val="21"/>
-          <w:highlight w:val="white"/>
-        </w:rPr>
-        <w:t xml:space="preserve">    }</w:t>
-      </w:r>
-    </w:p>
-    <w:p>
-      <w:pPr>
-        <w:rPr>
-          <w:rFonts w:ascii="Courier New" w:hAnsi="Courier New" w:cs="Courier New"/>
-          <w:szCs w:val="21"/>
-        </w:rPr>
-      </w:pPr>
-      <w:r>
-        <w:rPr>
-          <w:rFonts w:ascii="Courier New" w:hAnsi="Courier New" w:cs="Courier New"/>
-          <w:color w:val="000000"/>
-          <w:kern w:val="0"/>
-          <w:szCs w:val="21"/>
-          <w:highlight w:val="white"/>
-        </w:rPr>
-        <w:t xml:space="preserve">} </w:t>
-      </w:r>
-      <w:r>
-        <w:rPr>
-          <w:rFonts w:ascii="Courier New" w:hAnsi="Courier New" w:cs="Courier New"/>
-          <w:color w:val="2B91AF"/>
-          <w:kern w:val="0"/>
-          <w:szCs w:val="21"/>
-          <w:highlight w:val="white"/>
-        </w:rPr>
-        <w:t>TTFConfig</w:t>
-      </w:r>
-      <w:r>
-        <w:rPr>
-          <w:rFonts w:ascii="Courier New" w:hAnsi="Courier New" w:cs="Courier New"/>
-          <w:color w:val="000000"/>
-          <w:kern w:val="0"/>
-          <w:szCs w:val="21"/>
-          <w:highlight w:val="white"/>
-        </w:rPr>
-        <w:t>;</w:t>
+        <w:t xml:space="preserve"> { </w:t>
+      </w:r>
+      <w:r>
+        <w:rPr>
+          <w:rFonts w:ascii="Courier New" w:hAnsi="Courier New" w:cs="Courier New"/>
+          <w:color w:val="0000FF"/>
+          <w:kern w:val="0"/>
+          <w:szCs w:val="21"/>
+          <w:highlight w:val="white"/>
+        </w:rPr>
+        <w:t>return</w:t>
+      </w:r>
+      <w:r>
+        <w:rPr>
+          <w:rFonts w:ascii="Courier New" w:hAnsi="Courier New" w:cs="Courier New"/>
+          <w:color w:val="000000"/>
+          <w:kern w:val="0"/>
+          <w:szCs w:val="21"/>
+          <w:highlight w:val="white"/>
+        </w:rPr>
+        <w:t xml:space="preserve"> 0; }</w:t>
       </w:r>
     </w:p>
     <w:p>
@@ -18006,6 +20913,16 @@
           <w:szCs w:val="21"/>
         </w:rPr>
       </w:pPr>
+      <w:r>
+        <w:rPr>
+          <w:rFonts w:ascii="Courier New" w:hAnsi="Courier New" w:cs="Courier New"/>
+          <w:color w:val="000000"/>
+          <w:kern w:val="0"/>
+          <w:szCs w:val="21"/>
+          <w:highlight w:val="white"/>
+        </w:rPr>
+        <w:t>};</w:t>
+      </w:r>
     </w:p>
     <w:p>
       <w:pPr>
@@ -18050,23 +20967,119 @@
     <w:p>
       <w:pPr>
         <w:rPr>
-          <w:rFonts w:ascii="Courier New" w:hAnsi="Courier New" w:cs="Courier New"/>
-          <w:szCs w:val="21"/>
-        </w:rPr>
-      </w:pPr>
-    </w:p>
-    <w:p>
-      <w:pPr>
-        <w:rPr>
-          <w:rFonts w:ascii="Courier New" w:hAnsi="Courier New" w:cs="Courier New"/>
-          <w:szCs w:val="21"/>
-        </w:rPr>
-      </w:pPr>
-      <w:r>
-        <w:rPr>
           <w:rFonts w:ascii="Courier New" w:hAnsi="Courier New" w:cs="Courier New" w:hint="eastAsia"/>
           <w:szCs w:val="21"/>
         </w:rPr>
+      </w:pPr>
+    </w:p>
+    <w:p>
+      <w:pPr>
+        <w:rPr>
+          <w:rFonts w:ascii="Courier New" w:hAnsi="Courier New" w:cs="Courier New" w:hint="eastAsia"/>
+          <w:szCs w:val="21"/>
+        </w:rPr>
+      </w:pPr>
+    </w:p>
+    <w:p>
+      <w:pPr>
+        <w:rPr>
+          <w:rFonts w:ascii="Courier New" w:hAnsi="Courier New" w:cs="Courier New" w:hint="eastAsia"/>
+          <w:szCs w:val="21"/>
+        </w:rPr>
+      </w:pPr>
+    </w:p>
+    <w:p>
+      <w:pPr>
+        <w:rPr>
+          <w:rFonts w:ascii="Courier New" w:hAnsi="Courier New" w:cs="Courier New" w:hint="eastAsia"/>
+          <w:szCs w:val="21"/>
+        </w:rPr>
+      </w:pPr>
+    </w:p>
+    <w:p>
+      <w:pPr>
+        <w:rPr>
+          <w:rFonts w:ascii="Courier New" w:hAnsi="Courier New" w:cs="Courier New" w:hint="eastAsia"/>
+          <w:szCs w:val="21"/>
+        </w:rPr>
+      </w:pPr>
+    </w:p>
+    <w:p>
+      <w:pPr>
+        <w:rPr>
+          <w:rFonts w:ascii="Courier New" w:hAnsi="Courier New" w:cs="Courier New" w:hint="eastAsia"/>
+          <w:szCs w:val="21"/>
+        </w:rPr>
+      </w:pPr>
+    </w:p>
+    <w:p>
+      <w:pPr>
+        <w:rPr>
+          <w:rFonts w:ascii="Courier New" w:hAnsi="Courier New" w:cs="Courier New" w:hint="eastAsia"/>
+          <w:szCs w:val="21"/>
+        </w:rPr>
+      </w:pPr>
+    </w:p>
+    <w:p>
+      <w:pPr>
+        <w:rPr>
+          <w:rFonts w:ascii="Courier New" w:hAnsi="Courier New" w:cs="Courier New" w:hint="eastAsia"/>
+          <w:szCs w:val="21"/>
+        </w:rPr>
+      </w:pPr>
+    </w:p>
+    <w:p>
+      <w:pPr>
+        <w:rPr>
+          <w:rFonts w:ascii="Courier New" w:hAnsi="Courier New" w:cs="Courier New"/>
+          <w:szCs w:val="21"/>
+        </w:rPr>
+      </w:pPr>
+    </w:p>
+    <w:p>
+      <w:pPr>
+        <w:rPr>
+          <w:rFonts w:ascii="Courier New" w:hAnsi="Courier New" w:cs="Courier New"/>
+          <w:szCs w:val="21"/>
+        </w:rPr>
+      </w:pPr>
+    </w:p>
+    <w:p>
+      <w:pPr>
+        <w:rPr>
+          <w:rFonts w:ascii="Courier New" w:hAnsi="Courier New" w:cs="Courier New"/>
+          <w:szCs w:val="21"/>
+        </w:rPr>
+      </w:pPr>
+    </w:p>
+    <w:p>
+      <w:pPr>
+        <w:rPr>
+          <w:rFonts w:ascii="Courier New" w:hAnsi="Courier New" w:cs="Courier New"/>
+          <w:szCs w:val="21"/>
+        </w:rPr>
+      </w:pPr>
+    </w:p>
+    <w:p>
+      <w:pPr>
+        <w:rPr>
+          <w:rFonts w:ascii="Courier New" w:hAnsi="Courier New" w:cs="Courier New"/>
+          <w:szCs w:val="21"/>
+        </w:rPr>
+      </w:pPr>
+    </w:p>
+    <w:p>
+      <w:pPr>
+        <w:rPr>
+          <w:rFonts w:ascii="Courier New" w:hAnsi="Courier New" w:cs="Courier New"/>
+          <w:szCs w:val="21"/>
+        </w:rPr>
+      </w:pPr>
+      <w:r>
+        <w:rPr>
+          <w:rFonts w:ascii="Courier New" w:hAnsi="Courier New" w:cs="Courier New" w:hint="eastAsia"/>
+          <w:szCs w:val="21"/>
+        </w:rPr>
         <w:t>cocos2dx</w:t>
       </w:r>
       <w:r>
@@ -18198,29 +21211,29 @@
     <w:p>
       <w:pPr>
         <w:rPr>
+          <w:rFonts w:ascii="Courier New" w:hAnsi="Courier New" w:cs="Courier New"/>
+          <w:szCs w:val="21"/>
+        </w:rPr>
+      </w:pPr>
+      <w:r>
+        <w:rPr>
           <w:rFonts w:ascii="Courier New" w:hAnsi="Courier New" w:cs="Courier New" w:hint="eastAsia"/>
           <w:szCs w:val="21"/>
         </w:rPr>
-      </w:pPr>
+        <w:t>首先查看</w:t>
+      </w:r>
       <w:r>
         <w:rPr>
           <w:rFonts w:ascii="Courier New" w:hAnsi="Courier New" w:cs="Courier New" w:hint="eastAsia"/>
           <w:szCs w:val="21"/>
         </w:rPr>
-        <w:t>首先查看</w:t>
-      </w:r>
-      <w:r>
-        <w:rPr>
-          <w:rFonts w:ascii="Courier New" w:hAnsi="Courier New" w:cs="Courier New" w:hint="eastAsia"/>
-          <w:szCs w:val="21"/>
-        </w:rPr>
         <w:t>LabelBMFont</w:t>
       </w:r>
     </w:p>
     <w:p>
       <w:pPr>
         <w:rPr>
-          <w:rFonts w:ascii="Courier New" w:hAnsi="Courier New" w:cs="Courier New" w:hint="eastAsia"/>
+          <w:rFonts w:ascii="Courier New" w:hAnsi="Courier New" w:cs="Courier New"/>
           <w:szCs w:val="21"/>
         </w:rPr>
       </w:pPr>

--- a/文字.docx
+++ b/文字.docx
@@ -18010,7 +18010,7 @@
     <w:p>
       <w:pPr>
         <w:rPr>
-          <w:rFonts w:ascii="Courier New" w:hAnsi="Courier New" w:cs="Courier New" w:hint="eastAsia"/>
+          <w:rFonts w:ascii="Courier New" w:hAnsi="Courier New" w:cs="Courier New"/>
           <w:szCs w:val="21"/>
         </w:rPr>
       </w:pPr>
@@ -18249,7 +18249,7 @@
     <w:p>
       <w:pPr>
         <w:rPr>
-          <w:rFonts w:ascii="Courier New" w:hAnsi="Courier New" w:cs="Courier New" w:hint="eastAsia"/>
+          <w:rFonts w:ascii="Courier New" w:hAnsi="Courier New" w:cs="Courier New"/>
           <w:szCs w:val="21"/>
         </w:rPr>
       </w:pPr>
@@ -20301,7 +20301,7 @@
     <w:p>
       <w:pPr>
         <w:rPr>
-          <w:rFonts w:ascii="Courier New" w:hAnsi="Courier New" w:cs="Courier New" w:hint="eastAsia"/>
+          <w:rFonts w:ascii="Courier New" w:hAnsi="Courier New" w:cs="Courier New"/>
           <w:szCs w:val="21"/>
         </w:rPr>
       </w:pPr>
@@ -20319,15 +20319,15 @@
     <w:p>
       <w:pPr>
         <w:rPr>
-          <w:rFonts w:ascii="Courier New" w:hAnsi="Courier New" w:cs="Courier New" w:hint="eastAsia"/>
-          <w:szCs w:val="21"/>
-        </w:rPr>
-      </w:pPr>
-    </w:p>
-    <w:p>
-      <w:pPr>
-        <w:rPr>
-          <w:rFonts w:ascii="Courier New" w:hAnsi="Courier New" w:cs="Courier New" w:hint="eastAsia"/>
+          <w:rFonts w:ascii="Courier New" w:hAnsi="Courier New" w:cs="Courier New"/>
+          <w:szCs w:val="21"/>
+        </w:rPr>
+      </w:pPr>
+    </w:p>
+    <w:p>
+      <w:pPr>
+        <w:rPr>
+          <w:rFonts w:ascii="Courier New" w:hAnsi="Courier New" w:cs="Courier New"/>
           <w:szCs w:val="21"/>
         </w:rPr>
       </w:pPr>
@@ -20909,7 +20909,7 @@
     <w:p>
       <w:pPr>
         <w:rPr>
-          <w:rFonts w:ascii="Courier New" w:hAnsi="Courier New" w:cs="Courier New" w:hint="eastAsia"/>
+          <w:rFonts w:ascii="Courier New" w:hAnsi="Courier New" w:cs="Courier New"/>
           <w:szCs w:val="21"/>
         </w:rPr>
       </w:pPr>
@@ -20927,103 +20927,1771 @@
     <w:p>
       <w:pPr>
         <w:rPr>
-          <w:rFonts w:ascii="Courier New" w:hAnsi="Courier New" w:cs="Courier New" w:hint="eastAsia"/>
-          <w:szCs w:val="21"/>
-        </w:rPr>
-      </w:pPr>
-    </w:p>
-    <w:p>
-      <w:pPr>
-        <w:rPr>
-          <w:rFonts w:ascii="Courier New" w:hAnsi="Courier New" w:cs="Courier New" w:hint="eastAsia"/>
-          <w:szCs w:val="21"/>
-        </w:rPr>
-      </w:pPr>
-    </w:p>
-    <w:p>
-      <w:pPr>
-        <w:rPr>
-          <w:rFonts w:ascii="Courier New" w:hAnsi="Courier New" w:cs="Courier New" w:hint="eastAsia"/>
-          <w:szCs w:val="21"/>
-        </w:rPr>
-      </w:pPr>
-    </w:p>
-    <w:p>
-      <w:pPr>
-        <w:rPr>
-          <w:rFonts w:ascii="Courier New" w:hAnsi="Courier New" w:cs="Courier New" w:hint="eastAsia"/>
-          <w:szCs w:val="21"/>
-        </w:rPr>
-      </w:pPr>
-    </w:p>
-    <w:p>
-      <w:pPr>
-        <w:rPr>
-          <w:rFonts w:ascii="Courier New" w:hAnsi="Courier New" w:cs="Courier New" w:hint="eastAsia"/>
-          <w:szCs w:val="21"/>
-        </w:rPr>
-      </w:pPr>
-    </w:p>
-    <w:p>
-      <w:pPr>
-        <w:rPr>
-          <w:rFonts w:ascii="Courier New" w:hAnsi="Courier New" w:cs="Courier New" w:hint="eastAsia"/>
-          <w:szCs w:val="21"/>
-        </w:rPr>
-      </w:pPr>
-    </w:p>
-    <w:p>
-      <w:pPr>
-        <w:rPr>
-          <w:rFonts w:ascii="Courier New" w:hAnsi="Courier New" w:cs="Courier New" w:hint="eastAsia"/>
-          <w:szCs w:val="21"/>
-        </w:rPr>
-      </w:pPr>
-    </w:p>
-    <w:p>
-      <w:pPr>
-        <w:rPr>
-          <w:rFonts w:ascii="Courier New" w:hAnsi="Courier New" w:cs="Courier New" w:hint="eastAsia"/>
-          <w:szCs w:val="21"/>
-        </w:rPr>
-      </w:pPr>
-    </w:p>
-    <w:p>
-      <w:pPr>
-        <w:rPr>
-          <w:rFonts w:ascii="Courier New" w:hAnsi="Courier New" w:cs="Courier New" w:hint="eastAsia"/>
-          <w:szCs w:val="21"/>
-        </w:rPr>
-      </w:pPr>
-    </w:p>
-    <w:p>
-      <w:pPr>
-        <w:rPr>
-          <w:rFonts w:ascii="Courier New" w:hAnsi="Courier New" w:cs="Courier New" w:hint="eastAsia"/>
-          <w:szCs w:val="21"/>
-        </w:rPr>
-      </w:pPr>
-    </w:p>
-    <w:p>
-      <w:pPr>
-        <w:rPr>
-          <w:rFonts w:ascii="Courier New" w:hAnsi="Courier New" w:cs="Courier New" w:hint="eastAsia"/>
-          <w:szCs w:val="21"/>
-        </w:rPr>
-      </w:pPr>
-    </w:p>
-    <w:p>
-      <w:pPr>
-        <w:rPr>
-          <w:rFonts w:ascii="Courier New" w:hAnsi="Courier New" w:cs="Courier New" w:hint="eastAsia"/>
-          <w:szCs w:val="21"/>
-        </w:rPr>
-      </w:pPr>
-    </w:p>
-    <w:p>
-      <w:pPr>
-        <w:rPr>
-          <w:rFonts w:ascii="Courier New" w:hAnsi="Courier New" w:cs="Courier New" w:hint="eastAsia"/>
+          <w:rFonts w:ascii="Courier New" w:hAnsi="Courier New" w:cs="Courier New"/>
+          <w:szCs w:val="21"/>
+        </w:rPr>
+      </w:pPr>
+    </w:p>
+    <w:p>
+      <w:pPr>
+        <w:rPr>
+          <w:rFonts w:ascii="Courier New" w:hAnsi="Courier New" w:cs="Courier New" w:hint="eastAsia"/>
+          <w:b/>
+          <w:szCs w:val="21"/>
+        </w:rPr>
+      </w:pPr>
+      <w:r>
+        <w:rPr>
+          <w:rFonts w:ascii="Courier New" w:hAnsi="Courier New" w:cs="Courier New" w:hint="eastAsia"/>
+          <w:b/>
+          <w:szCs w:val="21"/>
+        </w:rPr>
+        <w:t>比较</w:t>
+      </w:r>
+      <w:r>
+        <w:rPr>
+          <w:rFonts w:ascii="Courier New" w:hAnsi="Courier New" w:cs="Courier New" w:hint="eastAsia"/>
+          <w:b/>
+          <w:szCs w:val="21"/>
+        </w:rPr>
+        <w:t>LabelBMFont</w:t>
+      </w:r>
+      <w:r>
+        <w:rPr>
+          <w:rFonts w:ascii="Courier New" w:hAnsi="Courier New" w:cs="Courier New" w:hint="eastAsia"/>
+          <w:b/>
+          <w:szCs w:val="21"/>
+        </w:rPr>
+        <w:t>和</w:t>
+      </w:r>
+      <w:r>
+        <w:rPr>
+          <w:rFonts w:ascii="Courier New" w:hAnsi="Courier New" w:cs="Courier New" w:hint="eastAsia"/>
+          <w:b/>
+          <w:szCs w:val="21"/>
+        </w:rPr>
+        <w:t>LabelTTF</w:t>
+      </w:r>
+      <w:r>
+        <w:rPr>
+          <w:rFonts w:ascii="Courier New" w:hAnsi="Courier New" w:cs="Courier New" w:hint="eastAsia"/>
+          <w:b/>
+          <w:szCs w:val="21"/>
+        </w:rPr>
+        <w:t>可知：</w:t>
+      </w:r>
+    </w:p>
+    <w:p>
+      <w:pPr>
+        <w:rPr>
+          <w:rFonts w:ascii="Courier New" w:hAnsi="Courier New" w:cs="Courier New" w:hint="eastAsia"/>
+          <w:szCs w:val="21"/>
+        </w:rPr>
+      </w:pPr>
+      <w:r>
+        <w:rPr>
+          <w:rFonts w:ascii="Courier New" w:hAnsi="Courier New" w:cs="Courier New" w:hint="eastAsia"/>
+          <w:szCs w:val="21"/>
+        </w:rPr>
+        <w:t>实际上两者都形成了一个</w:t>
+      </w:r>
+      <w:r>
+        <w:rPr>
+          <w:rFonts w:ascii="Courier New" w:hAnsi="Courier New" w:cs="Courier New" w:hint="eastAsia"/>
+          <w:szCs w:val="21"/>
+        </w:rPr>
+        <w:t>FontAtlas</w:t>
+      </w:r>
+      <w:r>
+        <w:rPr>
+          <w:rFonts w:ascii="Courier New" w:hAnsi="Courier New" w:cs="Courier New" w:hint="eastAsia"/>
+          <w:szCs w:val="21"/>
+        </w:rPr>
+        <w:t>，保存在</w:t>
+      </w:r>
+      <w:r>
+        <w:rPr>
+          <w:rFonts w:ascii="Courier New" w:hAnsi="Courier New" w:cs="Courier New" w:hint="eastAsia"/>
+          <w:szCs w:val="21"/>
+        </w:rPr>
+        <w:t>FontAtlasCache</w:t>
+      </w:r>
+      <w:r>
+        <w:rPr>
+          <w:rFonts w:ascii="Courier New" w:hAnsi="Courier New" w:cs="Courier New" w:hint="eastAsia"/>
+          <w:szCs w:val="21"/>
+        </w:rPr>
+        <w:t>的映射中</w:t>
+      </w:r>
+      <w:r>
+        <w:rPr>
+          <w:rFonts w:ascii="Courier New" w:hAnsi="Courier New" w:cs="Courier New" w:hint="eastAsia"/>
+          <w:szCs w:val="21"/>
+        </w:rPr>
+        <w:t>，其中</w:t>
+      </w:r>
+      <w:r>
+        <w:rPr>
+          <w:rFonts w:ascii="Courier New" w:hAnsi="Courier New" w:cs="Courier New" w:hint="eastAsia"/>
+          <w:szCs w:val="21"/>
+        </w:rPr>
+        <w:t>LabelBMFont</w:t>
+      </w:r>
+      <w:r>
+        <w:rPr>
+          <w:rFonts w:ascii="Courier New" w:hAnsi="Courier New" w:cs="Courier New" w:hint="eastAsia"/>
+          <w:szCs w:val="21"/>
+        </w:rPr>
+        <w:t>是由</w:t>
+      </w:r>
+      <w:r>
+        <w:rPr>
+          <w:rFonts w:ascii="Courier New" w:hAnsi="Courier New" w:cs="Courier New" w:hint="eastAsia"/>
+          <w:szCs w:val="21"/>
+        </w:rPr>
+        <w:t>Fon</w:t>
+      </w:r>
+      <w:r>
+        <w:rPr>
+          <w:rFonts w:ascii="Courier New" w:hAnsi="Courier New" w:cs="Courier New" w:hint="eastAsia"/>
+          <w:szCs w:val="21"/>
+        </w:rPr>
+        <w:t>tFNT</w:t>
+      </w:r>
+      <w:r>
+        <w:rPr>
+          <w:rFonts w:ascii="Courier New" w:hAnsi="Courier New" w:cs="Courier New" w:hint="eastAsia"/>
+          <w:szCs w:val="21"/>
+        </w:rPr>
+        <w:t>创建，而</w:t>
+      </w:r>
+      <w:r>
+        <w:rPr>
+          <w:rFonts w:ascii="Courier New" w:hAnsi="Courier New" w:cs="Courier New" w:hint="eastAsia"/>
+          <w:szCs w:val="21"/>
+        </w:rPr>
+        <w:t>LabelTTF</w:t>
+      </w:r>
+      <w:r>
+        <w:rPr>
+          <w:rFonts w:ascii="Courier New" w:hAnsi="Courier New" w:cs="Courier New" w:hint="eastAsia"/>
+          <w:szCs w:val="21"/>
+        </w:rPr>
+        <w:t>是由</w:t>
+      </w:r>
+      <w:r>
+        <w:rPr>
+          <w:rFonts w:ascii="Courier New" w:hAnsi="Courier New" w:cs="Courier New" w:hint="eastAsia"/>
+          <w:szCs w:val="21"/>
+        </w:rPr>
+        <w:t>FontFreeType</w:t>
+      </w:r>
+      <w:r>
+        <w:rPr>
+          <w:rFonts w:ascii="Courier New" w:hAnsi="Courier New" w:cs="Courier New" w:hint="eastAsia"/>
+          <w:szCs w:val="21"/>
+        </w:rPr>
+        <w:t>创建</w:t>
+      </w:r>
+      <w:r>
+        <w:rPr>
+          <w:rFonts w:ascii="Courier New" w:hAnsi="Courier New" w:cs="Courier New" w:hint="eastAsia"/>
+          <w:szCs w:val="21"/>
+        </w:rPr>
+        <w:t>，每个</w:t>
+      </w:r>
+      <w:r>
+        <w:rPr>
+          <w:rFonts w:ascii="Courier New" w:hAnsi="Courier New" w:cs="Courier New" w:hint="eastAsia"/>
+          <w:szCs w:val="21"/>
+        </w:rPr>
+        <w:t>FontAtlas</w:t>
+      </w:r>
+      <w:r>
+        <w:rPr>
+          <w:rFonts w:ascii="Courier New" w:hAnsi="Courier New" w:cs="Courier New" w:hint="eastAsia"/>
+          <w:szCs w:val="21"/>
+        </w:rPr>
+        <w:t>包含了下面几</w:t>
+      </w:r>
+      <w:r>
+        <w:rPr>
+          <w:rFonts w:ascii="Courier New" w:hAnsi="Courier New" w:cs="Courier New" w:hint="eastAsia"/>
+          <w:szCs w:val="21"/>
+        </w:rPr>
+        <w:t>个结构：</w:t>
+      </w:r>
+    </w:p>
+    <w:p>
+      <w:pPr>
+        <w:autoSpaceDE w:val="0"/>
+        <w:autoSpaceDN w:val="0"/>
+        <w:adjustRightInd w:val="0"/>
+        <w:jc w:val="left"/>
+        <w:rPr>
+          <w:rFonts w:ascii="Courier New" w:hAnsi="Courier New" w:cs="Courier New"/>
+          <w:color w:val="000000"/>
+          <w:kern w:val="0"/>
+          <w:szCs w:val="21"/>
+          <w:highlight w:val="white"/>
+        </w:rPr>
+      </w:pPr>
+      <w:r>
+        <w:rPr>
+          <w:rFonts w:ascii="Courier New" w:hAnsi="Courier New" w:cs="Courier New"/>
+          <w:color w:val="000000"/>
+          <w:kern w:val="0"/>
+          <w:szCs w:val="21"/>
+          <w:highlight w:val="white"/>
+        </w:rPr>
+        <w:t>std::</w:t>
+      </w:r>
+      <w:r>
+        <w:rPr>
+          <w:rFonts w:ascii="Courier New" w:hAnsi="Courier New" w:cs="Courier New"/>
+          <w:color w:val="2B91AF"/>
+          <w:kern w:val="0"/>
+          <w:szCs w:val="21"/>
+          <w:highlight w:val="white"/>
+        </w:rPr>
+        <w:t>unordered_map</w:t>
+      </w:r>
+      <w:r>
+        <w:rPr>
+          <w:rFonts w:ascii="Courier New" w:hAnsi="Courier New" w:cs="Courier New"/>
+          <w:color w:val="000000"/>
+          <w:kern w:val="0"/>
+          <w:szCs w:val="21"/>
+          <w:highlight w:val="white"/>
+        </w:rPr>
+        <w:t>&lt;</w:t>
+      </w:r>
+      <w:r>
+        <w:rPr>
+          <w:rFonts w:ascii="Courier New" w:hAnsi="Courier New" w:cs="Courier New"/>
+          <w:color w:val="2B91AF"/>
+          <w:kern w:val="0"/>
+          <w:szCs w:val="21"/>
+          <w:highlight w:val="white"/>
+        </w:rPr>
+        <w:t>ssize_t</w:t>
+      </w:r>
+      <w:r>
+        <w:rPr>
+          <w:rFonts w:ascii="Courier New" w:hAnsi="Courier New" w:cs="Courier New"/>
+          <w:color w:val="000000"/>
+          <w:kern w:val="0"/>
+          <w:szCs w:val="21"/>
+          <w:highlight w:val="white"/>
+        </w:rPr>
+        <w:t xml:space="preserve">, </w:t>
+      </w:r>
+      <w:r>
+        <w:rPr>
+          <w:rFonts w:ascii="Courier New" w:hAnsi="Courier New" w:cs="Courier New"/>
+          <w:color w:val="2B91AF"/>
+          <w:kern w:val="0"/>
+          <w:szCs w:val="21"/>
+          <w:highlight w:val="white"/>
+        </w:rPr>
+        <w:t>Texture2D</w:t>
+      </w:r>
+      <w:r>
+        <w:rPr>
+          <w:rFonts w:ascii="Courier New" w:hAnsi="Courier New" w:cs="Courier New"/>
+          <w:color w:val="000000"/>
+          <w:kern w:val="0"/>
+          <w:szCs w:val="21"/>
+          <w:highlight w:val="white"/>
+        </w:rPr>
+        <w:t>*&gt; _atlasTextures;</w:t>
+      </w:r>
+    </w:p>
+    <w:p>
+      <w:pPr>
+        <w:rPr>
+          <w:rFonts w:ascii="Courier New" w:hAnsi="Courier New" w:cs="Courier New" w:hint="eastAsia"/>
+          <w:color w:val="000000"/>
+          <w:kern w:val="0"/>
+          <w:szCs w:val="21"/>
+        </w:rPr>
+      </w:pPr>
+      <w:r>
+        <w:rPr>
+          <w:rFonts w:ascii="Courier New" w:hAnsi="Courier New" w:cs="Courier New"/>
+          <w:color w:val="000000"/>
+          <w:kern w:val="0"/>
+          <w:szCs w:val="21"/>
+          <w:highlight w:val="white"/>
+        </w:rPr>
+        <w:t>std::</w:t>
+      </w:r>
+      <w:r>
+        <w:rPr>
+          <w:rFonts w:ascii="Courier New" w:hAnsi="Courier New" w:cs="Courier New"/>
+          <w:color w:val="2B91AF"/>
+          <w:kern w:val="0"/>
+          <w:szCs w:val="21"/>
+          <w:highlight w:val="white"/>
+        </w:rPr>
+        <w:t>unordered_map</w:t>
+      </w:r>
+      <w:r>
+        <w:rPr>
+          <w:rFonts w:ascii="Courier New" w:hAnsi="Courier New" w:cs="Courier New"/>
+          <w:color w:val="000000"/>
+          <w:kern w:val="0"/>
+          <w:szCs w:val="21"/>
+          <w:highlight w:val="white"/>
+        </w:rPr>
+        <w:t>&lt;</w:t>
+      </w:r>
+      <w:r>
+        <w:rPr>
+          <w:rFonts w:ascii="Courier New" w:hAnsi="Courier New" w:cs="Courier New"/>
+          <w:color w:val="2B91AF"/>
+          <w:kern w:val="0"/>
+          <w:szCs w:val="21"/>
+          <w:highlight w:val="white"/>
+        </w:rPr>
+        <w:t>char16_t</w:t>
+      </w:r>
+      <w:r>
+        <w:rPr>
+          <w:rFonts w:ascii="Courier New" w:hAnsi="Courier New" w:cs="Courier New"/>
+          <w:color w:val="000000"/>
+          <w:kern w:val="0"/>
+          <w:szCs w:val="21"/>
+          <w:highlight w:val="white"/>
+        </w:rPr>
+        <w:t xml:space="preserve">, </w:t>
+      </w:r>
+      <w:r>
+        <w:rPr>
+          <w:rFonts w:ascii="Courier New" w:hAnsi="Courier New" w:cs="Courier New"/>
+          <w:color w:val="2B91AF"/>
+          <w:kern w:val="0"/>
+          <w:szCs w:val="21"/>
+          <w:highlight w:val="white"/>
+        </w:rPr>
+        <w:t>FontLetterDefinition</w:t>
+      </w:r>
+      <w:r>
+        <w:rPr>
+          <w:rFonts w:ascii="Courier New" w:hAnsi="Courier New" w:cs="Courier New"/>
+          <w:color w:val="000000"/>
+          <w:kern w:val="0"/>
+          <w:szCs w:val="21"/>
+          <w:highlight w:val="white"/>
+        </w:rPr>
+        <w:t>&gt; _letterDefinitions;</w:t>
+      </w:r>
+    </w:p>
+    <w:p>
+      <w:pPr>
+        <w:rPr>
+          <w:rFonts w:ascii="Courier New" w:hAnsi="Courier New" w:cs="Courier New" w:hint="eastAsia"/>
+          <w:szCs w:val="21"/>
+        </w:rPr>
+      </w:pPr>
+      <w:r>
+        <w:rPr>
+          <w:rFonts w:ascii="Courier New" w:hAnsi="Courier New" w:cs="Courier New"/>
+          <w:color w:val="2B91AF"/>
+          <w:kern w:val="0"/>
+          <w:szCs w:val="21"/>
+          <w:highlight w:val="white"/>
+        </w:rPr>
+        <w:t>FontFreeType</w:t>
+      </w:r>
+      <w:r>
+        <w:rPr>
+          <w:rFonts w:ascii="Courier New" w:hAnsi="Courier New" w:cs="Courier New"/>
+          <w:color w:val="000000"/>
+          <w:kern w:val="0"/>
+          <w:szCs w:val="21"/>
+          <w:highlight w:val="white"/>
+        </w:rPr>
+        <w:t>* _fontFreeType;</w:t>
+      </w:r>
+    </w:p>
+    <w:p>
+      <w:pPr>
+        <w:rPr>
+          <w:rFonts w:ascii="Courier New" w:hAnsi="Courier New" w:cs="Courier New" w:hint="eastAsia"/>
+          <w:szCs w:val="21"/>
+        </w:rPr>
+      </w:pPr>
+      <w:r>
+        <w:rPr>
+          <w:rFonts w:ascii="Courier New" w:hAnsi="Courier New" w:cs="Courier New" w:hint="eastAsia"/>
+          <w:szCs w:val="21"/>
+        </w:rPr>
+        <w:t xml:space="preserve">1 </w:t>
+      </w:r>
+      <w:r>
+        <w:rPr>
+          <w:rFonts w:ascii="Courier New" w:hAnsi="Courier New" w:cs="Courier New" w:hint="eastAsia"/>
+          <w:szCs w:val="21"/>
+        </w:rPr>
+        <w:t>创建</w:t>
+      </w:r>
+      <w:r>
+        <w:rPr>
+          <w:rFonts w:ascii="Courier New" w:hAnsi="Courier New" w:cs="Courier New" w:hint="eastAsia"/>
+          <w:szCs w:val="21"/>
+        </w:rPr>
+        <w:t>Font</w:t>
+      </w:r>
+      <w:r>
+        <w:rPr>
+          <w:rFonts w:ascii="Courier New" w:hAnsi="Courier New" w:cs="Courier New" w:hint="eastAsia"/>
+          <w:szCs w:val="21"/>
+        </w:rPr>
+        <w:t>FNT</w:t>
+      </w:r>
+      <w:r>
+        <w:rPr>
+          <w:rFonts w:ascii="Courier New" w:hAnsi="Courier New" w:cs="Courier New" w:hint="eastAsia"/>
+          <w:szCs w:val="21"/>
+        </w:rPr>
+        <w:t>的时候借助于</w:t>
+      </w:r>
+      <w:r>
+        <w:rPr>
+          <w:rFonts w:ascii="Courier New" w:hAnsi="Courier New" w:cs="Courier New" w:hint="eastAsia"/>
+          <w:szCs w:val="21"/>
+        </w:rPr>
+        <w:t>FontConfiguration</w:t>
+      </w:r>
+      <w:r>
+        <w:rPr>
+          <w:rFonts w:ascii="Courier New" w:hAnsi="Courier New" w:cs="Courier New" w:hint="eastAsia"/>
+          <w:szCs w:val="21"/>
+        </w:rPr>
+        <w:t>（包含</w:t>
+      </w:r>
+      <w:r>
+        <w:rPr>
+          <w:rFonts w:ascii="Courier New" w:hAnsi="Courier New" w:cs="Courier New" w:hint="eastAsia"/>
+          <w:szCs w:val="21"/>
+        </w:rPr>
+        <w:t>fnt</w:t>
+      </w:r>
+      <w:r>
+        <w:rPr>
+          <w:rFonts w:ascii="Courier New" w:hAnsi="Courier New" w:cs="Courier New" w:hint="eastAsia"/>
+          <w:szCs w:val="21"/>
+        </w:rPr>
+        <w:t>文件信息）</w:t>
+      </w:r>
+      <w:r>
+        <w:rPr>
+          <w:rFonts w:ascii="Courier New" w:hAnsi="Courier New" w:cs="Courier New" w:hint="eastAsia"/>
+          <w:szCs w:val="21"/>
+        </w:rPr>
+        <w:t>，然后借助</w:t>
+      </w:r>
+      <w:r>
+        <w:rPr>
+          <w:rFonts w:ascii="Courier New" w:hAnsi="Courier New" w:cs="Courier New" w:hint="eastAsia"/>
+          <w:szCs w:val="21"/>
+        </w:rPr>
+        <w:t>FontFNT</w:t>
+      </w:r>
+      <w:r>
+        <w:rPr>
+          <w:rFonts w:ascii="Courier New" w:hAnsi="Courier New" w:cs="Courier New" w:hint="eastAsia"/>
+          <w:szCs w:val="21"/>
+        </w:rPr>
+        <w:t>中的</w:t>
+      </w:r>
+      <w:r>
+        <w:rPr>
+          <w:rFonts w:ascii="Courier New" w:hAnsi="Courier New" w:cs="Courier New" w:hint="eastAsia"/>
+          <w:szCs w:val="21"/>
+        </w:rPr>
+        <w:t>FontConfiguration</w:t>
+      </w:r>
+      <w:r>
+        <w:rPr>
+          <w:rFonts w:ascii="Courier New" w:hAnsi="Courier New" w:cs="Courier New" w:hint="eastAsia"/>
+          <w:szCs w:val="21"/>
+        </w:rPr>
+        <w:t>创建</w:t>
+      </w:r>
+      <w:r>
+        <w:rPr>
+          <w:rFonts w:ascii="Courier New" w:hAnsi="Courier New" w:cs="Courier New" w:hint="eastAsia"/>
+          <w:szCs w:val="21"/>
+        </w:rPr>
+        <w:t>FontLetterDefinition</w:t>
+      </w:r>
+    </w:p>
+    <w:p>
+      <w:pPr>
+        <w:rPr>
+          <w:rFonts w:ascii="Courier New" w:hAnsi="Courier New" w:cs="Courier New" w:hint="eastAsia"/>
+          <w:szCs w:val="21"/>
+        </w:rPr>
+      </w:pPr>
+      <w:r>
+        <w:rPr>
+          <w:rFonts w:ascii="Courier New" w:hAnsi="Courier New" w:cs="Courier New" w:hint="eastAsia"/>
+          <w:szCs w:val="21"/>
+        </w:rPr>
+        <w:lastRenderedPageBreak/>
+        <w:t xml:space="preserve">2 </w:t>
+      </w:r>
+      <w:r>
+        <w:rPr>
+          <w:rFonts w:ascii="Courier New" w:hAnsi="Courier New" w:cs="Courier New" w:hint="eastAsia"/>
+          <w:szCs w:val="21"/>
+        </w:rPr>
+        <w:t>创建</w:t>
+      </w:r>
+      <w:r>
+        <w:rPr>
+          <w:rFonts w:ascii="Courier New" w:hAnsi="Courier New" w:cs="Courier New" w:hint="eastAsia"/>
+          <w:szCs w:val="21"/>
+        </w:rPr>
+        <w:t>FontFreeType</w:t>
+      </w:r>
+      <w:r>
+        <w:rPr>
+          <w:rFonts w:ascii="Courier New" w:hAnsi="Courier New" w:cs="Courier New" w:hint="eastAsia"/>
+          <w:szCs w:val="21"/>
+        </w:rPr>
+        <w:t>的时候</w:t>
+      </w:r>
+      <w:r>
+        <w:rPr>
+          <w:rFonts w:ascii="Courier New" w:hAnsi="Courier New" w:cs="Courier New" w:hint="eastAsia"/>
+          <w:szCs w:val="21"/>
+        </w:rPr>
+        <w:t>直接创建，但</w:t>
+      </w:r>
+      <w:r>
+        <w:rPr>
+          <w:rFonts w:ascii="Courier New" w:hAnsi="Courier New" w:cs="Courier New" w:hint="eastAsia"/>
+          <w:szCs w:val="21"/>
+        </w:rPr>
+        <w:t>其中会保存</w:t>
+      </w:r>
+      <w:r>
+        <w:rPr>
+          <w:rFonts w:ascii="Courier New" w:hAnsi="Courier New" w:cs="Courier New" w:hint="eastAsia"/>
+          <w:szCs w:val="21"/>
+        </w:rPr>
+        <w:t>一个映射关系（</w:t>
+      </w:r>
+      <w:r>
+        <w:rPr>
+          <w:rFonts w:ascii="Courier New" w:hAnsi="Courier New" w:cs="Courier New" w:hint="eastAsia"/>
+          <w:szCs w:val="21"/>
+        </w:rPr>
+        <w:t>文件名</w:t>
+      </w:r>
+      <w:r>
+        <w:rPr>
+          <w:rFonts w:ascii="Courier New" w:hAnsi="Courier New" w:cs="Courier New"/>
+          <w:szCs w:val="21"/>
+        </w:rPr>
+        <w:t>—</w:t>
+      </w:r>
+      <w:r>
+        <w:rPr>
+          <w:rFonts w:ascii="Courier New" w:hAnsi="Courier New" w:cs="Courier New" w:hint="eastAsia"/>
+          <w:szCs w:val="21"/>
+        </w:rPr>
+        <w:t>-</w:t>
+      </w:r>
+      <w:r>
+        <w:rPr>
+          <w:rFonts w:ascii="Courier New" w:hAnsi="Courier New" w:cs="Courier New" w:hint="eastAsia"/>
+          <w:szCs w:val="21"/>
+        </w:rPr>
+        <w:t>Data</w:t>
+      </w:r>
+      <w:r>
+        <w:rPr>
+          <w:rFonts w:ascii="Courier New" w:hAnsi="Courier New" w:cs="Courier New" w:hint="eastAsia"/>
+          <w:szCs w:val="21"/>
+        </w:rPr>
+        <w:t>数据</w:t>
+      </w:r>
+      <w:r>
+        <w:rPr>
+          <w:rFonts w:ascii="Courier New" w:hAnsi="Courier New" w:cs="Courier New" w:hint="eastAsia"/>
+          <w:szCs w:val="21"/>
+        </w:rPr>
+        <w:t>）</w:t>
+      </w:r>
+      <w:r>
+        <w:rPr>
+          <w:rFonts w:ascii="Courier New" w:hAnsi="Courier New" w:cs="Courier New" w:hint="eastAsia"/>
+          <w:szCs w:val="21"/>
+        </w:rPr>
+        <w:t>，然后通过</w:t>
+      </w:r>
+      <w:r>
+        <w:rPr>
+          <w:rFonts w:ascii="Courier New" w:hAnsi="Courier New" w:cs="Courier New" w:hint="eastAsia"/>
+          <w:szCs w:val="21"/>
+        </w:rPr>
+        <w:t>FontFreeType</w:t>
+      </w:r>
+      <w:r>
+        <w:rPr>
+          <w:rFonts w:ascii="Courier New" w:hAnsi="Courier New" w:cs="Courier New" w:hint="eastAsia"/>
+          <w:szCs w:val="21"/>
+        </w:rPr>
+        <w:t>创建</w:t>
+      </w:r>
+      <w:r>
+        <w:rPr>
+          <w:rFonts w:ascii="Courier New" w:hAnsi="Courier New" w:cs="Courier New" w:hint="eastAsia"/>
+          <w:szCs w:val="21"/>
+        </w:rPr>
+        <w:t>FontAtlas</w:t>
+      </w:r>
+      <w:r>
+        <w:rPr>
+          <w:rFonts w:ascii="Courier New" w:hAnsi="Courier New" w:cs="Courier New" w:hint="eastAsia"/>
+          <w:szCs w:val="21"/>
+        </w:rPr>
+        <w:t>，在</w:t>
+      </w:r>
+      <w:r>
+        <w:rPr>
+          <w:rFonts w:ascii="Courier New" w:hAnsi="Courier New" w:cs="Courier New" w:hint="eastAsia"/>
+          <w:szCs w:val="21"/>
+        </w:rPr>
+        <w:t>FontAtlas</w:t>
+      </w:r>
+      <w:r>
+        <w:rPr>
+          <w:rFonts w:ascii="Courier New" w:hAnsi="Courier New" w:cs="Courier New" w:hint="eastAsia"/>
+          <w:szCs w:val="21"/>
+        </w:rPr>
+        <w:t>的构造函数中，</w:t>
+      </w:r>
+      <w:r>
+        <w:rPr>
+          <w:rFonts w:ascii="Courier New" w:hAnsi="Courier New" w:cs="Courier New" w:hint="eastAsia"/>
+          <w:szCs w:val="21"/>
+        </w:rPr>
+        <w:t>会判断当前的</w:t>
+      </w:r>
+      <w:r>
+        <w:rPr>
+          <w:rFonts w:ascii="Courier New" w:hAnsi="Courier New" w:cs="Courier New" w:hint="eastAsia"/>
+          <w:szCs w:val="21"/>
+        </w:rPr>
+        <w:t>Font</w:t>
+      </w:r>
+      <w:r>
+        <w:rPr>
+          <w:rFonts w:ascii="Courier New" w:hAnsi="Courier New" w:cs="Courier New" w:hint="eastAsia"/>
+          <w:szCs w:val="21"/>
+        </w:rPr>
+        <w:t>是否为</w:t>
+      </w:r>
+      <w:r>
+        <w:rPr>
+          <w:rFonts w:ascii="Courier New" w:hAnsi="Courier New" w:cs="Courier New" w:hint="eastAsia"/>
+          <w:szCs w:val="21"/>
+        </w:rPr>
+        <w:t>FontFreeType</w:t>
+      </w:r>
+      <w:r>
+        <w:rPr>
+          <w:rFonts w:ascii="Courier New" w:hAnsi="Courier New" w:cs="Courier New" w:hint="eastAsia"/>
+          <w:szCs w:val="21"/>
+        </w:rPr>
+        <w:t>类型，</w:t>
+      </w:r>
+      <w:r>
+        <w:rPr>
+          <w:rFonts w:ascii="Courier New" w:hAnsi="Courier New" w:cs="Courier New" w:hint="eastAsia"/>
+          <w:szCs w:val="21"/>
+        </w:rPr>
+        <w:t>进行各种属性的赋值，同时生成了一个</w:t>
+      </w:r>
+      <w:r>
+        <w:rPr>
+          <w:rFonts w:ascii="Courier New" w:hAnsi="Courier New" w:cs="Courier New" w:hint="eastAsia"/>
+          <w:szCs w:val="21"/>
+        </w:rPr>
+        <w:t>Texture2D</w:t>
+      </w:r>
+      <w:r>
+        <w:rPr>
+          <w:rFonts w:ascii="Courier New" w:hAnsi="Courier New" w:cs="Courier New" w:hint="eastAsia"/>
+          <w:szCs w:val="21"/>
+        </w:rPr>
+        <w:t>（</w:t>
+      </w:r>
+      <w:r>
+        <w:rPr>
+          <w:rFonts w:ascii="Courier New" w:hAnsi="Courier New" w:cs="Courier New" w:hint="eastAsia"/>
+          <w:szCs w:val="21"/>
+        </w:rPr>
+        <w:t>但是此时并没有数据</w:t>
+      </w:r>
+      <w:r>
+        <w:rPr>
+          <w:rFonts w:ascii="Courier New" w:hAnsi="Courier New" w:cs="Courier New" w:hint="eastAsia"/>
+          <w:szCs w:val="21"/>
+        </w:rPr>
+        <w:t>呀？？？）</w:t>
+      </w:r>
+      <w:r>
+        <w:rPr>
+          <w:rFonts w:ascii="Courier New" w:hAnsi="Courier New" w:cs="Courier New" w:hint="eastAsia"/>
+          <w:szCs w:val="21"/>
+        </w:rPr>
+        <w:t>，但是它将整个</w:t>
+      </w:r>
+      <w:r>
+        <w:rPr>
+          <w:rFonts w:ascii="Courier New" w:hAnsi="Courier New" w:cs="Courier New" w:hint="eastAsia"/>
+          <w:szCs w:val="21"/>
+        </w:rPr>
+        <w:t>FontFreeType</w:t>
+      </w:r>
+      <w:r>
+        <w:rPr>
+          <w:rFonts w:ascii="Courier New" w:hAnsi="Courier New" w:cs="Courier New" w:hint="eastAsia"/>
+          <w:szCs w:val="21"/>
+        </w:rPr>
+        <w:t>放入到了</w:t>
+      </w:r>
+      <w:r>
+        <w:rPr>
+          <w:rFonts w:ascii="Courier New" w:hAnsi="Courier New" w:cs="Courier New" w:hint="eastAsia"/>
+          <w:szCs w:val="21"/>
+        </w:rPr>
+        <w:t>FontAtlas</w:t>
+      </w:r>
+      <w:r>
+        <w:rPr>
+          <w:rFonts w:ascii="Courier New" w:hAnsi="Courier New" w:cs="Courier New" w:hint="eastAsia"/>
+          <w:szCs w:val="21"/>
+        </w:rPr>
+        <w:t>中。</w:t>
+      </w:r>
+    </w:p>
+    <w:p>
+      <w:pPr>
+        <w:rPr>
+          <w:rFonts w:ascii="Courier New" w:hAnsi="Courier New" w:cs="Courier New"/>
+          <w:b/>
+          <w:color w:val="FF0000"/>
+          <w:szCs w:val="21"/>
+        </w:rPr>
+      </w:pPr>
+      <w:r>
+        <w:rPr>
+          <w:rFonts w:ascii="Courier New" w:hAnsi="Courier New" w:cs="Courier New" w:hint="eastAsia"/>
+          <w:szCs w:val="21"/>
+        </w:rPr>
+        <w:t>在</w:t>
+      </w:r>
+      <w:r>
+        <w:rPr>
+          <w:rFonts w:ascii="Courier New" w:hAnsi="Courier New" w:cs="Courier New" w:hint="eastAsia"/>
+          <w:szCs w:val="21"/>
+        </w:rPr>
+        <w:t>visit</w:t>
+      </w:r>
+      <w:r>
+        <w:rPr>
+          <w:rFonts w:ascii="Courier New" w:hAnsi="Courier New" w:cs="Courier New" w:hint="eastAsia"/>
+          <w:szCs w:val="21"/>
+        </w:rPr>
+        <w:t>的时候都会调用到</w:t>
+      </w:r>
+      <w:r>
+        <w:rPr>
+          <w:rFonts w:ascii="Courier New" w:hAnsi="Courier New" w:cs="Courier New" w:hint="eastAsia"/>
+          <w:szCs w:val="21"/>
+        </w:rPr>
+        <w:t>updateContent</w:t>
+      </w:r>
+      <w:r>
+        <w:rPr>
+          <w:rFonts w:ascii="Courier New" w:hAnsi="Courier New" w:cs="Courier New" w:hint="eastAsia"/>
+          <w:szCs w:val="21"/>
+        </w:rPr>
+        <w:t>函数，</w:t>
+      </w:r>
+      <w:r>
+        <w:rPr>
+          <w:rFonts w:ascii="Courier New" w:hAnsi="Courier New" w:cs="Courier New" w:hint="eastAsia"/>
+          <w:szCs w:val="21"/>
+        </w:rPr>
+        <w:t>这里面</w:t>
+      </w:r>
+      <w:r>
+        <w:rPr>
+          <w:rFonts w:ascii="Courier New" w:hAnsi="Courier New" w:cs="Courier New" w:hint="eastAsia"/>
+          <w:szCs w:val="21"/>
+        </w:rPr>
+        <w:t>针对</w:t>
+      </w:r>
+      <w:r>
+        <w:rPr>
+          <w:rFonts w:ascii="Courier New" w:hAnsi="Courier New" w:cs="Courier New" w:hint="eastAsia"/>
+          <w:szCs w:val="21"/>
+        </w:rPr>
+        <w:t>FontFreeType</w:t>
+      </w:r>
+      <w:r>
+        <w:rPr>
+          <w:rFonts w:ascii="Courier New" w:hAnsi="Courier New" w:cs="Courier New" w:hint="eastAsia"/>
+          <w:szCs w:val="21"/>
+        </w:rPr>
+        <w:t>会</w:t>
+      </w:r>
+      <w:r>
+        <w:rPr>
+          <w:rFonts w:ascii="Courier New" w:hAnsi="Courier New" w:cs="Courier New" w:hint="eastAsia"/>
+          <w:szCs w:val="21"/>
+        </w:rPr>
+        <w:t>通过字符串</w:t>
+      </w:r>
+      <w:r>
+        <w:rPr>
+          <w:rFonts w:ascii="Courier New" w:hAnsi="Courier New" w:cs="Courier New" w:hint="eastAsia"/>
+          <w:szCs w:val="21"/>
+        </w:rPr>
+        <w:t>调用</w:t>
+      </w:r>
+      <w:r>
+        <w:rPr>
+          <w:rFonts w:ascii="Courier New" w:hAnsi="Courier New" w:cs="Courier New" w:hint="eastAsia"/>
+          <w:szCs w:val="21"/>
+        </w:rPr>
+        <w:t>prepareLetterDefinitions</w:t>
+      </w:r>
+      <w:r>
+        <w:rPr>
+          <w:rFonts w:ascii="Courier New" w:hAnsi="Courier New" w:cs="Courier New" w:hint="eastAsia"/>
+          <w:szCs w:val="21"/>
+        </w:rPr>
+        <w:t>函数，</w:t>
+      </w:r>
+      <w:r>
+        <w:rPr>
+          <w:rFonts w:ascii="Courier New" w:hAnsi="Courier New" w:cs="Courier New" w:hint="eastAsia"/>
+          <w:szCs w:val="21"/>
+        </w:rPr>
+        <w:t>通过</w:t>
+      </w:r>
+      <w:r>
+        <w:rPr>
+          <w:rFonts w:ascii="Courier New" w:hAnsi="Courier New" w:cs="Courier New" w:hint="eastAsia"/>
+          <w:szCs w:val="21"/>
+        </w:rPr>
+        <w:t>FontFreeType</w:t>
+      </w:r>
+      <w:r>
+        <w:rPr>
+          <w:rFonts w:ascii="Courier New" w:hAnsi="Courier New" w:cs="Courier New" w:hint="eastAsia"/>
+          <w:szCs w:val="21"/>
+        </w:rPr>
+        <w:t>创建</w:t>
+      </w:r>
+      <w:r>
+        <w:rPr>
+          <w:rFonts w:ascii="Courier New" w:hAnsi="Courier New" w:cs="Courier New" w:hint="eastAsia"/>
+          <w:szCs w:val="21"/>
+        </w:rPr>
+        <w:t>FontLetterDefinition</w:t>
+      </w:r>
+      <w:r>
+        <w:rPr>
+          <w:rFonts w:ascii="Courier New" w:hAnsi="Courier New" w:cs="Courier New" w:hint="eastAsia"/>
+          <w:szCs w:val="21"/>
+        </w:rPr>
+        <w:t>，加入到映射表中。</w:t>
+      </w:r>
+      <w:r>
+        <w:rPr>
+          <w:rFonts w:ascii="Courier New" w:hAnsi="Courier New" w:cs="Courier New" w:hint="eastAsia"/>
+          <w:b/>
+          <w:color w:val="FF0000"/>
+          <w:szCs w:val="21"/>
+        </w:rPr>
+        <w:t>同时在这里通过</w:t>
+      </w:r>
+      <w:r>
+        <w:rPr>
+          <w:rFonts w:ascii="Courier New" w:hAnsi="Courier New" w:cs="Courier New" w:hint="eastAsia"/>
+          <w:b/>
+          <w:color w:val="FF0000"/>
+          <w:szCs w:val="21"/>
+        </w:rPr>
+        <w:t>Texture2D</w:t>
+      </w:r>
+      <w:r>
+        <w:rPr>
+          <w:rFonts w:ascii="Courier New" w:hAnsi="Courier New" w:cs="Courier New" w:hint="eastAsia"/>
+          <w:b/>
+          <w:color w:val="FF0000"/>
+          <w:szCs w:val="21"/>
+        </w:rPr>
+        <w:t>中的</w:t>
+      </w:r>
+      <w:r>
+        <w:rPr>
+          <w:rFonts w:ascii="Courier New" w:hAnsi="Courier New" w:cs="Courier New" w:hint="eastAsia"/>
+          <w:b/>
+          <w:color w:val="FF0000"/>
+          <w:szCs w:val="21"/>
+        </w:rPr>
+        <w:t>updateWithData</w:t>
+      </w:r>
+      <w:r>
+        <w:rPr>
+          <w:rFonts w:ascii="Courier New" w:hAnsi="Courier New" w:cs="Courier New" w:hint="eastAsia"/>
+          <w:b/>
+          <w:color w:val="FF0000"/>
+          <w:szCs w:val="21"/>
+        </w:rPr>
+        <w:t>填充了数据</w:t>
+      </w:r>
+      <w:r>
+        <w:rPr>
+          <w:rFonts w:ascii="Courier New" w:hAnsi="Courier New" w:cs="Courier New" w:hint="eastAsia"/>
+          <w:b/>
+          <w:color w:val="FF0000"/>
+          <w:szCs w:val="21"/>
+        </w:rPr>
+        <w:t>，也就是说如果我们使用</w:t>
+      </w:r>
+      <w:r>
+        <w:rPr>
+          <w:rFonts w:ascii="Courier New" w:hAnsi="Courier New" w:cs="Courier New" w:hint="eastAsia"/>
+          <w:b/>
+          <w:color w:val="FF0000"/>
+          <w:szCs w:val="21"/>
+        </w:rPr>
+        <w:t>TTF</w:t>
+      </w:r>
+      <w:r>
+        <w:rPr>
+          <w:rFonts w:ascii="Courier New" w:hAnsi="Courier New" w:cs="Courier New" w:hint="eastAsia"/>
+          <w:b/>
+          <w:color w:val="FF0000"/>
+          <w:szCs w:val="21"/>
+        </w:rPr>
+        <w:t>，它只是创建了一个纹理，然互不断修改纹理中的数据</w:t>
+      </w:r>
+    </w:p>
+    <w:p>
+      <w:pPr>
+        <w:rPr>
+          <w:rFonts w:ascii="Courier New" w:hAnsi="Courier New" w:cs="Courier New"/>
+          <w:szCs w:val="21"/>
+        </w:rPr>
+      </w:pPr>
+      <w:r>
+        <w:rPr>
+          <w:rFonts w:ascii="Courier New" w:hAnsi="Courier New" w:cs="Courier New" w:hint="eastAsia"/>
+          <w:szCs w:val="21"/>
+        </w:rPr>
+        <w:t>在</w:t>
+      </w:r>
+      <w:r>
+        <w:rPr>
+          <w:rFonts w:ascii="Courier New" w:hAnsi="Courier New" w:cs="Courier New" w:hint="eastAsia"/>
+          <w:szCs w:val="21"/>
+        </w:rPr>
+        <w:t>Label</w:t>
+      </w:r>
+      <w:r>
+        <w:rPr>
+          <w:rFonts w:ascii="Courier New" w:hAnsi="Courier New" w:cs="Courier New" w:hint="eastAsia"/>
+          <w:szCs w:val="21"/>
+        </w:rPr>
+        <w:t>中一张纹理对应一个</w:t>
+      </w:r>
+      <w:r>
+        <w:rPr>
+          <w:rFonts w:ascii="Courier New" w:hAnsi="Courier New" w:cs="Courier New" w:hint="eastAsia"/>
+          <w:szCs w:val="21"/>
+        </w:rPr>
+        <w:t>SpriteBatchNode</w:t>
+      </w:r>
+      <w:r>
+        <w:rPr>
+          <w:rFonts w:ascii="Courier New" w:hAnsi="Courier New" w:cs="Courier New" w:hint="eastAsia"/>
+          <w:szCs w:val="21"/>
+        </w:rPr>
+        <w:t>，将</w:t>
+      </w:r>
+      <w:r>
+        <w:rPr>
+          <w:rFonts w:ascii="Courier New" w:hAnsi="Courier New" w:cs="Courier New"/>
+          <w:color w:val="2B91AF"/>
+          <w:kern w:val="0"/>
+          <w:szCs w:val="21"/>
+          <w:highlight w:val="white"/>
+        </w:rPr>
+        <w:t>Label</w:t>
+      </w:r>
+      <w:r>
+        <w:rPr>
+          <w:rFonts w:ascii="Courier New" w:hAnsi="Courier New" w:cs="Courier New"/>
+          <w:color w:val="000000"/>
+          <w:kern w:val="0"/>
+          <w:szCs w:val="21"/>
+          <w:highlight w:val="white"/>
+        </w:rPr>
+        <w:t>::alignText()</w:t>
+      </w:r>
+      <w:r>
+        <w:rPr>
+          <w:rFonts w:ascii="Courier New" w:hAnsi="Courier New" w:cs="Courier New" w:hint="eastAsia"/>
+          <w:color w:val="000000"/>
+          <w:kern w:val="0"/>
+          <w:szCs w:val="21"/>
+        </w:rPr>
+        <w:t>，在这里面会调用</w:t>
+      </w:r>
+      <w:r>
+        <w:rPr>
+          <w:rFonts w:ascii="Courier New" w:hAnsi="Courier New" w:cs="Courier New" w:hint="eastAsia"/>
+          <w:color w:val="000000"/>
+          <w:kern w:val="0"/>
+          <w:szCs w:val="21"/>
+        </w:rPr>
+        <w:t>reuseSprite</w:t>
+      </w:r>
+      <w:r>
+        <w:rPr>
+          <w:rFonts w:ascii="Courier New" w:hAnsi="Courier New" w:cs="Courier New" w:hint="eastAsia"/>
+          <w:color w:val="000000"/>
+          <w:kern w:val="0"/>
+          <w:szCs w:val="21"/>
+        </w:rPr>
+        <w:t>的</w:t>
+      </w:r>
+      <w:r>
+        <w:rPr>
+          <w:rFonts w:ascii="Courier New" w:hAnsi="Courier New" w:cs="Courier New" w:hint="eastAsia"/>
+          <w:color w:val="000000"/>
+          <w:kern w:val="0"/>
+          <w:szCs w:val="21"/>
+        </w:rPr>
+        <w:t>updateTransform</w:t>
+      </w:r>
+      <w:r>
+        <w:rPr>
+          <w:rFonts w:ascii="Courier New" w:hAnsi="Courier New" w:cs="Courier New" w:hint="eastAsia"/>
+          <w:color w:val="000000"/>
+          <w:kern w:val="0"/>
+          <w:szCs w:val="21"/>
+        </w:rPr>
+        <w:t>函数</w:t>
+      </w:r>
+    </w:p>
+    <w:p>
+      <w:pPr>
+        <w:rPr>
+          <w:rFonts w:ascii="Courier New" w:hAnsi="Courier New" w:cs="Courier New"/>
+          <w:szCs w:val="21"/>
+        </w:rPr>
+      </w:pPr>
+      <w:r>
+        <w:rPr>
+          <w:rFonts w:ascii="Courier New" w:hAnsi="Courier New" w:cs="Courier New" w:hint="eastAsia"/>
+          <w:szCs w:val="21"/>
+        </w:rPr>
+        <w:t>在</w:t>
+      </w:r>
+      <w:r>
+        <w:rPr>
+          <w:rFonts w:ascii="Courier New" w:hAnsi="Courier New" w:cs="Courier New" w:hint="eastAsia"/>
+          <w:szCs w:val="21"/>
+        </w:rPr>
+        <w:t>Label</w:t>
+      </w:r>
+      <w:r>
+        <w:rPr>
+          <w:rFonts w:ascii="Courier New" w:hAnsi="Courier New" w:cs="Courier New" w:hint="eastAsia"/>
+          <w:szCs w:val="21"/>
+        </w:rPr>
+        <w:t>中还保存了</w:t>
+      </w:r>
+      <w:r>
+        <w:rPr>
+          <w:rFonts w:ascii="Courier New" w:hAnsi="Courier New" w:cs="Courier New"/>
+          <w:color w:val="000000"/>
+          <w:kern w:val="0"/>
+          <w:szCs w:val="21"/>
+          <w:highlight w:val="white"/>
+        </w:rPr>
+        <w:t>std::</w:t>
+      </w:r>
+      <w:r>
+        <w:rPr>
+          <w:rFonts w:ascii="Courier New" w:hAnsi="Courier New" w:cs="Courier New"/>
+          <w:color w:val="2B91AF"/>
+          <w:kern w:val="0"/>
+          <w:szCs w:val="21"/>
+          <w:highlight w:val="white"/>
+        </w:rPr>
+        <w:t>vector</w:t>
+      </w:r>
+      <w:r>
+        <w:rPr>
+          <w:rFonts w:ascii="Courier New" w:hAnsi="Courier New" w:cs="Courier New"/>
+          <w:color w:val="000000"/>
+          <w:kern w:val="0"/>
+          <w:szCs w:val="21"/>
+          <w:highlight w:val="white"/>
+        </w:rPr>
+        <w:t>&lt;</w:t>
+      </w:r>
+      <w:r>
+        <w:rPr>
+          <w:rFonts w:ascii="Courier New" w:hAnsi="Courier New" w:cs="Courier New"/>
+          <w:color w:val="2B91AF"/>
+          <w:kern w:val="0"/>
+          <w:szCs w:val="21"/>
+          <w:highlight w:val="white"/>
+        </w:rPr>
+        <w:t>LetterInfo</w:t>
+      </w:r>
+      <w:r>
+        <w:rPr>
+          <w:rFonts w:ascii="Courier New" w:hAnsi="Courier New" w:cs="Courier New"/>
+          <w:color w:val="000000"/>
+          <w:kern w:val="0"/>
+          <w:szCs w:val="21"/>
+          <w:highlight w:val="white"/>
+        </w:rPr>
+        <w:t>&gt; _lettersInfo;</w:t>
+      </w:r>
+    </w:p>
+    <w:p>
+      <w:pPr>
+        <w:autoSpaceDE w:val="0"/>
+        <w:autoSpaceDN w:val="0"/>
+        <w:adjustRightInd w:val="0"/>
+        <w:jc w:val="left"/>
+        <w:rPr>
+          <w:rFonts w:ascii="Courier New" w:hAnsi="Courier New" w:cs="Courier New"/>
+          <w:color w:val="000000"/>
+          <w:kern w:val="0"/>
+          <w:szCs w:val="21"/>
+          <w:highlight w:val="white"/>
+        </w:rPr>
+      </w:pPr>
+      <w:r>
+        <w:rPr>
+          <w:rFonts w:ascii="Courier New" w:hAnsi="Courier New" w:cs="Courier New"/>
+          <w:color w:val="0000FF"/>
+          <w:kern w:val="0"/>
+          <w:szCs w:val="21"/>
+          <w:highlight w:val="white"/>
+        </w:rPr>
+        <w:t>struct</w:t>
+      </w:r>
+      <w:r>
+        <w:rPr>
+          <w:rFonts w:ascii="Courier New" w:hAnsi="Courier New" w:cs="Courier New"/>
+          <w:color w:val="000000"/>
+          <w:kern w:val="0"/>
+          <w:szCs w:val="21"/>
+          <w:highlight w:val="white"/>
+        </w:rPr>
+        <w:t xml:space="preserve"> </w:t>
+      </w:r>
+      <w:r>
+        <w:rPr>
+          <w:rFonts w:ascii="Courier New" w:hAnsi="Courier New" w:cs="Courier New"/>
+          <w:color w:val="2B91AF"/>
+          <w:kern w:val="0"/>
+          <w:szCs w:val="21"/>
+          <w:highlight w:val="white"/>
+        </w:rPr>
+        <w:t>LetterInfo</w:t>
+      </w:r>
+    </w:p>
+    <w:p>
+      <w:pPr>
+        <w:autoSpaceDE w:val="0"/>
+        <w:autoSpaceDN w:val="0"/>
+        <w:adjustRightInd w:val="0"/>
+        <w:jc w:val="left"/>
+        <w:rPr>
+          <w:rFonts w:ascii="Courier New" w:hAnsi="Courier New" w:cs="Courier New"/>
+          <w:color w:val="000000"/>
+          <w:kern w:val="0"/>
+          <w:szCs w:val="21"/>
+          <w:highlight w:val="white"/>
+        </w:rPr>
+      </w:pPr>
+      <w:r>
+        <w:rPr>
+          <w:rFonts w:ascii="Courier New" w:hAnsi="Courier New" w:cs="Courier New"/>
+          <w:color w:val="000000"/>
+          <w:kern w:val="0"/>
+          <w:szCs w:val="21"/>
+          <w:highlight w:val="white"/>
+        </w:rPr>
+        <w:t>{</w:t>
+      </w:r>
+    </w:p>
+    <w:p>
+      <w:pPr>
+        <w:autoSpaceDE w:val="0"/>
+        <w:autoSpaceDN w:val="0"/>
+        <w:adjustRightInd w:val="0"/>
+        <w:jc w:val="left"/>
+        <w:rPr>
+          <w:rFonts w:ascii="Courier New" w:hAnsi="Courier New" w:cs="Courier New"/>
+          <w:color w:val="000000"/>
+          <w:kern w:val="0"/>
+          <w:szCs w:val="21"/>
+          <w:highlight w:val="white"/>
+        </w:rPr>
+      </w:pPr>
+      <w:r>
+        <w:rPr>
+          <w:rFonts w:ascii="Courier New" w:hAnsi="Courier New" w:cs="Courier New"/>
+          <w:color w:val="000000"/>
+          <w:kern w:val="0"/>
+          <w:szCs w:val="21"/>
+          <w:highlight w:val="white"/>
+        </w:rPr>
+        <w:t xml:space="preserve">    </w:t>
+      </w:r>
+      <w:r>
+        <w:rPr>
+          <w:rFonts w:ascii="Courier New" w:hAnsi="Courier New" w:cs="Courier New"/>
+          <w:color w:val="2B91AF"/>
+          <w:kern w:val="0"/>
+          <w:szCs w:val="21"/>
+          <w:highlight w:val="white"/>
+        </w:rPr>
+        <w:t>char16_t</w:t>
+      </w:r>
+      <w:r>
+        <w:rPr>
+          <w:rFonts w:ascii="Courier New" w:hAnsi="Courier New" w:cs="Courier New"/>
+          <w:color w:val="000000"/>
+          <w:kern w:val="0"/>
+          <w:szCs w:val="21"/>
+          <w:highlight w:val="white"/>
+        </w:rPr>
+        <w:t xml:space="preserve"> utf16Char;</w:t>
+      </w:r>
+    </w:p>
+    <w:p>
+      <w:pPr>
+        <w:autoSpaceDE w:val="0"/>
+        <w:autoSpaceDN w:val="0"/>
+        <w:adjustRightInd w:val="0"/>
+        <w:jc w:val="left"/>
+        <w:rPr>
+          <w:rFonts w:ascii="Courier New" w:hAnsi="Courier New" w:cs="Courier New"/>
+          <w:color w:val="000000"/>
+          <w:kern w:val="0"/>
+          <w:szCs w:val="21"/>
+          <w:highlight w:val="white"/>
+        </w:rPr>
+      </w:pPr>
+      <w:r>
+        <w:rPr>
+          <w:rFonts w:ascii="Courier New" w:hAnsi="Courier New" w:cs="Courier New"/>
+          <w:color w:val="000000"/>
+          <w:kern w:val="0"/>
+          <w:szCs w:val="21"/>
+          <w:highlight w:val="white"/>
+        </w:rPr>
+        <w:t xml:space="preserve">    </w:t>
+      </w:r>
+      <w:r>
+        <w:rPr>
+          <w:rFonts w:ascii="Courier New" w:hAnsi="Courier New" w:cs="Courier New"/>
+          <w:color w:val="0000FF"/>
+          <w:kern w:val="0"/>
+          <w:szCs w:val="21"/>
+          <w:highlight w:val="white"/>
+        </w:rPr>
+        <w:t>bool</w:t>
+      </w:r>
+      <w:r>
+        <w:rPr>
+          <w:rFonts w:ascii="Courier New" w:hAnsi="Courier New" w:cs="Courier New"/>
+          <w:color w:val="000000"/>
+          <w:kern w:val="0"/>
+          <w:szCs w:val="21"/>
+          <w:highlight w:val="white"/>
+        </w:rPr>
+        <w:t xml:space="preserve"> valid;</w:t>
+      </w:r>
+    </w:p>
+    <w:p>
+      <w:pPr>
+        <w:autoSpaceDE w:val="0"/>
+        <w:autoSpaceDN w:val="0"/>
+        <w:adjustRightInd w:val="0"/>
+        <w:jc w:val="left"/>
+        <w:rPr>
+          <w:rFonts w:ascii="Courier New" w:hAnsi="Courier New" w:cs="Courier New" w:hint="eastAsia"/>
+          <w:b/>
+          <w:color w:val="FF0000"/>
+          <w:kern w:val="0"/>
+          <w:szCs w:val="21"/>
+          <w:highlight w:val="white"/>
+        </w:rPr>
+      </w:pPr>
+      <w:r>
+        <w:rPr>
+          <w:rFonts w:ascii="Courier New" w:hAnsi="Courier New" w:cs="Courier New"/>
+          <w:b/>
+          <w:color w:val="000000"/>
+          <w:kern w:val="0"/>
+          <w:szCs w:val="21"/>
+          <w:highlight w:val="white"/>
+        </w:rPr>
+        <w:t xml:space="preserve">    </w:t>
+      </w:r>
+      <w:r>
+        <w:rPr>
+          <w:rFonts w:ascii="Courier New" w:hAnsi="Courier New" w:cs="Courier New"/>
+          <w:b/>
+          <w:color w:val="0000FF"/>
+          <w:kern w:val="0"/>
+          <w:szCs w:val="21"/>
+          <w:highlight w:val="white"/>
+        </w:rPr>
+        <w:t>float</w:t>
+      </w:r>
+      <w:r>
+        <w:rPr>
+          <w:rFonts w:ascii="Courier New" w:hAnsi="Courier New" w:cs="Courier New"/>
+          <w:b/>
+          <w:color w:val="000000"/>
+          <w:kern w:val="0"/>
+          <w:szCs w:val="21"/>
+          <w:highlight w:val="white"/>
+        </w:rPr>
+        <w:t xml:space="preserve"> positionX;</w:t>
+      </w:r>
+      <w:r>
+        <w:rPr>
+          <w:rFonts w:ascii="Courier New" w:hAnsi="Courier New" w:cs="Courier New" w:hint="eastAsia"/>
+          <w:b/>
+          <w:color w:val="000000"/>
+          <w:kern w:val="0"/>
+          <w:szCs w:val="21"/>
+          <w:highlight w:val="white"/>
+        </w:rPr>
+        <w:t xml:space="preserve"> </w:t>
+      </w:r>
+      <w:r>
+        <w:rPr>
+          <w:rFonts w:ascii="Courier New" w:hAnsi="Courier New" w:cs="Courier New" w:hint="eastAsia"/>
+          <w:b/>
+          <w:color w:val="FF0000"/>
+          <w:kern w:val="0"/>
+          <w:szCs w:val="21"/>
+          <w:highlight w:val="white"/>
+        </w:rPr>
+        <w:t xml:space="preserve">// </w:t>
+      </w:r>
+      <w:r>
+        <w:rPr>
+          <w:rFonts w:ascii="Courier New" w:hAnsi="Courier New" w:cs="Courier New" w:hint="eastAsia"/>
+          <w:b/>
+          <w:color w:val="FF0000"/>
+          <w:kern w:val="0"/>
+          <w:szCs w:val="21"/>
+          <w:highlight w:val="white"/>
+        </w:rPr>
+        <w:t>注意这里的两个值已经考虑了</w:t>
+      </w:r>
+      <w:r>
+        <w:rPr>
+          <w:rFonts w:ascii="Courier New" w:hAnsi="Courier New" w:cs="Courier New" w:hint="eastAsia"/>
+          <w:b/>
+          <w:color w:val="FF0000"/>
+          <w:kern w:val="0"/>
+          <w:szCs w:val="21"/>
+          <w:highlight w:val="white"/>
+        </w:rPr>
+        <w:t>xadvance</w:t>
+      </w:r>
+      <w:r>
+        <w:rPr>
+          <w:rFonts w:ascii="Courier New" w:hAnsi="Courier New" w:cs="Courier New" w:hint="eastAsia"/>
+          <w:b/>
+          <w:color w:val="FF0000"/>
+          <w:kern w:val="0"/>
+          <w:szCs w:val="21"/>
+          <w:highlight w:val="white"/>
+        </w:rPr>
+        <w:t>和</w:t>
+      </w:r>
+      <w:r>
+        <w:rPr>
+          <w:rFonts w:ascii="Courier New" w:hAnsi="Courier New" w:cs="Courier New" w:hint="eastAsia"/>
+          <w:b/>
+          <w:color w:val="FF0000"/>
+          <w:kern w:val="0"/>
+          <w:szCs w:val="21"/>
+          <w:highlight w:val="white"/>
+        </w:rPr>
+        <w:t>offsetX</w:t>
+      </w:r>
+    </w:p>
+    <w:p>
+      <w:pPr>
+        <w:autoSpaceDE w:val="0"/>
+        <w:autoSpaceDN w:val="0"/>
+        <w:adjustRightInd w:val="0"/>
+        <w:jc w:val="left"/>
+        <w:rPr>
+          <w:rFonts w:ascii="Courier New" w:hAnsi="Courier New" w:cs="Courier New"/>
+          <w:b/>
+          <w:color w:val="000000"/>
+          <w:kern w:val="0"/>
+          <w:szCs w:val="21"/>
+          <w:highlight w:val="white"/>
+        </w:rPr>
+      </w:pPr>
+      <w:r>
+        <w:rPr>
+          <w:rFonts w:ascii="Courier New" w:hAnsi="Courier New" w:cs="Courier New"/>
+          <w:b/>
+          <w:color w:val="000000"/>
+          <w:kern w:val="0"/>
+          <w:szCs w:val="21"/>
+          <w:highlight w:val="white"/>
+        </w:rPr>
+        <w:t xml:space="preserve">    </w:t>
+      </w:r>
+      <w:r>
+        <w:rPr>
+          <w:rFonts w:ascii="Courier New" w:hAnsi="Courier New" w:cs="Courier New"/>
+          <w:b/>
+          <w:color w:val="0000FF"/>
+          <w:kern w:val="0"/>
+          <w:szCs w:val="21"/>
+          <w:highlight w:val="white"/>
+        </w:rPr>
+        <w:t>float</w:t>
+      </w:r>
+      <w:r>
+        <w:rPr>
+          <w:rFonts w:ascii="Courier New" w:hAnsi="Courier New" w:cs="Courier New"/>
+          <w:b/>
+          <w:color w:val="000000"/>
+          <w:kern w:val="0"/>
+          <w:szCs w:val="21"/>
+          <w:highlight w:val="white"/>
+        </w:rPr>
+        <w:t xml:space="preserve"> positionY;</w:t>
+      </w:r>
+    </w:p>
+    <w:p>
+      <w:pPr>
+        <w:autoSpaceDE w:val="0"/>
+        <w:autoSpaceDN w:val="0"/>
+        <w:adjustRightInd w:val="0"/>
+        <w:jc w:val="left"/>
+        <w:rPr>
+          <w:rFonts w:ascii="Courier New" w:hAnsi="Courier New" w:cs="Courier New"/>
+          <w:color w:val="000000"/>
+          <w:kern w:val="0"/>
+          <w:szCs w:val="21"/>
+          <w:highlight w:val="white"/>
+        </w:rPr>
+      </w:pPr>
+      <w:r>
+        <w:rPr>
+          <w:rFonts w:ascii="Courier New" w:hAnsi="Courier New" w:cs="Courier New"/>
+          <w:color w:val="000000"/>
+          <w:kern w:val="0"/>
+          <w:szCs w:val="21"/>
+          <w:highlight w:val="white"/>
+        </w:rPr>
+        <w:t xml:space="preserve">    </w:t>
+      </w:r>
+      <w:r>
+        <w:rPr>
+          <w:rFonts w:ascii="Courier New" w:hAnsi="Courier New" w:cs="Courier New"/>
+          <w:color w:val="0000FF"/>
+          <w:kern w:val="0"/>
+          <w:szCs w:val="21"/>
+          <w:highlight w:val="white"/>
+        </w:rPr>
+        <w:t>int</w:t>
+      </w:r>
+      <w:r>
+        <w:rPr>
+          <w:rFonts w:ascii="Courier New" w:hAnsi="Courier New" w:cs="Courier New"/>
+          <w:color w:val="000000"/>
+          <w:kern w:val="0"/>
+          <w:szCs w:val="21"/>
+          <w:highlight w:val="white"/>
+        </w:rPr>
+        <w:t xml:space="preserve"> atlasIndex;</w:t>
+      </w:r>
+    </w:p>
+    <w:p>
+      <w:pPr>
+        <w:autoSpaceDE w:val="0"/>
+        <w:autoSpaceDN w:val="0"/>
+        <w:adjustRightInd w:val="0"/>
+        <w:jc w:val="left"/>
+        <w:rPr>
+          <w:rFonts w:ascii="Courier New" w:hAnsi="Courier New" w:cs="Courier New"/>
+          <w:color w:val="000000"/>
+          <w:kern w:val="0"/>
+          <w:szCs w:val="21"/>
+          <w:highlight w:val="white"/>
+        </w:rPr>
+      </w:pPr>
+      <w:r>
+        <w:rPr>
+          <w:rFonts w:ascii="Courier New" w:hAnsi="Courier New" w:cs="Courier New"/>
+          <w:color w:val="000000"/>
+          <w:kern w:val="0"/>
+          <w:szCs w:val="21"/>
+          <w:highlight w:val="white"/>
+        </w:rPr>
+        <w:t xml:space="preserve">    </w:t>
+      </w:r>
+      <w:r>
+        <w:rPr>
+          <w:rFonts w:ascii="Courier New" w:hAnsi="Courier New" w:cs="Courier New"/>
+          <w:color w:val="0000FF"/>
+          <w:kern w:val="0"/>
+          <w:szCs w:val="21"/>
+          <w:highlight w:val="white"/>
+        </w:rPr>
+        <w:t>int</w:t>
+      </w:r>
+      <w:r>
+        <w:rPr>
+          <w:rFonts w:ascii="Courier New" w:hAnsi="Courier New" w:cs="Courier New"/>
+          <w:color w:val="000000"/>
+          <w:kern w:val="0"/>
+          <w:szCs w:val="21"/>
+          <w:highlight w:val="white"/>
+        </w:rPr>
+        <w:t xml:space="preserve"> lineIndex;</w:t>
+      </w:r>
+    </w:p>
+    <w:p>
+      <w:pPr>
+        <w:rPr>
+          <w:rFonts w:ascii="Courier New" w:hAnsi="Courier New" w:cs="Courier New"/>
+          <w:szCs w:val="21"/>
+        </w:rPr>
+      </w:pPr>
+      <w:r>
+        <w:rPr>
+          <w:rFonts w:ascii="Courier New" w:hAnsi="Courier New" w:cs="Courier New"/>
+          <w:color w:val="000000"/>
+          <w:kern w:val="0"/>
+          <w:szCs w:val="21"/>
+          <w:highlight w:val="white"/>
+        </w:rPr>
+        <w:t>};</w:t>
+      </w:r>
+    </w:p>
+    <w:p>
+      <w:pPr>
+        <w:rPr>
+          <w:rFonts w:ascii="Courier New" w:hAnsi="Courier New" w:cs="Courier New"/>
+          <w:szCs w:val="21"/>
+        </w:rPr>
+      </w:pPr>
+    </w:p>
+    <w:p>
+      <w:pPr>
+        <w:rPr>
+          <w:rFonts w:ascii="Courier New" w:hAnsi="Courier New" w:cs="Courier New" w:hint="eastAsia"/>
+          <w:szCs w:val="21"/>
+        </w:rPr>
+      </w:pPr>
+      <w:r>
+        <w:rPr>
+          <w:rFonts w:ascii="Courier New" w:hAnsi="Courier New" w:cs="Courier New" w:hint="eastAsia"/>
+          <w:szCs w:val="21"/>
+        </w:rPr>
+        <w:t>对于系统字体而言：</w:t>
+      </w:r>
+    </w:p>
+    <w:p>
+      <w:pPr>
+        <w:rPr>
+          <w:rFonts w:ascii="Courier New" w:hAnsi="Courier New" w:cs="Courier New"/>
+          <w:szCs w:val="21"/>
+        </w:rPr>
+      </w:pPr>
+      <w:r>
+        <w:rPr>
+          <w:rFonts w:ascii="Courier New" w:hAnsi="Courier New" w:cs="Courier New" w:hint="eastAsia"/>
+          <w:szCs w:val="21"/>
+        </w:rPr>
+        <w:t>它使用的类型是一个</w:t>
+      </w:r>
+      <w:r>
+        <w:rPr>
+          <w:rFonts w:ascii="Courier New" w:hAnsi="Courier New" w:cs="Courier New" w:hint="eastAsia"/>
+          <w:szCs w:val="21"/>
+        </w:rPr>
+        <w:t>_textSprite</w:t>
+      </w:r>
+      <w:r>
+        <w:rPr>
+          <w:rFonts w:ascii="Courier New" w:hAnsi="Courier New" w:cs="Courier New" w:hint="eastAsia"/>
+          <w:szCs w:val="21"/>
+        </w:rPr>
+        <w:t>的精灵进行绘制</w:t>
+      </w:r>
+      <w:r>
+        <w:rPr>
+          <w:rFonts w:ascii="Courier New" w:hAnsi="Courier New" w:cs="Courier New" w:hint="eastAsia"/>
+          <w:szCs w:val="21"/>
+        </w:rPr>
+        <w:t>，</w:t>
+      </w:r>
+      <w:r>
+        <w:rPr>
+          <w:rFonts w:ascii="Courier New" w:hAnsi="Courier New" w:cs="Courier New" w:hint="eastAsia"/>
+          <w:szCs w:val="21"/>
+        </w:rPr>
+        <w:t>也就是说该</w:t>
+      </w:r>
+      <w:r>
+        <w:rPr>
+          <w:rFonts w:ascii="Courier New" w:hAnsi="Courier New" w:cs="Courier New" w:hint="eastAsia"/>
+          <w:szCs w:val="21"/>
+        </w:rPr>
+        <w:t>Label</w:t>
+      </w:r>
+      <w:r>
+        <w:rPr>
+          <w:rFonts w:ascii="Courier New" w:hAnsi="Courier New" w:cs="Courier New" w:hint="eastAsia"/>
+          <w:szCs w:val="21"/>
+        </w:rPr>
+        <w:t>的渲染实际上是直接调用的</w:t>
+      </w:r>
+      <w:r>
+        <w:rPr>
+          <w:rFonts w:ascii="Courier New" w:hAnsi="Courier New" w:cs="Courier New" w:hint="eastAsia"/>
+          <w:szCs w:val="21"/>
+        </w:rPr>
+        <w:t>Sprite</w:t>
+      </w:r>
+      <w:r>
+        <w:rPr>
+          <w:rFonts w:ascii="Courier New" w:hAnsi="Courier New" w:cs="Courier New" w:hint="eastAsia"/>
+          <w:szCs w:val="21"/>
+        </w:rPr>
+        <w:t>的渲染函数，</w:t>
+      </w:r>
+      <w:r>
+        <w:rPr>
+          <w:rFonts w:ascii="Courier New" w:hAnsi="Courier New" w:cs="Courier New" w:hint="eastAsia"/>
+          <w:szCs w:val="21"/>
+        </w:rPr>
+        <w:t>直接调用</w:t>
+      </w:r>
+      <w:r>
+        <w:rPr>
+          <w:rFonts w:ascii="Courier New" w:hAnsi="Courier New" w:cs="Courier New"/>
+          <w:color w:val="000000"/>
+          <w:kern w:val="0"/>
+          <w:szCs w:val="21"/>
+          <w:highlight w:val="white"/>
+        </w:rPr>
+        <w:t>createSpriteForSystemFont</w:t>
+      </w:r>
+      <w:r>
+        <w:rPr>
+          <w:rFonts w:ascii="Courier New" w:hAnsi="Courier New" w:cs="Courier New" w:hint="eastAsia"/>
+          <w:color w:val="000000"/>
+          <w:kern w:val="0"/>
+          <w:szCs w:val="21"/>
+        </w:rPr>
+        <w:t>函数</w:t>
+      </w:r>
+      <w:r>
+        <w:rPr>
+          <w:rFonts w:ascii="Courier New" w:hAnsi="Courier New" w:cs="Courier New" w:hint="eastAsia"/>
+          <w:color w:val="000000"/>
+          <w:kern w:val="0"/>
+          <w:szCs w:val="21"/>
+        </w:rPr>
+        <w:t>将文本渲染成一个</w:t>
+      </w:r>
+      <w:r>
+        <w:rPr>
+          <w:rFonts w:ascii="Courier New" w:hAnsi="Courier New" w:cs="Courier New" w:hint="eastAsia"/>
+          <w:color w:val="000000"/>
+          <w:kern w:val="0"/>
+          <w:szCs w:val="21"/>
+        </w:rPr>
+        <w:t>Texture2D</w:t>
+      </w:r>
+      <w:r>
+        <w:rPr>
+          <w:rFonts w:ascii="Courier New" w:hAnsi="Courier New" w:cs="Courier New" w:hint="eastAsia"/>
+          <w:color w:val="000000"/>
+          <w:kern w:val="0"/>
+          <w:szCs w:val="21"/>
+        </w:rPr>
+        <w:t>，所以如果改变它的内容会要重新创建一个新的纹理，效率很低</w:t>
+      </w:r>
+    </w:p>
+    <w:p>
+      <w:pPr>
+        <w:rPr>
+          <w:rFonts w:ascii="Courier New" w:hAnsi="Courier New" w:cs="Courier New"/>
+          <w:szCs w:val="21"/>
+        </w:rPr>
+      </w:pPr>
+    </w:p>
+    <w:p>
+      <w:pPr>
+        <w:rPr>
+          <w:rFonts w:ascii="Courier New" w:hAnsi="Courier New" w:cs="Courier New"/>
+          <w:szCs w:val="21"/>
+        </w:rPr>
+      </w:pPr>
+    </w:p>
+    <w:p>
+      <w:pPr>
+        <w:rPr>
+          <w:rFonts w:ascii="Courier New" w:hAnsi="Courier New" w:cs="Courier New"/>
+          <w:szCs w:val="21"/>
+        </w:rPr>
+      </w:pPr>
+    </w:p>
+    <w:p>
+      <w:pPr>
+        <w:rPr>
+          <w:rFonts w:ascii="Courier New" w:hAnsi="Courier New" w:cs="Courier New"/>
+          <w:szCs w:val="21"/>
+        </w:rPr>
+      </w:pPr>
+    </w:p>
+    <w:p>
+      <w:pPr>
+        <w:rPr>
+          <w:rFonts w:ascii="Courier New" w:hAnsi="Courier New" w:cs="Courier New"/>
           <w:szCs w:val="21"/>
         </w:rPr>
       </w:pPr>

--- a/文字.docx
+++ b/文字.docx
@@ -20935,7 +20935,7 @@
     <w:p>
       <w:pPr>
         <w:rPr>
-          <w:rFonts w:ascii="Courier New" w:hAnsi="Courier New" w:cs="Courier New" w:hint="eastAsia"/>
+          <w:rFonts w:ascii="Courier New" w:hAnsi="Courier New" w:cs="Courier New"/>
           <w:b/>
           <w:szCs w:val="21"/>
         </w:rPr>
@@ -20984,7 +20984,7 @@
     <w:p>
       <w:pPr>
         <w:rPr>
-          <w:rFonts w:ascii="Courier New" w:hAnsi="Courier New" w:cs="Courier New" w:hint="eastAsia"/>
+          <w:rFonts w:ascii="Courier New" w:hAnsi="Courier New" w:cs="Courier New"/>
           <w:szCs w:val="21"/>
         </w:rPr>
       </w:pPr>
@@ -21210,7 +21210,7 @@
     <w:p>
       <w:pPr>
         <w:rPr>
-          <w:rFonts w:ascii="Courier New" w:hAnsi="Courier New" w:cs="Courier New" w:hint="eastAsia"/>
+          <w:rFonts w:ascii="Courier New" w:hAnsi="Courier New" w:cs="Courier New"/>
           <w:color w:val="000000"/>
           <w:kern w:val="0"/>
           <w:szCs w:val="21"/>
@@ -21290,7 +21290,7 @@
     <w:p>
       <w:pPr>
         <w:rPr>
-          <w:rFonts w:ascii="Courier New" w:hAnsi="Courier New" w:cs="Courier New" w:hint="eastAsia"/>
+          <w:rFonts w:ascii="Courier New" w:hAnsi="Courier New" w:cs="Courier New"/>
           <w:szCs w:val="21"/>
         </w:rPr>
       </w:pPr>
@@ -21318,7 +21318,7 @@
     <w:p>
       <w:pPr>
         <w:rPr>
-          <w:rFonts w:ascii="Courier New" w:hAnsi="Courier New" w:cs="Courier New" w:hint="eastAsia"/>
+          <w:rFonts w:ascii="Courier New" w:hAnsi="Courier New" w:cs="Courier New"/>
           <w:szCs w:val="21"/>
         </w:rPr>
       </w:pPr>
@@ -21431,7 +21431,7 @@
     <w:p>
       <w:pPr>
         <w:rPr>
-          <w:rFonts w:ascii="Courier New" w:hAnsi="Courier New" w:cs="Courier New" w:hint="eastAsia"/>
+          <w:rFonts w:ascii="Courier New" w:hAnsi="Courier New" w:cs="Courier New"/>
           <w:szCs w:val="21"/>
         </w:rPr>
       </w:pPr>
@@ -22244,7 +22244,7 @@
         <w:adjustRightInd w:val="0"/>
         <w:jc w:val="left"/>
         <w:rPr>
-          <w:rFonts w:ascii="Courier New" w:hAnsi="Courier New" w:cs="Courier New" w:hint="eastAsia"/>
+          <w:rFonts w:ascii="Courier New" w:hAnsi="Courier New" w:cs="Courier New"/>
           <w:b/>
           <w:color w:val="FF0000"/>
           <w:kern w:val="0"/>
@@ -22494,7 +22494,9 @@
     <w:p>
       <w:pPr>
         <w:rPr>
-          <w:rFonts w:ascii="Courier New" w:hAnsi="Courier New" w:cs="Courier New"/>
+          <w:rFonts w:ascii="Courier New" w:hAnsi="Courier New" w:cs="Courier New" w:hint="eastAsia"/>
+          <w:color w:val="000000"/>
+          <w:kern w:val="0"/>
           <w:szCs w:val="21"/>
         </w:rPr>
       </w:pPr>
@@ -22512,23 +22514,6685 @@
     <w:p>
       <w:pPr>
         <w:rPr>
-          <w:rFonts w:ascii="Courier New" w:hAnsi="Courier New" w:cs="Courier New"/>
-          <w:szCs w:val="21"/>
-        </w:rPr>
-      </w:pPr>
-    </w:p>
-    <w:p>
-      <w:pPr>
-        <w:rPr>
-          <w:rFonts w:ascii="Courier New" w:hAnsi="Courier New" w:cs="Courier New" w:hint="eastAsia"/>
-          <w:szCs w:val="21"/>
-        </w:rPr>
-      </w:pPr>
-      <w:r>
-        <w:rPr>
-          <w:rFonts w:ascii="Courier New" w:hAnsi="Courier New" w:cs="Courier New" w:hint="eastAsia"/>
-          <w:szCs w:val="21"/>
-        </w:rPr>
+          <w:rFonts w:ascii="Courier New" w:hAnsi="Courier New" w:cs="Courier New" w:hint="eastAsia"/>
+          <w:color w:val="000000"/>
+          <w:kern w:val="0"/>
+          <w:szCs w:val="21"/>
+        </w:rPr>
+      </w:pPr>
+    </w:p>
+    <w:p>
+      <w:pPr>
+        <w:autoSpaceDE w:val="0"/>
+        <w:autoSpaceDN w:val="0"/>
+        <w:adjustRightInd w:val="0"/>
+        <w:jc w:val="left"/>
+        <w:rPr>
+          <w:rFonts w:ascii="Courier New" w:hAnsi="Courier New" w:cs="Courier New"/>
+          <w:b/>
+          <w:color w:val="000000"/>
+          <w:kern w:val="0"/>
+          <w:szCs w:val="21"/>
+          <w:highlight w:val="white"/>
+        </w:rPr>
+      </w:pPr>
+      <w:r>
+        <w:rPr>
+          <w:rFonts w:ascii="Courier New" w:hAnsi="Courier New" w:cs="Courier New"/>
+          <w:b/>
+          <w:color w:val="0000FF"/>
+          <w:kern w:val="0"/>
+          <w:szCs w:val="21"/>
+          <w:highlight w:val="white"/>
+        </w:rPr>
+        <w:t>bool</w:t>
+      </w:r>
+      <w:r>
+        <w:rPr>
+          <w:rFonts w:ascii="Courier New" w:hAnsi="Courier New" w:cs="Courier New"/>
+          <w:b/>
+          <w:color w:val="000000"/>
+          <w:kern w:val="0"/>
+          <w:szCs w:val="21"/>
+          <w:highlight w:val="white"/>
+        </w:rPr>
+        <w:t xml:space="preserve"> </w:t>
+      </w:r>
+      <w:r>
+        <w:rPr>
+          <w:rFonts w:ascii="Courier New" w:hAnsi="Courier New" w:cs="Courier New"/>
+          <w:b/>
+          <w:color w:val="2B91AF"/>
+          <w:kern w:val="0"/>
+          <w:szCs w:val="21"/>
+          <w:highlight w:val="white"/>
+        </w:rPr>
+        <w:t>FontAtlas</w:t>
+      </w:r>
+      <w:r>
+        <w:rPr>
+          <w:rFonts w:ascii="Courier New" w:hAnsi="Courier New" w:cs="Courier New"/>
+          <w:b/>
+          <w:color w:val="000000"/>
+          <w:kern w:val="0"/>
+          <w:szCs w:val="21"/>
+          <w:highlight w:val="white"/>
+        </w:rPr>
+        <w:t>::prepareLetterDefinitions(</w:t>
+      </w:r>
+      <w:r>
+        <w:rPr>
+          <w:rFonts w:ascii="Courier New" w:hAnsi="Courier New" w:cs="Courier New"/>
+          <w:b/>
+          <w:color w:val="0000FF"/>
+          <w:kern w:val="0"/>
+          <w:szCs w:val="21"/>
+          <w:highlight w:val="white"/>
+        </w:rPr>
+        <w:t>const</w:t>
+      </w:r>
+      <w:r>
+        <w:rPr>
+          <w:rFonts w:ascii="Courier New" w:hAnsi="Courier New" w:cs="Courier New"/>
+          <w:b/>
+          <w:color w:val="000000"/>
+          <w:kern w:val="0"/>
+          <w:szCs w:val="21"/>
+          <w:highlight w:val="white"/>
+        </w:rPr>
+        <w:t xml:space="preserve"> std::</w:t>
+      </w:r>
+      <w:r>
+        <w:rPr>
+          <w:rFonts w:ascii="Courier New" w:hAnsi="Courier New" w:cs="Courier New"/>
+          <w:b/>
+          <w:color w:val="2B91AF"/>
+          <w:kern w:val="0"/>
+          <w:szCs w:val="21"/>
+          <w:highlight w:val="white"/>
+        </w:rPr>
+        <w:t>u16string</w:t>
+      </w:r>
+      <w:r>
+        <w:rPr>
+          <w:rFonts w:ascii="Courier New" w:hAnsi="Courier New" w:cs="Courier New"/>
+          <w:b/>
+          <w:color w:val="000000"/>
+          <w:kern w:val="0"/>
+          <w:szCs w:val="21"/>
+          <w:highlight w:val="white"/>
+        </w:rPr>
+        <w:t xml:space="preserve">&amp; </w:t>
+      </w:r>
+      <w:r>
+        <w:rPr>
+          <w:rFonts w:ascii="Courier New" w:hAnsi="Courier New" w:cs="Courier New"/>
+          <w:b/>
+          <w:color w:val="808080"/>
+          <w:kern w:val="0"/>
+          <w:szCs w:val="21"/>
+          <w:highlight w:val="white"/>
+        </w:rPr>
+        <w:t>utf16Text</w:t>
+      </w:r>
+      <w:r>
+        <w:rPr>
+          <w:rFonts w:ascii="Courier New" w:hAnsi="Courier New" w:cs="Courier New"/>
+          <w:b/>
+          <w:color w:val="000000"/>
+          <w:kern w:val="0"/>
+          <w:szCs w:val="21"/>
+          <w:highlight w:val="white"/>
+        </w:rPr>
+        <w:t>)</w:t>
+      </w:r>
+    </w:p>
+    <w:p>
+      <w:pPr>
+        <w:autoSpaceDE w:val="0"/>
+        <w:autoSpaceDN w:val="0"/>
+        <w:adjustRightInd w:val="0"/>
+        <w:jc w:val="left"/>
+        <w:rPr>
+          <w:rFonts w:ascii="Courier New" w:hAnsi="Courier New" w:cs="Courier New"/>
+          <w:color w:val="000000"/>
+          <w:kern w:val="0"/>
+          <w:szCs w:val="21"/>
+          <w:highlight w:val="white"/>
+        </w:rPr>
+      </w:pPr>
+      <w:r>
+        <w:rPr>
+          <w:rFonts w:ascii="Courier New" w:hAnsi="Courier New" w:cs="Courier New"/>
+          <w:color w:val="000000"/>
+          <w:kern w:val="0"/>
+          <w:szCs w:val="21"/>
+          <w:highlight w:val="white"/>
+        </w:rPr>
+        <w:t>{</w:t>
+      </w:r>
+    </w:p>
+    <w:p>
+      <w:pPr>
+        <w:autoSpaceDE w:val="0"/>
+        <w:autoSpaceDN w:val="0"/>
+        <w:adjustRightInd w:val="0"/>
+        <w:jc w:val="left"/>
+        <w:rPr>
+          <w:rFonts w:ascii="Courier New" w:hAnsi="Courier New" w:cs="Courier New"/>
+          <w:color w:val="000000"/>
+          <w:kern w:val="0"/>
+          <w:szCs w:val="21"/>
+          <w:highlight w:val="white"/>
+        </w:rPr>
+      </w:pPr>
+      <w:r>
+        <w:rPr>
+          <w:rFonts w:ascii="Courier New" w:hAnsi="Courier New" w:cs="Courier New"/>
+          <w:color w:val="000000"/>
+          <w:kern w:val="0"/>
+          <w:szCs w:val="21"/>
+          <w:highlight w:val="white"/>
+        </w:rPr>
+        <w:t xml:space="preserve">    </w:t>
+      </w:r>
+      <w:r>
+        <w:rPr>
+          <w:rFonts w:ascii="Courier New" w:hAnsi="Courier New" w:cs="Courier New"/>
+          <w:color w:val="0000FF"/>
+          <w:kern w:val="0"/>
+          <w:szCs w:val="21"/>
+          <w:highlight w:val="white"/>
+        </w:rPr>
+        <w:t>if</w:t>
+      </w:r>
+      <w:r>
+        <w:rPr>
+          <w:rFonts w:ascii="Courier New" w:hAnsi="Courier New" w:cs="Courier New"/>
+          <w:color w:val="000000"/>
+          <w:kern w:val="0"/>
+          <w:szCs w:val="21"/>
+          <w:highlight w:val="white"/>
+        </w:rPr>
+        <w:t xml:space="preserve"> (_fontFreeType == </w:t>
+      </w:r>
+      <w:r>
+        <w:rPr>
+          <w:rFonts w:ascii="Courier New" w:hAnsi="Courier New" w:cs="Courier New"/>
+          <w:color w:val="0000FF"/>
+          <w:kern w:val="0"/>
+          <w:szCs w:val="21"/>
+          <w:highlight w:val="white"/>
+        </w:rPr>
+        <w:t>nullptr</w:t>
+      </w:r>
+      <w:r>
+        <w:rPr>
+          <w:rFonts w:ascii="Courier New" w:hAnsi="Courier New" w:cs="Courier New"/>
+          <w:color w:val="000000"/>
+          <w:kern w:val="0"/>
+          <w:szCs w:val="21"/>
+          <w:highlight w:val="white"/>
+        </w:rPr>
+        <w:t>)</w:t>
+      </w:r>
+    </w:p>
+    <w:p>
+      <w:pPr>
+        <w:autoSpaceDE w:val="0"/>
+        <w:autoSpaceDN w:val="0"/>
+        <w:adjustRightInd w:val="0"/>
+        <w:jc w:val="left"/>
+        <w:rPr>
+          <w:rFonts w:ascii="Courier New" w:hAnsi="Courier New" w:cs="Courier New"/>
+          <w:color w:val="000000"/>
+          <w:kern w:val="0"/>
+          <w:szCs w:val="21"/>
+          <w:highlight w:val="white"/>
+        </w:rPr>
+      </w:pPr>
+      <w:r>
+        <w:rPr>
+          <w:rFonts w:ascii="Courier New" w:hAnsi="Courier New" w:cs="Courier New"/>
+          <w:color w:val="000000"/>
+          <w:kern w:val="0"/>
+          <w:szCs w:val="21"/>
+          <w:highlight w:val="white"/>
+        </w:rPr>
+        <w:t xml:space="preserve">    {</w:t>
+      </w:r>
+    </w:p>
+    <w:p>
+      <w:pPr>
+        <w:autoSpaceDE w:val="0"/>
+        <w:autoSpaceDN w:val="0"/>
+        <w:adjustRightInd w:val="0"/>
+        <w:jc w:val="left"/>
+        <w:rPr>
+          <w:rFonts w:ascii="Courier New" w:hAnsi="Courier New" w:cs="Courier New"/>
+          <w:color w:val="000000"/>
+          <w:kern w:val="0"/>
+          <w:szCs w:val="21"/>
+          <w:highlight w:val="white"/>
+        </w:rPr>
+      </w:pPr>
+      <w:r>
+        <w:rPr>
+          <w:rFonts w:ascii="Courier New" w:hAnsi="Courier New" w:cs="Courier New"/>
+          <w:color w:val="000000"/>
+          <w:kern w:val="0"/>
+          <w:szCs w:val="21"/>
+          <w:highlight w:val="white"/>
+        </w:rPr>
+        <w:t xml:space="preserve">        </w:t>
+      </w:r>
+      <w:r>
+        <w:rPr>
+          <w:rFonts w:ascii="Courier New" w:hAnsi="Courier New" w:cs="Courier New"/>
+          <w:color w:val="0000FF"/>
+          <w:kern w:val="0"/>
+          <w:szCs w:val="21"/>
+          <w:highlight w:val="white"/>
+        </w:rPr>
+        <w:t>return</w:t>
+      </w:r>
+      <w:r>
+        <w:rPr>
+          <w:rFonts w:ascii="Courier New" w:hAnsi="Courier New" w:cs="Courier New"/>
+          <w:color w:val="000000"/>
+          <w:kern w:val="0"/>
+          <w:szCs w:val="21"/>
+          <w:highlight w:val="white"/>
+        </w:rPr>
+        <w:t xml:space="preserve"> </w:t>
+      </w:r>
+      <w:r>
+        <w:rPr>
+          <w:rFonts w:ascii="Courier New" w:hAnsi="Courier New" w:cs="Courier New"/>
+          <w:color w:val="0000FF"/>
+          <w:kern w:val="0"/>
+          <w:szCs w:val="21"/>
+          <w:highlight w:val="white"/>
+        </w:rPr>
+        <w:t>false</w:t>
+      </w:r>
+      <w:r>
+        <w:rPr>
+          <w:rFonts w:ascii="Courier New" w:hAnsi="Courier New" w:cs="Courier New"/>
+          <w:color w:val="000000"/>
+          <w:kern w:val="0"/>
+          <w:szCs w:val="21"/>
+          <w:highlight w:val="white"/>
+        </w:rPr>
+        <w:t>;</w:t>
+      </w:r>
+    </w:p>
+    <w:p>
+      <w:pPr>
+        <w:autoSpaceDE w:val="0"/>
+        <w:autoSpaceDN w:val="0"/>
+        <w:adjustRightInd w:val="0"/>
+        <w:jc w:val="left"/>
+        <w:rPr>
+          <w:rFonts w:ascii="Courier New" w:hAnsi="Courier New" w:cs="Courier New"/>
+          <w:color w:val="000000"/>
+          <w:kern w:val="0"/>
+          <w:szCs w:val="21"/>
+          <w:highlight w:val="white"/>
+        </w:rPr>
+      </w:pPr>
+      <w:r>
+        <w:rPr>
+          <w:rFonts w:ascii="Courier New" w:hAnsi="Courier New" w:cs="Courier New"/>
+          <w:color w:val="000000"/>
+          <w:kern w:val="0"/>
+          <w:szCs w:val="21"/>
+          <w:highlight w:val="white"/>
+        </w:rPr>
+        <w:t xml:space="preserve">    } </w:t>
+      </w:r>
+    </w:p>
+    <w:p>
+      <w:pPr>
+        <w:autoSpaceDE w:val="0"/>
+        <w:autoSpaceDN w:val="0"/>
+        <w:adjustRightInd w:val="0"/>
+        <w:jc w:val="left"/>
+        <w:rPr>
+          <w:rFonts w:ascii="Courier New" w:hAnsi="Courier New" w:cs="Courier New"/>
+          <w:color w:val="000000"/>
+          <w:kern w:val="0"/>
+          <w:szCs w:val="21"/>
+          <w:highlight w:val="white"/>
+        </w:rPr>
+      </w:pPr>
+      <w:r>
+        <w:rPr>
+          <w:rFonts w:ascii="Courier New" w:hAnsi="Courier New" w:cs="Courier New"/>
+          <w:color w:val="000000"/>
+          <w:kern w:val="0"/>
+          <w:szCs w:val="21"/>
+          <w:highlight w:val="white"/>
+        </w:rPr>
+        <w:t xml:space="preserve">    </w:t>
+      </w:r>
+    </w:p>
+    <w:p>
+      <w:pPr>
+        <w:autoSpaceDE w:val="0"/>
+        <w:autoSpaceDN w:val="0"/>
+        <w:adjustRightInd w:val="0"/>
+        <w:ind w:firstLine="405"/>
+        <w:jc w:val="left"/>
+        <w:rPr>
+          <w:rFonts w:ascii="Courier New" w:hAnsi="Courier New" w:cs="Courier New" w:hint="eastAsia"/>
+          <w:color w:val="000000"/>
+          <w:kern w:val="0"/>
+          <w:szCs w:val="21"/>
+          <w:highlight w:val="white"/>
+        </w:rPr>
+      </w:pPr>
+      <w:r>
+        <w:rPr>
+          <w:rFonts w:ascii="Courier New" w:hAnsi="Courier New" w:cs="Courier New"/>
+          <w:color w:val="000000"/>
+          <w:kern w:val="0"/>
+          <w:szCs w:val="21"/>
+          <w:highlight w:val="white"/>
+        </w:rPr>
+        <w:t>std::</w:t>
+      </w:r>
+      <w:r>
+        <w:rPr>
+          <w:rFonts w:ascii="Courier New" w:hAnsi="Courier New" w:cs="Courier New"/>
+          <w:color w:val="2B91AF"/>
+          <w:kern w:val="0"/>
+          <w:szCs w:val="21"/>
+          <w:highlight w:val="white"/>
+        </w:rPr>
+        <w:t>unordered_map</w:t>
+      </w:r>
+      <w:r>
+        <w:rPr>
+          <w:rFonts w:ascii="Courier New" w:hAnsi="Courier New" w:cs="Courier New"/>
+          <w:color w:val="000000"/>
+          <w:kern w:val="0"/>
+          <w:szCs w:val="21"/>
+          <w:highlight w:val="white"/>
+        </w:rPr>
+        <w:t>&lt;</w:t>
+      </w:r>
+      <w:r>
+        <w:rPr>
+          <w:rFonts w:ascii="Courier New" w:hAnsi="Courier New" w:cs="Courier New"/>
+          <w:color w:val="0000FF"/>
+          <w:kern w:val="0"/>
+          <w:szCs w:val="21"/>
+          <w:highlight w:val="white"/>
+        </w:rPr>
+        <w:t>unsigned</w:t>
+      </w:r>
+      <w:r>
+        <w:rPr>
+          <w:rFonts w:ascii="Courier New" w:hAnsi="Courier New" w:cs="Courier New"/>
+          <w:color w:val="000000"/>
+          <w:kern w:val="0"/>
+          <w:szCs w:val="21"/>
+          <w:highlight w:val="white"/>
+        </w:rPr>
+        <w:t xml:space="preserve"> </w:t>
+      </w:r>
+      <w:r>
+        <w:rPr>
+          <w:rFonts w:ascii="Courier New" w:hAnsi="Courier New" w:cs="Courier New"/>
+          <w:color w:val="0000FF"/>
+          <w:kern w:val="0"/>
+          <w:szCs w:val="21"/>
+          <w:highlight w:val="white"/>
+        </w:rPr>
+        <w:t>short</w:t>
+      </w:r>
+      <w:r>
+        <w:rPr>
+          <w:rFonts w:ascii="Courier New" w:hAnsi="Courier New" w:cs="Courier New"/>
+          <w:color w:val="000000"/>
+          <w:kern w:val="0"/>
+          <w:szCs w:val="21"/>
+          <w:highlight w:val="white"/>
+        </w:rPr>
+        <w:t xml:space="preserve">, </w:t>
+      </w:r>
+      <w:r>
+        <w:rPr>
+          <w:rFonts w:ascii="Courier New" w:hAnsi="Courier New" w:cs="Courier New"/>
+          <w:color w:val="0000FF"/>
+          <w:kern w:val="0"/>
+          <w:szCs w:val="21"/>
+          <w:highlight w:val="white"/>
+        </w:rPr>
+        <w:t>unsigned</w:t>
+      </w:r>
+      <w:r>
+        <w:rPr>
+          <w:rFonts w:ascii="Courier New" w:hAnsi="Courier New" w:cs="Courier New"/>
+          <w:color w:val="000000"/>
+          <w:kern w:val="0"/>
+          <w:szCs w:val="21"/>
+          <w:highlight w:val="white"/>
+        </w:rPr>
+        <w:t xml:space="preserve"> </w:t>
+      </w:r>
+      <w:r>
+        <w:rPr>
+          <w:rFonts w:ascii="Courier New" w:hAnsi="Courier New" w:cs="Courier New"/>
+          <w:color w:val="0000FF"/>
+          <w:kern w:val="0"/>
+          <w:szCs w:val="21"/>
+          <w:highlight w:val="white"/>
+        </w:rPr>
+        <w:t>short</w:t>
+      </w:r>
+      <w:r>
+        <w:rPr>
+          <w:rFonts w:ascii="Courier New" w:hAnsi="Courier New" w:cs="Courier New"/>
+          <w:color w:val="000000"/>
+          <w:kern w:val="0"/>
+          <w:szCs w:val="21"/>
+          <w:highlight w:val="white"/>
+        </w:rPr>
+        <w:t>&gt; codeMapOfNewChar;</w:t>
+      </w:r>
+    </w:p>
+    <w:p>
+      <w:pPr>
+        <w:autoSpaceDE w:val="0"/>
+        <w:autoSpaceDN w:val="0"/>
+        <w:adjustRightInd w:val="0"/>
+        <w:ind w:firstLine="405"/>
+        <w:jc w:val="left"/>
+        <w:rPr>
+          <w:rFonts w:ascii="Courier New" w:hAnsi="Courier New" w:cs="Courier New"/>
+          <w:b/>
+          <w:color w:val="FF0000"/>
+          <w:kern w:val="0"/>
+          <w:szCs w:val="21"/>
+          <w:highlight w:val="white"/>
+        </w:rPr>
+      </w:pPr>
+      <w:r>
+        <w:rPr>
+          <w:rFonts w:ascii="Courier New" w:hAnsi="Courier New" w:cs="Courier New" w:hint="eastAsia"/>
+          <w:b/>
+          <w:color w:val="FF0000"/>
+          <w:kern w:val="0"/>
+          <w:szCs w:val="21"/>
+          <w:highlight w:val="white"/>
+        </w:rPr>
+        <w:t xml:space="preserve">// </w:t>
+      </w:r>
+      <w:r>
+        <w:rPr>
+          <w:rFonts w:ascii="Courier New" w:hAnsi="Courier New" w:cs="Courier New" w:hint="eastAsia"/>
+          <w:b/>
+          <w:color w:val="FF0000"/>
+          <w:kern w:val="0"/>
+          <w:szCs w:val="21"/>
+          <w:highlight w:val="white"/>
+        </w:rPr>
+        <w:t>寻找新字符</w:t>
+      </w:r>
+    </w:p>
+    <w:p>
+      <w:pPr>
+        <w:autoSpaceDE w:val="0"/>
+        <w:autoSpaceDN w:val="0"/>
+        <w:adjustRightInd w:val="0"/>
+        <w:jc w:val="left"/>
+        <w:rPr>
+          <w:rFonts w:ascii="Courier New" w:hAnsi="Courier New" w:cs="Courier New"/>
+          <w:b/>
+          <w:color w:val="000000"/>
+          <w:kern w:val="0"/>
+          <w:szCs w:val="21"/>
+          <w:highlight w:val="white"/>
+        </w:rPr>
+      </w:pPr>
+      <w:r>
+        <w:rPr>
+          <w:rFonts w:ascii="Courier New" w:hAnsi="Courier New" w:cs="Courier New"/>
+          <w:color w:val="000000"/>
+          <w:kern w:val="0"/>
+          <w:szCs w:val="21"/>
+          <w:highlight w:val="white"/>
+        </w:rPr>
+        <w:t xml:space="preserve">    </w:t>
+      </w:r>
+      <w:r>
+        <w:rPr>
+          <w:rFonts w:ascii="Courier New" w:hAnsi="Courier New" w:cs="Courier New"/>
+          <w:b/>
+          <w:color w:val="000000"/>
+          <w:kern w:val="0"/>
+          <w:szCs w:val="21"/>
+          <w:highlight w:val="white"/>
+        </w:rPr>
+        <w:t>findNewCharacters(</w:t>
+      </w:r>
+      <w:r>
+        <w:rPr>
+          <w:rFonts w:ascii="Courier New" w:hAnsi="Courier New" w:cs="Courier New"/>
+          <w:b/>
+          <w:color w:val="808080"/>
+          <w:kern w:val="0"/>
+          <w:szCs w:val="21"/>
+          <w:highlight w:val="white"/>
+        </w:rPr>
+        <w:t>utf16Text</w:t>
+      </w:r>
+      <w:r>
+        <w:rPr>
+          <w:rFonts w:ascii="Courier New" w:hAnsi="Courier New" w:cs="Courier New"/>
+          <w:b/>
+          <w:color w:val="000000"/>
+          <w:kern w:val="0"/>
+          <w:szCs w:val="21"/>
+          <w:highlight w:val="white"/>
+        </w:rPr>
+        <w:t>, codeMapOfNewChar);</w:t>
+      </w:r>
+    </w:p>
+    <w:p>
+      <w:pPr>
+        <w:autoSpaceDE w:val="0"/>
+        <w:autoSpaceDN w:val="0"/>
+        <w:adjustRightInd w:val="0"/>
+        <w:jc w:val="left"/>
+        <w:rPr>
+          <w:rFonts w:ascii="Courier New" w:hAnsi="Courier New" w:cs="Courier New"/>
+          <w:color w:val="000000"/>
+          <w:kern w:val="0"/>
+          <w:szCs w:val="21"/>
+          <w:highlight w:val="white"/>
+        </w:rPr>
+      </w:pPr>
+      <w:r>
+        <w:rPr>
+          <w:rFonts w:ascii="Courier New" w:hAnsi="Courier New" w:cs="Courier New"/>
+          <w:color w:val="000000"/>
+          <w:kern w:val="0"/>
+          <w:szCs w:val="21"/>
+          <w:highlight w:val="white"/>
+        </w:rPr>
+        <w:t xml:space="preserve">    </w:t>
+      </w:r>
+      <w:r>
+        <w:rPr>
+          <w:rFonts w:ascii="Courier New" w:hAnsi="Courier New" w:cs="Courier New"/>
+          <w:color w:val="0000FF"/>
+          <w:kern w:val="0"/>
+          <w:szCs w:val="21"/>
+          <w:highlight w:val="white"/>
+        </w:rPr>
+        <w:t>if</w:t>
+      </w:r>
+      <w:r>
+        <w:rPr>
+          <w:rFonts w:ascii="Courier New" w:hAnsi="Courier New" w:cs="Courier New"/>
+          <w:color w:val="000000"/>
+          <w:kern w:val="0"/>
+          <w:szCs w:val="21"/>
+          <w:highlight w:val="white"/>
+        </w:rPr>
+        <w:t xml:space="preserve"> (codeMapOfNewChar.empty())</w:t>
+      </w:r>
+    </w:p>
+    <w:p>
+      <w:pPr>
+        <w:autoSpaceDE w:val="0"/>
+        <w:autoSpaceDN w:val="0"/>
+        <w:adjustRightInd w:val="0"/>
+        <w:jc w:val="left"/>
+        <w:rPr>
+          <w:rFonts w:ascii="Courier New" w:hAnsi="Courier New" w:cs="Courier New"/>
+          <w:color w:val="000000"/>
+          <w:kern w:val="0"/>
+          <w:szCs w:val="21"/>
+          <w:highlight w:val="white"/>
+        </w:rPr>
+      </w:pPr>
+      <w:r>
+        <w:rPr>
+          <w:rFonts w:ascii="Courier New" w:hAnsi="Courier New" w:cs="Courier New"/>
+          <w:color w:val="000000"/>
+          <w:kern w:val="0"/>
+          <w:szCs w:val="21"/>
+          <w:highlight w:val="white"/>
+        </w:rPr>
+        <w:t xml:space="preserve">    {</w:t>
+      </w:r>
+    </w:p>
+    <w:p>
+      <w:pPr>
+        <w:autoSpaceDE w:val="0"/>
+        <w:autoSpaceDN w:val="0"/>
+        <w:adjustRightInd w:val="0"/>
+        <w:jc w:val="left"/>
+        <w:rPr>
+          <w:rFonts w:ascii="Courier New" w:hAnsi="Courier New" w:cs="Courier New"/>
+          <w:color w:val="000000"/>
+          <w:kern w:val="0"/>
+          <w:szCs w:val="21"/>
+          <w:highlight w:val="white"/>
+        </w:rPr>
+      </w:pPr>
+      <w:r>
+        <w:rPr>
+          <w:rFonts w:ascii="Courier New" w:hAnsi="Courier New" w:cs="Courier New"/>
+          <w:color w:val="000000"/>
+          <w:kern w:val="0"/>
+          <w:szCs w:val="21"/>
+          <w:highlight w:val="white"/>
+        </w:rPr>
+        <w:t xml:space="preserve">        </w:t>
+      </w:r>
+      <w:r>
+        <w:rPr>
+          <w:rFonts w:ascii="Courier New" w:hAnsi="Courier New" w:cs="Courier New"/>
+          <w:color w:val="0000FF"/>
+          <w:kern w:val="0"/>
+          <w:szCs w:val="21"/>
+          <w:highlight w:val="white"/>
+        </w:rPr>
+        <w:t>return</w:t>
+      </w:r>
+      <w:r>
+        <w:rPr>
+          <w:rFonts w:ascii="Courier New" w:hAnsi="Courier New" w:cs="Courier New"/>
+          <w:color w:val="000000"/>
+          <w:kern w:val="0"/>
+          <w:szCs w:val="21"/>
+          <w:highlight w:val="white"/>
+        </w:rPr>
+        <w:t xml:space="preserve"> </w:t>
+      </w:r>
+      <w:r>
+        <w:rPr>
+          <w:rFonts w:ascii="Courier New" w:hAnsi="Courier New" w:cs="Courier New"/>
+          <w:color w:val="0000FF"/>
+          <w:kern w:val="0"/>
+          <w:szCs w:val="21"/>
+          <w:highlight w:val="white"/>
+        </w:rPr>
+        <w:t>false</w:t>
+      </w:r>
+      <w:r>
+        <w:rPr>
+          <w:rFonts w:ascii="Courier New" w:hAnsi="Courier New" w:cs="Courier New"/>
+          <w:color w:val="000000"/>
+          <w:kern w:val="0"/>
+          <w:szCs w:val="21"/>
+          <w:highlight w:val="white"/>
+        </w:rPr>
+        <w:t>;</w:t>
+      </w:r>
+    </w:p>
+    <w:p>
+      <w:pPr>
+        <w:autoSpaceDE w:val="0"/>
+        <w:autoSpaceDN w:val="0"/>
+        <w:adjustRightInd w:val="0"/>
+        <w:jc w:val="left"/>
+        <w:rPr>
+          <w:rFonts w:ascii="Courier New" w:hAnsi="Courier New" w:cs="Courier New"/>
+          <w:color w:val="000000"/>
+          <w:kern w:val="0"/>
+          <w:szCs w:val="21"/>
+          <w:highlight w:val="white"/>
+        </w:rPr>
+      </w:pPr>
+      <w:r>
+        <w:rPr>
+          <w:rFonts w:ascii="Courier New" w:hAnsi="Courier New" w:cs="Courier New"/>
+          <w:color w:val="000000"/>
+          <w:kern w:val="0"/>
+          <w:szCs w:val="21"/>
+          <w:highlight w:val="white"/>
+        </w:rPr>
+        <w:t xml:space="preserve">    }</w:t>
+      </w:r>
+    </w:p>
+    <w:p>
+      <w:pPr>
+        <w:autoSpaceDE w:val="0"/>
+        <w:autoSpaceDN w:val="0"/>
+        <w:adjustRightInd w:val="0"/>
+        <w:jc w:val="left"/>
+        <w:rPr>
+          <w:rFonts w:ascii="Courier New" w:hAnsi="Courier New" w:cs="Courier New"/>
+          <w:color w:val="000000"/>
+          <w:kern w:val="0"/>
+          <w:szCs w:val="21"/>
+          <w:highlight w:val="white"/>
+        </w:rPr>
+      </w:pPr>
+    </w:p>
+    <w:p>
+      <w:pPr>
+        <w:autoSpaceDE w:val="0"/>
+        <w:autoSpaceDN w:val="0"/>
+        <w:adjustRightInd w:val="0"/>
+        <w:jc w:val="left"/>
+        <w:rPr>
+          <w:rFonts w:ascii="Courier New" w:hAnsi="Courier New" w:cs="Courier New"/>
+          <w:color w:val="000000"/>
+          <w:kern w:val="0"/>
+          <w:szCs w:val="21"/>
+          <w:highlight w:val="white"/>
+        </w:rPr>
+      </w:pPr>
+      <w:r>
+        <w:rPr>
+          <w:rFonts w:ascii="Courier New" w:hAnsi="Courier New" w:cs="Courier New"/>
+          <w:color w:val="000000"/>
+          <w:kern w:val="0"/>
+          <w:szCs w:val="21"/>
+          <w:highlight w:val="white"/>
+        </w:rPr>
+        <w:t xml:space="preserve">    </w:t>
+      </w:r>
+      <w:r>
+        <w:rPr>
+          <w:rFonts w:ascii="Courier New" w:hAnsi="Courier New" w:cs="Courier New"/>
+          <w:color w:val="0000FF"/>
+          <w:kern w:val="0"/>
+          <w:szCs w:val="21"/>
+          <w:highlight w:val="white"/>
+        </w:rPr>
+        <w:t>int</w:t>
+      </w:r>
+      <w:r>
+        <w:rPr>
+          <w:rFonts w:ascii="Courier New" w:hAnsi="Courier New" w:cs="Courier New"/>
+          <w:color w:val="000000"/>
+          <w:kern w:val="0"/>
+          <w:szCs w:val="21"/>
+          <w:highlight w:val="white"/>
+        </w:rPr>
+        <w:t xml:space="preserve"> adjustForDistanceMap = _letterPadding / 2;</w:t>
+      </w:r>
+    </w:p>
+    <w:p>
+      <w:pPr>
+        <w:autoSpaceDE w:val="0"/>
+        <w:autoSpaceDN w:val="0"/>
+        <w:adjustRightInd w:val="0"/>
+        <w:jc w:val="left"/>
+        <w:rPr>
+          <w:rFonts w:ascii="Courier New" w:hAnsi="Courier New" w:cs="Courier New"/>
+          <w:color w:val="000000"/>
+          <w:kern w:val="0"/>
+          <w:szCs w:val="21"/>
+          <w:highlight w:val="white"/>
+        </w:rPr>
+      </w:pPr>
+      <w:r>
+        <w:rPr>
+          <w:rFonts w:ascii="Courier New" w:hAnsi="Courier New" w:cs="Courier New"/>
+          <w:color w:val="000000"/>
+          <w:kern w:val="0"/>
+          <w:szCs w:val="21"/>
+          <w:highlight w:val="white"/>
+        </w:rPr>
+        <w:t xml:space="preserve">    </w:t>
+      </w:r>
+      <w:r>
+        <w:rPr>
+          <w:rFonts w:ascii="Courier New" w:hAnsi="Courier New" w:cs="Courier New"/>
+          <w:color w:val="0000FF"/>
+          <w:kern w:val="0"/>
+          <w:szCs w:val="21"/>
+          <w:highlight w:val="white"/>
+        </w:rPr>
+        <w:t>int</w:t>
+      </w:r>
+      <w:r>
+        <w:rPr>
+          <w:rFonts w:ascii="Courier New" w:hAnsi="Courier New" w:cs="Courier New"/>
+          <w:color w:val="000000"/>
+          <w:kern w:val="0"/>
+          <w:szCs w:val="21"/>
+          <w:highlight w:val="white"/>
+        </w:rPr>
+        <w:t xml:space="preserve"> adjustForExtend = _letterEdgeExtend / 2;</w:t>
+      </w:r>
+    </w:p>
+    <w:p>
+      <w:pPr>
+        <w:autoSpaceDE w:val="0"/>
+        <w:autoSpaceDN w:val="0"/>
+        <w:adjustRightInd w:val="0"/>
+        <w:jc w:val="left"/>
+        <w:rPr>
+          <w:rFonts w:ascii="Courier New" w:hAnsi="Courier New" w:cs="Courier New"/>
+          <w:color w:val="000000"/>
+          <w:kern w:val="0"/>
+          <w:szCs w:val="21"/>
+          <w:highlight w:val="white"/>
+        </w:rPr>
+      </w:pPr>
+      <w:r>
+        <w:rPr>
+          <w:rFonts w:ascii="Courier New" w:hAnsi="Courier New" w:cs="Courier New"/>
+          <w:color w:val="000000"/>
+          <w:kern w:val="0"/>
+          <w:szCs w:val="21"/>
+          <w:highlight w:val="white"/>
+        </w:rPr>
+        <w:t xml:space="preserve">    </w:t>
+      </w:r>
+      <w:r>
+        <w:rPr>
+          <w:rFonts w:ascii="Courier New" w:hAnsi="Courier New" w:cs="Courier New"/>
+          <w:color w:val="0000FF"/>
+          <w:kern w:val="0"/>
+          <w:szCs w:val="21"/>
+          <w:highlight w:val="white"/>
+        </w:rPr>
+        <w:t>long</w:t>
+      </w:r>
+      <w:r>
+        <w:rPr>
+          <w:rFonts w:ascii="Courier New" w:hAnsi="Courier New" w:cs="Courier New"/>
+          <w:color w:val="000000"/>
+          <w:kern w:val="0"/>
+          <w:szCs w:val="21"/>
+          <w:highlight w:val="white"/>
+        </w:rPr>
+        <w:t xml:space="preserve"> bitmapWidth;</w:t>
+      </w:r>
+    </w:p>
+    <w:p>
+      <w:pPr>
+        <w:autoSpaceDE w:val="0"/>
+        <w:autoSpaceDN w:val="0"/>
+        <w:adjustRightInd w:val="0"/>
+        <w:jc w:val="left"/>
+        <w:rPr>
+          <w:rFonts w:ascii="Courier New" w:hAnsi="Courier New" w:cs="Courier New"/>
+          <w:color w:val="000000"/>
+          <w:kern w:val="0"/>
+          <w:szCs w:val="21"/>
+          <w:highlight w:val="white"/>
+        </w:rPr>
+      </w:pPr>
+      <w:r>
+        <w:rPr>
+          <w:rFonts w:ascii="Courier New" w:hAnsi="Courier New" w:cs="Courier New"/>
+          <w:color w:val="000000"/>
+          <w:kern w:val="0"/>
+          <w:szCs w:val="21"/>
+          <w:highlight w:val="white"/>
+        </w:rPr>
+        <w:t xml:space="preserve">    </w:t>
+      </w:r>
+      <w:r>
+        <w:rPr>
+          <w:rFonts w:ascii="Courier New" w:hAnsi="Courier New" w:cs="Courier New"/>
+          <w:color w:val="0000FF"/>
+          <w:kern w:val="0"/>
+          <w:szCs w:val="21"/>
+          <w:highlight w:val="white"/>
+        </w:rPr>
+        <w:t>long</w:t>
+      </w:r>
+      <w:r>
+        <w:rPr>
+          <w:rFonts w:ascii="Courier New" w:hAnsi="Courier New" w:cs="Courier New"/>
+          <w:color w:val="000000"/>
+          <w:kern w:val="0"/>
+          <w:szCs w:val="21"/>
+          <w:highlight w:val="white"/>
+        </w:rPr>
+        <w:t xml:space="preserve"> bitmapHeight;</w:t>
+      </w:r>
+    </w:p>
+    <w:p>
+      <w:pPr>
+        <w:autoSpaceDE w:val="0"/>
+        <w:autoSpaceDN w:val="0"/>
+        <w:adjustRightInd w:val="0"/>
+        <w:jc w:val="left"/>
+        <w:rPr>
+          <w:rFonts w:ascii="Courier New" w:hAnsi="Courier New" w:cs="Courier New"/>
+          <w:color w:val="000000"/>
+          <w:kern w:val="0"/>
+          <w:szCs w:val="21"/>
+          <w:highlight w:val="white"/>
+        </w:rPr>
+      </w:pPr>
+      <w:r>
+        <w:rPr>
+          <w:rFonts w:ascii="Courier New" w:hAnsi="Courier New" w:cs="Courier New"/>
+          <w:color w:val="000000"/>
+          <w:kern w:val="0"/>
+          <w:szCs w:val="21"/>
+          <w:highlight w:val="white"/>
+        </w:rPr>
+        <w:lastRenderedPageBreak/>
+        <w:t xml:space="preserve">    </w:t>
+      </w:r>
+      <w:r>
+        <w:rPr>
+          <w:rFonts w:ascii="Courier New" w:hAnsi="Courier New" w:cs="Courier New"/>
+          <w:color w:val="2B91AF"/>
+          <w:kern w:val="0"/>
+          <w:szCs w:val="21"/>
+          <w:highlight w:val="white"/>
+        </w:rPr>
+        <w:t>Rect</w:t>
+      </w:r>
+      <w:r>
+        <w:rPr>
+          <w:rFonts w:ascii="Courier New" w:hAnsi="Courier New" w:cs="Courier New"/>
+          <w:color w:val="000000"/>
+          <w:kern w:val="0"/>
+          <w:szCs w:val="21"/>
+          <w:highlight w:val="white"/>
+        </w:rPr>
+        <w:t xml:space="preserve"> tempRect;</w:t>
+      </w:r>
+    </w:p>
+    <w:p>
+      <w:pPr>
+        <w:autoSpaceDE w:val="0"/>
+        <w:autoSpaceDN w:val="0"/>
+        <w:adjustRightInd w:val="0"/>
+        <w:jc w:val="left"/>
+        <w:rPr>
+          <w:rFonts w:ascii="Courier New" w:hAnsi="Courier New" w:cs="Courier New" w:hint="eastAsia"/>
+          <w:b/>
+          <w:color w:val="FF0000"/>
+          <w:kern w:val="0"/>
+          <w:szCs w:val="21"/>
+          <w:highlight w:val="white"/>
+        </w:rPr>
+      </w:pPr>
+      <w:r>
+        <w:rPr>
+          <w:rFonts w:ascii="Courier New" w:hAnsi="Courier New" w:cs="Courier New"/>
+          <w:color w:val="000000"/>
+          <w:kern w:val="0"/>
+          <w:szCs w:val="21"/>
+          <w:highlight w:val="white"/>
+        </w:rPr>
+        <w:t xml:space="preserve">    </w:t>
+      </w:r>
+      <w:r>
+        <w:rPr>
+          <w:rFonts w:ascii="Courier New" w:hAnsi="Courier New" w:cs="Courier New"/>
+          <w:b/>
+          <w:color w:val="2B91AF"/>
+          <w:kern w:val="0"/>
+          <w:szCs w:val="21"/>
+          <w:highlight w:val="white"/>
+        </w:rPr>
+        <w:t>FontLetterDefinition</w:t>
+      </w:r>
+      <w:r>
+        <w:rPr>
+          <w:rFonts w:ascii="Courier New" w:hAnsi="Courier New" w:cs="Courier New"/>
+          <w:b/>
+          <w:color w:val="000000"/>
+          <w:kern w:val="0"/>
+          <w:szCs w:val="21"/>
+          <w:highlight w:val="white"/>
+        </w:rPr>
+        <w:t xml:space="preserve"> tempDef;</w:t>
+      </w:r>
+      <w:r>
+        <w:rPr>
+          <w:rFonts w:ascii="Courier New" w:hAnsi="Courier New" w:cs="Courier New" w:hint="eastAsia"/>
+          <w:b/>
+          <w:color w:val="FF0000"/>
+          <w:kern w:val="0"/>
+          <w:szCs w:val="21"/>
+          <w:highlight w:val="white"/>
+        </w:rPr>
+        <w:t xml:space="preserve">// </w:t>
+      </w:r>
+      <w:r>
+        <w:rPr>
+          <w:rFonts w:ascii="Courier New" w:hAnsi="Courier New" w:cs="Courier New" w:hint="eastAsia"/>
+          <w:b/>
+          <w:color w:val="FF0000"/>
+          <w:kern w:val="0"/>
+          <w:szCs w:val="21"/>
+          <w:highlight w:val="white"/>
+        </w:rPr>
+        <w:t>最终将它放到了</w:t>
+      </w:r>
+      <w:r>
+        <w:rPr>
+          <w:rFonts w:ascii="Courier New" w:hAnsi="Courier New" w:cs="Courier New" w:hint="eastAsia"/>
+          <w:b/>
+          <w:color w:val="FF0000"/>
+          <w:kern w:val="0"/>
+          <w:szCs w:val="21"/>
+          <w:highlight w:val="white"/>
+        </w:rPr>
+        <w:t>_letterDefinition</w:t>
+      </w:r>
+      <w:r>
+        <w:rPr>
+          <w:rFonts w:ascii="Courier New" w:hAnsi="Courier New" w:cs="Courier New" w:hint="eastAsia"/>
+          <w:b/>
+          <w:color w:val="FF0000"/>
+          <w:kern w:val="0"/>
+          <w:szCs w:val="21"/>
+          <w:highlight w:val="white"/>
+        </w:rPr>
+        <w:t>中</w:t>
+      </w:r>
+    </w:p>
+    <w:p>
+      <w:pPr>
+        <w:autoSpaceDE w:val="0"/>
+        <w:autoSpaceDN w:val="0"/>
+        <w:adjustRightInd w:val="0"/>
+        <w:jc w:val="left"/>
+        <w:rPr>
+          <w:rFonts w:ascii="Courier New" w:hAnsi="Courier New" w:cs="Courier New"/>
+          <w:color w:val="000000"/>
+          <w:kern w:val="0"/>
+          <w:szCs w:val="21"/>
+          <w:highlight w:val="white"/>
+        </w:rPr>
+      </w:pPr>
+    </w:p>
+    <w:p>
+      <w:pPr>
+        <w:autoSpaceDE w:val="0"/>
+        <w:autoSpaceDN w:val="0"/>
+        <w:adjustRightInd w:val="0"/>
+        <w:jc w:val="left"/>
+        <w:rPr>
+          <w:rFonts w:ascii="Courier New" w:hAnsi="Courier New" w:cs="Courier New"/>
+          <w:color w:val="000000"/>
+          <w:kern w:val="0"/>
+          <w:szCs w:val="21"/>
+          <w:highlight w:val="white"/>
+        </w:rPr>
+      </w:pPr>
+      <w:r>
+        <w:rPr>
+          <w:rFonts w:ascii="Courier New" w:hAnsi="Courier New" w:cs="Courier New"/>
+          <w:color w:val="000000"/>
+          <w:kern w:val="0"/>
+          <w:szCs w:val="21"/>
+          <w:highlight w:val="white"/>
+        </w:rPr>
+        <w:t xml:space="preserve">    </w:t>
+      </w:r>
+      <w:r>
+        <w:rPr>
+          <w:rFonts w:ascii="Courier New" w:hAnsi="Courier New" w:cs="Courier New"/>
+          <w:color w:val="0000FF"/>
+          <w:kern w:val="0"/>
+          <w:szCs w:val="21"/>
+          <w:highlight w:val="white"/>
+        </w:rPr>
+        <w:t>auto</w:t>
+      </w:r>
+      <w:r>
+        <w:rPr>
+          <w:rFonts w:ascii="Courier New" w:hAnsi="Courier New" w:cs="Courier New"/>
+          <w:color w:val="000000"/>
+          <w:kern w:val="0"/>
+          <w:szCs w:val="21"/>
+          <w:highlight w:val="white"/>
+        </w:rPr>
+        <w:t xml:space="preserve"> scaleFactor = </w:t>
+      </w:r>
+      <w:r>
+        <w:rPr>
+          <w:rFonts w:ascii="Courier New" w:hAnsi="Courier New" w:cs="Courier New"/>
+          <w:color w:val="6F008A"/>
+          <w:kern w:val="0"/>
+          <w:szCs w:val="21"/>
+          <w:highlight w:val="white"/>
+        </w:rPr>
+        <w:t>CC_CONTENT_SCALE_FACTOR</w:t>
+      </w:r>
+      <w:r>
+        <w:rPr>
+          <w:rFonts w:ascii="Courier New" w:hAnsi="Courier New" w:cs="Courier New"/>
+          <w:color w:val="000000"/>
+          <w:kern w:val="0"/>
+          <w:szCs w:val="21"/>
+          <w:highlight w:val="white"/>
+        </w:rPr>
+        <w:t>();</w:t>
+      </w:r>
+    </w:p>
+    <w:p>
+      <w:pPr>
+        <w:autoSpaceDE w:val="0"/>
+        <w:autoSpaceDN w:val="0"/>
+        <w:adjustRightInd w:val="0"/>
+        <w:jc w:val="left"/>
+        <w:rPr>
+          <w:rFonts w:ascii="Courier New" w:hAnsi="Courier New" w:cs="Courier New"/>
+          <w:color w:val="000000"/>
+          <w:kern w:val="0"/>
+          <w:szCs w:val="21"/>
+          <w:highlight w:val="white"/>
+        </w:rPr>
+      </w:pPr>
+      <w:r>
+        <w:rPr>
+          <w:rFonts w:ascii="Courier New" w:hAnsi="Courier New" w:cs="Courier New"/>
+          <w:color w:val="000000"/>
+          <w:kern w:val="0"/>
+          <w:szCs w:val="21"/>
+          <w:highlight w:val="white"/>
+        </w:rPr>
+        <w:t xml:space="preserve">    </w:t>
+      </w:r>
+      <w:r>
+        <w:rPr>
+          <w:rFonts w:ascii="Courier New" w:hAnsi="Courier New" w:cs="Courier New"/>
+          <w:color w:val="0000FF"/>
+          <w:kern w:val="0"/>
+          <w:szCs w:val="21"/>
+          <w:highlight w:val="white"/>
+        </w:rPr>
+        <w:t>auto</w:t>
+      </w:r>
+      <w:r>
+        <w:rPr>
+          <w:rFonts w:ascii="Courier New" w:hAnsi="Courier New" w:cs="Courier New"/>
+          <w:color w:val="000000"/>
+          <w:kern w:val="0"/>
+          <w:szCs w:val="21"/>
+          <w:highlight w:val="white"/>
+        </w:rPr>
+        <w:t xml:space="preserve">  pixelFormat = _fontFreeType-&gt;getOutlineSize() &gt; 0 ? </w:t>
+      </w:r>
+      <w:r>
+        <w:rPr>
+          <w:rFonts w:ascii="Courier New" w:hAnsi="Courier New" w:cs="Courier New"/>
+          <w:color w:val="2B91AF"/>
+          <w:kern w:val="0"/>
+          <w:szCs w:val="21"/>
+          <w:highlight w:val="white"/>
+        </w:rPr>
+        <w:t>Texture2D</w:t>
+      </w:r>
+      <w:r>
+        <w:rPr>
+          <w:rFonts w:ascii="Courier New" w:hAnsi="Courier New" w:cs="Courier New"/>
+          <w:color w:val="000000"/>
+          <w:kern w:val="0"/>
+          <w:szCs w:val="21"/>
+          <w:highlight w:val="white"/>
+        </w:rPr>
+        <w:t>::</w:t>
+      </w:r>
+      <w:r>
+        <w:rPr>
+          <w:rFonts w:ascii="Courier New" w:hAnsi="Courier New" w:cs="Courier New"/>
+          <w:color w:val="2B91AF"/>
+          <w:kern w:val="0"/>
+          <w:szCs w:val="21"/>
+          <w:highlight w:val="white"/>
+        </w:rPr>
+        <w:t>PixelFormat</w:t>
+      </w:r>
+      <w:r>
+        <w:rPr>
+          <w:rFonts w:ascii="Courier New" w:hAnsi="Courier New" w:cs="Courier New"/>
+          <w:color w:val="000000"/>
+          <w:kern w:val="0"/>
+          <w:szCs w:val="21"/>
+          <w:highlight w:val="white"/>
+        </w:rPr>
+        <w:t>::</w:t>
+      </w:r>
+      <w:r>
+        <w:rPr>
+          <w:rFonts w:ascii="Courier New" w:hAnsi="Courier New" w:cs="Courier New"/>
+          <w:color w:val="2F4F4F"/>
+          <w:kern w:val="0"/>
+          <w:szCs w:val="21"/>
+          <w:highlight w:val="white"/>
+        </w:rPr>
+        <w:t>AI88</w:t>
+      </w:r>
+      <w:r>
+        <w:rPr>
+          <w:rFonts w:ascii="Courier New" w:hAnsi="Courier New" w:cs="Courier New"/>
+          <w:color w:val="000000"/>
+          <w:kern w:val="0"/>
+          <w:szCs w:val="21"/>
+          <w:highlight w:val="white"/>
+        </w:rPr>
+        <w:t xml:space="preserve"> : </w:t>
+      </w:r>
+      <w:r>
+        <w:rPr>
+          <w:rFonts w:ascii="Courier New" w:hAnsi="Courier New" w:cs="Courier New"/>
+          <w:color w:val="2B91AF"/>
+          <w:kern w:val="0"/>
+          <w:szCs w:val="21"/>
+          <w:highlight w:val="white"/>
+        </w:rPr>
+        <w:t>Texture2D</w:t>
+      </w:r>
+      <w:r>
+        <w:rPr>
+          <w:rFonts w:ascii="Courier New" w:hAnsi="Courier New" w:cs="Courier New"/>
+          <w:color w:val="000000"/>
+          <w:kern w:val="0"/>
+          <w:szCs w:val="21"/>
+          <w:highlight w:val="white"/>
+        </w:rPr>
+        <w:t>::</w:t>
+      </w:r>
+      <w:r>
+        <w:rPr>
+          <w:rFonts w:ascii="Courier New" w:hAnsi="Courier New" w:cs="Courier New"/>
+          <w:color w:val="2B91AF"/>
+          <w:kern w:val="0"/>
+          <w:szCs w:val="21"/>
+          <w:highlight w:val="white"/>
+        </w:rPr>
+        <w:t>PixelFormat</w:t>
+      </w:r>
+      <w:r>
+        <w:rPr>
+          <w:rFonts w:ascii="Courier New" w:hAnsi="Courier New" w:cs="Courier New"/>
+          <w:color w:val="000000"/>
+          <w:kern w:val="0"/>
+          <w:szCs w:val="21"/>
+          <w:highlight w:val="white"/>
+        </w:rPr>
+        <w:t>::</w:t>
+      </w:r>
+      <w:r>
+        <w:rPr>
+          <w:rFonts w:ascii="Courier New" w:hAnsi="Courier New" w:cs="Courier New"/>
+          <w:color w:val="2F4F4F"/>
+          <w:kern w:val="0"/>
+          <w:szCs w:val="21"/>
+          <w:highlight w:val="white"/>
+        </w:rPr>
+        <w:t>A8</w:t>
+      </w:r>
+      <w:r>
+        <w:rPr>
+          <w:rFonts w:ascii="Courier New" w:hAnsi="Courier New" w:cs="Courier New"/>
+          <w:color w:val="000000"/>
+          <w:kern w:val="0"/>
+          <w:szCs w:val="21"/>
+          <w:highlight w:val="white"/>
+        </w:rPr>
+        <w:t>;</w:t>
+      </w:r>
+    </w:p>
+    <w:p>
+      <w:pPr>
+        <w:autoSpaceDE w:val="0"/>
+        <w:autoSpaceDN w:val="0"/>
+        <w:adjustRightInd w:val="0"/>
+        <w:jc w:val="left"/>
+        <w:rPr>
+          <w:rFonts w:ascii="Courier New" w:hAnsi="Courier New" w:cs="Courier New"/>
+          <w:color w:val="000000"/>
+          <w:kern w:val="0"/>
+          <w:szCs w:val="21"/>
+          <w:highlight w:val="white"/>
+        </w:rPr>
+      </w:pPr>
+    </w:p>
+    <w:p>
+      <w:pPr>
+        <w:autoSpaceDE w:val="0"/>
+        <w:autoSpaceDN w:val="0"/>
+        <w:adjustRightInd w:val="0"/>
+        <w:jc w:val="left"/>
+        <w:rPr>
+          <w:rFonts w:ascii="Courier New" w:hAnsi="Courier New" w:cs="Courier New"/>
+          <w:color w:val="000000"/>
+          <w:kern w:val="0"/>
+          <w:szCs w:val="21"/>
+          <w:highlight w:val="white"/>
+        </w:rPr>
+      </w:pPr>
+      <w:r>
+        <w:rPr>
+          <w:rFonts w:ascii="Courier New" w:hAnsi="Courier New" w:cs="Courier New"/>
+          <w:color w:val="000000"/>
+          <w:kern w:val="0"/>
+          <w:szCs w:val="21"/>
+          <w:highlight w:val="white"/>
+        </w:rPr>
+        <w:t xml:space="preserve">    </w:t>
+      </w:r>
+      <w:r>
+        <w:rPr>
+          <w:rFonts w:ascii="Courier New" w:hAnsi="Courier New" w:cs="Courier New"/>
+          <w:color w:val="0000FF"/>
+          <w:kern w:val="0"/>
+          <w:szCs w:val="21"/>
+          <w:highlight w:val="white"/>
+        </w:rPr>
+        <w:t>float</w:t>
+      </w:r>
+      <w:r>
+        <w:rPr>
+          <w:rFonts w:ascii="Courier New" w:hAnsi="Courier New" w:cs="Courier New"/>
+          <w:color w:val="000000"/>
+          <w:kern w:val="0"/>
+          <w:szCs w:val="21"/>
+          <w:highlight w:val="white"/>
+        </w:rPr>
+        <w:t xml:space="preserve"> startY = _currentPageOrigY;</w:t>
+      </w:r>
+    </w:p>
+    <w:p>
+      <w:pPr>
+        <w:autoSpaceDE w:val="0"/>
+        <w:autoSpaceDN w:val="0"/>
+        <w:adjustRightInd w:val="0"/>
+        <w:jc w:val="left"/>
+        <w:rPr>
+          <w:rFonts w:ascii="Courier New" w:hAnsi="Courier New" w:cs="Courier New" w:hint="eastAsia"/>
+          <w:color w:val="000000"/>
+          <w:kern w:val="0"/>
+          <w:szCs w:val="21"/>
+          <w:highlight w:val="white"/>
+        </w:rPr>
+      </w:pPr>
+    </w:p>
+    <w:p>
+      <w:pPr>
+        <w:autoSpaceDE w:val="0"/>
+        <w:autoSpaceDN w:val="0"/>
+        <w:adjustRightInd w:val="0"/>
+        <w:jc w:val="left"/>
+        <w:rPr>
+          <w:rFonts w:ascii="Courier New" w:hAnsi="Courier New" w:cs="Courier New"/>
+          <w:b/>
+          <w:color w:val="FF0000"/>
+          <w:kern w:val="0"/>
+          <w:szCs w:val="21"/>
+          <w:highlight w:val="white"/>
+        </w:rPr>
+      </w:pPr>
+      <w:r>
+        <w:rPr>
+          <w:rFonts w:ascii="Courier New" w:hAnsi="Courier New" w:cs="Courier New" w:hint="eastAsia"/>
+          <w:color w:val="000000"/>
+          <w:kern w:val="0"/>
+          <w:szCs w:val="21"/>
+          <w:highlight w:val="white"/>
+        </w:rPr>
+        <w:t xml:space="preserve">    </w:t>
+      </w:r>
+      <w:r>
+        <w:rPr>
+          <w:rFonts w:ascii="Courier New" w:hAnsi="Courier New" w:cs="Courier New" w:hint="eastAsia"/>
+          <w:b/>
+          <w:color w:val="FF0000"/>
+          <w:kern w:val="0"/>
+          <w:szCs w:val="21"/>
+          <w:highlight w:val="white"/>
+        </w:rPr>
+        <w:t xml:space="preserve">// </w:t>
+      </w:r>
+      <w:r>
+        <w:rPr>
+          <w:rFonts w:ascii="Courier New" w:hAnsi="Courier New" w:cs="Courier New" w:hint="eastAsia"/>
+          <w:b/>
+          <w:color w:val="FF0000"/>
+          <w:kern w:val="0"/>
+          <w:szCs w:val="21"/>
+          <w:highlight w:val="white"/>
+        </w:rPr>
+        <w:t>将新的字符一个一个放到纹理中</w:t>
+      </w:r>
+    </w:p>
+    <w:p>
+      <w:pPr>
+        <w:autoSpaceDE w:val="0"/>
+        <w:autoSpaceDN w:val="0"/>
+        <w:adjustRightInd w:val="0"/>
+        <w:jc w:val="left"/>
+        <w:rPr>
+          <w:rFonts w:ascii="Courier New" w:hAnsi="Courier New" w:cs="Courier New"/>
+          <w:color w:val="000000"/>
+          <w:kern w:val="0"/>
+          <w:szCs w:val="21"/>
+          <w:highlight w:val="white"/>
+        </w:rPr>
+      </w:pPr>
+      <w:r>
+        <w:rPr>
+          <w:rFonts w:ascii="Courier New" w:hAnsi="Courier New" w:cs="Courier New"/>
+          <w:color w:val="000000"/>
+          <w:kern w:val="0"/>
+          <w:szCs w:val="21"/>
+          <w:highlight w:val="white"/>
+        </w:rPr>
+        <w:t xml:space="preserve">    </w:t>
+      </w:r>
+      <w:r>
+        <w:rPr>
+          <w:rFonts w:ascii="Courier New" w:hAnsi="Courier New" w:cs="Courier New"/>
+          <w:color w:val="0000FF"/>
+          <w:kern w:val="0"/>
+          <w:szCs w:val="21"/>
+          <w:highlight w:val="white"/>
+        </w:rPr>
+        <w:t>for</w:t>
+      </w:r>
+      <w:r>
+        <w:rPr>
+          <w:rFonts w:ascii="Courier New" w:hAnsi="Courier New" w:cs="Courier New"/>
+          <w:color w:val="000000"/>
+          <w:kern w:val="0"/>
+          <w:szCs w:val="21"/>
+          <w:highlight w:val="white"/>
+        </w:rPr>
+        <w:t xml:space="preserve"> (</w:t>
+      </w:r>
+      <w:r>
+        <w:rPr>
+          <w:rFonts w:ascii="Courier New" w:hAnsi="Courier New" w:cs="Courier New"/>
+          <w:color w:val="0000FF"/>
+          <w:kern w:val="0"/>
+          <w:szCs w:val="21"/>
+          <w:highlight w:val="white"/>
+        </w:rPr>
+        <w:t>auto</w:t>
+      </w:r>
+      <w:r>
+        <w:rPr>
+          <w:rFonts w:ascii="Courier New" w:hAnsi="Courier New" w:cs="Courier New"/>
+          <w:color w:val="000000"/>
+          <w:kern w:val="0"/>
+          <w:szCs w:val="21"/>
+          <w:highlight w:val="white"/>
+        </w:rPr>
+        <w:t>&amp;&amp; it : codeMapOfNewChar)</w:t>
+      </w:r>
+    </w:p>
+    <w:p>
+      <w:pPr>
+        <w:autoSpaceDE w:val="0"/>
+        <w:autoSpaceDN w:val="0"/>
+        <w:adjustRightInd w:val="0"/>
+        <w:jc w:val="left"/>
+        <w:rPr>
+          <w:rFonts w:ascii="Courier New" w:hAnsi="Courier New" w:cs="Courier New"/>
+          <w:color w:val="000000"/>
+          <w:kern w:val="0"/>
+          <w:szCs w:val="21"/>
+          <w:highlight w:val="white"/>
+        </w:rPr>
+      </w:pPr>
+      <w:r>
+        <w:rPr>
+          <w:rFonts w:ascii="Courier New" w:hAnsi="Courier New" w:cs="Courier New"/>
+          <w:color w:val="000000"/>
+          <w:kern w:val="0"/>
+          <w:szCs w:val="21"/>
+          <w:highlight w:val="white"/>
+        </w:rPr>
+        <w:t xml:space="preserve">    {</w:t>
+      </w:r>
+    </w:p>
+    <w:p>
+      <w:pPr>
+        <w:autoSpaceDE w:val="0"/>
+        <w:autoSpaceDN w:val="0"/>
+        <w:adjustRightInd w:val="0"/>
+        <w:jc w:val="left"/>
+        <w:rPr>
+          <w:rFonts w:ascii="Courier New" w:hAnsi="Courier New" w:cs="Courier New"/>
+          <w:color w:val="000000"/>
+          <w:kern w:val="0"/>
+          <w:szCs w:val="21"/>
+          <w:highlight w:val="white"/>
+        </w:rPr>
+      </w:pPr>
+      <w:r>
+        <w:rPr>
+          <w:rFonts w:ascii="Courier New" w:hAnsi="Courier New" w:cs="Courier New"/>
+          <w:color w:val="000000"/>
+          <w:kern w:val="0"/>
+          <w:szCs w:val="21"/>
+          <w:highlight w:val="white"/>
+        </w:rPr>
+        <w:t xml:space="preserve">        </w:t>
+      </w:r>
+      <w:r>
+        <w:rPr>
+          <w:rFonts w:ascii="Courier New" w:hAnsi="Courier New" w:cs="Courier New"/>
+          <w:color w:val="0000FF"/>
+          <w:kern w:val="0"/>
+          <w:szCs w:val="21"/>
+          <w:highlight w:val="white"/>
+        </w:rPr>
+        <w:t>auto</w:t>
+      </w:r>
+      <w:r>
+        <w:rPr>
+          <w:rFonts w:ascii="Courier New" w:hAnsi="Courier New" w:cs="Courier New"/>
+          <w:color w:val="000000"/>
+          <w:kern w:val="0"/>
+          <w:szCs w:val="21"/>
+          <w:highlight w:val="white"/>
+        </w:rPr>
+        <w:t xml:space="preserve"> bitmap = _fontFreeType-&gt;getGlyphBitmap(it.second, bitmapWidth, bitmapHeight, tempRect, tempDef.xAdvance);</w:t>
+      </w:r>
+    </w:p>
+    <w:p>
+      <w:pPr>
+        <w:autoSpaceDE w:val="0"/>
+        <w:autoSpaceDN w:val="0"/>
+        <w:adjustRightInd w:val="0"/>
+        <w:jc w:val="left"/>
+        <w:rPr>
+          <w:rFonts w:ascii="Courier New" w:hAnsi="Courier New" w:cs="Courier New"/>
+          <w:color w:val="000000"/>
+          <w:kern w:val="0"/>
+          <w:szCs w:val="21"/>
+          <w:highlight w:val="white"/>
+        </w:rPr>
+      </w:pPr>
+      <w:r>
+        <w:rPr>
+          <w:rFonts w:ascii="Courier New" w:hAnsi="Courier New" w:cs="Courier New"/>
+          <w:color w:val="000000"/>
+          <w:kern w:val="0"/>
+          <w:szCs w:val="21"/>
+          <w:highlight w:val="white"/>
+        </w:rPr>
+        <w:t xml:space="preserve">        </w:t>
+      </w:r>
+      <w:r>
+        <w:rPr>
+          <w:rFonts w:ascii="Courier New" w:hAnsi="Courier New" w:cs="Courier New"/>
+          <w:color w:val="0000FF"/>
+          <w:kern w:val="0"/>
+          <w:szCs w:val="21"/>
+          <w:highlight w:val="white"/>
+        </w:rPr>
+        <w:t>if</w:t>
+      </w:r>
+      <w:r>
+        <w:rPr>
+          <w:rFonts w:ascii="Courier New" w:hAnsi="Courier New" w:cs="Courier New"/>
+          <w:color w:val="000000"/>
+          <w:kern w:val="0"/>
+          <w:szCs w:val="21"/>
+          <w:highlight w:val="white"/>
+        </w:rPr>
+        <w:t xml:space="preserve"> (bitmap &amp;&amp; bitmapWidth &gt; 0 &amp;&amp; bitmapHeight &gt; 0)</w:t>
+      </w:r>
+    </w:p>
+    <w:p>
+      <w:pPr>
+        <w:autoSpaceDE w:val="0"/>
+        <w:autoSpaceDN w:val="0"/>
+        <w:adjustRightInd w:val="0"/>
+        <w:jc w:val="left"/>
+        <w:rPr>
+          <w:rFonts w:ascii="Courier New" w:hAnsi="Courier New" w:cs="Courier New"/>
+          <w:color w:val="000000"/>
+          <w:kern w:val="0"/>
+          <w:szCs w:val="21"/>
+          <w:highlight w:val="white"/>
+        </w:rPr>
+      </w:pPr>
+      <w:r>
+        <w:rPr>
+          <w:rFonts w:ascii="Courier New" w:hAnsi="Courier New" w:cs="Courier New"/>
+          <w:color w:val="000000"/>
+          <w:kern w:val="0"/>
+          <w:szCs w:val="21"/>
+          <w:highlight w:val="white"/>
+        </w:rPr>
+        <w:t xml:space="preserve">        {</w:t>
+      </w:r>
+    </w:p>
+    <w:p>
+      <w:pPr>
+        <w:autoSpaceDE w:val="0"/>
+        <w:autoSpaceDN w:val="0"/>
+        <w:adjustRightInd w:val="0"/>
+        <w:jc w:val="left"/>
+        <w:rPr>
+          <w:rFonts w:ascii="Courier New" w:hAnsi="Courier New" w:cs="Courier New"/>
+          <w:color w:val="000000"/>
+          <w:kern w:val="0"/>
+          <w:szCs w:val="21"/>
+          <w:highlight w:val="white"/>
+        </w:rPr>
+      </w:pPr>
+      <w:r>
+        <w:rPr>
+          <w:rFonts w:ascii="Courier New" w:hAnsi="Courier New" w:cs="Courier New"/>
+          <w:color w:val="000000"/>
+          <w:kern w:val="0"/>
+          <w:szCs w:val="21"/>
+          <w:highlight w:val="white"/>
+        </w:rPr>
+        <w:t xml:space="preserve">            tempDef.validDefinition = </w:t>
+      </w:r>
+      <w:r>
+        <w:rPr>
+          <w:rFonts w:ascii="Courier New" w:hAnsi="Courier New" w:cs="Courier New"/>
+          <w:color w:val="0000FF"/>
+          <w:kern w:val="0"/>
+          <w:szCs w:val="21"/>
+          <w:highlight w:val="white"/>
+        </w:rPr>
+        <w:t>true</w:t>
+      </w:r>
+      <w:r>
+        <w:rPr>
+          <w:rFonts w:ascii="Courier New" w:hAnsi="Courier New" w:cs="Courier New"/>
+          <w:color w:val="000000"/>
+          <w:kern w:val="0"/>
+          <w:szCs w:val="21"/>
+          <w:highlight w:val="white"/>
+        </w:rPr>
+        <w:t>;</w:t>
+      </w:r>
+    </w:p>
+    <w:p>
+      <w:pPr>
+        <w:autoSpaceDE w:val="0"/>
+        <w:autoSpaceDN w:val="0"/>
+        <w:adjustRightInd w:val="0"/>
+        <w:jc w:val="left"/>
+        <w:rPr>
+          <w:rFonts w:ascii="Courier New" w:hAnsi="Courier New" w:cs="Courier New"/>
+          <w:color w:val="000000"/>
+          <w:kern w:val="0"/>
+          <w:szCs w:val="21"/>
+          <w:highlight w:val="white"/>
+        </w:rPr>
+      </w:pPr>
+      <w:r>
+        <w:rPr>
+          <w:rFonts w:ascii="Courier New" w:hAnsi="Courier New" w:cs="Courier New"/>
+          <w:color w:val="000000"/>
+          <w:kern w:val="0"/>
+          <w:szCs w:val="21"/>
+          <w:highlight w:val="white"/>
+        </w:rPr>
+        <w:t xml:space="preserve">            tempDef.width = tempRect.size.width + _letterPadding + _letterEdgeExtend;</w:t>
+      </w:r>
+    </w:p>
+    <w:p>
+      <w:pPr>
+        <w:autoSpaceDE w:val="0"/>
+        <w:autoSpaceDN w:val="0"/>
+        <w:adjustRightInd w:val="0"/>
+        <w:jc w:val="left"/>
+        <w:rPr>
+          <w:rFonts w:ascii="Courier New" w:hAnsi="Courier New" w:cs="Courier New"/>
+          <w:color w:val="000000"/>
+          <w:kern w:val="0"/>
+          <w:szCs w:val="21"/>
+          <w:highlight w:val="white"/>
+        </w:rPr>
+      </w:pPr>
+      <w:r>
+        <w:rPr>
+          <w:rFonts w:ascii="Courier New" w:hAnsi="Courier New" w:cs="Courier New"/>
+          <w:color w:val="000000"/>
+          <w:kern w:val="0"/>
+          <w:szCs w:val="21"/>
+          <w:highlight w:val="white"/>
+        </w:rPr>
+        <w:t xml:space="preserve">            tempDef.height = tempRect.size.height + _letterPadding + _letterEdgeExtend;</w:t>
+      </w:r>
+    </w:p>
+    <w:p>
+      <w:pPr>
+        <w:autoSpaceDE w:val="0"/>
+        <w:autoSpaceDN w:val="0"/>
+        <w:adjustRightInd w:val="0"/>
+        <w:jc w:val="left"/>
+        <w:rPr>
+          <w:rFonts w:ascii="Courier New" w:hAnsi="Courier New" w:cs="Courier New"/>
+          <w:color w:val="000000"/>
+          <w:kern w:val="0"/>
+          <w:szCs w:val="21"/>
+          <w:highlight w:val="white"/>
+        </w:rPr>
+      </w:pPr>
+      <w:r>
+        <w:rPr>
+          <w:rFonts w:ascii="Courier New" w:hAnsi="Courier New" w:cs="Courier New"/>
+          <w:color w:val="000000"/>
+          <w:kern w:val="0"/>
+          <w:szCs w:val="21"/>
+          <w:highlight w:val="white"/>
+        </w:rPr>
+        <w:t xml:space="preserve">            tempDef.offsetX = tempRect.origin.x + adjustForDistanceMap + adjustForExtend;</w:t>
+      </w:r>
+    </w:p>
+    <w:p>
+      <w:pPr>
+        <w:autoSpaceDE w:val="0"/>
+        <w:autoSpaceDN w:val="0"/>
+        <w:adjustRightInd w:val="0"/>
+        <w:jc w:val="left"/>
+        <w:rPr>
+          <w:rFonts w:ascii="Courier New" w:hAnsi="Courier New" w:cs="Courier New"/>
+          <w:color w:val="000000"/>
+          <w:kern w:val="0"/>
+          <w:szCs w:val="21"/>
+          <w:highlight w:val="white"/>
+        </w:rPr>
+      </w:pPr>
+      <w:r>
+        <w:rPr>
+          <w:rFonts w:ascii="Courier New" w:hAnsi="Courier New" w:cs="Courier New"/>
+          <w:color w:val="000000"/>
+          <w:kern w:val="0"/>
+          <w:szCs w:val="21"/>
+          <w:highlight w:val="white"/>
+        </w:rPr>
+        <w:t xml:space="preserve">            tempDef.offsetY = _fontAscender + tempRect.origin.y - adjustForDistanceMap - adjustForExtend;</w:t>
+      </w:r>
+    </w:p>
+    <w:p>
+      <w:pPr>
+        <w:autoSpaceDE w:val="0"/>
+        <w:autoSpaceDN w:val="0"/>
+        <w:adjustRightInd w:val="0"/>
+        <w:jc w:val="left"/>
+        <w:rPr>
+          <w:rFonts w:ascii="Courier New" w:hAnsi="Courier New" w:cs="Courier New"/>
+          <w:color w:val="000000"/>
+          <w:kern w:val="0"/>
+          <w:szCs w:val="21"/>
+          <w:highlight w:val="white"/>
+        </w:rPr>
+      </w:pPr>
+    </w:p>
+    <w:p>
+      <w:pPr>
+        <w:autoSpaceDE w:val="0"/>
+        <w:autoSpaceDN w:val="0"/>
+        <w:adjustRightInd w:val="0"/>
+        <w:jc w:val="left"/>
+        <w:rPr>
+          <w:rFonts w:ascii="Courier New" w:hAnsi="Courier New" w:cs="Courier New"/>
+          <w:color w:val="000000"/>
+          <w:kern w:val="0"/>
+          <w:szCs w:val="21"/>
+          <w:highlight w:val="white"/>
+        </w:rPr>
+      </w:pPr>
+      <w:r>
+        <w:rPr>
+          <w:rFonts w:ascii="Courier New" w:hAnsi="Courier New" w:cs="Courier New"/>
+          <w:color w:val="000000"/>
+          <w:kern w:val="0"/>
+          <w:szCs w:val="21"/>
+          <w:highlight w:val="white"/>
+        </w:rPr>
+        <w:t xml:space="preserve">            </w:t>
+      </w:r>
+      <w:r>
+        <w:rPr>
+          <w:rFonts w:ascii="Courier New" w:hAnsi="Courier New" w:cs="Courier New"/>
+          <w:color w:val="0000FF"/>
+          <w:kern w:val="0"/>
+          <w:szCs w:val="21"/>
+          <w:highlight w:val="white"/>
+        </w:rPr>
+        <w:t>if</w:t>
+      </w:r>
+      <w:r>
+        <w:rPr>
+          <w:rFonts w:ascii="Courier New" w:hAnsi="Courier New" w:cs="Courier New"/>
+          <w:color w:val="000000"/>
+          <w:kern w:val="0"/>
+          <w:szCs w:val="21"/>
+          <w:highlight w:val="white"/>
+        </w:rPr>
+        <w:t xml:space="preserve"> (bitmapHeight &gt; _currLineHeight)</w:t>
+      </w:r>
+    </w:p>
+    <w:p>
+      <w:pPr>
+        <w:autoSpaceDE w:val="0"/>
+        <w:autoSpaceDN w:val="0"/>
+        <w:adjustRightInd w:val="0"/>
+        <w:jc w:val="left"/>
+        <w:rPr>
+          <w:rFonts w:ascii="Courier New" w:hAnsi="Courier New" w:cs="Courier New"/>
+          <w:color w:val="000000"/>
+          <w:kern w:val="0"/>
+          <w:szCs w:val="21"/>
+          <w:highlight w:val="white"/>
+        </w:rPr>
+      </w:pPr>
+      <w:r>
+        <w:rPr>
+          <w:rFonts w:ascii="Courier New" w:hAnsi="Courier New" w:cs="Courier New"/>
+          <w:color w:val="000000"/>
+          <w:kern w:val="0"/>
+          <w:szCs w:val="21"/>
+          <w:highlight w:val="white"/>
+        </w:rPr>
+        <w:t xml:space="preserve">            {</w:t>
+      </w:r>
+    </w:p>
+    <w:p>
+      <w:pPr>
+        <w:autoSpaceDE w:val="0"/>
+        <w:autoSpaceDN w:val="0"/>
+        <w:adjustRightInd w:val="0"/>
+        <w:jc w:val="left"/>
+        <w:rPr>
+          <w:rFonts w:ascii="Courier New" w:hAnsi="Courier New" w:cs="Courier New"/>
+          <w:color w:val="000000"/>
+          <w:kern w:val="0"/>
+          <w:szCs w:val="21"/>
+          <w:highlight w:val="white"/>
+        </w:rPr>
+      </w:pPr>
+      <w:r>
+        <w:rPr>
+          <w:rFonts w:ascii="Courier New" w:hAnsi="Courier New" w:cs="Courier New"/>
+          <w:color w:val="000000"/>
+          <w:kern w:val="0"/>
+          <w:szCs w:val="21"/>
+          <w:highlight w:val="white"/>
+        </w:rPr>
+        <w:t xml:space="preserve">                _currLineHeight = </w:t>
+      </w:r>
+      <w:r>
+        <w:rPr>
+          <w:rFonts w:ascii="Courier New" w:hAnsi="Courier New" w:cs="Courier New"/>
+          <w:color w:val="0000FF"/>
+          <w:kern w:val="0"/>
+          <w:szCs w:val="21"/>
+          <w:highlight w:val="white"/>
+        </w:rPr>
+        <w:t>static_cast</w:t>
+      </w:r>
+      <w:r>
+        <w:rPr>
+          <w:rFonts w:ascii="Courier New" w:hAnsi="Courier New" w:cs="Courier New"/>
+          <w:color w:val="000000"/>
+          <w:kern w:val="0"/>
+          <w:szCs w:val="21"/>
+          <w:highlight w:val="white"/>
+        </w:rPr>
+        <w:t>&lt;</w:t>
+      </w:r>
+      <w:r>
+        <w:rPr>
+          <w:rFonts w:ascii="Courier New" w:hAnsi="Courier New" w:cs="Courier New"/>
+          <w:color w:val="0000FF"/>
+          <w:kern w:val="0"/>
+          <w:szCs w:val="21"/>
+          <w:highlight w:val="white"/>
+        </w:rPr>
+        <w:t>int</w:t>
+      </w:r>
+      <w:r>
+        <w:rPr>
+          <w:rFonts w:ascii="Courier New" w:hAnsi="Courier New" w:cs="Courier New"/>
+          <w:color w:val="000000"/>
+          <w:kern w:val="0"/>
+          <w:szCs w:val="21"/>
+          <w:highlight w:val="white"/>
+        </w:rPr>
+        <w:t>&gt;(bitmapHeight) + _letterPadding + _letterEdgeExtend + 1;</w:t>
+      </w:r>
+    </w:p>
+    <w:p>
+      <w:pPr>
+        <w:autoSpaceDE w:val="0"/>
+        <w:autoSpaceDN w:val="0"/>
+        <w:adjustRightInd w:val="0"/>
+        <w:jc w:val="left"/>
+        <w:rPr>
+          <w:rFonts w:ascii="Courier New" w:hAnsi="Courier New" w:cs="Courier New"/>
+          <w:color w:val="000000"/>
+          <w:kern w:val="0"/>
+          <w:szCs w:val="21"/>
+          <w:highlight w:val="white"/>
+        </w:rPr>
+      </w:pPr>
+      <w:r>
+        <w:rPr>
+          <w:rFonts w:ascii="Courier New" w:hAnsi="Courier New" w:cs="Courier New"/>
+          <w:color w:val="000000"/>
+          <w:kern w:val="0"/>
+          <w:szCs w:val="21"/>
+          <w:highlight w:val="white"/>
+        </w:rPr>
+        <w:t xml:space="preserve">            }</w:t>
+      </w:r>
+    </w:p>
+    <w:p>
+      <w:pPr>
+        <w:autoSpaceDE w:val="0"/>
+        <w:autoSpaceDN w:val="0"/>
+        <w:adjustRightInd w:val="0"/>
+        <w:jc w:val="left"/>
+        <w:rPr>
+          <w:rFonts w:ascii="Courier New" w:hAnsi="Courier New" w:cs="Courier New"/>
+          <w:color w:val="000000"/>
+          <w:kern w:val="0"/>
+          <w:szCs w:val="21"/>
+          <w:highlight w:val="white"/>
+        </w:rPr>
+      </w:pPr>
+      <w:r>
+        <w:rPr>
+          <w:rFonts w:ascii="Courier New" w:hAnsi="Courier New" w:cs="Courier New"/>
+          <w:color w:val="000000"/>
+          <w:kern w:val="0"/>
+          <w:szCs w:val="21"/>
+          <w:highlight w:val="white"/>
+        </w:rPr>
+        <w:t xml:space="preserve">            </w:t>
+      </w:r>
+      <w:r>
+        <w:rPr>
+          <w:rFonts w:ascii="Courier New" w:hAnsi="Courier New" w:cs="Courier New"/>
+          <w:color w:val="0000FF"/>
+          <w:kern w:val="0"/>
+          <w:szCs w:val="21"/>
+          <w:highlight w:val="white"/>
+        </w:rPr>
+        <w:t>if</w:t>
+      </w:r>
+      <w:r>
+        <w:rPr>
+          <w:rFonts w:ascii="Courier New" w:hAnsi="Courier New" w:cs="Courier New"/>
+          <w:color w:val="000000"/>
+          <w:kern w:val="0"/>
+          <w:szCs w:val="21"/>
+          <w:highlight w:val="white"/>
+        </w:rPr>
+        <w:t xml:space="preserve"> (_currentPageOrigX + tempDef.width &gt; CacheTextureWidth)</w:t>
+      </w:r>
+    </w:p>
+    <w:p>
+      <w:pPr>
+        <w:autoSpaceDE w:val="0"/>
+        <w:autoSpaceDN w:val="0"/>
+        <w:adjustRightInd w:val="0"/>
+        <w:jc w:val="left"/>
+        <w:rPr>
+          <w:rFonts w:ascii="Courier New" w:hAnsi="Courier New" w:cs="Courier New"/>
+          <w:color w:val="000000"/>
+          <w:kern w:val="0"/>
+          <w:szCs w:val="21"/>
+          <w:highlight w:val="white"/>
+        </w:rPr>
+      </w:pPr>
+      <w:r>
+        <w:rPr>
+          <w:rFonts w:ascii="Courier New" w:hAnsi="Courier New" w:cs="Courier New"/>
+          <w:color w:val="000000"/>
+          <w:kern w:val="0"/>
+          <w:szCs w:val="21"/>
+          <w:highlight w:val="white"/>
+        </w:rPr>
+        <w:t xml:space="preserve">            {</w:t>
+      </w:r>
+    </w:p>
+    <w:p>
+      <w:pPr>
+        <w:autoSpaceDE w:val="0"/>
+        <w:autoSpaceDN w:val="0"/>
+        <w:adjustRightInd w:val="0"/>
+        <w:jc w:val="left"/>
+        <w:rPr>
+          <w:rFonts w:ascii="Courier New" w:hAnsi="Courier New" w:cs="Courier New"/>
+          <w:color w:val="000000"/>
+          <w:kern w:val="0"/>
+          <w:szCs w:val="21"/>
+          <w:highlight w:val="white"/>
+        </w:rPr>
+      </w:pPr>
+      <w:r>
+        <w:rPr>
+          <w:rFonts w:ascii="Courier New" w:hAnsi="Courier New" w:cs="Courier New"/>
+          <w:color w:val="000000"/>
+          <w:kern w:val="0"/>
+          <w:szCs w:val="21"/>
+          <w:highlight w:val="white"/>
+        </w:rPr>
+        <w:t xml:space="preserve">                _currentPageOrigY += _currLineHeight;</w:t>
+      </w:r>
+    </w:p>
+    <w:p>
+      <w:pPr>
+        <w:autoSpaceDE w:val="0"/>
+        <w:autoSpaceDN w:val="0"/>
+        <w:adjustRightInd w:val="0"/>
+        <w:jc w:val="left"/>
+        <w:rPr>
+          <w:rFonts w:ascii="Courier New" w:hAnsi="Courier New" w:cs="Courier New"/>
+          <w:color w:val="000000"/>
+          <w:kern w:val="0"/>
+          <w:szCs w:val="21"/>
+          <w:highlight w:val="white"/>
+        </w:rPr>
+      </w:pPr>
+      <w:r>
+        <w:rPr>
+          <w:rFonts w:ascii="Courier New" w:hAnsi="Courier New" w:cs="Courier New"/>
+          <w:color w:val="000000"/>
+          <w:kern w:val="0"/>
+          <w:szCs w:val="21"/>
+          <w:highlight w:val="white"/>
+        </w:rPr>
+        <w:t xml:space="preserve">                _currLineHeight = 0;</w:t>
+      </w:r>
+    </w:p>
+    <w:p>
+      <w:pPr>
+        <w:autoSpaceDE w:val="0"/>
+        <w:autoSpaceDN w:val="0"/>
+        <w:adjustRightInd w:val="0"/>
+        <w:jc w:val="left"/>
+        <w:rPr>
+          <w:rFonts w:ascii="Courier New" w:hAnsi="Courier New" w:cs="Courier New"/>
+          <w:color w:val="000000"/>
+          <w:kern w:val="0"/>
+          <w:szCs w:val="21"/>
+          <w:highlight w:val="white"/>
+        </w:rPr>
+      </w:pPr>
+      <w:r>
+        <w:rPr>
+          <w:rFonts w:ascii="Courier New" w:hAnsi="Courier New" w:cs="Courier New"/>
+          <w:color w:val="000000"/>
+          <w:kern w:val="0"/>
+          <w:szCs w:val="21"/>
+          <w:highlight w:val="white"/>
+        </w:rPr>
+        <w:t xml:space="preserve">                _currentPageOrigX = 0;</w:t>
+      </w:r>
+    </w:p>
+    <w:p>
+      <w:pPr>
+        <w:autoSpaceDE w:val="0"/>
+        <w:autoSpaceDN w:val="0"/>
+        <w:adjustRightInd w:val="0"/>
+        <w:jc w:val="left"/>
+        <w:rPr>
+          <w:rFonts w:ascii="Courier New" w:hAnsi="Courier New" w:cs="Courier New"/>
+          <w:color w:val="000000"/>
+          <w:kern w:val="0"/>
+          <w:szCs w:val="21"/>
+          <w:highlight w:val="white"/>
+        </w:rPr>
+      </w:pPr>
+      <w:r>
+        <w:rPr>
+          <w:rFonts w:ascii="Courier New" w:hAnsi="Courier New" w:cs="Courier New"/>
+          <w:color w:val="000000"/>
+          <w:kern w:val="0"/>
+          <w:szCs w:val="21"/>
+          <w:highlight w:val="white"/>
+        </w:rPr>
+        <w:t xml:space="preserve">                </w:t>
+      </w:r>
+      <w:r>
+        <w:rPr>
+          <w:rFonts w:ascii="Courier New" w:hAnsi="Courier New" w:cs="Courier New"/>
+          <w:color w:val="0000FF"/>
+          <w:kern w:val="0"/>
+          <w:szCs w:val="21"/>
+          <w:highlight w:val="white"/>
+        </w:rPr>
+        <w:t>if</w:t>
+      </w:r>
+      <w:r>
+        <w:rPr>
+          <w:rFonts w:ascii="Courier New" w:hAnsi="Courier New" w:cs="Courier New"/>
+          <w:color w:val="000000"/>
+          <w:kern w:val="0"/>
+          <w:szCs w:val="21"/>
+          <w:highlight w:val="white"/>
+        </w:rPr>
+        <w:t xml:space="preserve"> (_currentPageOrigY + _lineHeight &gt;= CacheTextureHeight)</w:t>
+      </w:r>
+    </w:p>
+    <w:p>
+      <w:pPr>
+        <w:autoSpaceDE w:val="0"/>
+        <w:autoSpaceDN w:val="0"/>
+        <w:adjustRightInd w:val="0"/>
+        <w:jc w:val="left"/>
+        <w:rPr>
+          <w:rFonts w:ascii="Courier New" w:hAnsi="Courier New" w:cs="Courier New"/>
+          <w:color w:val="000000"/>
+          <w:kern w:val="0"/>
+          <w:szCs w:val="21"/>
+          <w:highlight w:val="white"/>
+        </w:rPr>
+      </w:pPr>
+      <w:r>
+        <w:rPr>
+          <w:rFonts w:ascii="Courier New" w:hAnsi="Courier New" w:cs="Courier New"/>
+          <w:color w:val="000000"/>
+          <w:kern w:val="0"/>
+          <w:szCs w:val="21"/>
+          <w:highlight w:val="white"/>
+        </w:rPr>
+        <w:t xml:space="preserve">                {</w:t>
+      </w:r>
+    </w:p>
+    <w:p>
+      <w:pPr>
+        <w:autoSpaceDE w:val="0"/>
+        <w:autoSpaceDN w:val="0"/>
+        <w:adjustRightInd w:val="0"/>
+        <w:jc w:val="left"/>
+        <w:rPr>
+          <w:rFonts w:ascii="Courier New" w:hAnsi="Courier New" w:cs="Courier New"/>
+          <w:color w:val="000000"/>
+          <w:kern w:val="0"/>
+          <w:szCs w:val="21"/>
+          <w:highlight w:val="white"/>
+        </w:rPr>
+      </w:pPr>
+      <w:r>
+        <w:rPr>
+          <w:rFonts w:ascii="Courier New" w:hAnsi="Courier New" w:cs="Courier New"/>
+          <w:color w:val="000000"/>
+          <w:kern w:val="0"/>
+          <w:szCs w:val="21"/>
+          <w:highlight w:val="white"/>
+        </w:rPr>
+        <w:t xml:space="preserve">                    </w:t>
+      </w:r>
+      <w:r>
+        <w:rPr>
+          <w:rFonts w:ascii="Courier New" w:hAnsi="Courier New" w:cs="Courier New"/>
+          <w:color w:val="0000FF"/>
+          <w:kern w:val="0"/>
+          <w:szCs w:val="21"/>
+          <w:highlight w:val="white"/>
+        </w:rPr>
+        <w:t>unsigned</w:t>
+      </w:r>
+      <w:r>
+        <w:rPr>
+          <w:rFonts w:ascii="Courier New" w:hAnsi="Courier New" w:cs="Courier New"/>
+          <w:color w:val="000000"/>
+          <w:kern w:val="0"/>
+          <w:szCs w:val="21"/>
+          <w:highlight w:val="white"/>
+        </w:rPr>
+        <w:t xml:space="preserve"> </w:t>
+      </w:r>
+      <w:r>
+        <w:rPr>
+          <w:rFonts w:ascii="Courier New" w:hAnsi="Courier New" w:cs="Courier New"/>
+          <w:color w:val="0000FF"/>
+          <w:kern w:val="0"/>
+          <w:szCs w:val="21"/>
+          <w:highlight w:val="white"/>
+        </w:rPr>
+        <w:t>char</w:t>
+      </w:r>
+      <w:r>
+        <w:rPr>
+          <w:rFonts w:ascii="Courier New" w:hAnsi="Courier New" w:cs="Courier New"/>
+          <w:color w:val="000000"/>
+          <w:kern w:val="0"/>
+          <w:szCs w:val="21"/>
+          <w:highlight w:val="white"/>
+        </w:rPr>
+        <w:t xml:space="preserve"> *data = </w:t>
+      </w:r>
+      <w:r>
+        <w:rPr>
+          <w:rFonts w:ascii="Courier New" w:hAnsi="Courier New" w:cs="Courier New"/>
+          <w:color w:val="0000FF"/>
+          <w:kern w:val="0"/>
+          <w:szCs w:val="21"/>
+          <w:highlight w:val="white"/>
+        </w:rPr>
+        <w:t>nullptr</w:t>
+      </w:r>
+      <w:r>
+        <w:rPr>
+          <w:rFonts w:ascii="Courier New" w:hAnsi="Courier New" w:cs="Courier New"/>
+          <w:color w:val="000000"/>
+          <w:kern w:val="0"/>
+          <w:szCs w:val="21"/>
+          <w:highlight w:val="white"/>
+        </w:rPr>
+        <w:t>;</w:t>
+      </w:r>
+    </w:p>
+    <w:p>
+      <w:pPr>
+        <w:autoSpaceDE w:val="0"/>
+        <w:autoSpaceDN w:val="0"/>
+        <w:adjustRightInd w:val="0"/>
+        <w:jc w:val="left"/>
+        <w:rPr>
+          <w:rFonts w:ascii="Courier New" w:hAnsi="Courier New" w:cs="Courier New"/>
+          <w:color w:val="000000"/>
+          <w:kern w:val="0"/>
+          <w:szCs w:val="21"/>
+          <w:highlight w:val="white"/>
+        </w:rPr>
+      </w:pPr>
+      <w:r>
+        <w:rPr>
+          <w:rFonts w:ascii="Courier New" w:hAnsi="Courier New" w:cs="Courier New"/>
+          <w:color w:val="000000"/>
+          <w:kern w:val="0"/>
+          <w:szCs w:val="21"/>
+          <w:highlight w:val="white"/>
+        </w:rPr>
+        <w:t xml:space="preserve">                    </w:t>
+      </w:r>
+      <w:r>
+        <w:rPr>
+          <w:rFonts w:ascii="Courier New" w:hAnsi="Courier New" w:cs="Courier New"/>
+          <w:color w:val="0000FF"/>
+          <w:kern w:val="0"/>
+          <w:szCs w:val="21"/>
+          <w:highlight w:val="white"/>
+        </w:rPr>
+        <w:t>if</w:t>
+      </w:r>
+      <w:r>
+        <w:rPr>
+          <w:rFonts w:ascii="Courier New" w:hAnsi="Courier New" w:cs="Courier New"/>
+          <w:color w:val="000000"/>
+          <w:kern w:val="0"/>
+          <w:szCs w:val="21"/>
+          <w:highlight w:val="white"/>
+        </w:rPr>
+        <w:t xml:space="preserve"> (pixelFormat == </w:t>
+      </w:r>
+      <w:r>
+        <w:rPr>
+          <w:rFonts w:ascii="Courier New" w:hAnsi="Courier New" w:cs="Courier New"/>
+          <w:color w:val="2B91AF"/>
+          <w:kern w:val="0"/>
+          <w:szCs w:val="21"/>
+          <w:highlight w:val="white"/>
+        </w:rPr>
+        <w:t>Texture2D</w:t>
+      </w:r>
+      <w:r>
+        <w:rPr>
+          <w:rFonts w:ascii="Courier New" w:hAnsi="Courier New" w:cs="Courier New"/>
+          <w:color w:val="000000"/>
+          <w:kern w:val="0"/>
+          <w:szCs w:val="21"/>
+          <w:highlight w:val="white"/>
+        </w:rPr>
+        <w:t>::</w:t>
+      </w:r>
+      <w:r>
+        <w:rPr>
+          <w:rFonts w:ascii="Courier New" w:hAnsi="Courier New" w:cs="Courier New"/>
+          <w:color w:val="2B91AF"/>
+          <w:kern w:val="0"/>
+          <w:szCs w:val="21"/>
+          <w:highlight w:val="white"/>
+        </w:rPr>
+        <w:t>PixelFormat</w:t>
+      </w:r>
+      <w:r>
+        <w:rPr>
+          <w:rFonts w:ascii="Courier New" w:hAnsi="Courier New" w:cs="Courier New"/>
+          <w:color w:val="000000"/>
+          <w:kern w:val="0"/>
+          <w:szCs w:val="21"/>
+          <w:highlight w:val="white"/>
+        </w:rPr>
+        <w:t>::</w:t>
+      </w:r>
+      <w:r>
+        <w:rPr>
+          <w:rFonts w:ascii="Courier New" w:hAnsi="Courier New" w:cs="Courier New"/>
+          <w:color w:val="2F4F4F"/>
+          <w:kern w:val="0"/>
+          <w:szCs w:val="21"/>
+          <w:highlight w:val="white"/>
+        </w:rPr>
+        <w:t>AI88</w:t>
+      </w:r>
+      <w:r>
+        <w:rPr>
+          <w:rFonts w:ascii="Courier New" w:hAnsi="Courier New" w:cs="Courier New"/>
+          <w:color w:val="000000"/>
+          <w:kern w:val="0"/>
+          <w:szCs w:val="21"/>
+          <w:highlight w:val="white"/>
+        </w:rPr>
+        <w:t>)</w:t>
+      </w:r>
+    </w:p>
+    <w:p>
+      <w:pPr>
+        <w:autoSpaceDE w:val="0"/>
+        <w:autoSpaceDN w:val="0"/>
+        <w:adjustRightInd w:val="0"/>
+        <w:jc w:val="left"/>
+        <w:rPr>
+          <w:rFonts w:ascii="Courier New" w:hAnsi="Courier New" w:cs="Courier New"/>
+          <w:color w:val="000000"/>
+          <w:kern w:val="0"/>
+          <w:szCs w:val="21"/>
+          <w:highlight w:val="white"/>
+        </w:rPr>
+      </w:pPr>
+      <w:r>
+        <w:rPr>
+          <w:rFonts w:ascii="Courier New" w:hAnsi="Courier New" w:cs="Courier New"/>
+          <w:color w:val="000000"/>
+          <w:kern w:val="0"/>
+          <w:szCs w:val="21"/>
+          <w:highlight w:val="white"/>
+        </w:rPr>
+        <w:t xml:space="preserve">                    {</w:t>
+      </w:r>
+    </w:p>
+    <w:p>
+      <w:pPr>
+        <w:autoSpaceDE w:val="0"/>
+        <w:autoSpaceDN w:val="0"/>
+        <w:adjustRightInd w:val="0"/>
+        <w:jc w:val="left"/>
+        <w:rPr>
+          <w:rFonts w:ascii="Courier New" w:hAnsi="Courier New" w:cs="Courier New"/>
+          <w:color w:val="000000"/>
+          <w:kern w:val="0"/>
+          <w:szCs w:val="21"/>
+          <w:highlight w:val="white"/>
+        </w:rPr>
+      </w:pPr>
+      <w:r>
+        <w:rPr>
+          <w:rFonts w:ascii="Courier New" w:hAnsi="Courier New" w:cs="Courier New"/>
+          <w:color w:val="000000"/>
+          <w:kern w:val="0"/>
+          <w:szCs w:val="21"/>
+          <w:highlight w:val="white"/>
+        </w:rPr>
+        <w:t xml:space="preserve">                        data = _currentPageData + CacheTextureWidth * (</w:t>
+      </w:r>
+      <w:r>
+        <w:rPr>
+          <w:rFonts w:ascii="Courier New" w:hAnsi="Courier New" w:cs="Courier New"/>
+          <w:color w:val="0000FF"/>
+          <w:kern w:val="0"/>
+          <w:szCs w:val="21"/>
+          <w:highlight w:val="white"/>
+        </w:rPr>
+        <w:t>int</w:t>
+      </w:r>
+      <w:r>
+        <w:rPr>
+          <w:rFonts w:ascii="Courier New" w:hAnsi="Courier New" w:cs="Courier New"/>
+          <w:color w:val="000000"/>
+          <w:kern w:val="0"/>
+          <w:szCs w:val="21"/>
+          <w:highlight w:val="white"/>
+        </w:rPr>
+        <w:t>)startY * 2;</w:t>
+      </w:r>
+    </w:p>
+    <w:p>
+      <w:pPr>
+        <w:autoSpaceDE w:val="0"/>
+        <w:autoSpaceDN w:val="0"/>
+        <w:adjustRightInd w:val="0"/>
+        <w:jc w:val="left"/>
+        <w:rPr>
+          <w:rFonts w:ascii="Courier New" w:hAnsi="Courier New" w:cs="Courier New"/>
+          <w:color w:val="000000"/>
+          <w:kern w:val="0"/>
+          <w:szCs w:val="21"/>
+          <w:highlight w:val="white"/>
+        </w:rPr>
+      </w:pPr>
+      <w:r>
+        <w:rPr>
+          <w:rFonts w:ascii="Courier New" w:hAnsi="Courier New" w:cs="Courier New"/>
+          <w:color w:val="000000"/>
+          <w:kern w:val="0"/>
+          <w:szCs w:val="21"/>
+          <w:highlight w:val="white"/>
+        </w:rPr>
+        <w:lastRenderedPageBreak/>
+        <w:t xml:space="preserve">                    }</w:t>
+      </w:r>
+    </w:p>
+    <w:p>
+      <w:pPr>
+        <w:autoSpaceDE w:val="0"/>
+        <w:autoSpaceDN w:val="0"/>
+        <w:adjustRightInd w:val="0"/>
+        <w:jc w:val="left"/>
+        <w:rPr>
+          <w:rFonts w:ascii="Courier New" w:hAnsi="Courier New" w:cs="Courier New"/>
+          <w:color w:val="000000"/>
+          <w:kern w:val="0"/>
+          <w:szCs w:val="21"/>
+          <w:highlight w:val="white"/>
+        </w:rPr>
+      </w:pPr>
+      <w:r>
+        <w:rPr>
+          <w:rFonts w:ascii="Courier New" w:hAnsi="Courier New" w:cs="Courier New"/>
+          <w:color w:val="000000"/>
+          <w:kern w:val="0"/>
+          <w:szCs w:val="21"/>
+          <w:highlight w:val="white"/>
+        </w:rPr>
+        <w:t xml:space="preserve">                    </w:t>
+      </w:r>
+      <w:r>
+        <w:rPr>
+          <w:rFonts w:ascii="Courier New" w:hAnsi="Courier New" w:cs="Courier New"/>
+          <w:color w:val="0000FF"/>
+          <w:kern w:val="0"/>
+          <w:szCs w:val="21"/>
+          <w:highlight w:val="white"/>
+        </w:rPr>
+        <w:t>else</w:t>
+      </w:r>
+    </w:p>
+    <w:p>
+      <w:pPr>
+        <w:autoSpaceDE w:val="0"/>
+        <w:autoSpaceDN w:val="0"/>
+        <w:adjustRightInd w:val="0"/>
+        <w:jc w:val="left"/>
+        <w:rPr>
+          <w:rFonts w:ascii="Courier New" w:hAnsi="Courier New" w:cs="Courier New"/>
+          <w:color w:val="000000"/>
+          <w:kern w:val="0"/>
+          <w:szCs w:val="21"/>
+          <w:highlight w:val="white"/>
+        </w:rPr>
+      </w:pPr>
+      <w:r>
+        <w:rPr>
+          <w:rFonts w:ascii="Courier New" w:hAnsi="Courier New" w:cs="Courier New"/>
+          <w:color w:val="000000"/>
+          <w:kern w:val="0"/>
+          <w:szCs w:val="21"/>
+          <w:highlight w:val="white"/>
+        </w:rPr>
+        <w:t xml:space="preserve">                    {</w:t>
+      </w:r>
+    </w:p>
+    <w:p>
+      <w:pPr>
+        <w:autoSpaceDE w:val="0"/>
+        <w:autoSpaceDN w:val="0"/>
+        <w:adjustRightInd w:val="0"/>
+        <w:jc w:val="left"/>
+        <w:rPr>
+          <w:rFonts w:ascii="Courier New" w:hAnsi="Courier New" w:cs="Courier New"/>
+          <w:color w:val="000000"/>
+          <w:kern w:val="0"/>
+          <w:szCs w:val="21"/>
+          <w:highlight w:val="white"/>
+        </w:rPr>
+      </w:pPr>
+      <w:r>
+        <w:rPr>
+          <w:rFonts w:ascii="Courier New" w:hAnsi="Courier New" w:cs="Courier New"/>
+          <w:color w:val="000000"/>
+          <w:kern w:val="0"/>
+          <w:szCs w:val="21"/>
+          <w:highlight w:val="white"/>
+        </w:rPr>
+        <w:t xml:space="preserve">                        data = _currentPageData + CacheTextureWidth * (</w:t>
+      </w:r>
+      <w:r>
+        <w:rPr>
+          <w:rFonts w:ascii="Courier New" w:hAnsi="Courier New" w:cs="Courier New"/>
+          <w:color w:val="0000FF"/>
+          <w:kern w:val="0"/>
+          <w:szCs w:val="21"/>
+          <w:highlight w:val="white"/>
+        </w:rPr>
+        <w:t>int</w:t>
+      </w:r>
+      <w:r>
+        <w:rPr>
+          <w:rFonts w:ascii="Courier New" w:hAnsi="Courier New" w:cs="Courier New"/>
+          <w:color w:val="000000"/>
+          <w:kern w:val="0"/>
+          <w:szCs w:val="21"/>
+          <w:highlight w:val="white"/>
+        </w:rPr>
+        <w:t>)startY;</w:t>
+      </w:r>
+    </w:p>
+    <w:p>
+      <w:pPr>
+        <w:autoSpaceDE w:val="0"/>
+        <w:autoSpaceDN w:val="0"/>
+        <w:adjustRightInd w:val="0"/>
+        <w:jc w:val="left"/>
+        <w:rPr>
+          <w:rFonts w:ascii="Courier New" w:hAnsi="Courier New" w:cs="Courier New"/>
+          <w:color w:val="000000"/>
+          <w:kern w:val="0"/>
+          <w:szCs w:val="21"/>
+          <w:highlight w:val="white"/>
+        </w:rPr>
+      </w:pPr>
+      <w:r>
+        <w:rPr>
+          <w:rFonts w:ascii="Courier New" w:hAnsi="Courier New" w:cs="Courier New"/>
+          <w:color w:val="000000"/>
+          <w:kern w:val="0"/>
+          <w:szCs w:val="21"/>
+          <w:highlight w:val="white"/>
+        </w:rPr>
+        <w:t xml:space="preserve">                    }</w:t>
+      </w:r>
+    </w:p>
+    <w:p>
+      <w:pPr>
+        <w:autoSpaceDE w:val="0"/>
+        <w:autoSpaceDN w:val="0"/>
+        <w:adjustRightInd w:val="0"/>
+        <w:jc w:val="left"/>
+        <w:rPr>
+          <w:rFonts w:ascii="Courier New" w:hAnsi="Courier New" w:cs="Courier New"/>
+          <w:color w:val="000000"/>
+          <w:kern w:val="0"/>
+          <w:szCs w:val="21"/>
+          <w:highlight w:val="white"/>
+        </w:rPr>
+      </w:pPr>
+      <w:r>
+        <w:rPr>
+          <w:rFonts w:ascii="Courier New" w:hAnsi="Courier New" w:cs="Courier New"/>
+          <w:color w:val="000000"/>
+          <w:kern w:val="0"/>
+          <w:szCs w:val="21"/>
+          <w:highlight w:val="white"/>
+        </w:rPr>
+        <w:t xml:space="preserve">                    _atlasTextures[_currentPage]-&gt;updateWithData(data, 0, startY,</w:t>
+      </w:r>
+    </w:p>
+    <w:p>
+      <w:pPr>
+        <w:autoSpaceDE w:val="0"/>
+        <w:autoSpaceDN w:val="0"/>
+        <w:adjustRightInd w:val="0"/>
+        <w:jc w:val="left"/>
+        <w:rPr>
+          <w:rFonts w:ascii="Courier New" w:hAnsi="Courier New" w:cs="Courier New"/>
+          <w:color w:val="000000"/>
+          <w:kern w:val="0"/>
+          <w:szCs w:val="21"/>
+          <w:highlight w:val="white"/>
+        </w:rPr>
+      </w:pPr>
+      <w:r>
+        <w:rPr>
+          <w:rFonts w:ascii="Courier New" w:hAnsi="Courier New" w:cs="Courier New"/>
+          <w:color w:val="000000"/>
+          <w:kern w:val="0"/>
+          <w:szCs w:val="21"/>
+          <w:highlight w:val="white"/>
+        </w:rPr>
+        <w:t xml:space="preserve">                        CacheTextureWidth, CacheTextureHeight - startY);</w:t>
+      </w:r>
+    </w:p>
+    <w:p>
+      <w:pPr>
+        <w:autoSpaceDE w:val="0"/>
+        <w:autoSpaceDN w:val="0"/>
+        <w:adjustRightInd w:val="0"/>
+        <w:jc w:val="left"/>
+        <w:rPr>
+          <w:rFonts w:ascii="Courier New" w:hAnsi="Courier New" w:cs="Courier New"/>
+          <w:color w:val="000000"/>
+          <w:kern w:val="0"/>
+          <w:szCs w:val="21"/>
+          <w:highlight w:val="white"/>
+        </w:rPr>
+      </w:pPr>
+    </w:p>
+    <w:p>
+      <w:pPr>
+        <w:autoSpaceDE w:val="0"/>
+        <w:autoSpaceDN w:val="0"/>
+        <w:adjustRightInd w:val="0"/>
+        <w:jc w:val="left"/>
+        <w:rPr>
+          <w:rFonts w:ascii="Courier New" w:hAnsi="Courier New" w:cs="Courier New"/>
+          <w:color w:val="000000"/>
+          <w:kern w:val="0"/>
+          <w:szCs w:val="21"/>
+          <w:highlight w:val="white"/>
+        </w:rPr>
+      </w:pPr>
+      <w:r>
+        <w:rPr>
+          <w:rFonts w:ascii="Courier New" w:hAnsi="Courier New" w:cs="Courier New"/>
+          <w:color w:val="000000"/>
+          <w:kern w:val="0"/>
+          <w:szCs w:val="21"/>
+          <w:highlight w:val="white"/>
+        </w:rPr>
+        <w:t xml:space="preserve">                    startY = 0.0f;</w:t>
+      </w:r>
+    </w:p>
+    <w:p>
+      <w:pPr>
+        <w:autoSpaceDE w:val="0"/>
+        <w:autoSpaceDN w:val="0"/>
+        <w:adjustRightInd w:val="0"/>
+        <w:jc w:val="left"/>
+        <w:rPr>
+          <w:rFonts w:ascii="Courier New" w:hAnsi="Courier New" w:cs="Courier New"/>
+          <w:color w:val="000000"/>
+          <w:kern w:val="0"/>
+          <w:szCs w:val="21"/>
+          <w:highlight w:val="white"/>
+        </w:rPr>
+      </w:pPr>
+    </w:p>
+    <w:p>
+      <w:pPr>
+        <w:autoSpaceDE w:val="0"/>
+        <w:autoSpaceDN w:val="0"/>
+        <w:adjustRightInd w:val="0"/>
+        <w:jc w:val="left"/>
+        <w:rPr>
+          <w:rFonts w:ascii="Courier New" w:hAnsi="Courier New" w:cs="Courier New"/>
+          <w:color w:val="000000"/>
+          <w:kern w:val="0"/>
+          <w:szCs w:val="21"/>
+          <w:highlight w:val="white"/>
+        </w:rPr>
+      </w:pPr>
+      <w:r>
+        <w:rPr>
+          <w:rFonts w:ascii="Courier New" w:hAnsi="Courier New" w:cs="Courier New"/>
+          <w:color w:val="000000"/>
+          <w:kern w:val="0"/>
+          <w:szCs w:val="21"/>
+          <w:highlight w:val="white"/>
+        </w:rPr>
+        <w:t xml:space="preserve">                    _currentPageOrigY = 0;</w:t>
+      </w:r>
+    </w:p>
+    <w:p>
+      <w:pPr>
+        <w:autoSpaceDE w:val="0"/>
+        <w:autoSpaceDN w:val="0"/>
+        <w:adjustRightInd w:val="0"/>
+        <w:jc w:val="left"/>
+        <w:rPr>
+          <w:rFonts w:ascii="Courier New" w:hAnsi="Courier New" w:cs="Courier New"/>
+          <w:color w:val="000000"/>
+          <w:kern w:val="0"/>
+          <w:szCs w:val="21"/>
+          <w:highlight w:val="white"/>
+        </w:rPr>
+      </w:pPr>
+      <w:r>
+        <w:rPr>
+          <w:rFonts w:ascii="Courier New" w:hAnsi="Courier New" w:cs="Courier New"/>
+          <w:color w:val="000000"/>
+          <w:kern w:val="0"/>
+          <w:szCs w:val="21"/>
+          <w:highlight w:val="white"/>
+        </w:rPr>
+        <w:t xml:space="preserve">                    memset(_currentPageData, 0, _currentPageDataSize);</w:t>
+      </w:r>
+    </w:p>
+    <w:p>
+      <w:pPr>
+        <w:autoSpaceDE w:val="0"/>
+        <w:autoSpaceDN w:val="0"/>
+        <w:adjustRightInd w:val="0"/>
+        <w:jc w:val="left"/>
+        <w:rPr>
+          <w:rFonts w:ascii="Courier New" w:hAnsi="Courier New" w:cs="Courier New"/>
+          <w:color w:val="000000"/>
+          <w:kern w:val="0"/>
+          <w:szCs w:val="21"/>
+          <w:highlight w:val="white"/>
+        </w:rPr>
+      </w:pPr>
+      <w:r>
+        <w:rPr>
+          <w:rFonts w:ascii="Courier New" w:hAnsi="Courier New" w:cs="Courier New"/>
+          <w:color w:val="000000"/>
+          <w:kern w:val="0"/>
+          <w:szCs w:val="21"/>
+          <w:highlight w:val="white"/>
+        </w:rPr>
+        <w:t xml:space="preserve">                    _currentPage++;</w:t>
+      </w:r>
+    </w:p>
+    <w:p>
+      <w:pPr>
+        <w:autoSpaceDE w:val="0"/>
+        <w:autoSpaceDN w:val="0"/>
+        <w:adjustRightInd w:val="0"/>
+        <w:jc w:val="left"/>
+        <w:rPr>
+          <w:rFonts w:ascii="Courier New" w:hAnsi="Courier New" w:cs="Courier New"/>
+          <w:color w:val="000000"/>
+          <w:kern w:val="0"/>
+          <w:szCs w:val="21"/>
+          <w:highlight w:val="white"/>
+        </w:rPr>
+      </w:pPr>
+      <w:r>
+        <w:rPr>
+          <w:rFonts w:ascii="Courier New" w:hAnsi="Courier New" w:cs="Courier New"/>
+          <w:color w:val="000000"/>
+          <w:kern w:val="0"/>
+          <w:szCs w:val="21"/>
+          <w:highlight w:val="white"/>
+        </w:rPr>
+        <w:t xml:space="preserve">                    </w:t>
+      </w:r>
+      <w:r>
+        <w:rPr>
+          <w:rFonts w:ascii="Courier New" w:hAnsi="Courier New" w:cs="Courier New"/>
+          <w:color w:val="0000FF"/>
+          <w:kern w:val="0"/>
+          <w:szCs w:val="21"/>
+          <w:highlight w:val="white"/>
+        </w:rPr>
+        <w:t>auto</w:t>
+      </w:r>
+      <w:r>
+        <w:rPr>
+          <w:rFonts w:ascii="Courier New" w:hAnsi="Courier New" w:cs="Courier New"/>
+          <w:color w:val="000000"/>
+          <w:kern w:val="0"/>
+          <w:szCs w:val="21"/>
+          <w:highlight w:val="white"/>
+        </w:rPr>
+        <w:t xml:space="preserve"> tex = </w:t>
+      </w:r>
+      <w:r>
+        <w:rPr>
+          <w:rFonts w:ascii="Courier New" w:hAnsi="Courier New" w:cs="Courier New"/>
+          <w:color w:val="0000FF"/>
+          <w:kern w:val="0"/>
+          <w:szCs w:val="21"/>
+          <w:highlight w:val="white"/>
+        </w:rPr>
+        <w:t>new</w:t>
+      </w:r>
+      <w:r>
+        <w:rPr>
+          <w:rFonts w:ascii="Courier New" w:hAnsi="Courier New" w:cs="Courier New"/>
+          <w:color w:val="000000"/>
+          <w:kern w:val="0"/>
+          <w:szCs w:val="21"/>
+          <w:highlight w:val="white"/>
+        </w:rPr>
+        <w:t xml:space="preserve"> (std::nothrow) </w:t>
+      </w:r>
+      <w:r>
+        <w:rPr>
+          <w:rFonts w:ascii="Courier New" w:hAnsi="Courier New" w:cs="Courier New"/>
+          <w:color w:val="2B91AF"/>
+          <w:kern w:val="0"/>
+          <w:szCs w:val="21"/>
+          <w:highlight w:val="white"/>
+        </w:rPr>
+        <w:t>Texture2D</w:t>
+      </w:r>
+      <w:r>
+        <w:rPr>
+          <w:rFonts w:ascii="Courier New" w:hAnsi="Courier New" w:cs="Courier New"/>
+          <w:color w:val="000000"/>
+          <w:kern w:val="0"/>
+          <w:szCs w:val="21"/>
+          <w:highlight w:val="white"/>
+        </w:rPr>
+        <w:t>;</w:t>
+      </w:r>
+    </w:p>
+    <w:p>
+      <w:pPr>
+        <w:autoSpaceDE w:val="0"/>
+        <w:autoSpaceDN w:val="0"/>
+        <w:adjustRightInd w:val="0"/>
+        <w:jc w:val="left"/>
+        <w:rPr>
+          <w:rFonts w:ascii="Courier New" w:hAnsi="Courier New" w:cs="Courier New"/>
+          <w:color w:val="000000"/>
+          <w:kern w:val="0"/>
+          <w:szCs w:val="21"/>
+          <w:highlight w:val="white"/>
+        </w:rPr>
+      </w:pPr>
+      <w:r>
+        <w:rPr>
+          <w:rFonts w:ascii="Courier New" w:hAnsi="Courier New" w:cs="Courier New"/>
+          <w:color w:val="000000"/>
+          <w:kern w:val="0"/>
+          <w:szCs w:val="21"/>
+          <w:highlight w:val="white"/>
+        </w:rPr>
+        <w:t xml:space="preserve">                    </w:t>
+      </w:r>
+      <w:r>
+        <w:rPr>
+          <w:rFonts w:ascii="Courier New" w:hAnsi="Courier New" w:cs="Courier New"/>
+          <w:color w:val="0000FF"/>
+          <w:kern w:val="0"/>
+          <w:szCs w:val="21"/>
+          <w:highlight w:val="white"/>
+        </w:rPr>
+        <w:t>if</w:t>
+      </w:r>
+      <w:r>
+        <w:rPr>
+          <w:rFonts w:ascii="Courier New" w:hAnsi="Courier New" w:cs="Courier New"/>
+          <w:color w:val="000000"/>
+          <w:kern w:val="0"/>
+          <w:szCs w:val="21"/>
+          <w:highlight w:val="white"/>
+        </w:rPr>
+        <w:t xml:space="preserve"> (_antialiasEnabled)</w:t>
+      </w:r>
+    </w:p>
+    <w:p>
+      <w:pPr>
+        <w:autoSpaceDE w:val="0"/>
+        <w:autoSpaceDN w:val="0"/>
+        <w:adjustRightInd w:val="0"/>
+        <w:jc w:val="left"/>
+        <w:rPr>
+          <w:rFonts w:ascii="Courier New" w:hAnsi="Courier New" w:cs="Courier New"/>
+          <w:color w:val="000000"/>
+          <w:kern w:val="0"/>
+          <w:szCs w:val="21"/>
+          <w:highlight w:val="white"/>
+        </w:rPr>
+      </w:pPr>
+      <w:r>
+        <w:rPr>
+          <w:rFonts w:ascii="Courier New" w:hAnsi="Courier New" w:cs="Courier New"/>
+          <w:color w:val="000000"/>
+          <w:kern w:val="0"/>
+          <w:szCs w:val="21"/>
+          <w:highlight w:val="white"/>
+        </w:rPr>
+        <w:t xml:space="preserve">                    {</w:t>
+      </w:r>
+    </w:p>
+    <w:p>
+      <w:pPr>
+        <w:autoSpaceDE w:val="0"/>
+        <w:autoSpaceDN w:val="0"/>
+        <w:adjustRightInd w:val="0"/>
+        <w:jc w:val="left"/>
+        <w:rPr>
+          <w:rFonts w:ascii="Courier New" w:hAnsi="Courier New" w:cs="Courier New"/>
+          <w:color w:val="000000"/>
+          <w:kern w:val="0"/>
+          <w:szCs w:val="21"/>
+          <w:highlight w:val="white"/>
+        </w:rPr>
+      </w:pPr>
+      <w:r>
+        <w:rPr>
+          <w:rFonts w:ascii="Courier New" w:hAnsi="Courier New" w:cs="Courier New"/>
+          <w:color w:val="000000"/>
+          <w:kern w:val="0"/>
+          <w:szCs w:val="21"/>
+          <w:highlight w:val="white"/>
+        </w:rPr>
+        <w:t xml:space="preserve">                        tex-&gt;setAntiAliasTexParameters();</w:t>
+      </w:r>
+    </w:p>
+    <w:p>
+      <w:pPr>
+        <w:autoSpaceDE w:val="0"/>
+        <w:autoSpaceDN w:val="0"/>
+        <w:adjustRightInd w:val="0"/>
+        <w:jc w:val="left"/>
+        <w:rPr>
+          <w:rFonts w:ascii="Courier New" w:hAnsi="Courier New" w:cs="Courier New"/>
+          <w:color w:val="000000"/>
+          <w:kern w:val="0"/>
+          <w:szCs w:val="21"/>
+          <w:highlight w:val="white"/>
+        </w:rPr>
+      </w:pPr>
+      <w:r>
+        <w:rPr>
+          <w:rFonts w:ascii="Courier New" w:hAnsi="Courier New" w:cs="Courier New"/>
+          <w:color w:val="000000"/>
+          <w:kern w:val="0"/>
+          <w:szCs w:val="21"/>
+          <w:highlight w:val="white"/>
+        </w:rPr>
+        <w:t xml:space="preserve">                    }</w:t>
+      </w:r>
+    </w:p>
+    <w:p>
+      <w:pPr>
+        <w:autoSpaceDE w:val="0"/>
+        <w:autoSpaceDN w:val="0"/>
+        <w:adjustRightInd w:val="0"/>
+        <w:jc w:val="left"/>
+        <w:rPr>
+          <w:rFonts w:ascii="Courier New" w:hAnsi="Courier New" w:cs="Courier New"/>
+          <w:color w:val="000000"/>
+          <w:kern w:val="0"/>
+          <w:szCs w:val="21"/>
+          <w:highlight w:val="white"/>
+        </w:rPr>
+      </w:pPr>
+      <w:r>
+        <w:rPr>
+          <w:rFonts w:ascii="Courier New" w:hAnsi="Courier New" w:cs="Courier New"/>
+          <w:color w:val="000000"/>
+          <w:kern w:val="0"/>
+          <w:szCs w:val="21"/>
+          <w:highlight w:val="white"/>
+        </w:rPr>
+        <w:t xml:space="preserve">                    </w:t>
+      </w:r>
+      <w:r>
+        <w:rPr>
+          <w:rFonts w:ascii="Courier New" w:hAnsi="Courier New" w:cs="Courier New"/>
+          <w:color w:val="0000FF"/>
+          <w:kern w:val="0"/>
+          <w:szCs w:val="21"/>
+          <w:highlight w:val="white"/>
+        </w:rPr>
+        <w:t>else</w:t>
+      </w:r>
+    </w:p>
+    <w:p>
+      <w:pPr>
+        <w:autoSpaceDE w:val="0"/>
+        <w:autoSpaceDN w:val="0"/>
+        <w:adjustRightInd w:val="0"/>
+        <w:jc w:val="left"/>
+        <w:rPr>
+          <w:rFonts w:ascii="Courier New" w:hAnsi="Courier New" w:cs="Courier New"/>
+          <w:color w:val="000000"/>
+          <w:kern w:val="0"/>
+          <w:szCs w:val="21"/>
+          <w:highlight w:val="white"/>
+        </w:rPr>
+      </w:pPr>
+      <w:r>
+        <w:rPr>
+          <w:rFonts w:ascii="Courier New" w:hAnsi="Courier New" w:cs="Courier New"/>
+          <w:color w:val="000000"/>
+          <w:kern w:val="0"/>
+          <w:szCs w:val="21"/>
+          <w:highlight w:val="white"/>
+        </w:rPr>
+        <w:t xml:space="preserve">                    {</w:t>
+      </w:r>
+    </w:p>
+    <w:p>
+      <w:pPr>
+        <w:autoSpaceDE w:val="0"/>
+        <w:autoSpaceDN w:val="0"/>
+        <w:adjustRightInd w:val="0"/>
+        <w:jc w:val="left"/>
+        <w:rPr>
+          <w:rFonts w:ascii="Courier New" w:hAnsi="Courier New" w:cs="Courier New"/>
+          <w:color w:val="000000"/>
+          <w:kern w:val="0"/>
+          <w:szCs w:val="21"/>
+          <w:highlight w:val="white"/>
+        </w:rPr>
+      </w:pPr>
+      <w:r>
+        <w:rPr>
+          <w:rFonts w:ascii="Courier New" w:hAnsi="Courier New" w:cs="Courier New"/>
+          <w:color w:val="000000"/>
+          <w:kern w:val="0"/>
+          <w:szCs w:val="21"/>
+          <w:highlight w:val="white"/>
+        </w:rPr>
+        <w:t xml:space="preserve">                        tex-&gt;setAliasTexParameters();</w:t>
+      </w:r>
+    </w:p>
+    <w:p>
+      <w:pPr>
+        <w:autoSpaceDE w:val="0"/>
+        <w:autoSpaceDN w:val="0"/>
+        <w:adjustRightInd w:val="0"/>
+        <w:jc w:val="left"/>
+        <w:rPr>
+          <w:rFonts w:ascii="Courier New" w:hAnsi="Courier New" w:cs="Courier New"/>
+          <w:color w:val="000000"/>
+          <w:kern w:val="0"/>
+          <w:szCs w:val="21"/>
+          <w:highlight w:val="white"/>
+        </w:rPr>
+      </w:pPr>
+      <w:r>
+        <w:rPr>
+          <w:rFonts w:ascii="Courier New" w:hAnsi="Courier New" w:cs="Courier New"/>
+          <w:color w:val="000000"/>
+          <w:kern w:val="0"/>
+          <w:szCs w:val="21"/>
+          <w:highlight w:val="white"/>
+        </w:rPr>
+        <w:t xml:space="preserve">                    }</w:t>
+      </w:r>
+    </w:p>
+    <w:p>
+      <w:pPr>
+        <w:autoSpaceDE w:val="0"/>
+        <w:autoSpaceDN w:val="0"/>
+        <w:adjustRightInd w:val="0"/>
+        <w:jc w:val="left"/>
+        <w:rPr>
+          <w:rFonts w:ascii="Courier New" w:hAnsi="Courier New" w:cs="Courier New"/>
+          <w:color w:val="000000"/>
+          <w:kern w:val="0"/>
+          <w:szCs w:val="21"/>
+          <w:highlight w:val="white"/>
+        </w:rPr>
+      </w:pPr>
+      <w:r>
+        <w:rPr>
+          <w:rFonts w:ascii="Courier New" w:hAnsi="Courier New" w:cs="Courier New"/>
+          <w:color w:val="000000"/>
+          <w:kern w:val="0"/>
+          <w:szCs w:val="21"/>
+          <w:highlight w:val="white"/>
+        </w:rPr>
+        <w:t xml:space="preserve">                    tex-&gt;initWithData(_currentPageData, _currentPageDataSize,</w:t>
+      </w:r>
+    </w:p>
+    <w:p>
+      <w:pPr>
+        <w:autoSpaceDE w:val="0"/>
+        <w:autoSpaceDN w:val="0"/>
+        <w:adjustRightInd w:val="0"/>
+        <w:jc w:val="left"/>
+        <w:rPr>
+          <w:rFonts w:ascii="Courier New" w:hAnsi="Courier New" w:cs="Courier New"/>
+          <w:color w:val="000000"/>
+          <w:kern w:val="0"/>
+          <w:szCs w:val="21"/>
+          <w:highlight w:val="white"/>
+        </w:rPr>
+      </w:pPr>
+      <w:r>
+        <w:rPr>
+          <w:rFonts w:ascii="Courier New" w:hAnsi="Courier New" w:cs="Courier New"/>
+          <w:color w:val="000000"/>
+          <w:kern w:val="0"/>
+          <w:szCs w:val="21"/>
+          <w:highlight w:val="white"/>
+        </w:rPr>
+        <w:t xml:space="preserve">                        pixelFormat, CacheTextureWidth, CacheTextureHeight, </w:t>
+      </w:r>
+      <w:r>
+        <w:rPr>
+          <w:rFonts w:ascii="Courier New" w:hAnsi="Courier New" w:cs="Courier New"/>
+          <w:color w:val="2B91AF"/>
+          <w:kern w:val="0"/>
+          <w:szCs w:val="21"/>
+          <w:highlight w:val="white"/>
+        </w:rPr>
+        <w:t>Size</w:t>
+      </w:r>
+      <w:r>
+        <w:rPr>
+          <w:rFonts w:ascii="Courier New" w:hAnsi="Courier New" w:cs="Courier New"/>
+          <w:color w:val="000000"/>
+          <w:kern w:val="0"/>
+          <w:szCs w:val="21"/>
+          <w:highlight w:val="white"/>
+        </w:rPr>
+        <w:t>(CacheTextureWidth, CacheTextureHeight));</w:t>
+      </w:r>
+    </w:p>
+    <w:p>
+      <w:pPr>
+        <w:autoSpaceDE w:val="0"/>
+        <w:autoSpaceDN w:val="0"/>
+        <w:adjustRightInd w:val="0"/>
+        <w:jc w:val="left"/>
+        <w:rPr>
+          <w:rFonts w:ascii="Courier New" w:hAnsi="Courier New" w:cs="Courier New"/>
+          <w:color w:val="000000"/>
+          <w:kern w:val="0"/>
+          <w:szCs w:val="21"/>
+          <w:highlight w:val="white"/>
+        </w:rPr>
+      </w:pPr>
+      <w:r>
+        <w:rPr>
+          <w:rFonts w:ascii="Courier New" w:hAnsi="Courier New" w:cs="Courier New"/>
+          <w:color w:val="000000"/>
+          <w:kern w:val="0"/>
+          <w:szCs w:val="21"/>
+          <w:highlight w:val="white"/>
+        </w:rPr>
+        <w:t xml:space="preserve">                    addTexture(tex, _currentPage);</w:t>
+      </w:r>
+    </w:p>
+    <w:p>
+      <w:pPr>
+        <w:autoSpaceDE w:val="0"/>
+        <w:autoSpaceDN w:val="0"/>
+        <w:adjustRightInd w:val="0"/>
+        <w:jc w:val="left"/>
+        <w:rPr>
+          <w:rFonts w:ascii="Courier New" w:hAnsi="Courier New" w:cs="Courier New"/>
+          <w:color w:val="000000"/>
+          <w:kern w:val="0"/>
+          <w:szCs w:val="21"/>
+          <w:highlight w:val="white"/>
+        </w:rPr>
+      </w:pPr>
+      <w:r>
+        <w:rPr>
+          <w:rFonts w:ascii="Courier New" w:hAnsi="Courier New" w:cs="Courier New"/>
+          <w:color w:val="000000"/>
+          <w:kern w:val="0"/>
+          <w:szCs w:val="21"/>
+          <w:highlight w:val="white"/>
+        </w:rPr>
+        <w:t xml:space="preserve">                    tex-&gt;release();</w:t>
+      </w:r>
+    </w:p>
+    <w:p>
+      <w:pPr>
+        <w:autoSpaceDE w:val="0"/>
+        <w:autoSpaceDN w:val="0"/>
+        <w:adjustRightInd w:val="0"/>
+        <w:jc w:val="left"/>
+        <w:rPr>
+          <w:rFonts w:ascii="Courier New" w:hAnsi="Courier New" w:cs="Courier New"/>
+          <w:color w:val="000000"/>
+          <w:kern w:val="0"/>
+          <w:szCs w:val="21"/>
+          <w:highlight w:val="white"/>
+        </w:rPr>
+      </w:pPr>
+      <w:r>
+        <w:rPr>
+          <w:rFonts w:ascii="Courier New" w:hAnsi="Courier New" w:cs="Courier New"/>
+          <w:color w:val="000000"/>
+          <w:kern w:val="0"/>
+          <w:szCs w:val="21"/>
+          <w:highlight w:val="white"/>
+        </w:rPr>
+        <w:t xml:space="preserve">                }</w:t>
+      </w:r>
+    </w:p>
+    <w:p>
+      <w:pPr>
+        <w:autoSpaceDE w:val="0"/>
+        <w:autoSpaceDN w:val="0"/>
+        <w:adjustRightInd w:val="0"/>
+        <w:jc w:val="left"/>
+        <w:rPr>
+          <w:rFonts w:ascii="Courier New" w:hAnsi="Courier New" w:cs="Courier New"/>
+          <w:color w:val="000000"/>
+          <w:kern w:val="0"/>
+          <w:szCs w:val="21"/>
+          <w:highlight w:val="white"/>
+        </w:rPr>
+      </w:pPr>
+      <w:r>
+        <w:rPr>
+          <w:rFonts w:ascii="Courier New" w:hAnsi="Courier New" w:cs="Courier New"/>
+          <w:color w:val="000000"/>
+          <w:kern w:val="0"/>
+          <w:szCs w:val="21"/>
+          <w:highlight w:val="white"/>
+        </w:rPr>
+        <w:t xml:space="preserve">            }</w:t>
+      </w:r>
+    </w:p>
+    <w:p>
+      <w:pPr>
+        <w:autoSpaceDE w:val="0"/>
+        <w:autoSpaceDN w:val="0"/>
+        <w:adjustRightInd w:val="0"/>
+        <w:jc w:val="left"/>
+        <w:rPr>
+          <w:rFonts w:ascii="Courier New" w:hAnsi="Courier New" w:cs="Courier New"/>
+          <w:b/>
+          <w:color w:val="FF0000"/>
+          <w:kern w:val="0"/>
+          <w:szCs w:val="21"/>
+          <w:highlight w:val="white"/>
+        </w:rPr>
+      </w:pPr>
+      <w:r>
+        <w:rPr>
+          <w:rFonts w:ascii="Courier New" w:hAnsi="Courier New" w:cs="Courier New"/>
+          <w:color w:val="000000"/>
+          <w:kern w:val="0"/>
+          <w:szCs w:val="21"/>
+          <w:highlight w:val="white"/>
+        </w:rPr>
+        <w:t xml:space="preserve">            _</w:t>
+      </w:r>
+      <w:r>
+        <w:rPr>
+          <w:rFonts w:ascii="Courier New" w:hAnsi="Courier New" w:cs="Courier New"/>
+          <w:b/>
+          <w:color w:val="FF0000"/>
+          <w:kern w:val="0"/>
+          <w:szCs w:val="21"/>
+          <w:highlight w:val="white"/>
+        </w:rPr>
+        <w:t>fontFreeType-&gt;renderCharAt(_currentPageData, _currentPageOrigX + adjustForExtend, _currentPageOrigY + adjustForExtend, bitmap, bitmapWidth, bitmapHeight);</w:t>
+      </w:r>
+      <w:r>
+        <w:rPr>
+          <w:rFonts w:ascii="Courier New" w:hAnsi="Courier New" w:cs="Courier New" w:hint="eastAsia"/>
+          <w:b/>
+          <w:color w:val="FF0000"/>
+          <w:kern w:val="0"/>
+          <w:szCs w:val="21"/>
+          <w:highlight w:val="white"/>
+        </w:rPr>
+        <w:t xml:space="preserve"> // </w:t>
+      </w:r>
+      <w:r>
+        <w:rPr>
+          <w:rFonts w:ascii="Courier New" w:hAnsi="Courier New" w:cs="Courier New" w:hint="eastAsia"/>
+          <w:b/>
+          <w:color w:val="FF0000"/>
+          <w:kern w:val="0"/>
+          <w:szCs w:val="21"/>
+          <w:highlight w:val="white"/>
+        </w:rPr>
+        <w:t>一个一个像素对</w:t>
+      </w:r>
+      <w:r>
+        <w:rPr>
+          <w:rFonts w:ascii="Courier New" w:hAnsi="Courier New" w:cs="Courier New" w:hint="eastAsia"/>
+          <w:b/>
+          <w:color w:val="FF0000"/>
+          <w:kern w:val="0"/>
+          <w:szCs w:val="21"/>
+          <w:highlight w:val="white"/>
+        </w:rPr>
+        <w:t>_currentPageData</w:t>
+      </w:r>
+      <w:r>
+        <w:rPr>
+          <w:rFonts w:ascii="Courier New" w:hAnsi="Courier New" w:cs="Courier New" w:hint="eastAsia"/>
+          <w:b/>
+          <w:color w:val="FF0000"/>
+          <w:kern w:val="0"/>
+          <w:szCs w:val="21"/>
+          <w:highlight w:val="white"/>
+        </w:rPr>
+        <w:t>进行填充</w:t>
+      </w:r>
+    </w:p>
+    <w:p>
+      <w:pPr>
+        <w:autoSpaceDE w:val="0"/>
+        <w:autoSpaceDN w:val="0"/>
+        <w:adjustRightInd w:val="0"/>
+        <w:jc w:val="left"/>
+        <w:rPr>
+          <w:rFonts w:ascii="Courier New" w:hAnsi="Courier New" w:cs="Courier New"/>
+          <w:color w:val="000000"/>
+          <w:kern w:val="0"/>
+          <w:szCs w:val="21"/>
+          <w:highlight w:val="white"/>
+        </w:rPr>
+      </w:pPr>
+    </w:p>
+    <w:p>
+      <w:pPr>
+        <w:autoSpaceDE w:val="0"/>
+        <w:autoSpaceDN w:val="0"/>
+        <w:adjustRightInd w:val="0"/>
+        <w:jc w:val="left"/>
+        <w:rPr>
+          <w:rFonts w:ascii="Courier New" w:hAnsi="Courier New" w:cs="Courier New"/>
+          <w:color w:val="000000"/>
+          <w:kern w:val="0"/>
+          <w:szCs w:val="21"/>
+          <w:highlight w:val="white"/>
+        </w:rPr>
+      </w:pPr>
+      <w:r>
+        <w:rPr>
+          <w:rFonts w:ascii="Courier New" w:hAnsi="Courier New" w:cs="Courier New"/>
+          <w:color w:val="000000"/>
+          <w:kern w:val="0"/>
+          <w:szCs w:val="21"/>
+          <w:highlight w:val="white"/>
+        </w:rPr>
+        <w:t xml:space="preserve">            tempDef.U = _currentPageOrigX;</w:t>
+      </w:r>
+    </w:p>
+    <w:p>
+      <w:pPr>
+        <w:autoSpaceDE w:val="0"/>
+        <w:autoSpaceDN w:val="0"/>
+        <w:adjustRightInd w:val="0"/>
+        <w:jc w:val="left"/>
+        <w:rPr>
+          <w:rFonts w:ascii="Courier New" w:hAnsi="Courier New" w:cs="Courier New"/>
+          <w:color w:val="000000"/>
+          <w:kern w:val="0"/>
+          <w:szCs w:val="21"/>
+          <w:highlight w:val="white"/>
+        </w:rPr>
+      </w:pPr>
+      <w:r>
+        <w:rPr>
+          <w:rFonts w:ascii="Courier New" w:hAnsi="Courier New" w:cs="Courier New"/>
+          <w:color w:val="000000"/>
+          <w:kern w:val="0"/>
+          <w:szCs w:val="21"/>
+          <w:highlight w:val="white"/>
+        </w:rPr>
+        <w:t xml:space="preserve">            tempDef.V = _currentPageOrigY;</w:t>
+      </w:r>
+    </w:p>
+    <w:p>
+      <w:pPr>
+        <w:autoSpaceDE w:val="0"/>
+        <w:autoSpaceDN w:val="0"/>
+        <w:adjustRightInd w:val="0"/>
+        <w:jc w:val="left"/>
+        <w:rPr>
+          <w:rFonts w:ascii="Courier New" w:hAnsi="Courier New" w:cs="Courier New"/>
+          <w:color w:val="000000"/>
+          <w:kern w:val="0"/>
+          <w:szCs w:val="21"/>
+          <w:highlight w:val="white"/>
+        </w:rPr>
+      </w:pPr>
+      <w:r>
+        <w:rPr>
+          <w:rFonts w:ascii="Courier New" w:hAnsi="Courier New" w:cs="Courier New"/>
+          <w:color w:val="000000"/>
+          <w:kern w:val="0"/>
+          <w:szCs w:val="21"/>
+          <w:highlight w:val="white"/>
+        </w:rPr>
+        <w:t xml:space="preserve">            tempDef.textureID = _currentPage;</w:t>
+      </w:r>
+    </w:p>
+    <w:p>
+      <w:pPr>
+        <w:autoSpaceDE w:val="0"/>
+        <w:autoSpaceDN w:val="0"/>
+        <w:adjustRightInd w:val="0"/>
+        <w:jc w:val="left"/>
+        <w:rPr>
+          <w:rFonts w:ascii="Courier New" w:hAnsi="Courier New" w:cs="Courier New"/>
+          <w:color w:val="000000"/>
+          <w:kern w:val="0"/>
+          <w:szCs w:val="21"/>
+          <w:highlight w:val="white"/>
+        </w:rPr>
+      </w:pPr>
+      <w:r>
+        <w:rPr>
+          <w:rFonts w:ascii="Courier New" w:hAnsi="Courier New" w:cs="Courier New"/>
+          <w:color w:val="000000"/>
+          <w:kern w:val="0"/>
+          <w:szCs w:val="21"/>
+          <w:highlight w:val="white"/>
+        </w:rPr>
+        <w:t xml:space="preserve">            _currentPageOrigX += tempDef.width + 1;</w:t>
+      </w:r>
+    </w:p>
+    <w:p>
+      <w:pPr>
+        <w:autoSpaceDE w:val="0"/>
+        <w:autoSpaceDN w:val="0"/>
+        <w:adjustRightInd w:val="0"/>
+        <w:jc w:val="left"/>
+        <w:rPr>
+          <w:rFonts w:ascii="Courier New" w:hAnsi="Courier New" w:cs="Courier New"/>
+          <w:color w:val="000000"/>
+          <w:kern w:val="0"/>
+          <w:szCs w:val="21"/>
+          <w:highlight w:val="white"/>
+        </w:rPr>
+      </w:pPr>
+      <w:r>
+        <w:rPr>
+          <w:rFonts w:ascii="Courier New" w:hAnsi="Courier New" w:cs="Courier New"/>
+          <w:color w:val="000000"/>
+          <w:kern w:val="0"/>
+          <w:szCs w:val="21"/>
+          <w:highlight w:val="white"/>
+        </w:rPr>
+        <w:t xml:space="preserve">            </w:t>
+      </w:r>
+      <w:r>
+        <w:rPr>
+          <w:rFonts w:ascii="Courier New" w:hAnsi="Courier New" w:cs="Courier New"/>
+          <w:color w:val="008000"/>
+          <w:kern w:val="0"/>
+          <w:szCs w:val="21"/>
+          <w:highlight w:val="white"/>
+        </w:rPr>
+        <w:t>// take from pixels to points</w:t>
+      </w:r>
+    </w:p>
+    <w:p>
+      <w:pPr>
+        <w:autoSpaceDE w:val="0"/>
+        <w:autoSpaceDN w:val="0"/>
+        <w:adjustRightInd w:val="0"/>
+        <w:jc w:val="left"/>
+        <w:rPr>
+          <w:rFonts w:ascii="Courier New" w:hAnsi="Courier New" w:cs="Courier New"/>
+          <w:color w:val="000000"/>
+          <w:kern w:val="0"/>
+          <w:szCs w:val="21"/>
+          <w:highlight w:val="white"/>
+        </w:rPr>
+      </w:pPr>
+      <w:r>
+        <w:rPr>
+          <w:rFonts w:ascii="Courier New" w:hAnsi="Courier New" w:cs="Courier New"/>
+          <w:color w:val="000000"/>
+          <w:kern w:val="0"/>
+          <w:szCs w:val="21"/>
+          <w:highlight w:val="white"/>
+        </w:rPr>
+        <w:t xml:space="preserve">            tempDef.width = tempDef.width / scaleFactor;</w:t>
+      </w:r>
+    </w:p>
+    <w:p>
+      <w:pPr>
+        <w:autoSpaceDE w:val="0"/>
+        <w:autoSpaceDN w:val="0"/>
+        <w:adjustRightInd w:val="0"/>
+        <w:jc w:val="left"/>
+        <w:rPr>
+          <w:rFonts w:ascii="Courier New" w:hAnsi="Courier New" w:cs="Courier New"/>
+          <w:color w:val="000000"/>
+          <w:kern w:val="0"/>
+          <w:szCs w:val="21"/>
+          <w:highlight w:val="white"/>
+        </w:rPr>
+      </w:pPr>
+      <w:r>
+        <w:rPr>
+          <w:rFonts w:ascii="Courier New" w:hAnsi="Courier New" w:cs="Courier New"/>
+          <w:color w:val="000000"/>
+          <w:kern w:val="0"/>
+          <w:szCs w:val="21"/>
+          <w:highlight w:val="white"/>
+        </w:rPr>
+        <w:lastRenderedPageBreak/>
+        <w:t xml:space="preserve">            tempDef.height = tempDef.height / scaleFactor;</w:t>
+      </w:r>
+    </w:p>
+    <w:p>
+      <w:pPr>
+        <w:autoSpaceDE w:val="0"/>
+        <w:autoSpaceDN w:val="0"/>
+        <w:adjustRightInd w:val="0"/>
+        <w:jc w:val="left"/>
+        <w:rPr>
+          <w:rFonts w:ascii="Courier New" w:hAnsi="Courier New" w:cs="Courier New"/>
+          <w:color w:val="000000"/>
+          <w:kern w:val="0"/>
+          <w:szCs w:val="21"/>
+          <w:highlight w:val="white"/>
+        </w:rPr>
+      </w:pPr>
+      <w:r>
+        <w:rPr>
+          <w:rFonts w:ascii="Courier New" w:hAnsi="Courier New" w:cs="Courier New"/>
+          <w:color w:val="000000"/>
+          <w:kern w:val="0"/>
+          <w:szCs w:val="21"/>
+          <w:highlight w:val="white"/>
+        </w:rPr>
+        <w:t xml:space="preserve">            tempDef.U = tempDef.U / scaleFactor;</w:t>
+      </w:r>
+    </w:p>
+    <w:p>
+      <w:pPr>
+        <w:autoSpaceDE w:val="0"/>
+        <w:autoSpaceDN w:val="0"/>
+        <w:adjustRightInd w:val="0"/>
+        <w:jc w:val="left"/>
+        <w:rPr>
+          <w:rFonts w:ascii="Courier New" w:hAnsi="Courier New" w:cs="Courier New"/>
+          <w:color w:val="000000"/>
+          <w:kern w:val="0"/>
+          <w:szCs w:val="21"/>
+          <w:highlight w:val="white"/>
+        </w:rPr>
+      </w:pPr>
+      <w:r>
+        <w:rPr>
+          <w:rFonts w:ascii="Courier New" w:hAnsi="Courier New" w:cs="Courier New"/>
+          <w:color w:val="000000"/>
+          <w:kern w:val="0"/>
+          <w:szCs w:val="21"/>
+          <w:highlight w:val="white"/>
+        </w:rPr>
+        <w:t xml:space="preserve">            tempDef.V = tempDef.V / scaleFactor;</w:t>
+      </w:r>
+    </w:p>
+    <w:p>
+      <w:pPr>
+        <w:autoSpaceDE w:val="0"/>
+        <w:autoSpaceDN w:val="0"/>
+        <w:adjustRightInd w:val="0"/>
+        <w:jc w:val="left"/>
+        <w:rPr>
+          <w:rFonts w:ascii="Courier New" w:hAnsi="Courier New" w:cs="Courier New"/>
+          <w:color w:val="000000"/>
+          <w:kern w:val="0"/>
+          <w:szCs w:val="21"/>
+          <w:highlight w:val="white"/>
+        </w:rPr>
+      </w:pPr>
+      <w:r>
+        <w:rPr>
+          <w:rFonts w:ascii="Courier New" w:hAnsi="Courier New" w:cs="Courier New"/>
+          <w:color w:val="000000"/>
+          <w:kern w:val="0"/>
+          <w:szCs w:val="21"/>
+          <w:highlight w:val="white"/>
+        </w:rPr>
+        <w:t xml:space="preserve">        }</w:t>
+      </w:r>
+    </w:p>
+    <w:p>
+      <w:pPr>
+        <w:autoSpaceDE w:val="0"/>
+        <w:autoSpaceDN w:val="0"/>
+        <w:adjustRightInd w:val="0"/>
+        <w:jc w:val="left"/>
+        <w:rPr>
+          <w:rFonts w:ascii="Courier New" w:hAnsi="Courier New" w:cs="Courier New"/>
+          <w:color w:val="000000"/>
+          <w:kern w:val="0"/>
+          <w:szCs w:val="21"/>
+          <w:highlight w:val="white"/>
+        </w:rPr>
+      </w:pPr>
+      <w:r>
+        <w:rPr>
+          <w:rFonts w:ascii="Courier New" w:hAnsi="Courier New" w:cs="Courier New"/>
+          <w:color w:val="000000"/>
+          <w:kern w:val="0"/>
+          <w:szCs w:val="21"/>
+          <w:highlight w:val="white"/>
+        </w:rPr>
+        <w:t xml:space="preserve">        </w:t>
+      </w:r>
+      <w:r>
+        <w:rPr>
+          <w:rFonts w:ascii="Courier New" w:hAnsi="Courier New" w:cs="Courier New"/>
+          <w:color w:val="0000FF"/>
+          <w:kern w:val="0"/>
+          <w:szCs w:val="21"/>
+          <w:highlight w:val="white"/>
+        </w:rPr>
+        <w:t>else</w:t>
+      </w:r>
+      <w:r>
+        <w:rPr>
+          <w:rFonts w:ascii="Courier New" w:hAnsi="Courier New" w:cs="Courier New"/>
+          <w:color w:val="000000"/>
+          <w:kern w:val="0"/>
+          <w:szCs w:val="21"/>
+          <w:highlight w:val="white"/>
+        </w:rPr>
+        <w:t>{</w:t>
+      </w:r>
+    </w:p>
+    <w:p>
+      <w:pPr>
+        <w:autoSpaceDE w:val="0"/>
+        <w:autoSpaceDN w:val="0"/>
+        <w:adjustRightInd w:val="0"/>
+        <w:jc w:val="left"/>
+        <w:rPr>
+          <w:rFonts w:ascii="Courier New" w:hAnsi="Courier New" w:cs="Courier New"/>
+          <w:color w:val="000000"/>
+          <w:kern w:val="0"/>
+          <w:szCs w:val="21"/>
+          <w:highlight w:val="white"/>
+        </w:rPr>
+      </w:pPr>
+      <w:r>
+        <w:rPr>
+          <w:rFonts w:ascii="Courier New" w:hAnsi="Courier New" w:cs="Courier New"/>
+          <w:color w:val="000000"/>
+          <w:kern w:val="0"/>
+          <w:szCs w:val="21"/>
+          <w:highlight w:val="white"/>
+        </w:rPr>
+        <w:t xml:space="preserve">            </w:t>
+      </w:r>
+      <w:r>
+        <w:rPr>
+          <w:rFonts w:ascii="Courier New" w:hAnsi="Courier New" w:cs="Courier New"/>
+          <w:color w:val="0000FF"/>
+          <w:kern w:val="0"/>
+          <w:szCs w:val="21"/>
+          <w:highlight w:val="white"/>
+        </w:rPr>
+        <w:t>if</w:t>
+      </w:r>
+      <w:r>
+        <w:rPr>
+          <w:rFonts w:ascii="Courier New" w:hAnsi="Courier New" w:cs="Courier New"/>
+          <w:color w:val="000000"/>
+          <w:kern w:val="0"/>
+          <w:szCs w:val="21"/>
+          <w:highlight w:val="white"/>
+        </w:rPr>
+        <w:t xml:space="preserve"> (tempDef.xAdvance)</w:t>
+      </w:r>
+    </w:p>
+    <w:p>
+      <w:pPr>
+        <w:autoSpaceDE w:val="0"/>
+        <w:autoSpaceDN w:val="0"/>
+        <w:adjustRightInd w:val="0"/>
+        <w:jc w:val="left"/>
+        <w:rPr>
+          <w:rFonts w:ascii="Courier New" w:hAnsi="Courier New" w:cs="Courier New"/>
+          <w:color w:val="000000"/>
+          <w:kern w:val="0"/>
+          <w:szCs w:val="21"/>
+          <w:highlight w:val="white"/>
+        </w:rPr>
+      </w:pPr>
+      <w:r>
+        <w:rPr>
+          <w:rFonts w:ascii="Courier New" w:hAnsi="Courier New" w:cs="Courier New"/>
+          <w:color w:val="000000"/>
+          <w:kern w:val="0"/>
+          <w:szCs w:val="21"/>
+          <w:highlight w:val="white"/>
+        </w:rPr>
+        <w:t xml:space="preserve">                tempDef.validDefinition = </w:t>
+      </w:r>
+      <w:r>
+        <w:rPr>
+          <w:rFonts w:ascii="Courier New" w:hAnsi="Courier New" w:cs="Courier New"/>
+          <w:color w:val="0000FF"/>
+          <w:kern w:val="0"/>
+          <w:szCs w:val="21"/>
+          <w:highlight w:val="white"/>
+        </w:rPr>
+        <w:t>true</w:t>
+      </w:r>
+      <w:r>
+        <w:rPr>
+          <w:rFonts w:ascii="Courier New" w:hAnsi="Courier New" w:cs="Courier New"/>
+          <w:color w:val="000000"/>
+          <w:kern w:val="0"/>
+          <w:szCs w:val="21"/>
+          <w:highlight w:val="white"/>
+        </w:rPr>
+        <w:t>;</w:t>
+      </w:r>
+    </w:p>
+    <w:p>
+      <w:pPr>
+        <w:autoSpaceDE w:val="0"/>
+        <w:autoSpaceDN w:val="0"/>
+        <w:adjustRightInd w:val="0"/>
+        <w:jc w:val="left"/>
+        <w:rPr>
+          <w:rFonts w:ascii="Courier New" w:hAnsi="Courier New" w:cs="Courier New"/>
+          <w:color w:val="000000"/>
+          <w:kern w:val="0"/>
+          <w:szCs w:val="21"/>
+          <w:highlight w:val="white"/>
+        </w:rPr>
+      </w:pPr>
+      <w:r>
+        <w:rPr>
+          <w:rFonts w:ascii="Courier New" w:hAnsi="Courier New" w:cs="Courier New"/>
+          <w:color w:val="000000"/>
+          <w:kern w:val="0"/>
+          <w:szCs w:val="21"/>
+          <w:highlight w:val="white"/>
+        </w:rPr>
+        <w:t xml:space="preserve">            </w:t>
+      </w:r>
+      <w:r>
+        <w:rPr>
+          <w:rFonts w:ascii="Courier New" w:hAnsi="Courier New" w:cs="Courier New"/>
+          <w:color w:val="0000FF"/>
+          <w:kern w:val="0"/>
+          <w:szCs w:val="21"/>
+          <w:highlight w:val="white"/>
+        </w:rPr>
+        <w:t>else</w:t>
+      </w:r>
+    </w:p>
+    <w:p>
+      <w:pPr>
+        <w:autoSpaceDE w:val="0"/>
+        <w:autoSpaceDN w:val="0"/>
+        <w:adjustRightInd w:val="0"/>
+        <w:jc w:val="left"/>
+        <w:rPr>
+          <w:rFonts w:ascii="Courier New" w:hAnsi="Courier New" w:cs="Courier New"/>
+          <w:color w:val="000000"/>
+          <w:kern w:val="0"/>
+          <w:szCs w:val="21"/>
+          <w:highlight w:val="white"/>
+        </w:rPr>
+      </w:pPr>
+      <w:r>
+        <w:rPr>
+          <w:rFonts w:ascii="Courier New" w:hAnsi="Courier New" w:cs="Courier New"/>
+          <w:color w:val="000000"/>
+          <w:kern w:val="0"/>
+          <w:szCs w:val="21"/>
+          <w:highlight w:val="white"/>
+        </w:rPr>
+        <w:t xml:space="preserve">                tempDef.validDefinition = </w:t>
+      </w:r>
+      <w:r>
+        <w:rPr>
+          <w:rFonts w:ascii="Courier New" w:hAnsi="Courier New" w:cs="Courier New"/>
+          <w:color w:val="0000FF"/>
+          <w:kern w:val="0"/>
+          <w:szCs w:val="21"/>
+          <w:highlight w:val="white"/>
+        </w:rPr>
+        <w:t>false</w:t>
+      </w:r>
+      <w:r>
+        <w:rPr>
+          <w:rFonts w:ascii="Courier New" w:hAnsi="Courier New" w:cs="Courier New"/>
+          <w:color w:val="000000"/>
+          <w:kern w:val="0"/>
+          <w:szCs w:val="21"/>
+          <w:highlight w:val="white"/>
+        </w:rPr>
+        <w:t>;</w:t>
+      </w:r>
+    </w:p>
+    <w:p>
+      <w:pPr>
+        <w:autoSpaceDE w:val="0"/>
+        <w:autoSpaceDN w:val="0"/>
+        <w:adjustRightInd w:val="0"/>
+        <w:jc w:val="left"/>
+        <w:rPr>
+          <w:rFonts w:ascii="Courier New" w:hAnsi="Courier New" w:cs="Courier New"/>
+          <w:color w:val="000000"/>
+          <w:kern w:val="0"/>
+          <w:szCs w:val="21"/>
+          <w:highlight w:val="white"/>
+        </w:rPr>
+      </w:pPr>
+    </w:p>
+    <w:p>
+      <w:pPr>
+        <w:autoSpaceDE w:val="0"/>
+        <w:autoSpaceDN w:val="0"/>
+        <w:adjustRightInd w:val="0"/>
+        <w:jc w:val="left"/>
+        <w:rPr>
+          <w:rFonts w:ascii="Courier New" w:hAnsi="Courier New" w:cs="Courier New"/>
+          <w:color w:val="000000"/>
+          <w:kern w:val="0"/>
+          <w:szCs w:val="21"/>
+          <w:highlight w:val="white"/>
+        </w:rPr>
+      </w:pPr>
+      <w:r>
+        <w:rPr>
+          <w:rFonts w:ascii="Courier New" w:hAnsi="Courier New" w:cs="Courier New"/>
+          <w:color w:val="000000"/>
+          <w:kern w:val="0"/>
+          <w:szCs w:val="21"/>
+          <w:highlight w:val="white"/>
+        </w:rPr>
+        <w:t xml:space="preserve">            tempDef.width = 0;</w:t>
+      </w:r>
+    </w:p>
+    <w:p>
+      <w:pPr>
+        <w:autoSpaceDE w:val="0"/>
+        <w:autoSpaceDN w:val="0"/>
+        <w:adjustRightInd w:val="0"/>
+        <w:jc w:val="left"/>
+        <w:rPr>
+          <w:rFonts w:ascii="Courier New" w:hAnsi="Courier New" w:cs="Courier New"/>
+          <w:color w:val="000000"/>
+          <w:kern w:val="0"/>
+          <w:szCs w:val="21"/>
+          <w:highlight w:val="white"/>
+        </w:rPr>
+      </w:pPr>
+      <w:r>
+        <w:rPr>
+          <w:rFonts w:ascii="Courier New" w:hAnsi="Courier New" w:cs="Courier New"/>
+          <w:color w:val="000000"/>
+          <w:kern w:val="0"/>
+          <w:szCs w:val="21"/>
+          <w:highlight w:val="white"/>
+        </w:rPr>
+        <w:t xml:space="preserve">            tempDef.height = 0;</w:t>
+      </w:r>
+    </w:p>
+    <w:p>
+      <w:pPr>
+        <w:autoSpaceDE w:val="0"/>
+        <w:autoSpaceDN w:val="0"/>
+        <w:adjustRightInd w:val="0"/>
+        <w:jc w:val="left"/>
+        <w:rPr>
+          <w:rFonts w:ascii="Courier New" w:hAnsi="Courier New" w:cs="Courier New"/>
+          <w:color w:val="000000"/>
+          <w:kern w:val="0"/>
+          <w:szCs w:val="21"/>
+          <w:highlight w:val="white"/>
+        </w:rPr>
+      </w:pPr>
+      <w:r>
+        <w:rPr>
+          <w:rFonts w:ascii="Courier New" w:hAnsi="Courier New" w:cs="Courier New"/>
+          <w:color w:val="000000"/>
+          <w:kern w:val="0"/>
+          <w:szCs w:val="21"/>
+          <w:highlight w:val="white"/>
+        </w:rPr>
+        <w:t xml:space="preserve">            tempDef.U = 0;</w:t>
+      </w:r>
+    </w:p>
+    <w:p>
+      <w:pPr>
+        <w:autoSpaceDE w:val="0"/>
+        <w:autoSpaceDN w:val="0"/>
+        <w:adjustRightInd w:val="0"/>
+        <w:jc w:val="left"/>
+        <w:rPr>
+          <w:rFonts w:ascii="Courier New" w:hAnsi="Courier New" w:cs="Courier New"/>
+          <w:color w:val="000000"/>
+          <w:kern w:val="0"/>
+          <w:szCs w:val="21"/>
+          <w:highlight w:val="white"/>
+        </w:rPr>
+      </w:pPr>
+      <w:r>
+        <w:rPr>
+          <w:rFonts w:ascii="Courier New" w:hAnsi="Courier New" w:cs="Courier New"/>
+          <w:color w:val="000000"/>
+          <w:kern w:val="0"/>
+          <w:szCs w:val="21"/>
+          <w:highlight w:val="white"/>
+        </w:rPr>
+        <w:t xml:space="preserve">            tempDef.V = 0;</w:t>
+      </w:r>
+    </w:p>
+    <w:p>
+      <w:pPr>
+        <w:autoSpaceDE w:val="0"/>
+        <w:autoSpaceDN w:val="0"/>
+        <w:adjustRightInd w:val="0"/>
+        <w:jc w:val="left"/>
+        <w:rPr>
+          <w:rFonts w:ascii="Courier New" w:hAnsi="Courier New" w:cs="Courier New"/>
+          <w:color w:val="000000"/>
+          <w:kern w:val="0"/>
+          <w:szCs w:val="21"/>
+          <w:highlight w:val="white"/>
+        </w:rPr>
+      </w:pPr>
+      <w:r>
+        <w:rPr>
+          <w:rFonts w:ascii="Courier New" w:hAnsi="Courier New" w:cs="Courier New"/>
+          <w:color w:val="000000"/>
+          <w:kern w:val="0"/>
+          <w:szCs w:val="21"/>
+          <w:highlight w:val="white"/>
+        </w:rPr>
+        <w:t xml:space="preserve">            tempDef.offsetX = 0;</w:t>
+      </w:r>
+    </w:p>
+    <w:p>
+      <w:pPr>
+        <w:autoSpaceDE w:val="0"/>
+        <w:autoSpaceDN w:val="0"/>
+        <w:adjustRightInd w:val="0"/>
+        <w:jc w:val="left"/>
+        <w:rPr>
+          <w:rFonts w:ascii="Courier New" w:hAnsi="Courier New" w:cs="Courier New"/>
+          <w:color w:val="000000"/>
+          <w:kern w:val="0"/>
+          <w:szCs w:val="21"/>
+          <w:highlight w:val="white"/>
+        </w:rPr>
+      </w:pPr>
+      <w:r>
+        <w:rPr>
+          <w:rFonts w:ascii="Courier New" w:hAnsi="Courier New" w:cs="Courier New"/>
+          <w:color w:val="000000"/>
+          <w:kern w:val="0"/>
+          <w:szCs w:val="21"/>
+          <w:highlight w:val="white"/>
+        </w:rPr>
+        <w:t xml:space="preserve">            tempDef.offsetY = 0;</w:t>
+      </w:r>
+    </w:p>
+    <w:p>
+      <w:pPr>
+        <w:autoSpaceDE w:val="0"/>
+        <w:autoSpaceDN w:val="0"/>
+        <w:adjustRightInd w:val="0"/>
+        <w:jc w:val="left"/>
+        <w:rPr>
+          <w:rFonts w:ascii="Courier New" w:hAnsi="Courier New" w:cs="Courier New"/>
+          <w:color w:val="000000"/>
+          <w:kern w:val="0"/>
+          <w:szCs w:val="21"/>
+          <w:highlight w:val="white"/>
+        </w:rPr>
+      </w:pPr>
+      <w:r>
+        <w:rPr>
+          <w:rFonts w:ascii="Courier New" w:hAnsi="Courier New" w:cs="Courier New"/>
+          <w:color w:val="000000"/>
+          <w:kern w:val="0"/>
+          <w:szCs w:val="21"/>
+          <w:highlight w:val="white"/>
+        </w:rPr>
+        <w:t xml:space="preserve">            tempDef.textureID = 0;</w:t>
+      </w:r>
+    </w:p>
+    <w:p>
+      <w:pPr>
+        <w:autoSpaceDE w:val="0"/>
+        <w:autoSpaceDN w:val="0"/>
+        <w:adjustRightInd w:val="0"/>
+        <w:jc w:val="left"/>
+        <w:rPr>
+          <w:rFonts w:ascii="Courier New" w:hAnsi="Courier New" w:cs="Courier New"/>
+          <w:color w:val="000000"/>
+          <w:kern w:val="0"/>
+          <w:szCs w:val="21"/>
+          <w:highlight w:val="white"/>
+        </w:rPr>
+      </w:pPr>
+      <w:r>
+        <w:rPr>
+          <w:rFonts w:ascii="Courier New" w:hAnsi="Courier New" w:cs="Courier New"/>
+          <w:color w:val="000000"/>
+          <w:kern w:val="0"/>
+          <w:szCs w:val="21"/>
+          <w:highlight w:val="white"/>
+        </w:rPr>
+        <w:t xml:space="preserve">            _currentPageOrigX += 1;</w:t>
+      </w:r>
+    </w:p>
+    <w:p>
+      <w:pPr>
+        <w:autoSpaceDE w:val="0"/>
+        <w:autoSpaceDN w:val="0"/>
+        <w:adjustRightInd w:val="0"/>
+        <w:jc w:val="left"/>
+        <w:rPr>
+          <w:rFonts w:ascii="Courier New" w:hAnsi="Courier New" w:cs="Courier New"/>
+          <w:color w:val="000000"/>
+          <w:kern w:val="0"/>
+          <w:szCs w:val="21"/>
+          <w:highlight w:val="white"/>
+        </w:rPr>
+      </w:pPr>
+      <w:r>
+        <w:rPr>
+          <w:rFonts w:ascii="Courier New" w:hAnsi="Courier New" w:cs="Courier New"/>
+          <w:color w:val="000000"/>
+          <w:kern w:val="0"/>
+          <w:szCs w:val="21"/>
+          <w:highlight w:val="white"/>
+        </w:rPr>
+        <w:t xml:space="preserve">        }</w:t>
+      </w:r>
+    </w:p>
+    <w:p>
+      <w:pPr>
+        <w:autoSpaceDE w:val="0"/>
+        <w:autoSpaceDN w:val="0"/>
+        <w:adjustRightInd w:val="0"/>
+        <w:jc w:val="left"/>
+        <w:rPr>
+          <w:rFonts w:ascii="Courier New" w:hAnsi="Courier New" w:cs="Courier New"/>
+          <w:color w:val="000000"/>
+          <w:kern w:val="0"/>
+          <w:szCs w:val="21"/>
+          <w:highlight w:val="white"/>
+        </w:rPr>
+      </w:pPr>
+    </w:p>
+    <w:p>
+      <w:pPr>
+        <w:autoSpaceDE w:val="0"/>
+        <w:autoSpaceDN w:val="0"/>
+        <w:adjustRightInd w:val="0"/>
+        <w:jc w:val="left"/>
+        <w:rPr>
+          <w:rFonts w:ascii="Courier New" w:hAnsi="Courier New" w:cs="Courier New"/>
+          <w:b/>
+          <w:color w:val="000000"/>
+          <w:kern w:val="0"/>
+          <w:szCs w:val="21"/>
+          <w:highlight w:val="white"/>
+        </w:rPr>
+      </w:pPr>
+      <w:r>
+        <w:rPr>
+          <w:rFonts w:ascii="Courier New" w:hAnsi="Courier New" w:cs="Courier New"/>
+          <w:color w:val="000000"/>
+          <w:kern w:val="0"/>
+          <w:szCs w:val="21"/>
+          <w:highlight w:val="white"/>
+        </w:rPr>
+        <w:t xml:space="preserve">       </w:t>
+      </w:r>
+      <w:r>
+        <w:rPr>
+          <w:rFonts w:ascii="Courier New" w:hAnsi="Courier New" w:cs="Courier New"/>
+          <w:b/>
+          <w:color w:val="000000"/>
+          <w:kern w:val="0"/>
+          <w:szCs w:val="21"/>
+          <w:highlight w:val="white"/>
+        </w:rPr>
+        <w:t xml:space="preserve"> _letterDefinitions[it.first] = tempDef;</w:t>
+      </w:r>
+    </w:p>
+    <w:p>
+      <w:pPr>
+        <w:autoSpaceDE w:val="0"/>
+        <w:autoSpaceDN w:val="0"/>
+        <w:adjustRightInd w:val="0"/>
+        <w:jc w:val="left"/>
+        <w:rPr>
+          <w:rFonts w:ascii="Courier New" w:hAnsi="Courier New" w:cs="Courier New"/>
+          <w:color w:val="000000"/>
+          <w:kern w:val="0"/>
+          <w:szCs w:val="21"/>
+          <w:highlight w:val="white"/>
+        </w:rPr>
+      </w:pPr>
+      <w:r>
+        <w:rPr>
+          <w:rFonts w:ascii="Courier New" w:hAnsi="Courier New" w:cs="Courier New"/>
+          <w:color w:val="000000"/>
+          <w:kern w:val="0"/>
+          <w:szCs w:val="21"/>
+          <w:highlight w:val="white"/>
+        </w:rPr>
+        <w:t xml:space="preserve">    }</w:t>
+      </w:r>
+    </w:p>
+    <w:p>
+      <w:pPr>
+        <w:autoSpaceDE w:val="0"/>
+        <w:autoSpaceDN w:val="0"/>
+        <w:adjustRightInd w:val="0"/>
+        <w:jc w:val="left"/>
+        <w:rPr>
+          <w:rFonts w:ascii="Courier New" w:hAnsi="Courier New" w:cs="Courier New"/>
+          <w:color w:val="000000"/>
+          <w:kern w:val="0"/>
+          <w:szCs w:val="21"/>
+          <w:highlight w:val="white"/>
+        </w:rPr>
+      </w:pPr>
+    </w:p>
+    <w:p>
+      <w:pPr>
+        <w:autoSpaceDE w:val="0"/>
+        <w:autoSpaceDN w:val="0"/>
+        <w:adjustRightInd w:val="0"/>
+        <w:jc w:val="left"/>
+        <w:rPr>
+          <w:rFonts w:ascii="Courier New" w:hAnsi="Courier New" w:cs="Courier New"/>
+          <w:color w:val="000000"/>
+          <w:kern w:val="0"/>
+          <w:szCs w:val="21"/>
+          <w:highlight w:val="white"/>
+        </w:rPr>
+      </w:pPr>
+      <w:r>
+        <w:rPr>
+          <w:rFonts w:ascii="Courier New" w:hAnsi="Courier New" w:cs="Courier New"/>
+          <w:color w:val="000000"/>
+          <w:kern w:val="0"/>
+          <w:szCs w:val="21"/>
+          <w:highlight w:val="white"/>
+        </w:rPr>
+        <w:t xml:space="preserve">    </w:t>
+      </w:r>
+      <w:r>
+        <w:rPr>
+          <w:rFonts w:ascii="Courier New" w:hAnsi="Courier New" w:cs="Courier New"/>
+          <w:color w:val="0000FF"/>
+          <w:kern w:val="0"/>
+          <w:szCs w:val="21"/>
+          <w:highlight w:val="white"/>
+        </w:rPr>
+        <w:t>unsigned</w:t>
+      </w:r>
+      <w:r>
+        <w:rPr>
+          <w:rFonts w:ascii="Courier New" w:hAnsi="Courier New" w:cs="Courier New"/>
+          <w:color w:val="000000"/>
+          <w:kern w:val="0"/>
+          <w:szCs w:val="21"/>
+          <w:highlight w:val="white"/>
+        </w:rPr>
+        <w:t xml:space="preserve"> </w:t>
+      </w:r>
+      <w:r>
+        <w:rPr>
+          <w:rFonts w:ascii="Courier New" w:hAnsi="Courier New" w:cs="Courier New"/>
+          <w:color w:val="0000FF"/>
+          <w:kern w:val="0"/>
+          <w:szCs w:val="21"/>
+          <w:highlight w:val="white"/>
+        </w:rPr>
+        <w:t>char</w:t>
+      </w:r>
+      <w:r>
+        <w:rPr>
+          <w:rFonts w:ascii="Courier New" w:hAnsi="Courier New" w:cs="Courier New"/>
+          <w:color w:val="000000"/>
+          <w:kern w:val="0"/>
+          <w:szCs w:val="21"/>
+          <w:highlight w:val="white"/>
+        </w:rPr>
+        <w:t xml:space="preserve"> *data = </w:t>
+      </w:r>
+      <w:r>
+        <w:rPr>
+          <w:rFonts w:ascii="Courier New" w:hAnsi="Courier New" w:cs="Courier New"/>
+          <w:color w:val="0000FF"/>
+          <w:kern w:val="0"/>
+          <w:szCs w:val="21"/>
+          <w:highlight w:val="white"/>
+        </w:rPr>
+        <w:t>nullptr</w:t>
+      </w:r>
+      <w:r>
+        <w:rPr>
+          <w:rFonts w:ascii="Courier New" w:hAnsi="Courier New" w:cs="Courier New"/>
+          <w:color w:val="000000"/>
+          <w:kern w:val="0"/>
+          <w:szCs w:val="21"/>
+          <w:highlight w:val="white"/>
+        </w:rPr>
+        <w:t>;</w:t>
+      </w:r>
+    </w:p>
+    <w:p>
+      <w:pPr>
+        <w:autoSpaceDE w:val="0"/>
+        <w:autoSpaceDN w:val="0"/>
+        <w:adjustRightInd w:val="0"/>
+        <w:jc w:val="left"/>
+        <w:rPr>
+          <w:rFonts w:ascii="Courier New" w:hAnsi="Courier New" w:cs="Courier New"/>
+          <w:color w:val="000000"/>
+          <w:kern w:val="0"/>
+          <w:szCs w:val="21"/>
+          <w:highlight w:val="white"/>
+        </w:rPr>
+      </w:pPr>
+      <w:r>
+        <w:rPr>
+          <w:rFonts w:ascii="Courier New" w:hAnsi="Courier New" w:cs="Courier New"/>
+          <w:color w:val="000000"/>
+          <w:kern w:val="0"/>
+          <w:szCs w:val="21"/>
+          <w:highlight w:val="white"/>
+        </w:rPr>
+        <w:t xml:space="preserve">    </w:t>
+      </w:r>
+      <w:r>
+        <w:rPr>
+          <w:rFonts w:ascii="Courier New" w:hAnsi="Courier New" w:cs="Courier New"/>
+          <w:color w:val="0000FF"/>
+          <w:kern w:val="0"/>
+          <w:szCs w:val="21"/>
+          <w:highlight w:val="white"/>
+        </w:rPr>
+        <w:t>if</w:t>
+      </w:r>
+      <w:r>
+        <w:rPr>
+          <w:rFonts w:ascii="Courier New" w:hAnsi="Courier New" w:cs="Courier New"/>
+          <w:color w:val="000000"/>
+          <w:kern w:val="0"/>
+          <w:szCs w:val="21"/>
+          <w:highlight w:val="white"/>
+        </w:rPr>
+        <w:t xml:space="preserve"> (pixelFormat == </w:t>
+      </w:r>
+      <w:r>
+        <w:rPr>
+          <w:rFonts w:ascii="Courier New" w:hAnsi="Courier New" w:cs="Courier New"/>
+          <w:color w:val="2B91AF"/>
+          <w:kern w:val="0"/>
+          <w:szCs w:val="21"/>
+          <w:highlight w:val="white"/>
+        </w:rPr>
+        <w:t>Texture2D</w:t>
+      </w:r>
+      <w:r>
+        <w:rPr>
+          <w:rFonts w:ascii="Courier New" w:hAnsi="Courier New" w:cs="Courier New"/>
+          <w:color w:val="000000"/>
+          <w:kern w:val="0"/>
+          <w:szCs w:val="21"/>
+          <w:highlight w:val="white"/>
+        </w:rPr>
+        <w:t>::</w:t>
+      </w:r>
+      <w:r>
+        <w:rPr>
+          <w:rFonts w:ascii="Courier New" w:hAnsi="Courier New" w:cs="Courier New"/>
+          <w:color w:val="2B91AF"/>
+          <w:kern w:val="0"/>
+          <w:szCs w:val="21"/>
+          <w:highlight w:val="white"/>
+        </w:rPr>
+        <w:t>PixelFormat</w:t>
+      </w:r>
+      <w:r>
+        <w:rPr>
+          <w:rFonts w:ascii="Courier New" w:hAnsi="Courier New" w:cs="Courier New"/>
+          <w:color w:val="000000"/>
+          <w:kern w:val="0"/>
+          <w:szCs w:val="21"/>
+          <w:highlight w:val="white"/>
+        </w:rPr>
+        <w:t>::</w:t>
+      </w:r>
+      <w:r>
+        <w:rPr>
+          <w:rFonts w:ascii="Courier New" w:hAnsi="Courier New" w:cs="Courier New"/>
+          <w:color w:val="2F4F4F"/>
+          <w:kern w:val="0"/>
+          <w:szCs w:val="21"/>
+          <w:highlight w:val="white"/>
+        </w:rPr>
+        <w:t>AI88</w:t>
+      </w:r>
+      <w:r>
+        <w:rPr>
+          <w:rFonts w:ascii="Courier New" w:hAnsi="Courier New" w:cs="Courier New"/>
+          <w:color w:val="000000"/>
+          <w:kern w:val="0"/>
+          <w:szCs w:val="21"/>
+          <w:highlight w:val="white"/>
+        </w:rPr>
+        <w:t>)</w:t>
+      </w:r>
+    </w:p>
+    <w:p>
+      <w:pPr>
+        <w:autoSpaceDE w:val="0"/>
+        <w:autoSpaceDN w:val="0"/>
+        <w:adjustRightInd w:val="0"/>
+        <w:jc w:val="left"/>
+        <w:rPr>
+          <w:rFonts w:ascii="Courier New" w:hAnsi="Courier New" w:cs="Courier New"/>
+          <w:color w:val="000000"/>
+          <w:kern w:val="0"/>
+          <w:szCs w:val="21"/>
+          <w:highlight w:val="white"/>
+        </w:rPr>
+      </w:pPr>
+      <w:r>
+        <w:rPr>
+          <w:rFonts w:ascii="Courier New" w:hAnsi="Courier New" w:cs="Courier New"/>
+          <w:color w:val="000000"/>
+          <w:kern w:val="0"/>
+          <w:szCs w:val="21"/>
+          <w:highlight w:val="white"/>
+        </w:rPr>
+        <w:t xml:space="preserve">    {</w:t>
+      </w:r>
+    </w:p>
+    <w:p>
+      <w:pPr>
+        <w:autoSpaceDE w:val="0"/>
+        <w:autoSpaceDN w:val="0"/>
+        <w:adjustRightInd w:val="0"/>
+        <w:jc w:val="left"/>
+        <w:rPr>
+          <w:rFonts w:ascii="Courier New" w:hAnsi="Courier New" w:cs="Courier New"/>
+          <w:color w:val="000000"/>
+          <w:kern w:val="0"/>
+          <w:szCs w:val="21"/>
+          <w:highlight w:val="white"/>
+        </w:rPr>
+      </w:pPr>
+      <w:r>
+        <w:rPr>
+          <w:rFonts w:ascii="Courier New" w:hAnsi="Courier New" w:cs="Courier New"/>
+          <w:color w:val="000000"/>
+          <w:kern w:val="0"/>
+          <w:szCs w:val="21"/>
+          <w:highlight w:val="white"/>
+        </w:rPr>
+        <w:t xml:space="preserve">        data = _currentPageData + CacheTextureWidth * (</w:t>
+      </w:r>
+      <w:r>
+        <w:rPr>
+          <w:rFonts w:ascii="Courier New" w:hAnsi="Courier New" w:cs="Courier New"/>
+          <w:color w:val="0000FF"/>
+          <w:kern w:val="0"/>
+          <w:szCs w:val="21"/>
+          <w:highlight w:val="white"/>
+        </w:rPr>
+        <w:t>int</w:t>
+      </w:r>
+      <w:r>
+        <w:rPr>
+          <w:rFonts w:ascii="Courier New" w:hAnsi="Courier New" w:cs="Courier New"/>
+          <w:color w:val="000000"/>
+          <w:kern w:val="0"/>
+          <w:szCs w:val="21"/>
+          <w:highlight w:val="white"/>
+        </w:rPr>
+        <w:t>)startY * 2;</w:t>
+      </w:r>
+    </w:p>
+    <w:p>
+      <w:pPr>
+        <w:autoSpaceDE w:val="0"/>
+        <w:autoSpaceDN w:val="0"/>
+        <w:adjustRightInd w:val="0"/>
+        <w:jc w:val="left"/>
+        <w:rPr>
+          <w:rFonts w:ascii="Courier New" w:hAnsi="Courier New" w:cs="Courier New"/>
+          <w:color w:val="000000"/>
+          <w:kern w:val="0"/>
+          <w:szCs w:val="21"/>
+          <w:highlight w:val="white"/>
+        </w:rPr>
+      </w:pPr>
+      <w:r>
+        <w:rPr>
+          <w:rFonts w:ascii="Courier New" w:hAnsi="Courier New" w:cs="Courier New"/>
+          <w:color w:val="000000"/>
+          <w:kern w:val="0"/>
+          <w:szCs w:val="21"/>
+          <w:highlight w:val="white"/>
+        </w:rPr>
+        <w:t xml:space="preserve">    }</w:t>
+      </w:r>
+    </w:p>
+    <w:p>
+      <w:pPr>
+        <w:autoSpaceDE w:val="0"/>
+        <w:autoSpaceDN w:val="0"/>
+        <w:adjustRightInd w:val="0"/>
+        <w:jc w:val="left"/>
+        <w:rPr>
+          <w:rFonts w:ascii="Courier New" w:hAnsi="Courier New" w:cs="Courier New"/>
+          <w:color w:val="000000"/>
+          <w:kern w:val="0"/>
+          <w:szCs w:val="21"/>
+          <w:highlight w:val="white"/>
+        </w:rPr>
+      </w:pPr>
+      <w:r>
+        <w:rPr>
+          <w:rFonts w:ascii="Courier New" w:hAnsi="Courier New" w:cs="Courier New"/>
+          <w:color w:val="000000"/>
+          <w:kern w:val="0"/>
+          <w:szCs w:val="21"/>
+          <w:highlight w:val="white"/>
+        </w:rPr>
+        <w:t xml:space="preserve">    </w:t>
+      </w:r>
+      <w:r>
+        <w:rPr>
+          <w:rFonts w:ascii="Courier New" w:hAnsi="Courier New" w:cs="Courier New"/>
+          <w:color w:val="0000FF"/>
+          <w:kern w:val="0"/>
+          <w:szCs w:val="21"/>
+          <w:highlight w:val="white"/>
+        </w:rPr>
+        <w:t>else</w:t>
+      </w:r>
+    </w:p>
+    <w:p>
+      <w:pPr>
+        <w:autoSpaceDE w:val="0"/>
+        <w:autoSpaceDN w:val="0"/>
+        <w:adjustRightInd w:val="0"/>
+        <w:jc w:val="left"/>
+        <w:rPr>
+          <w:rFonts w:ascii="Courier New" w:hAnsi="Courier New" w:cs="Courier New"/>
+          <w:color w:val="000000"/>
+          <w:kern w:val="0"/>
+          <w:szCs w:val="21"/>
+          <w:highlight w:val="white"/>
+        </w:rPr>
+      </w:pPr>
+      <w:r>
+        <w:rPr>
+          <w:rFonts w:ascii="Courier New" w:hAnsi="Courier New" w:cs="Courier New"/>
+          <w:color w:val="000000"/>
+          <w:kern w:val="0"/>
+          <w:szCs w:val="21"/>
+          <w:highlight w:val="white"/>
+        </w:rPr>
+        <w:t xml:space="preserve">    {</w:t>
+      </w:r>
+    </w:p>
+    <w:p>
+      <w:pPr>
+        <w:autoSpaceDE w:val="0"/>
+        <w:autoSpaceDN w:val="0"/>
+        <w:adjustRightInd w:val="0"/>
+        <w:jc w:val="left"/>
+        <w:rPr>
+          <w:rFonts w:ascii="Courier New" w:hAnsi="Courier New" w:cs="Courier New"/>
+          <w:color w:val="000000"/>
+          <w:kern w:val="0"/>
+          <w:szCs w:val="21"/>
+          <w:highlight w:val="white"/>
+        </w:rPr>
+      </w:pPr>
+      <w:r>
+        <w:rPr>
+          <w:rFonts w:ascii="Courier New" w:hAnsi="Courier New" w:cs="Courier New"/>
+          <w:color w:val="000000"/>
+          <w:kern w:val="0"/>
+          <w:szCs w:val="21"/>
+          <w:highlight w:val="white"/>
+        </w:rPr>
+        <w:t xml:space="preserve">        data = _currentPageData + CacheTextureWidth * (</w:t>
+      </w:r>
+      <w:r>
+        <w:rPr>
+          <w:rFonts w:ascii="Courier New" w:hAnsi="Courier New" w:cs="Courier New"/>
+          <w:color w:val="0000FF"/>
+          <w:kern w:val="0"/>
+          <w:szCs w:val="21"/>
+          <w:highlight w:val="white"/>
+        </w:rPr>
+        <w:t>int</w:t>
+      </w:r>
+      <w:r>
+        <w:rPr>
+          <w:rFonts w:ascii="Courier New" w:hAnsi="Courier New" w:cs="Courier New"/>
+          <w:color w:val="000000"/>
+          <w:kern w:val="0"/>
+          <w:szCs w:val="21"/>
+          <w:highlight w:val="white"/>
+        </w:rPr>
+        <w:t>)startY;</w:t>
+      </w:r>
+    </w:p>
+    <w:p>
+      <w:pPr>
+        <w:autoSpaceDE w:val="0"/>
+        <w:autoSpaceDN w:val="0"/>
+        <w:adjustRightInd w:val="0"/>
+        <w:jc w:val="left"/>
+        <w:rPr>
+          <w:rFonts w:ascii="Courier New" w:hAnsi="Courier New" w:cs="Courier New"/>
+          <w:color w:val="000000"/>
+          <w:kern w:val="0"/>
+          <w:szCs w:val="21"/>
+          <w:highlight w:val="white"/>
+        </w:rPr>
+      </w:pPr>
+      <w:r>
+        <w:rPr>
+          <w:rFonts w:ascii="Courier New" w:hAnsi="Courier New" w:cs="Courier New"/>
+          <w:color w:val="000000"/>
+          <w:kern w:val="0"/>
+          <w:szCs w:val="21"/>
+          <w:highlight w:val="white"/>
+        </w:rPr>
+        <w:t xml:space="preserve">    }</w:t>
+      </w:r>
+    </w:p>
+    <w:p>
+      <w:pPr>
+        <w:autoSpaceDE w:val="0"/>
+        <w:autoSpaceDN w:val="0"/>
+        <w:adjustRightInd w:val="0"/>
+        <w:jc w:val="left"/>
+        <w:rPr>
+          <w:rFonts w:ascii="Courier New" w:hAnsi="Courier New" w:cs="Courier New"/>
+          <w:color w:val="000000"/>
+          <w:kern w:val="0"/>
+          <w:szCs w:val="21"/>
+          <w:highlight w:val="white"/>
+        </w:rPr>
+      </w:pPr>
+      <w:r>
+        <w:rPr>
+          <w:rFonts w:ascii="Courier New" w:hAnsi="Courier New" w:cs="Courier New"/>
+          <w:color w:val="000000"/>
+          <w:kern w:val="0"/>
+          <w:szCs w:val="21"/>
+          <w:highlight w:val="white"/>
+        </w:rPr>
+        <w:t xml:space="preserve">    _atlasTextures[_currentPage]-&gt;updateWithData(data, 0, startY, CacheTextureWidth, _currentPageOrigY - startY + _lineHeight);</w:t>
+      </w:r>
+    </w:p>
+    <w:p>
+      <w:pPr>
+        <w:autoSpaceDE w:val="0"/>
+        <w:autoSpaceDN w:val="0"/>
+        <w:adjustRightInd w:val="0"/>
+        <w:jc w:val="left"/>
+        <w:rPr>
+          <w:rFonts w:ascii="Courier New" w:hAnsi="Courier New" w:cs="Courier New"/>
+          <w:color w:val="000000"/>
+          <w:kern w:val="0"/>
+          <w:szCs w:val="21"/>
+          <w:highlight w:val="white"/>
+        </w:rPr>
+      </w:pPr>
+    </w:p>
+    <w:p>
+      <w:pPr>
+        <w:autoSpaceDE w:val="0"/>
+        <w:autoSpaceDN w:val="0"/>
+        <w:adjustRightInd w:val="0"/>
+        <w:jc w:val="left"/>
+        <w:rPr>
+          <w:rFonts w:ascii="Courier New" w:hAnsi="Courier New" w:cs="Courier New"/>
+          <w:color w:val="000000"/>
+          <w:kern w:val="0"/>
+          <w:szCs w:val="21"/>
+          <w:highlight w:val="white"/>
+        </w:rPr>
+      </w:pPr>
+      <w:r>
+        <w:rPr>
+          <w:rFonts w:ascii="Courier New" w:hAnsi="Courier New" w:cs="Courier New"/>
+          <w:color w:val="000000"/>
+          <w:kern w:val="0"/>
+          <w:szCs w:val="21"/>
+          <w:highlight w:val="white"/>
+        </w:rPr>
+        <w:t xml:space="preserve">    </w:t>
+      </w:r>
+      <w:r>
+        <w:rPr>
+          <w:rFonts w:ascii="Courier New" w:hAnsi="Courier New" w:cs="Courier New"/>
+          <w:color w:val="0000FF"/>
+          <w:kern w:val="0"/>
+          <w:szCs w:val="21"/>
+          <w:highlight w:val="white"/>
+        </w:rPr>
+        <w:t>return</w:t>
+      </w:r>
+      <w:r>
+        <w:rPr>
+          <w:rFonts w:ascii="Courier New" w:hAnsi="Courier New" w:cs="Courier New"/>
+          <w:color w:val="000000"/>
+          <w:kern w:val="0"/>
+          <w:szCs w:val="21"/>
+          <w:highlight w:val="white"/>
+        </w:rPr>
+        <w:t xml:space="preserve"> </w:t>
+      </w:r>
+      <w:r>
+        <w:rPr>
+          <w:rFonts w:ascii="Courier New" w:hAnsi="Courier New" w:cs="Courier New"/>
+          <w:color w:val="0000FF"/>
+          <w:kern w:val="0"/>
+          <w:szCs w:val="21"/>
+          <w:highlight w:val="white"/>
+        </w:rPr>
+        <w:t>true</w:t>
+      </w:r>
+      <w:r>
+        <w:rPr>
+          <w:rFonts w:ascii="Courier New" w:hAnsi="Courier New" w:cs="Courier New"/>
+          <w:color w:val="000000"/>
+          <w:kern w:val="0"/>
+          <w:szCs w:val="21"/>
+          <w:highlight w:val="white"/>
+        </w:rPr>
+        <w:t>;</w:t>
+      </w:r>
+    </w:p>
+    <w:p>
+      <w:pPr>
+        <w:rPr>
+          <w:rFonts w:ascii="Courier New" w:hAnsi="Courier New" w:cs="Courier New"/>
+          <w:szCs w:val="21"/>
+        </w:rPr>
+      </w:pPr>
+      <w:r>
+        <w:rPr>
+          <w:rFonts w:ascii="Courier New" w:hAnsi="Courier New" w:cs="Courier New"/>
+          <w:color w:val="000000"/>
+          <w:kern w:val="0"/>
+          <w:szCs w:val="21"/>
+          <w:highlight w:val="white"/>
+        </w:rPr>
+        <w:t>}</w:t>
+      </w:r>
+    </w:p>
+    <w:p>
+      <w:pPr>
+        <w:rPr>
+          <w:rFonts w:ascii="Courier New" w:hAnsi="Courier New" w:cs="Courier New" w:hint="eastAsia"/>
+          <w:szCs w:val="21"/>
+        </w:rPr>
+      </w:pPr>
+    </w:p>
+    <w:p>
+      <w:pPr>
+        <w:autoSpaceDE w:val="0"/>
+        <w:autoSpaceDN w:val="0"/>
+        <w:adjustRightInd w:val="0"/>
+        <w:jc w:val="left"/>
+        <w:rPr>
+          <w:rFonts w:ascii="Courier New" w:hAnsi="Courier New" w:cs="Courier New"/>
+          <w:color w:val="000000"/>
+          <w:kern w:val="0"/>
+          <w:szCs w:val="21"/>
+          <w:highlight w:val="white"/>
+        </w:rPr>
+      </w:pPr>
+      <w:r>
+        <w:rPr>
+          <w:rFonts w:ascii="Courier New" w:hAnsi="Courier New" w:cs="Courier New"/>
+          <w:color w:val="0000FF"/>
+          <w:kern w:val="0"/>
+          <w:szCs w:val="21"/>
+          <w:highlight w:val="white"/>
+        </w:rPr>
+        <w:t>void</w:t>
+      </w:r>
+      <w:r>
+        <w:rPr>
+          <w:rFonts w:ascii="Courier New" w:hAnsi="Courier New" w:cs="Courier New"/>
+          <w:color w:val="000000"/>
+          <w:kern w:val="0"/>
+          <w:szCs w:val="21"/>
+          <w:highlight w:val="white"/>
+        </w:rPr>
+        <w:t xml:space="preserve"> </w:t>
+      </w:r>
+      <w:r>
+        <w:rPr>
+          <w:rFonts w:ascii="Courier New" w:hAnsi="Courier New" w:cs="Courier New"/>
+          <w:color w:val="2B91AF"/>
+          <w:kern w:val="0"/>
+          <w:szCs w:val="21"/>
+          <w:highlight w:val="white"/>
+        </w:rPr>
+        <w:t>FontAtlas</w:t>
+      </w:r>
+      <w:r>
+        <w:rPr>
+          <w:rFonts w:ascii="Courier New" w:hAnsi="Courier New" w:cs="Courier New"/>
+          <w:color w:val="000000"/>
+          <w:kern w:val="0"/>
+          <w:szCs w:val="21"/>
+          <w:highlight w:val="white"/>
+        </w:rPr>
+        <w:t>::findNewCharacters(</w:t>
+      </w:r>
+      <w:r>
+        <w:rPr>
+          <w:rFonts w:ascii="Courier New" w:hAnsi="Courier New" w:cs="Courier New"/>
+          <w:color w:val="0000FF"/>
+          <w:kern w:val="0"/>
+          <w:szCs w:val="21"/>
+          <w:highlight w:val="white"/>
+        </w:rPr>
+        <w:t>const</w:t>
+      </w:r>
+      <w:r>
+        <w:rPr>
+          <w:rFonts w:ascii="Courier New" w:hAnsi="Courier New" w:cs="Courier New"/>
+          <w:color w:val="000000"/>
+          <w:kern w:val="0"/>
+          <w:szCs w:val="21"/>
+          <w:highlight w:val="white"/>
+        </w:rPr>
+        <w:t xml:space="preserve"> std::</w:t>
+      </w:r>
+      <w:r>
+        <w:rPr>
+          <w:rFonts w:ascii="Courier New" w:hAnsi="Courier New" w:cs="Courier New"/>
+          <w:color w:val="2B91AF"/>
+          <w:kern w:val="0"/>
+          <w:szCs w:val="21"/>
+          <w:highlight w:val="white"/>
+        </w:rPr>
+        <w:t>u16string</w:t>
+      </w:r>
+      <w:r>
+        <w:rPr>
+          <w:rFonts w:ascii="Courier New" w:hAnsi="Courier New" w:cs="Courier New"/>
+          <w:color w:val="000000"/>
+          <w:kern w:val="0"/>
+          <w:szCs w:val="21"/>
+          <w:highlight w:val="white"/>
+        </w:rPr>
+        <w:t xml:space="preserve">&amp; </w:t>
+      </w:r>
+      <w:r>
+        <w:rPr>
+          <w:rFonts w:ascii="Courier New" w:hAnsi="Courier New" w:cs="Courier New"/>
+          <w:color w:val="808080"/>
+          <w:kern w:val="0"/>
+          <w:szCs w:val="21"/>
+          <w:highlight w:val="white"/>
+        </w:rPr>
+        <w:t>u16Text</w:t>
+      </w:r>
+      <w:r>
+        <w:rPr>
+          <w:rFonts w:ascii="Courier New" w:hAnsi="Courier New" w:cs="Courier New"/>
+          <w:color w:val="000000"/>
+          <w:kern w:val="0"/>
+          <w:szCs w:val="21"/>
+          <w:highlight w:val="white"/>
+        </w:rPr>
+        <w:t>, std::</w:t>
+      </w:r>
+      <w:r>
+        <w:rPr>
+          <w:rFonts w:ascii="Courier New" w:hAnsi="Courier New" w:cs="Courier New"/>
+          <w:color w:val="2B91AF"/>
+          <w:kern w:val="0"/>
+          <w:szCs w:val="21"/>
+          <w:highlight w:val="white"/>
+        </w:rPr>
+        <w:t>unordered_map</w:t>
+      </w:r>
+      <w:r>
+        <w:rPr>
+          <w:rFonts w:ascii="Courier New" w:hAnsi="Courier New" w:cs="Courier New"/>
+          <w:color w:val="000000"/>
+          <w:kern w:val="0"/>
+          <w:szCs w:val="21"/>
+          <w:highlight w:val="white"/>
+        </w:rPr>
+        <w:t>&lt;</w:t>
+      </w:r>
+      <w:r>
+        <w:rPr>
+          <w:rFonts w:ascii="Courier New" w:hAnsi="Courier New" w:cs="Courier New"/>
+          <w:color w:val="0000FF"/>
+          <w:kern w:val="0"/>
+          <w:szCs w:val="21"/>
+          <w:highlight w:val="white"/>
+        </w:rPr>
+        <w:t>unsigned</w:t>
+      </w:r>
+      <w:r>
+        <w:rPr>
+          <w:rFonts w:ascii="Courier New" w:hAnsi="Courier New" w:cs="Courier New"/>
+          <w:color w:val="000000"/>
+          <w:kern w:val="0"/>
+          <w:szCs w:val="21"/>
+          <w:highlight w:val="white"/>
+        </w:rPr>
+        <w:t xml:space="preserve"> </w:t>
+      </w:r>
+      <w:r>
+        <w:rPr>
+          <w:rFonts w:ascii="Courier New" w:hAnsi="Courier New" w:cs="Courier New"/>
+          <w:color w:val="0000FF"/>
+          <w:kern w:val="0"/>
+          <w:szCs w:val="21"/>
+          <w:highlight w:val="white"/>
+        </w:rPr>
+        <w:t>short</w:t>
+      </w:r>
+      <w:r>
+        <w:rPr>
+          <w:rFonts w:ascii="Courier New" w:hAnsi="Courier New" w:cs="Courier New"/>
+          <w:color w:val="000000"/>
+          <w:kern w:val="0"/>
+          <w:szCs w:val="21"/>
+          <w:highlight w:val="white"/>
+        </w:rPr>
+        <w:t xml:space="preserve">, </w:t>
+      </w:r>
+      <w:r>
+        <w:rPr>
+          <w:rFonts w:ascii="Courier New" w:hAnsi="Courier New" w:cs="Courier New"/>
+          <w:color w:val="0000FF"/>
+          <w:kern w:val="0"/>
+          <w:szCs w:val="21"/>
+          <w:highlight w:val="white"/>
+        </w:rPr>
+        <w:t>unsigned</w:t>
+      </w:r>
+      <w:r>
+        <w:rPr>
+          <w:rFonts w:ascii="Courier New" w:hAnsi="Courier New" w:cs="Courier New"/>
+          <w:color w:val="000000"/>
+          <w:kern w:val="0"/>
+          <w:szCs w:val="21"/>
+          <w:highlight w:val="white"/>
+        </w:rPr>
+        <w:t xml:space="preserve"> </w:t>
+      </w:r>
+      <w:r>
+        <w:rPr>
+          <w:rFonts w:ascii="Courier New" w:hAnsi="Courier New" w:cs="Courier New"/>
+          <w:color w:val="0000FF"/>
+          <w:kern w:val="0"/>
+          <w:szCs w:val="21"/>
+          <w:highlight w:val="white"/>
+        </w:rPr>
+        <w:t>short</w:t>
+      </w:r>
+      <w:r>
+        <w:rPr>
+          <w:rFonts w:ascii="Courier New" w:hAnsi="Courier New" w:cs="Courier New"/>
+          <w:color w:val="000000"/>
+          <w:kern w:val="0"/>
+          <w:szCs w:val="21"/>
+          <w:highlight w:val="white"/>
+        </w:rPr>
+        <w:t xml:space="preserve">&gt;&amp; </w:t>
+      </w:r>
+      <w:r>
+        <w:rPr>
+          <w:rFonts w:ascii="Courier New" w:hAnsi="Courier New" w:cs="Courier New"/>
+          <w:color w:val="808080"/>
+          <w:kern w:val="0"/>
+          <w:szCs w:val="21"/>
+          <w:highlight w:val="white"/>
+        </w:rPr>
+        <w:t>charCodeMap</w:t>
+      </w:r>
+      <w:r>
+        <w:rPr>
+          <w:rFonts w:ascii="Courier New" w:hAnsi="Courier New" w:cs="Courier New"/>
+          <w:color w:val="000000"/>
+          <w:kern w:val="0"/>
+          <w:szCs w:val="21"/>
+          <w:highlight w:val="white"/>
+        </w:rPr>
+        <w:t>)</w:t>
+      </w:r>
+    </w:p>
+    <w:p>
+      <w:pPr>
+        <w:autoSpaceDE w:val="0"/>
+        <w:autoSpaceDN w:val="0"/>
+        <w:adjustRightInd w:val="0"/>
+        <w:jc w:val="left"/>
+        <w:rPr>
+          <w:rFonts w:ascii="Courier New" w:hAnsi="Courier New" w:cs="Courier New"/>
+          <w:color w:val="000000"/>
+          <w:kern w:val="0"/>
+          <w:szCs w:val="21"/>
+          <w:highlight w:val="white"/>
+        </w:rPr>
+      </w:pPr>
+      <w:r>
+        <w:rPr>
+          <w:rFonts w:ascii="Courier New" w:hAnsi="Courier New" w:cs="Courier New"/>
+          <w:color w:val="000000"/>
+          <w:kern w:val="0"/>
+          <w:szCs w:val="21"/>
+          <w:highlight w:val="white"/>
+        </w:rPr>
+        <w:t>{</w:t>
+      </w:r>
+    </w:p>
+    <w:p>
+      <w:pPr>
+        <w:autoSpaceDE w:val="0"/>
+        <w:autoSpaceDN w:val="0"/>
+        <w:adjustRightInd w:val="0"/>
+        <w:jc w:val="left"/>
+        <w:rPr>
+          <w:rFonts w:ascii="Courier New" w:hAnsi="Courier New" w:cs="Courier New"/>
+          <w:color w:val="000000"/>
+          <w:kern w:val="0"/>
+          <w:szCs w:val="21"/>
+          <w:highlight w:val="white"/>
+        </w:rPr>
+      </w:pPr>
+      <w:r>
+        <w:rPr>
+          <w:rFonts w:ascii="Courier New" w:hAnsi="Courier New" w:cs="Courier New"/>
+          <w:color w:val="000000"/>
+          <w:kern w:val="0"/>
+          <w:szCs w:val="21"/>
+          <w:highlight w:val="white"/>
+        </w:rPr>
+        <w:t xml:space="preserve">    std::</w:t>
+      </w:r>
+      <w:r>
+        <w:rPr>
+          <w:rFonts w:ascii="Courier New" w:hAnsi="Courier New" w:cs="Courier New"/>
+          <w:color w:val="2B91AF"/>
+          <w:kern w:val="0"/>
+          <w:szCs w:val="21"/>
+          <w:highlight w:val="white"/>
+        </w:rPr>
+        <w:t>u16string</w:t>
+      </w:r>
+      <w:r>
+        <w:rPr>
+          <w:rFonts w:ascii="Courier New" w:hAnsi="Courier New" w:cs="Courier New"/>
+          <w:color w:val="000000"/>
+          <w:kern w:val="0"/>
+          <w:szCs w:val="21"/>
+          <w:highlight w:val="white"/>
+        </w:rPr>
+        <w:t xml:space="preserve"> newChars;</w:t>
+      </w:r>
+    </w:p>
+    <w:p>
+      <w:pPr>
+        <w:autoSpaceDE w:val="0"/>
+        <w:autoSpaceDN w:val="0"/>
+        <w:adjustRightInd w:val="0"/>
+        <w:jc w:val="left"/>
+        <w:rPr>
+          <w:rFonts w:ascii="Courier New" w:hAnsi="Courier New" w:cs="Courier New"/>
+          <w:color w:val="000000"/>
+          <w:kern w:val="0"/>
+          <w:szCs w:val="21"/>
+          <w:highlight w:val="white"/>
+        </w:rPr>
+      </w:pPr>
+      <w:r>
+        <w:rPr>
+          <w:rFonts w:ascii="Courier New" w:hAnsi="Courier New" w:cs="Courier New"/>
+          <w:color w:val="000000"/>
+          <w:kern w:val="0"/>
+          <w:szCs w:val="21"/>
+          <w:highlight w:val="white"/>
+        </w:rPr>
+        <w:t xml:space="preserve">    </w:t>
+      </w:r>
+      <w:r>
+        <w:rPr>
+          <w:rFonts w:ascii="Courier New" w:hAnsi="Courier New" w:cs="Courier New"/>
+          <w:color w:val="2B91AF"/>
+          <w:kern w:val="0"/>
+          <w:szCs w:val="21"/>
+          <w:highlight w:val="white"/>
+        </w:rPr>
+        <w:t>FT_Encoding</w:t>
+      </w:r>
+      <w:r>
+        <w:rPr>
+          <w:rFonts w:ascii="Courier New" w:hAnsi="Courier New" w:cs="Courier New"/>
+          <w:color w:val="000000"/>
+          <w:kern w:val="0"/>
+          <w:szCs w:val="21"/>
+          <w:highlight w:val="white"/>
+        </w:rPr>
+        <w:t xml:space="preserve"> charEncoding = _fontFreeType-&gt;getEncoding();</w:t>
+      </w:r>
+    </w:p>
+    <w:p>
+      <w:pPr>
+        <w:autoSpaceDE w:val="0"/>
+        <w:autoSpaceDN w:val="0"/>
+        <w:adjustRightInd w:val="0"/>
+        <w:jc w:val="left"/>
+        <w:rPr>
+          <w:rFonts w:ascii="Courier New" w:hAnsi="Courier New" w:cs="Courier New"/>
+          <w:color w:val="000000"/>
+          <w:kern w:val="0"/>
+          <w:szCs w:val="21"/>
+          <w:highlight w:val="white"/>
+        </w:rPr>
+      </w:pPr>
+    </w:p>
+    <w:p>
+      <w:pPr>
+        <w:autoSpaceDE w:val="0"/>
+        <w:autoSpaceDN w:val="0"/>
+        <w:adjustRightInd w:val="0"/>
+        <w:jc w:val="left"/>
+        <w:rPr>
+          <w:rFonts w:ascii="Courier New" w:hAnsi="Courier New" w:cs="Courier New"/>
+          <w:color w:val="000000"/>
+          <w:kern w:val="0"/>
+          <w:szCs w:val="21"/>
+          <w:highlight w:val="white"/>
+        </w:rPr>
+      </w:pPr>
+      <w:r>
+        <w:rPr>
+          <w:rFonts w:ascii="Courier New" w:hAnsi="Courier New" w:cs="Courier New"/>
+          <w:color w:val="000000"/>
+          <w:kern w:val="0"/>
+          <w:szCs w:val="21"/>
+          <w:highlight w:val="white"/>
+        </w:rPr>
+        <w:lastRenderedPageBreak/>
+        <w:t xml:space="preserve">    </w:t>
+      </w:r>
+      <w:r>
+        <w:rPr>
+          <w:rFonts w:ascii="Courier New" w:hAnsi="Courier New" w:cs="Courier New"/>
+          <w:color w:val="008000"/>
+          <w:kern w:val="0"/>
+          <w:szCs w:val="21"/>
+          <w:highlight w:val="white"/>
+        </w:rPr>
+        <w:t>//find new characters</w:t>
+      </w:r>
+    </w:p>
+    <w:p>
+      <w:pPr>
+        <w:autoSpaceDE w:val="0"/>
+        <w:autoSpaceDN w:val="0"/>
+        <w:adjustRightInd w:val="0"/>
+        <w:jc w:val="left"/>
+        <w:rPr>
+          <w:rFonts w:ascii="Courier New" w:hAnsi="Courier New" w:cs="Courier New"/>
+          <w:color w:val="000000"/>
+          <w:kern w:val="0"/>
+          <w:szCs w:val="21"/>
+          <w:highlight w:val="white"/>
+        </w:rPr>
+      </w:pPr>
+      <w:r>
+        <w:rPr>
+          <w:rFonts w:ascii="Courier New" w:hAnsi="Courier New" w:cs="Courier New"/>
+          <w:color w:val="000000"/>
+          <w:kern w:val="0"/>
+          <w:szCs w:val="21"/>
+          <w:highlight w:val="white"/>
+        </w:rPr>
+        <w:t xml:space="preserve">    </w:t>
+      </w:r>
+      <w:r>
+        <w:rPr>
+          <w:rFonts w:ascii="Courier New" w:hAnsi="Courier New" w:cs="Courier New"/>
+          <w:color w:val="0000FF"/>
+          <w:kern w:val="0"/>
+          <w:szCs w:val="21"/>
+          <w:highlight w:val="white"/>
+        </w:rPr>
+        <w:t>if</w:t>
+      </w:r>
+      <w:r>
+        <w:rPr>
+          <w:rFonts w:ascii="Courier New" w:hAnsi="Courier New" w:cs="Courier New"/>
+          <w:color w:val="000000"/>
+          <w:kern w:val="0"/>
+          <w:szCs w:val="21"/>
+          <w:highlight w:val="white"/>
+        </w:rPr>
+        <w:t xml:space="preserve"> (_letterDefinitions.empty())</w:t>
+      </w:r>
+    </w:p>
+    <w:p>
+      <w:pPr>
+        <w:autoSpaceDE w:val="0"/>
+        <w:autoSpaceDN w:val="0"/>
+        <w:adjustRightInd w:val="0"/>
+        <w:jc w:val="left"/>
+        <w:rPr>
+          <w:rFonts w:ascii="Courier New" w:hAnsi="Courier New" w:cs="Courier New"/>
+          <w:color w:val="000000"/>
+          <w:kern w:val="0"/>
+          <w:szCs w:val="21"/>
+          <w:highlight w:val="white"/>
+        </w:rPr>
+      </w:pPr>
+      <w:r>
+        <w:rPr>
+          <w:rFonts w:ascii="Courier New" w:hAnsi="Courier New" w:cs="Courier New"/>
+          <w:color w:val="000000"/>
+          <w:kern w:val="0"/>
+          <w:szCs w:val="21"/>
+          <w:highlight w:val="white"/>
+        </w:rPr>
+        <w:t xml:space="preserve">    {</w:t>
+      </w:r>
+    </w:p>
+    <w:p>
+      <w:pPr>
+        <w:autoSpaceDE w:val="0"/>
+        <w:autoSpaceDN w:val="0"/>
+        <w:adjustRightInd w:val="0"/>
+        <w:jc w:val="left"/>
+        <w:rPr>
+          <w:rFonts w:ascii="Courier New" w:hAnsi="Courier New" w:cs="Courier New"/>
+          <w:color w:val="000000"/>
+          <w:kern w:val="0"/>
+          <w:szCs w:val="21"/>
+          <w:highlight w:val="white"/>
+        </w:rPr>
+      </w:pPr>
+      <w:r>
+        <w:rPr>
+          <w:rFonts w:ascii="Courier New" w:hAnsi="Courier New" w:cs="Courier New"/>
+          <w:color w:val="000000"/>
+          <w:kern w:val="0"/>
+          <w:szCs w:val="21"/>
+          <w:highlight w:val="white"/>
+        </w:rPr>
+        <w:t xml:space="preserve">        newChars = </w:t>
+      </w:r>
+      <w:r>
+        <w:rPr>
+          <w:rFonts w:ascii="Courier New" w:hAnsi="Courier New" w:cs="Courier New"/>
+          <w:color w:val="808080"/>
+          <w:kern w:val="0"/>
+          <w:szCs w:val="21"/>
+          <w:highlight w:val="white"/>
+        </w:rPr>
+        <w:t>u16Text</w:t>
+      </w:r>
+      <w:r>
+        <w:rPr>
+          <w:rFonts w:ascii="Courier New" w:hAnsi="Courier New" w:cs="Courier New"/>
+          <w:color w:val="000000"/>
+          <w:kern w:val="0"/>
+          <w:szCs w:val="21"/>
+          <w:highlight w:val="white"/>
+        </w:rPr>
+        <w:t>;</w:t>
+      </w:r>
+    </w:p>
+    <w:p>
+      <w:pPr>
+        <w:autoSpaceDE w:val="0"/>
+        <w:autoSpaceDN w:val="0"/>
+        <w:adjustRightInd w:val="0"/>
+        <w:jc w:val="left"/>
+        <w:rPr>
+          <w:rFonts w:ascii="Courier New" w:hAnsi="Courier New" w:cs="Courier New"/>
+          <w:color w:val="000000"/>
+          <w:kern w:val="0"/>
+          <w:szCs w:val="21"/>
+          <w:highlight w:val="white"/>
+        </w:rPr>
+      </w:pPr>
+      <w:r>
+        <w:rPr>
+          <w:rFonts w:ascii="Courier New" w:hAnsi="Courier New" w:cs="Courier New"/>
+          <w:color w:val="000000"/>
+          <w:kern w:val="0"/>
+          <w:szCs w:val="21"/>
+          <w:highlight w:val="white"/>
+        </w:rPr>
+        <w:t xml:space="preserve">    }</w:t>
+      </w:r>
+    </w:p>
+    <w:p>
+      <w:pPr>
+        <w:autoSpaceDE w:val="0"/>
+        <w:autoSpaceDN w:val="0"/>
+        <w:adjustRightInd w:val="0"/>
+        <w:jc w:val="left"/>
+        <w:rPr>
+          <w:rFonts w:ascii="Courier New" w:hAnsi="Courier New" w:cs="Courier New"/>
+          <w:color w:val="000000"/>
+          <w:kern w:val="0"/>
+          <w:szCs w:val="21"/>
+          <w:highlight w:val="white"/>
+        </w:rPr>
+      </w:pPr>
+      <w:r>
+        <w:rPr>
+          <w:rFonts w:ascii="Courier New" w:hAnsi="Courier New" w:cs="Courier New"/>
+          <w:color w:val="000000"/>
+          <w:kern w:val="0"/>
+          <w:szCs w:val="21"/>
+          <w:highlight w:val="white"/>
+        </w:rPr>
+        <w:t xml:space="preserve">    </w:t>
+      </w:r>
+      <w:r>
+        <w:rPr>
+          <w:rFonts w:ascii="Courier New" w:hAnsi="Courier New" w:cs="Courier New"/>
+          <w:color w:val="0000FF"/>
+          <w:kern w:val="0"/>
+          <w:szCs w:val="21"/>
+          <w:highlight w:val="white"/>
+        </w:rPr>
+        <w:t>else</w:t>
+      </w:r>
+    </w:p>
+    <w:p>
+      <w:pPr>
+        <w:autoSpaceDE w:val="0"/>
+        <w:autoSpaceDN w:val="0"/>
+        <w:adjustRightInd w:val="0"/>
+        <w:jc w:val="left"/>
+        <w:rPr>
+          <w:rFonts w:ascii="Courier New" w:hAnsi="Courier New" w:cs="Courier New"/>
+          <w:color w:val="000000"/>
+          <w:kern w:val="0"/>
+          <w:szCs w:val="21"/>
+          <w:highlight w:val="white"/>
+        </w:rPr>
+      </w:pPr>
+      <w:r>
+        <w:rPr>
+          <w:rFonts w:ascii="Courier New" w:hAnsi="Courier New" w:cs="Courier New"/>
+          <w:color w:val="000000"/>
+          <w:kern w:val="0"/>
+          <w:szCs w:val="21"/>
+          <w:highlight w:val="white"/>
+        </w:rPr>
+        <w:t xml:space="preserve">    {</w:t>
+      </w:r>
+    </w:p>
+    <w:p>
+      <w:pPr>
+        <w:autoSpaceDE w:val="0"/>
+        <w:autoSpaceDN w:val="0"/>
+        <w:adjustRightInd w:val="0"/>
+        <w:jc w:val="left"/>
+        <w:rPr>
+          <w:rFonts w:ascii="Courier New" w:hAnsi="Courier New" w:cs="Courier New"/>
+          <w:color w:val="000000"/>
+          <w:kern w:val="0"/>
+          <w:szCs w:val="21"/>
+          <w:highlight w:val="white"/>
+        </w:rPr>
+      </w:pPr>
+      <w:r>
+        <w:rPr>
+          <w:rFonts w:ascii="Courier New" w:hAnsi="Courier New" w:cs="Courier New"/>
+          <w:color w:val="000000"/>
+          <w:kern w:val="0"/>
+          <w:szCs w:val="21"/>
+          <w:highlight w:val="white"/>
+        </w:rPr>
+        <w:t xml:space="preserve">        </w:t>
+      </w:r>
+      <w:r>
+        <w:rPr>
+          <w:rFonts w:ascii="Courier New" w:hAnsi="Courier New" w:cs="Courier New"/>
+          <w:color w:val="0000FF"/>
+          <w:kern w:val="0"/>
+          <w:szCs w:val="21"/>
+          <w:highlight w:val="white"/>
+        </w:rPr>
+        <w:t>auto</w:t>
+      </w:r>
+      <w:r>
+        <w:rPr>
+          <w:rFonts w:ascii="Courier New" w:hAnsi="Courier New" w:cs="Courier New"/>
+          <w:color w:val="000000"/>
+          <w:kern w:val="0"/>
+          <w:szCs w:val="21"/>
+          <w:highlight w:val="white"/>
+        </w:rPr>
+        <w:t xml:space="preserve"> length = </w:t>
+      </w:r>
+      <w:r>
+        <w:rPr>
+          <w:rFonts w:ascii="Courier New" w:hAnsi="Courier New" w:cs="Courier New"/>
+          <w:color w:val="808080"/>
+          <w:kern w:val="0"/>
+          <w:szCs w:val="21"/>
+          <w:highlight w:val="white"/>
+        </w:rPr>
+        <w:t>u16Text</w:t>
+      </w:r>
+      <w:r>
+        <w:rPr>
+          <w:rFonts w:ascii="Courier New" w:hAnsi="Courier New" w:cs="Courier New"/>
+          <w:color w:val="000000"/>
+          <w:kern w:val="0"/>
+          <w:szCs w:val="21"/>
+          <w:highlight w:val="white"/>
+        </w:rPr>
+        <w:t>.length();</w:t>
+      </w:r>
+    </w:p>
+    <w:p>
+      <w:pPr>
+        <w:autoSpaceDE w:val="0"/>
+        <w:autoSpaceDN w:val="0"/>
+        <w:adjustRightInd w:val="0"/>
+        <w:jc w:val="left"/>
+        <w:rPr>
+          <w:rFonts w:ascii="Courier New" w:hAnsi="Courier New" w:cs="Courier New"/>
+          <w:color w:val="000000"/>
+          <w:kern w:val="0"/>
+          <w:szCs w:val="21"/>
+          <w:highlight w:val="white"/>
+        </w:rPr>
+      </w:pPr>
+      <w:r>
+        <w:rPr>
+          <w:rFonts w:ascii="Courier New" w:hAnsi="Courier New" w:cs="Courier New"/>
+          <w:color w:val="000000"/>
+          <w:kern w:val="0"/>
+          <w:szCs w:val="21"/>
+          <w:highlight w:val="white"/>
+        </w:rPr>
+        <w:t xml:space="preserve">        newChars.reserve(length);</w:t>
+      </w:r>
+    </w:p>
+    <w:p>
+      <w:pPr>
+        <w:autoSpaceDE w:val="0"/>
+        <w:autoSpaceDN w:val="0"/>
+        <w:adjustRightInd w:val="0"/>
+        <w:jc w:val="left"/>
+        <w:rPr>
+          <w:rFonts w:ascii="Courier New" w:hAnsi="Courier New" w:cs="Courier New"/>
+          <w:color w:val="000000"/>
+          <w:kern w:val="0"/>
+          <w:szCs w:val="21"/>
+          <w:highlight w:val="white"/>
+        </w:rPr>
+      </w:pPr>
+      <w:r>
+        <w:rPr>
+          <w:rFonts w:ascii="Courier New" w:hAnsi="Courier New" w:cs="Courier New"/>
+          <w:color w:val="000000"/>
+          <w:kern w:val="0"/>
+          <w:szCs w:val="21"/>
+          <w:highlight w:val="white"/>
+        </w:rPr>
+        <w:t xml:space="preserve">        </w:t>
+      </w:r>
+      <w:r>
+        <w:rPr>
+          <w:rFonts w:ascii="Courier New" w:hAnsi="Courier New" w:cs="Courier New"/>
+          <w:color w:val="0000FF"/>
+          <w:kern w:val="0"/>
+          <w:szCs w:val="21"/>
+          <w:highlight w:val="white"/>
+        </w:rPr>
+        <w:t>for</w:t>
+      </w:r>
+      <w:r>
+        <w:rPr>
+          <w:rFonts w:ascii="Courier New" w:hAnsi="Courier New" w:cs="Courier New"/>
+          <w:color w:val="000000"/>
+          <w:kern w:val="0"/>
+          <w:szCs w:val="21"/>
+          <w:highlight w:val="white"/>
+        </w:rPr>
+        <w:t xml:space="preserve"> (</w:t>
+      </w:r>
+      <w:r>
+        <w:rPr>
+          <w:rFonts w:ascii="Courier New" w:hAnsi="Courier New" w:cs="Courier New"/>
+          <w:color w:val="2B91AF"/>
+          <w:kern w:val="0"/>
+          <w:szCs w:val="21"/>
+          <w:highlight w:val="white"/>
+        </w:rPr>
+        <w:t>size_t</w:t>
+      </w:r>
+      <w:r>
+        <w:rPr>
+          <w:rFonts w:ascii="Courier New" w:hAnsi="Courier New" w:cs="Courier New"/>
+          <w:color w:val="000000"/>
+          <w:kern w:val="0"/>
+          <w:szCs w:val="21"/>
+          <w:highlight w:val="white"/>
+        </w:rPr>
+        <w:t xml:space="preserve"> i = 0; i &lt; length; ++i)</w:t>
+      </w:r>
+    </w:p>
+    <w:p>
+      <w:pPr>
+        <w:autoSpaceDE w:val="0"/>
+        <w:autoSpaceDN w:val="0"/>
+        <w:adjustRightInd w:val="0"/>
+        <w:jc w:val="left"/>
+        <w:rPr>
+          <w:rFonts w:ascii="Courier New" w:hAnsi="Courier New" w:cs="Courier New"/>
+          <w:color w:val="000000"/>
+          <w:kern w:val="0"/>
+          <w:szCs w:val="21"/>
+          <w:highlight w:val="white"/>
+        </w:rPr>
+      </w:pPr>
+      <w:r>
+        <w:rPr>
+          <w:rFonts w:ascii="Courier New" w:hAnsi="Courier New" w:cs="Courier New"/>
+          <w:color w:val="000000"/>
+          <w:kern w:val="0"/>
+          <w:szCs w:val="21"/>
+          <w:highlight w:val="white"/>
+        </w:rPr>
+        <w:t xml:space="preserve">        {</w:t>
+      </w:r>
+    </w:p>
+    <w:p>
+      <w:pPr>
+        <w:autoSpaceDE w:val="0"/>
+        <w:autoSpaceDN w:val="0"/>
+        <w:adjustRightInd w:val="0"/>
+        <w:jc w:val="left"/>
+        <w:rPr>
+          <w:rFonts w:ascii="Courier New" w:hAnsi="Courier New" w:cs="Courier New"/>
+          <w:color w:val="000000"/>
+          <w:kern w:val="0"/>
+          <w:szCs w:val="21"/>
+          <w:highlight w:val="white"/>
+        </w:rPr>
+      </w:pPr>
+      <w:r>
+        <w:rPr>
+          <w:rFonts w:ascii="Courier New" w:hAnsi="Courier New" w:cs="Courier New"/>
+          <w:color w:val="000000"/>
+          <w:kern w:val="0"/>
+          <w:szCs w:val="21"/>
+          <w:highlight w:val="white"/>
+        </w:rPr>
+        <w:t xml:space="preserve">            </w:t>
+      </w:r>
+      <w:r>
+        <w:rPr>
+          <w:rFonts w:ascii="Courier New" w:hAnsi="Courier New" w:cs="Courier New"/>
+          <w:color w:val="0000FF"/>
+          <w:kern w:val="0"/>
+          <w:szCs w:val="21"/>
+          <w:highlight w:val="white"/>
+        </w:rPr>
+        <w:t>auto</w:t>
+      </w:r>
+      <w:r>
+        <w:rPr>
+          <w:rFonts w:ascii="Courier New" w:hAnsi="Courier New" w:cs="Courier New"/>
+          <w:color w:val="000000"/>
+          <w:kern w:val="0"/>
+          <w:szCs w:val="21"/>
+          <w:highlight w:val="white"/>
+        </w:rPr>
+        <w:t xml:space="preserve"> outIterator = _letterDefinitions.find(</w:t>
+      </w:r>
+      <w:r>
+        <w:rPr>
+          <w:rFonts w:ascii="Courier New" w:hAnsi="Courier New" w:cs="Courier New"/>
+          <w:color w:val="808080"/>
+          <w:kern w:val="0"/>
+          <w:szCs w:val="21"/>
+          <w:highlight w:val="white"/>
+        </w:rPr>
+        <w:t>u16Text</w:t>
+      </w:r>
+      <w:r>
+        <w:rPr>
+          <w:rFonts w:ascii="Courier New" w:hAnsi="Courier New" w:cs="Courier New"/>
+          <w:color w:val="000000"/>
+          <w:kern w:val="0"/>
+          <w:szCs w:val="21"/>
+          <w:highlight w:val="white"/>
+        </w:rPr>
+        <w:t>[i]);</w:t>
+      </w:r>
+    </w:p>
+    <w:p>
+      <w:pPr>
+        <w:autoSpaceDE w:val="0"/>
+        <w:autoSpaceDN w:val="0"/>
+        <w:adjustRightInd w:val="0"/>
+        <w:jc w:val="left"/>
+        <w:rPr>
+          <w:rFonts w:ascii="Courier New" w:hAnsi="Courier New" w:cs="Courier New"/>
+          <w:color w:val="000000"/>
+          <w:kern w:val="0"/>
+          <w:szCs w:val="21"/>
+          <w:highlight w:val="white"/>
+        </w:rPr>
+      </w:pPr>
+      <w:r>
+        <w:rPr>
+          <w:rFonts w:ascii="Courier New" w:hAnsi="Courier New" w:cs="Courier New"/>
+          <w:color w:val="000000"/>
+          <w:kern w:val="0"/>
+          <w:szCs w:val="21"/>
+          <w:highlight w:val="white"/>
+        </w:rPr>
+        <w:t xml:space="preserve">            </w:t>
+      </w:r>
+      <w:r>
+        <w:rPr>
+          <w:rFonts w:ascii="Courier New" w:hAnsi="Courier New" w:cs="Courier New"/>
+          <w:color w:val="0000FF"/>
+          <w:kern w:val="0"/>
+          <w:szCs w:val="21"/>
+          <w:highlight w:val="white"/>
+        </w:rPr>
+        <w:t>if</w:t>
+      </w:r>
+      <w:r>
+        <w:rPr>
+          <w:rFonts w:ascii="Courier New" w:hAnsi="Courier New" w:cs="Courier New"/>
+          <w:color w:val="000000"/>
+          <w:kern w:val="0"/>
+          <w:szCs w:val="21"/>
+          <w:highlight w:val="white"/>
+        </w:rPr>
+        <w:t xml:space="preserve"> (outIterator == _letterDefinitions.end())</w:t>
+      </w:r>
+    </w:p>
+    <w:p>
+      <w:pPr>
+        <w:autoSpaceDE w:val="0"/>
+        <w:autoSpaceDN w:val="0"/>
+        <w:adjustRightInd w:val="0"/>
+        <w:jc w:val="left"/>
+        <w:rPr>
+          <w:rFonts w:ascii="Courier New" w:hAnsi="Courier New" w:cs="Courier New"/>
+          <w:color w:val="000000"/>
+          <w:kern w:val="0"/>
+          <w:szCs w:val="21"/>
+          <w:highlight w:val="white"/>
+        </w:rPr>
+      </w:pPr>
+      <w:r>
+        <w:rPr>
+          <w:rFonts w:ascii="Courier New" w:hAnsi="Courier New" w:cs="Courier New"/>
+          <w:color w:val="000000"/>
+          <w:kern w:val="0"/>
+          <w:szCs w:val="21"/>
+          <w:highlight w:val="white"/>
+        </w:rPr>
+        <w:t xml:space="preserve">            {</w:t>
+      </w:r>
+    </w:p>
+    <w:p>
+      <w:pPr>
+        <w:autoSpaceDE w:val="0"/>
+        <w:autoSpaceDN w:val="0"/>
+        <w:adjustRightInd w:val="0"/>
+        <w:jc w:val="left"/>
+        <w:rPr>
+          <w:rFonts w:ascii="Courier New" w:hAnsi="Courier New" w:cs="Courier New"/>
+          <w:color w:val="000000"/>
+          <w:kern w:val="0"/>
+          <w:szCs w:val="21"/>
+          <w:highlight w:val="white"/>
+        </w:rPr>
+      </w:pPr>
+      <w:r>
+        <w:rPr>
+          <w:rFonts w:ascii="Courier New" w:hAnsi="Courier New" w:cs="Courier New"/>
+          <w:color w:val="000000"/>
+          <w:kern w:val="0"/>
+          <w:szCs w:val="21"/>
+          <w:highlight w:val="white"/>
+        </w:rPr>
+        <w:t xml:space="preserve">                newChars.push_back(</w:t>
+      </w:r>
+      <w:r>
+        <w:rPr>
+          <w:rFonts w:ascii="Courier New" w:hAnsi="Courier New" w:cs="Courier New"/>
+          <w:color w:val="808080"/>
+          <w:kern w:val="0"/>
+          <w:szCs w:val="21"/>
+          <w:highlight w:val="white"/>
+        </w:rPr>
+        <w:t>u16Text</w:t>
+      </w:r>
+      <w:r>
+        <w:rPr>
+          <w:rFonts w:ascii="Courier New" w:hAnsi="Courier New" w:cs="Courier New"/>
+          <w:color w:val="000000"/>
+          <w:kern w:val="0"/>
+          <w:szCs w:val="21"/>
+          <w:highlight w:val="white"/>
+        </w:rPr>
+        <w:t>[i]);</w:t>
+      </w:r>
+    </w:p>
+    <w:p>
+      <w:pPr>
+        <w:autoSpaceDE w:val="0"/>
+        <w:autoSpaceDN w:val="0"/>
+        <w:adjustRightInd w:val="0"/>
+        <w:jc w:val="left"/>
+        <w:rPr>
+          <w:rFonts w:ascii="Courier New" w:hAnsi="Courier New" w:cs="Courier New"/>
+          <w:color w:val="000000"/>
+          <w:kern w:val="0"/>
+          <w:szCs w:val="21"/>
+          <w:highlight w:val="white"/>
+        </w:rPr>
+      </w:pPr>
+      <w:r>
+        <w:rPr>
+          <w:rFonts w:ascii="Courier New" w:hAnsi="Courier New" w:cs="Courier New"/>
+          <w:color w:val="000000"/>
+          <w:kern w:val="0"/>
+          <w:szCs w:val="21"/>
+          <w:highlight w:val="white"/>
+        </w:rPr>
+        <w:t xml:space="preserve">            }</w:t>
+      </w:r>
+    </w:p>
+    <w:p>
+      <w:pPr>
+        <w:autoSpaceDE w:val="0"/>
+        <w:autoSpaceDN w:val="0"/>
+        <w:adjustRightInd w:val="0"/>
+        <w:jc w:val="left"/>
+        <w:rPr>
+          <w:rFonts w:ascii="Courier New" w:hAnsi="Courier New" w:cs="Courier New"/>
+          <w:color w:val="000000"/>
+          <w:kern w:val="0"/>
+          <w:szCs w:val="21"/>
+          <w:highlight w:val="white"/>
+        </w:rPr>
+      </w:pPr>
+      <w:r>
+        <w:rPr>
+          <w:rFonts w:ascii="Courier New" w:hAnsi="Courier New" w:cs="Courier New"/>
+          <w:color w:val="000000"/>
+          <w:kern w:val="0"/>
+          <w:szCs w:val="21"/>
+          <w:highlight w:val="white"/>
+        </w:rPr>
+        <w:t xml:space="preserve">        }</w:t>
+      </w:r>
+    </w:p>
+    <w:p>
+      <w:pPr>
+        <w:autoSpaceDE w:val="0"/>
+        <w:autoSpaceDN w:val="0"/>
+        <w:adjustRightInd w:val="0"/>
+        <w:jc w:val="left"/>
+        <w:rPr>
+          <w:rFonts w:ascii="Courier New" w:hAnsi="Courier New" w:cs="Courier New"/>
+          <w:color w:val="000000"/>
+          <w:kern w:val="0"/>
+          <w:szCs w:val="21"/>
+          <w:highlight w:val="white"/>
+        </w:rPr>
+      </w:pPr>
+      <w:r>
+        <w:rPr>
+          <w:rFonts w:ascii="Courier New" w:hAnsi="Courier New" w:cs="Courier New"/>
+          <w:color w:val="000000"/>
+          <w:kern w:val="0"/>
+          <w:szCs w:val="21"/>
+          <w:highlight w:val="white"/>
+        </w:rPr>
+        <w:t xml:space="preserve">    }</w:t>
+      </w:r>
+    </w:p>
+    <w:p>
+      <w:pPr>
+        <w:autoSpaceDE w:val="0"/>
+        <w:autoSpaceDN w:val="0"/>
+        <w:adjustRightInd w:val="0"/>
+        <w:jc w:val="left"/>
+        <w:rPr>
+          <w:rFonts w:ascii="Courier New" w:hAnsi="Courier New" w:cs="Courier New"/>
+          <w:color w:val="000000"/>
+          <w:kern w:val="0"/>
+          <w:szCs w:val="21"/>
+          <w:highlight w:val="white"/>
+        </w:rPr>
+      </w:pPr>
+    </w:p>
+    <w:p>
+      <w:pPr>
+        <w:autoSpaceDE w:val="0"/>
+        <w:autoSpaceDN w:val="0"/>
+        <w:adjustRightInd w:val="0"/>
+        <w:jc w:val="left"/>
+        <w:rPr>
+          <w:rFonts w:ascii="Courier New" w:hAnsi="Courier New" w:cs="Courier New"/>
+          <w:color w:val="000000"/>
+          <w:kern w:val="0"/>
+          <w:szCs w:val="21"/>
+          <w:highlight w:val="white"/>
+        </w:rPr>
+      </w:pPr>
+      <w:r>
+        <w:rPr>
+          <w:rFonts w:ascii="Courier New" w:hAnsi="Courier New" w:cs="Courier New"/>
+          <w:color w:val="000000"/>
+          <w:kern w:val="0"/>
+          <w:szCs w:val="21"/>
+          <w:highlight w:val="white"/>
+        </w:rPr>
+        <w:t xml:space="preserve">    </w:t>
+      </w:r>
+      <w:r>
+        <w:rPr>
+          <w:rFonts w:ascii="Courier New" w:hAnsi="Courier New" w:cs="Courier New"/>
+          <w:color w:val="0000FF"/>
+          <w:kern w:val="0"/>
+          <w:szCs w:val="21"/>
+          <w:highlight w:val="white"/>
+        </w:rPr>
+        <w:t>if</w:t>
+      </w:r>
+      <w:r>
+        <w:rPr>
+          <w:rFonts w:ascii="Courier New" w:hAnsi="Courier New" w:cs="Courier New"/>
+          <w:color w:val="000000"/>
+          <w:kern w:val="0"/>
+          <w:szCs w:val="21"/>
+          <w:highlight w:val="white"/>
+        </w:rPr>
+        <w:t xml:space="preserve"> (!newChars.empty())</w:t>
+      </w:r>
+    </w:p>
+    <w:p>
+      <w:pPr>
+        <w:autoSpaceDE w:val="0"/>
+        <w:autoSpaceDN w:val="0"/>
+        <w:adjustRightInd w:val="0"/>
+        <w:jc w:val="left"/>
+        <w:rPr>
+          <w:rFonts w:ascii="Courier New" w:hAnsi="Courier New" w:cs="Courier New"/>
+          <w:color w:val="000000"/>
+          <w:kern w:val="0"/>
+          <w:szCs w:val="21"/>
+          <w:highlight w:val="white"/>
+        </w:rPr>
+      </w:pPr>
+      <w:r>
+        <w:rPr>
+          <w:rFonts w:ascii="Courier New" w:hAnsi="Courier New" w:cs="Courier New"/>
+          <w:color w:val="000000"/>
+          <w:kern w:val="0"/>
+          <w:szCs w:val="21"/>
+          <w:highlight w:val="white"/>
+        </w:rPr>
+        <w:t xml:space="preserve">    {</w:t>
+      </w:r>
+    </w:p>
+    <w:p>
+      <w:pPr>
+        <w:autoSpaceDE w:val="0"/>
+        <w:autoSpaceDN w:val="0"/>
+        <w:adjustRightInd w:val="0"/>
+        <w:jc w:val="left"/>
+        <w:rPr>
+          <w:rFonts w:ascii="Courier New" w:hAnsi="Courier New" w:cs="Courier New"/>
+          <w:color w:val="000000"/>
+          <w:kern w:val="0"/>
+          <w:szCs w:val="21"/>
+          <w:highlight w:val="white"/>
+        </w:rPr>
+      </w:pPr>
+      <w:r>
+        <w:rPr>
+          <w:rFonts w:ascii="Courier New" w:hAnsi="Courier New" w:cs="Courier New"/>
+          <w:color w:val="000000"/>
+          <w:kern w:val="0"/>
+          <w:szCs w:val="21"/>
+          <w:highlight w:val="white"/>
+        </w:rPr>
+        <w:t xml:space="preserve">        </w:t>
+      </w:r>
+      <w:r>
+        <w:rPr>
+          <w:rFonts w:ascii="Courier New" w:hAnsi="Courier New" w:cs="Courier New"/>
+          <w:color w:val="0000FF"/>
+          <w:kern w:val="0"/>
+          <w:szCs w:val="21"/>
+          <w:highlight w:val="white"/>
+        </w:rPr>
+        <w:t>switch</w:t>
+      </w:r>
+      <w:r>
+        <w:rPr>
+          <w:rFonts w:ascii="Courier New" w:hAnsi="Courier New" w:cs="Courier New"/>
+          <w:color w:val="000000"/>
+          <w:kern w:val="0"/>
+          <w:szCs w:val="21"/>
+          <w:highlight w:val="white"/>
+        </w:rPr>
+        <w:t xml:space="preserve"> (charEncoding)</w:t>
+      </w:r>
+    </w:p>
+    <w:p>
+      <w:pPr>
+        <w:autoSpaceDE w:val="0"/>
+        <w:autoSpaceDN w:val="0"/>
+        <w:adjustRightInd w:val="0"/>
+        <w:jc w:val="left"/>
+        <w:rPr>
+          <w:rFonts w:ascii="Courier New" w:hAnsi="Courier New" w:cs="Courier New"/>
+          <w:color w:val="000000"/>
+          <w:kern w:val="0"/>
+          <w:szCs w:val="21"/>
+          <w:highlight w:val="white"/>
+        </w:rPr>
+      </w:pPr>
+      <w:r>
+        <w:rPr>
+          <w:rFonts w:ascii="Courier New" w:hAnsi="Courier New" w:cs="Courier New"/>
+          <w:color w:val="000000"/>
+          <w:kern w:val="0"/>
+          <w:szCs w:val="21"/>
+          <w:highlight w:val="white"/>
+        </w:rPr>
+        <w:t xml:space="preserve">        {</w:t>
+      </w:r>
+    </w:p>
+    <w:p>
+      <w:pPr>
+        <w:autoSpaceDE w:val="0"/>
+        <w:autoSpaceDN w:val="0"/>
+        <w:adjustRightInd w:val="0"/>
+        <w:jc w:val="left"/>
+        <w:rPr>
+          <w:rFonts w:ascii="Courier New" w:hAnsi="Courier New" w:cs="Courier New"/>
+          <w:color w:val="000000"/>
+          <w:kern w:val="0"/>
+          <w:szCs w:val="21"/>
+          <w:highlight w:val="white"/>
+        </w:rPr>
+      </w:pPr>
+      <w:r>
+        <w:rPr>
+          <w:rFonts w:ascii="Courier New" w:hAnsi="Courier New" w:cs="Courier New"/>
+          <w:color w:val="000000"/>
+          <w:kern w:val="0"/>
+          <w:szCs w:val="21"/>
+          <w:highlight w:val="white"/>
+        </w:rPr>
+        <w:t xml:space="preserve">        </w:t>
+      </w:r>
+      <w:r>
+        <w:rPr>
+          <w:rFonts w:ascii="Courier New" w:hAnsi="Courier New" w:cs="Courier New"/>
+          <w:color w:val="0000FF"/>
+          <w:kern w:val="0"/>
+          <w:szCs w:val="21"/>
+          <w:highlight w:val="white"/>
+        </w:rPr>
+        <w:t>case</w:t>
+      </w:r>
+      <w:r>
+        <w:rPr>
+          <w:rFonts w:ascii="Courier New" w:hAnsi="Courier New" w:cs="Courier New"/>
+          <w:color w:val="000000"/>
+          <w:kern w:val="0"/>
+          <w:szCs w:val="21"/>
+          <w:highlight w:val="white"/>
+        </w:rPr>
+        <w:t xml:space="preserve"> </w:t>
+      </w:r>
+      <w:r>
+        <w:rPr>
+          <w:rFonts w:ascii="Courier New" w:hAnsi="Courier New" w:cs="Courier New"/>
+          <w:color w:val="2F4F4F"/>
+          <w:kern w:val="0"/>
+          <w:szCs w:val="21"/>
+          <w:highlight w:val="white"/>
+        </w:rPr>
+        <w:t>FT_ENCODING_UNICODE</w:t>
+      </w:r>
+      <w:r>
+        <w:rPr>
+          <w:rFonts w:ascii="Courier New" w:hAnsi="Courier New" w:cs="Courier New"/>
+          <w:color w:val="000000"/>
+          <w:kern w:val="0"/>
+          <w:szCs w:val="21"/>
+          <w:highlight w:val="white"/>
+        </w:rPr>
+        <w:t>:</w:t>
+      </w:r>
+    </w:p>
+    <w:p>
+      <w:pPr>
+        <w:autoSpaceDE w:val="0"/>
+        <w:autoSpaceDN w:val="0"/>
+        <w:adjustRightInd w:val="0"/>
+        <w:jc w:val="left"/>
+        <w:rPr>
+          <w:rFonts w:ascii="Courier New" w:hAnsi="Courier New" w:cs="Courier New"/>
+          <w:color w:val="000000"/>
+          <w:kern w:val="0"/>
+          <w:szCs w:val="21"/>
+          <w:highlight w:val="white"/>
+        </w:rPr>
+      </w:pPr>
+      <w:r>
+        <w:rPr>
+          <w:rFonts w:ascii="Courier New" w:hAnsi="Courier New" w:cs="Courier New"/>
+          <w:color w:val="000000"/>
+          <w:kern w:val="0"/>
+          <w:szCs w:val="21"/>
+          <w:highlight w:val="white"/>
+        </w:rPr>
+        <w:t xml:space="preserve">        {</w:t>
+      </w:r>
+    </w:p>
+    <w:p>
+      <w:pPr>
+        <w:autoSpaceDE w:val="0"/>
+        <w:autoSpaceDN w:val="0"/>
+        <w:adjustRightInd w:val="0"/>
+        <w:jc w:val="left"/>
+        <w:rPr>
+          <w:rFonts w:ascii="Courier New" w:hAnsi="Courier New" w:cs="Courier New"/>
+          <w:color w:val="000000"/>
+          <w:kern w:val="0"/>
+          <w:szCs w:val="21"/>
+          <w:highlight w:val="white"/>
+        </w:rPr>
+      </w:pPr>
+      <w:r>
+        <w:rPr>
+          <w:rFonts w:ascii="Courier New" w:hAnsi="Courier New" w:cs="Courier New"/>
+          <w:color w:val="000000"/>
+          <w:kern w:val="0"/>
+          <w:szCs w:val="21"/>
+          <w:highlight w:val="white"/>
+        </w:rPr>
+        <w:t xml:space="preserve">            </w:t>
+      </w:r>
+      <w:r>
+        <w:rPr>
+          <w:rFonts w:ascii="Courier New" w:hAnsi="Courier New" w:cs="Courier New"/>
+          <w:color w:val="0000FF"/>
+          <w:kern w:val="0"/>
+          <w:szCs w:val="21"/>
+          <w:highlight w:val="white"/>
+        </w:rPr>
+        <w:t>for</w:t>
+      </w:r>
+      <w:r>
+        <w:rPr>
+          <w:rFonts w:ascii="Courier New" w:hAnsi="Courier New" w:cs="Courier New"/>
+          <w:color w:val="000000"/>
+          <w:kern w:val="0"/>
+          <w:szCs w:val="21"/>
+          <w:highlight w:val="white"/>
+        </w:rPr>
+        <w:t xml:space="preserve"> (</w:t>
+      </w:r>
+      <w:r>
+        <w:rPr>
+          <w:rFonts w:ascii="Courier New" w:hAnsi="Courier New" w:cs="Courier New"/>
+          <w:color w:val="0000FF"/>
+          <w:kern w:val="0"/>
+          <w:szCs w:val="21"/>
+          <w:highlight w:val="white"/>
+        </w:rPr>
+        <w:t>auto</w:t>
+      </w:r>
+      <w:r>
+        <w:rPr>
+          <w:rFonts w:ascii="Courier New" w:hAnsi="Courier New" w:cs="Courier New"/>
+          <w:color w:val="000000"/>
+          <w:kern w:val="0"/>
+          <w:szCs w:val="21"/>
+          <w:highlight w:val="white"/>
+        </w:rPr>
+        <w:t xml:space="preserve"> u16Code : newChars)</w:t>
+      </w:r>
+    </w:p>
+    <w:p>
+      <w:pPr>
+        <w:autoSpaceDE w:val="0"/>
+        <w:autoSpaceDN w:val="0"/>
+        <w:adjustRightInd w:val="0"/>
+        <w:jc w:val="left"/>
+        <w:rPr>
+          <w:rFonts w:ascii="Courier New" w:hAnsi="Courier New" w:cs="Courier New"/>
+          <w:color w:val="000000"/>
+          <w:kern w:val="0"/>
+          <w:szCs w:val="21"/>
+          <w:highlight w:val="white"/>
+        </w:rPr>
+      </w:pPr>
+      <w:r>
+        <w:rPr>
+          <w:rFonts w:ascii="Courier New" w:hAnsi="Courier New" w:cs="Courier New"/>
+          <w:color w:val="000000"/>
+          <w:kern w:val="0"/>
+          <w:szCs w:val="21"/>
+          <w:highlight w:val="white"/>
+        </w:rPr>
+        <w:t xml:space="preserve">            {</w:t>
+      </w:r>
+    </w:p>
+    <w:p>
+      <w:pPr>
+        <w:autoSpaceDE w:val="0"/>
+        <w:autoSpaceDN w:val="0"/>
+        <w:adjustRightInd w:val="0"/>
+        <w:jc w:val="left"/>
+        <w:rPr>
+          <w:rFonts w:ascii="Courier New" w:hAnsi="Courier New" w:cs="Courier New"/>
+          <w:color w:val="000000"/>
+          <w:kern w:val="0"/>
+          <w:szCs w:val="21"/>
+          <w:highlight w:val="white"/>
+        </w:rPr>
+      </w:pPr>
+      <w:r>
+        <w:rPr>
+          <w:rFonts w:ascii="Courier New" w:hAnsi="Courier New" w:cs="Courier New"/>
+          <w:color w:val="000000"/>
+          <w:kern w:val="0"/>
+          <w:szCs w:val="21"/>
+          <w:highlight w:val="white"/>
+        </w:rPr>
+        <w:t xml:space="preserve">                </w:t>
+      </w:r>
+      <w:r>
+        <w:rPr>
+          <w:rFonts w:ascii="Courier New" w:hAnsi="Courier New" w:cs="Courier New"/>
+          <w:color w:val="808080"/>
+          <w:kern w:val="0"/>
+          <w:szCs w:val="21"/>
+          <w:highlight w:val="white"/>
+        </w:rPr>
+        <w:t>charCodeMap</w:t>
+      </w:r>
+      <w:r>
+        <w:rPr>
+          <w:rFonts w:ascii="Courier New" w:hAnsi="Courier New" w:cs="Courier New"/>
+          <w:color w:val="000000"/>
+          <w:kern w:val="0"/>
+          <w:szCs w:val="21"/>
+          <w:highlight w:val="white"/>
+        </w:rPr>
+        <w:t>[u16Code] = u16Code;</w:t>
+      </w:r>
+    </w:p>
+    <w:p>
+      <w:pPr>
+        <w:autoSpaceDE w:val="0"/>
+        <w:autoSpaceDN w:val="0"/>
+        <w:adjustRightInd w:val="0"/>
+        <w:jc w:val="left"/>
+        <w:rPr>
+          <w:rFonts w:ascii="Courier New" w:hAnsi="Courier New" w:cs="Courier New"/>
+          <w:color w:val="000000"/>
+          <w:kern w:val="0"/>
+          <w:szCs w:val="21"/>
+          <w:highlight w:val="white"/>
+        </w:rPr>
+      </w:pPr>
+      <w:r>
+        <w:rPr>
+          <w:rFonts w:ascii="Courier New" w:hAnsi="Courier New" w:cs="Courier New"/>
+          <w:color w:val="000000"/>
+          <w:kern w:val="0"/>
+          <w:szCs w:val="21"/>
+          <w:highlight w:val="white"/>
+        </w:rPr>
+        <w:t xml:space="preserve">            }</w:t>
+      </w:r>
+    </w:p>
+    <w:p>
+      <w:pPr>
+        <w:autoSpaceDE w:val="0"/>
+        <w:autoSpaceDN w:val="0"/>
+        <w:adjustRightInd w:val="0"/>
+        <w:jc w:val="left"/>
+        <w:rPr>
+          <w:rFonts w:ascii="Courier New" w:hAnsi="Courier New" w:cs="Courier New"/>
+          <w:color w:val="000000"/>
+          <w:kern w:val="0"/>
+          <w:szCs w:val="21"/>
+          <w:highlight w:val="white"/>
+        </w:rPr>
+      </w:pPr>
+      <w:r>
+        <w:rPr>
+          <w:rFonts w:ascii="Courier New" w:hAnsi="Courier New" w:cs="Courier New"/>
+          <w:color w:val="000000"/>
+          <w:kern w:val="0"/>
+          <w:szCs w:val="21"/>
+          <w:highlight w:val="white"/>
+        </w:rPr>
+        <w:t xml:space="preserve">            </w:t>
+      </w:r>
+      <w:r>
+        <w:rPr>
+          <w:rFonts w:ascii="Courier New" w:hAnsi="Courier New" w:cs="Courier New"/>
+          <w:color w:val="0000FF"/>
+          <w:kern w:val="0"/>
+          <w:szCs w:val="21"/>
+          <w:highlight w:val="white"/>
+        </w:rPr>
+        <w:t>break</w:t>
+      </w:r>
+      <w:r>
+        <w:rPr>
+          <w:rFonts w:ascii="Courier New" w:hAnsi="Courier New" w:cs="Courier New"/>
+          <w:color w:val="000000"/>
+          <w:kern w:val="0"/>
+          <w:szCs w:val="21"/>
+          <w:highlight w:val="white"/>
+        </w:rPr>
+        <w:t>;</w:t>
+      </w:r>
+    </w:p>
+    <w:p>
+      <w:pPr>
+        <w:autoSpaceDE w:val="0"/>
+        <w:autoSpaceDN w:val="0"/>
+        <w:adjustRightInd w:val="0"/>
+        <w:jc w:val="left"/>
+        <w:rPr>
+          <w:rFonts w:ascii="Courier New" w:hAnsi="Courier New" w:cs="Courier New"/>
+          <w:color w:val="000000"/>
+          <w:kern w:val="0"/>
+          <w:szCs w:val="21"/>
+          <w:highlight w:val="white"/>
+        </w:rPr>
+      </w:pPr>
+      <w:r>
+        <w:rPr>
+          <w:rFonts w:ascii="Courier New" w:hAnsi="Courier New" w:cs="Courier New"/>
+          <w:color w:val="000000"/>
+          <w:kern w:val="0"/>
+          <w:szCs w:val="21"/>
+          <w:highlight w:val="white"/>
+        </w:rPr>
+        <w:t xml:space="preserve">        }</w:t>
+      </w:r>
+    </w:p>
+    <w:p>
+      <w:pPr>
+        <w:autoSpaceDE w:val="0"/>
+        <w:autoSpaceDN w:val="0"/>
+        <w:adjustRightInd w:val="0"/>
+        <w:jc w:val="left"/>
+        <w:rPr>
+          <w:rFonts w:ascii="Courier New" w:hAnsi="Courier New" w:cs="Courier New"/>
+          <w:color w:val="000000"/>
+          <w:kern w:val="0"/>
+          <w:szCs w:val="21"/>
+          <w:highlight w:val="white"/>
+        </w:rPr>
+      </w:pPr>
+      <w:r>
+        <w:rPr>
+          <w:rFonts w:ascii="Courier New" w:hAnsi="Courier New" w:cs="Courier New"/>
+          <w:color w:val="000000"/>
+          <w:kern w:val="0"/>
+          <w:szCs w:val="21"/>
+          <w:highlight w:val="white"/>
+        </w:rPr>
+        <w:t xml:space="preserve">        </w:t>
+      </w:r>
+      <w:r>
+        <w:rPr>
+          <w:rFonts w:ascii="Courier New" w:hAnsi="Courier New" w:cs="Courier New"/>
+          <w:color w:val="0000FF"/>
+          <w:kern w:val="0"/>
+          <w:szCs w:val="21"/>
+          <w:highlight w:val="white"/>
+        </w:rPr>
+        <w:t>case</w:t>
+      </w:r>
+      <w:r>
+        <w:rPr>
+          <w:rFonts w:ascii="Courier New" w:hAnsi="Courier New" w:cs="Courier New"/>
+          <w:color w:val="000000"/>
+          <w:kern w:val="0"/>
+          <w:szCs w:val="21"/>
+          <w:highlight w:val="white"/>
+        </w:rPr>
+        <w:t xml:space="preserve"> </w:t>
+      </w:r>
+      <w:r>
+        <w:rPr>
+          <w:rFonts w:ascii="Courier New" w:hAnsi="Courier New" w:cs="Courier New"/>
+          <w:color w:val="2F4F4F"/>
+          <w:kern w:val="0"/>
+          <w:szCs w:val="21"/>
+          <w:highlight w:val="white"/>
+        </w:rPr>
+        <w:t>FT_ENCODING_GB2312</w:t>
+      </w:r>
+      <w:r>
+        <w:rPr>
+          <w:rFonts w:ascii="Courier New" w:hAnsi="Courier New" w:cs="Courier New"/>
+          <w:color w:val="000000"/>
+          <w:kern w:val="0"/>
+          <w:szCs w:val="21"/>
+          <w:highlight w:val="white"/>
+        </w:rPr>
+        <w:t>:</w:t>
+      </w:r>
+    </w:p>
+    <w:p>
+      <w:pPr>
+        <w:autoSpaceDE w:val="0"/>
+        <w:autoSpaceDN w:val="0"/>
+        <w:adjustRightInd w:val="0"/>
+        <w:jc w:val="left"/>
+        <w:rPr>
+          <w:rFonts w:ascii="Courier New" w:hAnsi="Courier New" w:cs="Courier New"/>
+          <w:color w:val="000000"/>
+          <w:kern w:val="0"/>
+          <w:szCs w:val="21"/>
+          <w:highlight w:val="white"/>
+        </w:rPr>
+      </w:pPr>
+      <w:r>
+        <w:rPr>
+          <w:rFonts w:ascii="Courier New" w:hAnsi="Courier New" w:cs="Courier New"/>
+          <w:color w:val="000000"/>
+          <w:kern w:val="0"/>
+          <w:szCs w:val="21"/>
+          <w:highlight w:val="white"/>
+        </w:rPr>
+        <w:t xml:space="preserve">        {</w:t>
+      </w:r>
+    </w:p>
+    <w:p>
+      <w:pPr>
+        <w:autoSpaceDE w:val="0"/>
+        <w:autoSpaceDN w:val="0"/>
+        <w:adjustRightInd w:val="0"/>
+        <w:jc w:val="left"/>
+        <w:rPr>
+          <w:rFonts w:ascii="Courier New" w:hAnsi="Courier New" w:cs="Courier New"/>
+          <w:color w:val="000000"/>
+          <w:kern w:val="0"/>
+          <w:szCs w:val="21"/>
+          <w:highlight w:val="white"/>
+        </w:rPr>
+      </w:pPr>
+      <w:r>
+        <w:rPr>
+          <w:rFonts w:ascii="Courier New" w:hAnsi="Courier New" w:cs="Courier New"/>
+          <w:color w:val="000000"/>
+          <w:kern w:val="0"/>
+          <w:szCs w:val="21"/>
+          <w:highlight w:val="white"/>
+        </w:rPr>
+        <w:t xml:space="preserve">            conversionU16TOGB2312(newChars, </w:t>
+      </w:r>
+      <w:r>
+        <w:rPr>
+          <w:rFonts w:ascii="Courier New" w:hAnsi="Courier New" w:cs="Courier New"/>
+          <w:color w:val="808080"/>
+          <w:kern w:val="0"/>
+          <w:szCs w:val="21"/>
+          <w:highlight w:val="white"/>
+        </w:rPr>
+        <w:t>charCodeMap</w:t>
+      </w:r>
+      <w:r>
+        <w:rPr>
+          <w:rFonts w:ascii="Courier New" w:hAnsi="Courier New" w:cs="Courier New"/>
+          <w:color w:val="000000"/>
+          <w:kern w:val="0"/>
+          <w:szCs w:val="21"/>
+          <w:highlight w:val="white"/>
+        </w:rPr>
+        <w:t>);</w:t>
+      </w:r>
+    </w:p>
+    <w:p>
+      <w:pPr>
+        <w:autoSpaceDE w:val="0"/>
+        <w:autoSpaceDN w:val="0"/>
+        <w:adjustRightInd w:val="0"/>
+        <w:jc w:val="left"/>
+        <w:rPr>
+          <w:rFonts w:ascii="Courier New" w:hAnsi="Courier New" w:cs="Courier New"/>
+          <w:color w:val="000000"/>
+          <w:kern w:val="0"/>
+          <w:szCs w:val="21"/>
+          <w:highlight w:val="white"/>
+        </w:rPr>
+      </w:pPr>
+      <w:r>
+        <w:rPr>
+          <w:rFonts w:ascii="Courier New" w:hAnsi="Courier New" w:cs="Courier New"/>
+          <w:color w:val="000000"/>
+          <w:kern w:val="0"/>
+          <w:szCs w:val="21"/>
+          <w:highlight w:val="white"/>
+        </w:rPr>
+        <w:t xml:space="preserve">            </w:t>
+      </w:r>
+      <w:r>
+        <w:rPr>
+          <w:rFonts w:ascii="Courier New" w:hAnsi="Courier New" w:cs="Courier New"/>
+          <w:color w:val="0000FF"/>
+          <w:kern w:val="0"/>
+          <w:szCs w:val="21"/>
+          <w:highlight w:val="white"/>
+        </w:rPr>
+        <w:t>break</w:t>
+      </w:r>
+      <w:r>
+        <w:rPr>
+          <w:rFonts w:ascii="Courier New" w:hAnsi="Courier New" w:cs="Courier New"/>
+          <w:color w:val="000000"/>
+          <w:kern w:val="0"/>
+          <w:szCs w:val="21"/>
+          <w:highlight w:val="white"/>
+        </w:rPr>
+        <w:t>;</w:t>
+      </w:r>
+    </w:p>
+    <w:p>
+      <w:pPr>
+        <w:autoSpaceDE w:val="0"/>
+        <w:autoSpaceDN w:val="0"/>
+        <w:adjustRightInd w:val="0"/>
+        <w:jc w:val="left"/>
+        <w:rPr>
+          <w:rFonts w:ascii="Courier New" w:hAnsi="Courier New" w:cs="Courier New"/>
+          <w:color w:val="000000"/>
+          <w:kern w:val="0"/>
+          <w:szCs w:val="21"/>
+          <w:highlight w:val="white"/>
+        </w:rPr>
+      </w:pPr>
+      <w:r>
+        <w:rPr>
+          <w:rFonts w:ascii="Courier New" w:hAnsi="Courier New" w:cs="Courier New"/>
+          <w:color w:val="000000"/>
+          <w:kern w:val="0"/>
+          <w:szCs w:val="21"/>
+          <w:highlight w:val="white"/>
+        </w:rPr>
+        <w:t xml:space="preserve">        }</w:t>
+      </w:r>
+    </w:p>
+    <w:p>
+      <w:pPr>
+        <w:autoSpaceDE w:val="0"/>
+        <w:autoSpaceDN w:val="0"/>
+        <w:adjustRightInd w:val="0"/>
+        <w:jc w:val="left"/>
+        <w:rPr>
+          <w:rFonts w:ascii="Courier New" w:hAnsi="Courier New" w:cs="Courier New"/>
+          <w:color w:val="000000"/>
+          <w:kern w:val="0"/>
+          <w:szCs w:val="21"/>
+          <w:highlight w:val="white"/>
+        </w:rPr>
+      </w:pPr>
+      <w:r>
+        <w:rPr>
+          <w:rFonts w:ascii="Courier New" w:hAnsi="Courier New" w:cs="Courier New"/>
+          <w:color w:val="000000"/>
+          <w:kern w:val="0"/>
+          <w:szCs w:val="21"/>
+          <w:highlight w:val="white"/>
+        </w:rPr>
+        <w:t xml:space="preserve">        </w:t>
+      </w:r>
+      <w:r>
+        <w:rPr>
+          <w:rFonts w:ascii="Courier New" w:hAnsi="Courier New" w:cs="Courier New"/>
+          <w:color w:val="0000FF"/>
+          <w:kern w:val="0"/>
+          <w:szCs w:val="21"/>
+          <w:highlight w:val="white"/>
+        </w:rPr>
+        <w:t>default</w:t>
+      </w:r>
+      <w:r>
+        <w:rPr>
+          <w:rFonts w:ascii="Courier New" w:hAnsi="Courier New" w:cs="Courier New"/>
+          <w:color w:val="000000"/>
+          <w:kern w:val="0"/>
+          <w:szCs w:val="21"/>
+          <w:highlight w:val="white"/>
+        </w:rPr>
+        <w:t>:</w:t>
+      </w:r>
+    </w:p>
+    <w:p>
+      <w:pPr>
+        <w:autoSpaceDE w:val="0"/>
+        <w:autoSpaceDN w:val="0"/>
+        <w:adjustRightInd w:val="0"/>
+        <w:jc w:val="left"/>
+        <w:rPr>
+          <w:rFonts w:ascii="Courier New" w:hAnsi="Courier New" w:cs="Courier New"/>
+          <w:color w:val="000000"/>
+          <w:kern w:val="0"/>
+          <w:szCs w:val="21"/>
+          <w:highlight w:val="white"/>
+        </w:rPr>
+      </w:pPr>
+      <w:r>
+        <w:rPr>
+          <w:rFonts w:ascii="Courier New" w:hAnsi="Courier New" w:cs="Courier New"/>
+          <w:color w:val="000000"/>
+          <w:kern w:val="0"/>
+          <w:szCs w:val="21"/>
+          <w:highlight w:val="white"/>
+        </w:rPr>
+        <w:t xml:space="preserve">            </w:t>
+      </w:r>
+      <w:r>
+        <w:rPr>
+          <w:rFonts w:ascii="Courier New" w:hAnsi="Courier New" w:cs="Courier New"/>
+          <w:color w:val="6F008A"/>
+          <w:kern w:val="0"/>
+          <w:szCs w:val="21"/>
+          <w:highlight w:val="white"/>
+        </w:rPr>
+        <w:t>CCLOG</w:t>
+      </w:r>
+      <w:r>
+        <w:rPr>
+          <w:rFonts w:ascii="Courier New" w:hAnsi="Courier New" w:cs="Courier New"/>
+          <w:color w:val="000000"/>
+          <w:kern w:val="0"/>
+          <w:szCs w:val="21"/>
+          <w:highlight w:val="white"/>
+        </w:rPr>
+        <w:t>(</w:t>
+      </w:r>
+      <w:r>
+        <w:rPr>
+          <w:rFonts w:ascii="Courier New" w:hAnsi="Courier New" w:cs="Courier New"/>
+          <w:color w:val="A31515"/>
+          <w:kern w:val="0"/>
+          <w:szCs w:val="21"/>
+          <w:highlight w:val="white"/>
+        </w:rPr>
+        <w:t>"FontAtlas::findNewCharacters: Unsupported encoding:%d"</w:t>
+      </w:r>
+      <w:r>
+        <w:rPr>
+          <w:rFonts w:ascii="Courier New" w:hAnsi="Courier New" w:cs="Courier New"/>
+          <w:color w:val="000000"/>
+          <w:kern w:val="0"/>
+          <w:szCs w:val="21"/>
+          <w:highlight w:val="white"/>
+        </w:rPr>
+        <w:t>, charEncoding);</w:t>
+      </w:r>
+    </w:p>
+    <w:p>
+      <w:pPr>
+        <w:autoSpaceDE w:val="0"/>
+        <w:autoSpaceDN w:val="0"/>
+        <w:adjustRightInd w:val="0"/>
+        <w:jc w:val="left"/>
+        <w:rPr>
+          <w:rFonts w:ascii="Courier New" w:hAnsi="Courier New" w:cs="Courier New"/>
+          <w:color w:val="000000"/>
+          <w:kern w:val="0"/>
+          <w:szCs w:val="21"/>
+          <w:highlight w:val="white"/>
+        </w:rPr>
+      </w:pPr>
+      <w:r>
+        <w:rPr>
+          <w:rFonts w:ascii="Courier New" w:hAnsi="Courier New" w:cs="Courier New"/>
+          <w:color w:val="000000"/>
+          <w:kern w:val="0"/>
+          <w:szCs w:val="21"/>
+          <w:highlight w:val="white"/>
+        </w:rPr>
+        <w:t xml:space="preserve">            </w:t>
+      </w:r>
+      <w:r>
+        <w:rPr>
+          <w:rFonts w:ascii="Courier New" w:hAnsi="Courier New" w:cs="Courier New"/>
+          <w:color w:val="0000FF"/>
+          <w:kern w:val="0"/>
+          <w:szCs w:val="21"/>
+          <w:highlight w:val="white"/>
+        </w:rPr>
+        <w:t>break</w:t>
+      </w:r>
+      <w:r>
+        <w:rPr>
+          <w:rFonts w:ascii="Courier New" w:hAnsi="Courier New" w:cs="Courier New"/>
+          <w:color w:val="000000"/>
+          <w:kern w:val="0"/>
+          <w:szCs w:val="21"/>
+          <w:highlight w:val="white"/>
+        </w:rPr>
+        <w:t>;</w:t>
+      </w:r>
+    </w:p>
+    <w:p>
+      <w:pPr>
+        <w:autoSpaceDE w:val="0"/>
+        <w:autoSpaceDN w:val="0"/>
+        <w:adjustRightInd w:val="0"/>
+        <w:jc w:val="left"/>
+        <w:rPr>
+          <w:rFonts w:ascii="Courier New" w:hAnsi="Courier New" w:cs="Courier New"/>
+          <w:color w:val="000000"/>
+          <w:kern w:val="0"/>
+          <w:szCs w:val="21"/>
+          <w:highlight w:val="white"/>
+        </w:rPr>
+      </w:pPr>
+      <w:r>
+        <w:rPr>
+          <w:rFonts w:ascii="Courier New" w:hAnsi="Courier New" w:cs="Courier New"/>
+          <w:color w:val="000000"/>
+          <w:kern w:val="0"/>
+          <w:szCs w:val="21"/>
+          <w:highlight w:val="white"/>
+        </w:rPr>
+        <w:t xml:space="preserve">        }</w:t>
+      </w:r>
+    </w:p>
+    <w:p>
+      <w:pPr>
+        <w:autoSpaceDE w:val="0"/>
+        <w:autoSpaceDN w:val="0"/>
+        <w:adjustRightInd w:val="0"/>
+        <w:jc w:val="left"/>
+        <w:rPr>
+          <w:rFonts w:ascii="Courier New" w:hAnsi="Courier New" w:cs="Courier New"/>
+          <w:color w:val="000000"/>
+          <w:kern w:val="0"/>
+          <w:szCs w:val="21"/>
+          <w:highlight w:val="white"/>
+        </w:rPr>
+      </w:pPr>
+      <w:r>
+        <w:rPr>
+          <w:rFonts w:ascii="Courier New" w:hAnsi="Courier New" w:cs="Courier New"/>
+          <w:color w:val="000000"/>
+          <w:kern w:val="0"/>
+          <w:szCs w:val="21"/>
+          <w:highlight w:val="white"/>
+        </w:rPr>
+        <w:t xml:space="preserve">    }</w:t>
+      </w:r>
+    </w:p>
+    <w:p>
+      <w:pPr>
+        <w:rPr>
+          <w:rFonts w:ascii="Courier New" w:hAnsi="Courier New" w:cs="Courier New" w:hint="eastAsia"/>
+          <w:szCs w:val="21"/>
+        </w:rPr>
+      </w:pPr>
+      <w:r>
+        <w:rPr>
+          <w:rFonts w:ascii="Courier New" w:hAnsi="Courier New" w:cs="Courier New"/>
+          <w:color w:val="000000"/>
+          <w:kern w:val="0"/>
+          <w:szCs w:val="21"/>
+          <w:highlight w:val="white"/>
+        </w:rPr>
+        <w:t>}</w:t>
+      </w:r>
+    </w:p>
+    <w:p>
+      <w:pPr>
+        <w:rPr>
+          <w:rFonts w:ascii="Courier New" w:hAnsi="Courier New" w:cs="Courier New"/>
+          <w:szCs w:val="21"/>
+        </w:rPr>
+      </w:pPr>
+    </w:p>
+    <w:p>
+      <w:pPr>
+        <w:rPr>
+          <w:rFonts w:ascii="Courier New" w:hAnsi="Courier New" w:cs="Courier New"/>
+          <w:szCs w:val="21"/>
+        </w:rPr>
+      </w:pPr>
+      <w:r>
+        <w:rPr>
+          <w:rFonts w:ascii="Courier New" w:hAnsi="Courier New" w:cs="Courier New" w:hint="eastAsia"/>
+          <w:szCs w:val="21"/>
+        </w:rPr>
+        <w:lastRenderedPageBreak/>
         <w:t>对于系统字体而言：</w:t>
       </w:r>
     </w:p>
